--- a/InnoLab3/Garbage_Collector_Guide.docx
+++ b/InnoLab3/Garbage_Collector_Guide.docx
@@ -3,11 +3,1027 @@
 <w:document xmlns:wpc="http://schemas.microsoft.com/office/word/2010/wordprocessingCanvas" xmlns:cx="http://schemas.microsoft.com/office/drawing/2014/chartex" xmlns:cx1="http://schemas.microsoft.com/office/drawing/2015/9/8/chartex" xmlns:cx2="http://schemas.microsoft.com/office/drawing/2015/10/21/chartex" xmlns:cx3="http://schemas.microsoft.com/office/drawing/2016/5/9/chartex" xmlns:cx4="http://schemas.microsoft.com/office/drawing/2016/5/10/chartex" xmlns:cx5="http://schemas.microsoft.com/office/drawing/2016/5/11/chartex" xmlns:cx6="http://schemas.microsoft.com/office/drawing/2016/5/12/chartex" xmlns:cx7="http://schemas.microsoft.com/office/drawing/2016/5/13/chartex" xmlns:cx8="http://schemas.microsoft.com/office/drawing/2016/5/14/chartex" xmlns:mc="http://schemas.openxmlformats.org/markup-compatibility/2006" xmlns:aink="http://schemas.microsoft.com/office/drawing/2016/ink" xmlns:am3d="http://schemas.microsoft.com/office/drawing/2017/model3d" xmlns:o="urn:schemas-microsoft-com:office:office" xmlns:oel="http://schemas.microsoft.com/office/2019/extlst" xmlns:r="http://schemas.openxmlformats.org/officeDocument/2006/relationships" xmlns:m="http://schemas.openxmlformats.org/officeDocument/2006/math" xmlns:v="urn:schemas-microsoft-com:vml" xmlns:wp14="http://schemas.microsoft.com/office/word/2010/wordprocessingDrawing" xmlns:wp="http://schemas.openxmlformats.org/drawingml/2006/wordprocessingDrawing" xmlns:w10="urn:schemas-microsoft-com:office:word" xmlns:w="http://schemas.openxmlformats.org/wordprocessingml/2006/main" xmlns:w14="http://schemas.microsoft.com/office/word/2010/wordml" xmlns:w15="http://schemas.microsoft.com/office/word/2012/wordml" xmlns:w16cex="http://schemas.microsoft.com/office/word/2018/wordml/cex" xmlns:w16cid="http://schemas.microsoft.com/office/word/2016/wordml/cid" xmlns:w16="http://schemas.microsoft.com/office/word/2018/wordml" xmlns:w16du="http://schemas.microsoft.com/office/word/2023/wordml/word16du" xmlns:w16sdtdh="http://schemas.microsoft.com/office/word/2020/wordml/sdtdatahash" xmlns:w16se="http://schemas.microsoft.com/office/word/2015/wordml/symex" xmlns:wpg="http://schemas.microsoft.com/office/word/2010/wordprocessingGroup" xmlns:wpi="http://schemas.microsoft.com/office/word/2010/wordprocessingInk" xmlns:wne="http://schemas.microsoft.com/office/word/2006/wordml" xmlns:wps="http://schemas.microsoft.com/office/word/2010/wordprocessingShape" mc:Ignorable="w14 w15 w16se w16cid w16 w16cex w16sdtdh w16du wp14">
   <w:body>
     <w:p>
-      <w:r>
+      <w:pPr>
+        <w:jc w:val="center"/>
+        <w:rPr>
+          <w:color w:val="BF4E14" w:themeColor="accent2" w:themeShade="BF"/>
+          <w:sz w:val="40"/>
+          <w:szCs w:val="40"/>
+        </w:rPr>
+      </w:pPr>
+      <w:r>
+        <w:rPr>
+          <w:color w:val="BF4E14" w:themeColor="accent2" w:themeShade="BF"/>
+          <w:sz w:val="40"/>
+          <w:szCs w:val="40"/>
+        </w:rPr>
+        <w:t>Garbage Collector Guide</w:t>
+      </w:r>
+    </w:p>
+    <w:p/>
+    <w:p>
+      <w:r>
+        <w:t xml:space="preserve">Dieses Dokument dient als umfassender Leitfaden für </w:t>
+      </w:r>
+      <w:r>
+        <w:rPr>
+          <w:i/>
+          <w:iCs/>
+        </w:rPr>
+        <w:t>Garbage Collector</w:t>
+      </w:r>
+      <w:r>
+        <w:t xml:space="preserve">. </w:t>
+      </w:r>
+      <w:r>
+        <w:t>Hier findest du alle wichtigen Informationen zu den Spielmechaniken, der Benutzeroberfläche und hilfreiche Tipps, um alle Herausforderungen erfolgreich zu meistern. Egal, ob du gerade erst anfängst oder ein erfahrener Spieler bist – dieser Guide hilft dir dabei, das Beste aus deinem Spielerlebnis herauszuholen.</w:t>
+      </w:r>
+    </w:p>
+    <w:p/>
+    <w:p>
+      <w:r>
+        <w:t>Viel Spaß beim Spielen und Erfolg beim Einsammeln des Mülls!</w:t>
+      </w:r>
+    </w:p>
+    <w:p/>
+    <w:sdt>
+      <w:sdtPr>
+        <w:id w:val="-699091521"/>
+        <w:docPartObj>
+          <w:docPartGallery w:val="Table of Contents"/>
+          <w:docPartUnique/>
+        </w:docPartObj>
+      </w:sdtPr>
+      <w:sdtEndPr>
+        <w:rPr>
+          <w:rFonts w:asciiTheme="minorHAnsi" w:eastAsiaTheme="minorHAnsi" w:hAnsiTheme="minorHAnsi" w:cstheme="minorBidi"/>
+          <w:b/>
+          <w:bCs/>
+          <w:color w:val="auto"/>
+          <w:kern w:val="2"/>
+          <w:sz w:val="22"/>
+          <w:szCs w:val="22"/>
+          <w:lang w:val="de-AT" w:eastAsia="en-US"/>
+          <w14:ligatures w14:val="standardContextual"/>
+        </w:rPr>
+      </w:sdtEndPr>
+      <w:sdtContent>
+        <w:p>
+          <w:pPr>
+            <w:pStyle w:val="Inhaltsverzeichnisberschrift"/>
+            <w:rPr>
+              <w:color w:val="BF4E14" w:themeColor="accent2" w:themeShade="BF"/>
+            </w:rPr>
+          </w:pPr>
+          <w:r>
+            <w:rPr>
+              <w:color w:val="BF4E14" w:themeColor="accent2" w:themeShade="BF"/>
+            </w:rPr>
+            <w:t>Inhalt</w:t>
+          </w:r>
+        </w:p>
+        <w:p>
+          <w:pPr>
+            <w:rPr>
+              <w:lang w:val="de-DE" w:eastAsia="de-DE"/>
+            </w:rPr>
+          </w:pPr>
+        </w:p>
+        <w:p>
+          <w:pPr>
+            <w:pStyle w:val="Verzeichnis2"/>
+            <w:tabs>
+              <w:tab w:val="right" w:leader="dot" w:pos="9062"/>
+            </w:tabs>
+            <w:rPr>
+              <w:rFonts w:eastAsiaTheme="minorEastAsia"/>
+              <w:noProof/>
+              <w:sz w:val="24"/>
+              <w:szCs w:val="24"/>
+              <w:lang w:val="de-DE" w:eastAsia="de-DE"/>
+            </w:rPr>
+          </w:pPr>
+          <w:r>
+            <w:fldChar w:fldCharType="begin"/>
+          </w:r>
+          <w:r>
+            <w:instrText xml:space="preserve"> TOC \o "1-3" \h \z \u </w:instrText>
+          </w:r>
+          <w:r>
+            <w:fldChar w:fldCharType="separate"/>
+          </w:r>
+          <w:hyperlink w:anchor="_Toc183971584" w:history="1">
+            <w:r>
+              <w:rPr>
+                <w:rStyle w:val="Hyperlink"/>
+                <w:noProof/>
+              </w:rPr>
+              <w:t>Titlescreen</w:t>
+            </w:r>
+            <w:r>
+              <w:rPr>
+                <w:noProof/>
+                <w:webHidden/>
+              </w:rPr>
+              <w:tab/>
+            </w:r>
+            <w:r>
+              <w:rPr>
+                <w:noProof/>
+                <w:webHidden/>
+              </w:rPr>
+              <w:fldChar w:fldCharType="begin"/>
+            </w:r>
+            <w:r>
+              <w:rPr>
+                <w:noProof/>
+                <w:webHidden/>
+              </w:rPr>
+              <w:instrText xml:space="preserve"> PAGEREF _Toc183971584 \h </w:instrText>
+            </w:r>
+            <w:r>
+              <w:rPr>
+                <w:noProof/>
+                <w:webHidden/>
+              </w:rPr>
+            </w:r>
+            <w:r>
+              <w:rPr>
+                <w:noProof/>
+                <w:webHidden/>
+              </w:rPr>
+              <w:fldChar w:fldCharType="separate"/>
+            </w:r>
+            <w:r>
+              <w:rPr>
+                <w:noProof/>
+                <w:webHidden/>
+              </w:rPr>
+              <w:t>2</w:t>
+            </w:r>
+            <w:r>
+              <w:rPr>
+                <w:noProof/>
+                <w:webHidden/>
+              </w:rPr>
+              <w:fldChar w:fldCharType="end"/>
+            </w:r>
+          </w:hyperlink>
+        </w:p>
+        <w:p>
+          <w:pPr>
+            <w:pStyle w:val="Verzeichnis2"/>
+            <w:tabs>
+              <w:tab w:val="right" w:leader="dot" w:pos="9062"/>
+            </w:tabs>
+            <w:rPr>
+              <w:rFonts w:eastAsiaTheme="minorEastAsia"/>
+              <w:noProof/>
+              <w:sz w:val="24"/>
+              <w:szCs w:val="24"/>
+              <w:lang w:val="de-DE" w:eastAsia="de-DE"/>
+            </w:rPr>
+          </w:pPr>
+          <w:hyperlink w:anchor="_Toc183971585" w:history="1">
+            <w:r>
+              <w:rPr>
+                <w:rStyle w:val="Hyperlink"/>
+                <w:noProof/>
+              </w:rPr>
+              <w:t>Level-Auswahl</w:t>
+            </w:r>
+            <w:r>
+              <w:rPr>
+                <w:noProof/>
+                <w:webHidden/>
+              </w:rPr>
+              <w:tab/>
+            </w:r>
+            <w:r>
+              <w:rPr>
+                <w:noProof/>
+                <w:webHidden/>
+              </w:rPr>
+              <w:fldChar w:fldCharType="begin"/>
+            </w:r>
+            <w:r>
+              <w:rPr>
+                <w:noProof/>
+                <w:webHidden/>
+              </w:rPr>
+              <w:instrText xml:space="preserve"> PAGEREF _Toc183971585 \h </w:instrText>
+            </w:r>
+            <w:r>
+              <w:rPr>
+                <w:noProof/>
+                <w:webHidden/>
+              </w:rPr>
+            </w:r>
+            <w:r>
+              <w:rPr>
+                <w:noProof/>
+                <w:webHidden/>
+              </w:rPr>
+              <w:fldChar w:fldCharType="separate"/>
+            </w:r>
+            <w:r>
+              <w:rPr>
+                <w:noProof/>
+                <w:webHidden/>
+              </w:rPr>
+              <w:t>2</w:t>
+            </w:r>
+            <w:r>
+              <w:rPr>
+                <w:noProof/>
+                <w:webHidden/>
+              </w:rPr>
+              <w:fldChar w:fldCharType="end"/>
+            </w:r>
+          </w:hyperlink>
+        </w:p>
+        <w:p>
+          <w:pPr>
+            <w:pStyle w:val="Verzeichnis2"/>
+            <w:tabs>
+              <w:tab w:val="right" w:leader="dot" w:pos="9062"/>
+            </w:tabs>
+            <w:rPr>
+              <w:rFonts w:eastAsiaTheme="minorEastAsia"/>
+              <w:noProof/>
+              <w:sz w:val="24"/>
+              <w:szCs w:val="24"/>
+              <w:lang w:val="de-DE" w:eastAsia="de-DE"/>
+            </w:rPr>
+          </w:pPr>
+          <w:hyperlink w:anchor="_Toc183971586" w:history="1">
+            <w:r>
+              <w:rPr>
+                <w:rStyle w:val="Hyperlink"/>
+                <w:noProof/>
+              </w:rPr>
+              <w:t>Benutzerinterface</w:t>
+            </w:r>
+            <w:r>
+              <w:rPr>
+                <w:noProof/>
+                <w:webHidden/>
+              </w:rPr>
+              <w:tab/>
+            </w:r>
+            <w:r>
+              <w:rPr>
+                <w:noProof/>
+                <w:webHidden/>
+              </w:rPr>
+              <w:fldChar w:fldCharType="begin"/>
+            </w:r>
+            <w:r>
+              <w:rPr>
+                <w:noProof/>
+                <w:webHidden/>
+              </w:rPr>
+              <w:instrText xml:space="preserve"> PAGEREF _Toc183971586 \h </w:instrText>
+            </w:r>
+            <w:r>
+              <w:rPr>
+                <w:noProof/>
+                <w:webHidden/>
+              </w:rPr>
+            </w:r>
+            <w:r>
+              <w:rPr>
+                <w:noProof/>
+                <w:webHidden/>
+              </w:rPr>
+              <w:fldChar w:fldCharType="separate"/>
+            </w:r>
+            <w:r>
+              <w:rPr>
+                <w:noProof/>
+                <w:webHidden/>
+              </w:rPr>
+              <w:t>3</w:t>
+            </w:r>
+            <w:r>
+              <w:rPr>
+                <w:noProof/>
+                <w:webHidden/>
+              </w:rPr>
+              <w:fldChar w:fldCharType="end"/>
+            </w:r>
+          </w:hyperlink>
+        </w:p>
+        <w:p>
+          <w:pPr>
+            <w:pStyle w:val="Verzeichnis3"/>
+            <w:tabs>
+              <w:tab w:val="right" w:leader="dot" w:pos="9062"/>
+            </w:tabs>
+            <w:rPr>
+              <w:rFonts w:eastAsiaTheme="minorEastAsia"/>
+              <w:noProof/>
+              <w:sz w:val="24"/>
+              <w:szCs w:val="24"/>
+              <w:lang w:val="de-DE" w:eastAsia="de-DE"/>
+            </w:rPr>
+          </w:pPr>
+          <w:hyperlink w:anchor="_Toc183971587" w:history="1">
+            <w:r>
+              <w:rPr>
+                <w:rStyle w:val="Hyperlink"/>
+                <w:noProof/>
+              </w:rPr>
+              <w:t>Lebensanzahl &amp; Batterieleistung</w:t>
+            </w:r>
+            <w:r>
+              <w:rPr>
+                <w:noProof/>
+                <w:webHidden/>
+              </w:rPr>
+              <w:tab/>
+            </w:r>
+            <w:r>
+              <w:rPr>
+                <w:noProof/>
+                <w:webHidden/>
+              </w:rPr>
+              <w:fldChar w:fldCharType="begin"/>
+            </w:r>
+            <w:r>
+              <w:rPr>
+                <w:noProof/>
+                <w:webHidden/>
+              </w:rPr>
+              <w:instrText xml:space="preserve"> PAGEREF _Toc183971587 \h </w:instrText>
+            </w:r>
+            <w:r>
+              <w:rPr>
+                <w:noProof/>
+                <w:webHidden/>
+              </w:rPr>
+            </w:r>
+            <w:r>
+              <w:rPr>
+                <w:noProof/>
+                <w:webHidden/>
+              </w:rPr>
+              <w:fldChar w:fldCharType="separate"/>
+            </w:r>
+            <w:r>
+              <w:rPr>
+                <w:noProof/>
+                <w:webHidden/>
+              </w:rPr>
+              <w:t>3</w:t>
+            </w:r>
+            <w:r>
+              <w:rPr>
+                <w:noProof/>
+                <w:webHidden/>
+              </w:rPr>
+              <w:fldChar w:fldCharType="end"/>
+            </w:r>
+          </w:hyperlink>
+        </w:p>
+        <w:p>
+          <w:pPr>
+            <w:pStyle w:val="Verzeichnis3"/>
+            <w:tabs>
+              <w:tab w:val="right" w:leader="dot" w:pos="9062"/>
+            </w:tabs>
+            <w:rPr>
+              <w:rFonts w:eastAsiaTheme="minorEastAsia"/>
+              <w:noProof/>
+              <w:sz w:val="24"/>
+              <w:szCs w:val="24"/>
+              <w:lang w:val="de-DE" w:eastAsia="de-DE"/>
+            </w:rPr>
+          </w:pPr>
+          <w:hyperlink w:anchor="_Toc183971588" w:history="1">
+            <w:r>
+              <w:rPr>
+                <w:rStyle w:val="Hyperlink"/>
+                <w:noProof/>
+              </w:rPr>
+              <w:t>Levelfortschritt</w:t>
+            </w:r>
+            <w:r>
+              <w:rPr>
+                <w:noProof/>
+                <w:webHidden/>
+              </w:rPr>
+              <w:tab/>
+            </w:r>
+            <w:r>
+              <w:rPr>
+                <w:noProof/>
+                <w:webHidden/>
+              </w:rPr>
+              <w:fldChar w:fldCharType="begin"/>
+            </w:r>
+            <w:r>
+              <w:rPr>
+                <w:noProof/>
+                <w:webHidden/>
+              </w:rPr>
+              <w:instrText xml:space="preserve"> PAGEREF _Toc183971588 \h </w:instrText>
+            </w:r>
+            <w:r>
+              <w:rPr>
+                <w:noProof/>
+                <w:webHidden/>
+              </w:rPr>
+            </w:r>
+            <w:r>
+              <w:rPr>
+                <w:noProof/>
+                <w:webHidden/>
+              </w:rPr>
+              <w:fldChar w:fldCharType="separate"/>
+            </w:r>
+            <w:r>
+              <w:rPr>
+                <w:noProof/>
+                <w:webHidden/>
+              </w:rPr>
+              <w:t>4</w:t>
+            </w:r>
+            <w:r>
+              <w:rPr>
+                <w:noProof/>
+                <w:webHidden/>
+              </w:rPr>
+              <w:fldChar w:fldCharType="end"/>
+            </w:r>
+          </w:hyperlink>
+        </w:p>
+        <w:p>
+          <w:pPr>
+            <w:pStyle w:val="Verzeichnis3"/>
+            <w:tabs>
+              <w:tab w:val="right" w:leader="dot" w:pos="9062"/>
+            </w:tabs>
+            <w:rPr>
+              <w:rFonts w:eastAsiaTheme="minorEastAsia"/>
+              <w:noProof/>
+              <w:sz w:val="24"/>
+              <w:szCs w:val="24"/>
+              <w:lang w:val="de-DE" w:eastAsia="de-DE"/>
+            </w:rPr>
+          </w:pPr>
+          <w:hyperlink w:anchor="_Toc183971589" w:history="1">
+            <w:r>
+              <w:rPr>
+                <w:rStyle w:val="Hyperlink"/>
+                <w:noProof/>
+              </w:rPr>
+              <w:t>Speichern von einzelnen Bäumen</w:t>
+            </w:r>
+            <w:r>
+              <w:rPr>
+                <w:noProof/>
+                <w:webHidden/>
+              </w:rPr>
+              <w:tab/>
+            </w:r>
+            <w:r>
+              <w:rPr>
+                <w:noProof/>
+                <w:webHidden/>
+              </w:rPr>
+              <w:fldChar w:fldCharType="begin"/>
+            </w:r>
+            <w:r>
+              <w:rPr>
+                <w:noProof/>
+                <w:webHidden/>
+              </w:rPr>
+              <w:instrText xml:space="preserve"> PAGEREF _Toc183971589 \h </w:instrText>
+            </w:r>
+            <w:r>
+              <w:rPr>
+                <w:noProof/>
+                <w:webHidden/>
+              </w:rPr>
+            </w:r>
+            <w:r>
+              <w:rPr>
+                <w:noProof/>
+                <w:webHidden/>
+              </w:rPr>
+              <w:fldChar w:fldCharType="separate"/>
+            </w:r>
+            <w:r>
+              <w:rPr>
+                <w:noProof/>
+                <w:webHidden/>
+              </w:rPr>
+              <w:t>4</w:t>
+            </w:r>
+            <w:r>
+              <w:rPr>
+                <w:noProof/>
+                <w:webHidden/>
+              </w:rPr>
+              <w:fldChar w:fldCharType="end"/>
+            </w:r>
+          </w:hyperlink>
+        </w:p>
+        <w:p>
+          <w:pPr>
+            <w:pStyle w:val="Verzeichnis2"/>
+            <w:tabs>
+              <w:tab w:val="right" w:leader="dot" w:pos="9062"/>
+            </w:tabs>
+            <w:rPr>
+              <w:rFonts w:eastAsiaTheme="minorEastAsia"/>
+              <w:noProof/>
+              <w:sz w:val="24"/>
+              <w:szCs w:val="24"/>
+              <w:lang w:val="de-DE" w:eastAsia="de-DE"/>
+            </w:rPr>
+          </w:pPr>
+          <w:hyperlink w:anchor="_Toc183971590" w:history="1">
+            <w:r>
+              <w:rPr>
+                <w:rStyle w:val="Hyperlink"/>
+                <w:noProof/>
+              </w:rPr>
+              <w:t>UML-Bausteine</w:t>
+            </w:r>
+            <w:r>
+              <w:rPr>
+                <w:noProof/>
+                <w:webHidden/>
+              </w:rPr>
+              <w:tab/>
+            </w:r>
+            <w:r>
+              <w:rPr>
+                <w:noProof/>
+                <w:webHidden/>
+              </w:rPr>
+              <w:fldChar w:fldCharType="begin"/>
+            </w:r>
+            <w:r>
+              <w:rPr>
+                <w:noProof/>
+                <w:webHidden/>
+              </w:rPr>
+              <w:instrText xml:space="preserve"> PAGEREF _Toc183971590 \h </w:instrText>
+            </w:r>
+            <w:r>
+              <w:rPr>
+                <w:noProof/>
+                <w:webHidden/>
+              </w:rPr>
+            </w:r>
+            <w:r>
+              <w:rPr>
+                <w:noProof/>
+                <w:webHidden/>
+              </w:rPr>
+              <w:fldChar w:fldCharType="separate"/>
+            </w:r>
+            <w:r>
+              <w:rPr>
+                <w:noProof/>
+                <w:webHidden/>
+              </w:rPr>
+              <w:t>5</w:t>
+            </w:r>
+            <w:r>
+              <w:rPr>
+                <w:noProof/>
+                <w:webHidden/>
+              </w:rPr>
+              <w:fldChar w:fldCharType="end"/>
+            </w:r>
+          </w:hyperlink>
+        </w:p>
+        <w:p>
+          <w:pPr>
+            <w:pStyle w:val="Verzeichnis3"/>
+            <w:tabs>
+              <w:tab w:val="right" w:leader="dot" w:pos="9062"/>
+            </w:tabs>
+            <w:rPr>
+              <w:rFonts w:eastAsiaTheme="minorEastAsia"/>
+              <w:noProof/>
+              <w:sz w:val="24"/>
+              <w:szCs w:val="24"/>
+              <w:lang w:val="de-DE" w:eastAsia="de-DE"/>
+            </w:rPr>
+          </w:pPr>
+          <w:hyperlink w:anchor="_Toc183971591" w:history="1">
+            <w:r>
+              <w:rPr>
+                <w:rStyle w:val="Hyperlink"/>
+                <w:noProof/>
+              </w:rPr>
+              <w:t>Aktion</w:t>
+            </w:r>
+            <w:r>
+              <w:rPr>
+                <w:noProof/>
+                <w:webHidden/>
+              </w:rPr>
+              <w:tab/>
+            </w:r>
+            <w:r>
+              <w:rPr>
+                <w:noProof/>
+                <w:webHidden/>
+              </w:rPr>
+              <w:fldChar w:fldCharType="begin"/>
+            </w:r>
+            <w:r>
+              <w:rPr>
+                <w:noProof/>
+                <w:webHidden/>
+              </w:rPr>
+              <w:instrText xml:space="preserve"> PAGEREF _Toc183971591 \h </w:instrText>
+            </w:r>
+            <w:r>
+              <w:rPr>
+                <w:noProof/>
+                <w:webHidden/>
+              </w:rPr>
+            </w:r>
+            <w:r>
+              <w:rPr>
+                <w:noProof/>
+                <w:webHidden/>
+              </w:rPr>
+              <w:fldChar w:fldCharType="separate"/>
+            </w:r>
+            <w:r>
+              <w:rPr>
+                <w:noProof/>
+                <w:webHidden/>
+              </w:rPr>
+              <w:t>5</w:t>
+            </w:r>
+            <w:r>
+              <w:rPr>
+                <w:noProof/>
+                <w:webHidden/>
+              </w:rPr>
+              <w:fldChar w:fldCharType="end"/>
+            </w:r>
+          </w:hyperlink>
+        </w:p>
+        <w:p>
+          <w:pPr>
+            <w:pStyle w:val="Verzeichnis3"/>
+            <w:tabs>
+              <w:tab w:val="right" w:leader="dot" w:pos="9062"/>
+            </w:tabs>
+            <w:rPr>
+              <w:rFonts w:eastAsiaTheme="minorEastAsia"/>
+              <w:noProof/>
+              <w:sz w:val="24"/>
+              <w:szCs w:val="24"/>
+              <w:lang w:val="de-DE" w:eastAsia="de-DE"/>
+            </w:rPr>
+          </w:pPr>
+          <w:hyperlink w:anchor="_Toc183971592" w:history="1">
+            <w:r>
+              <w:rPr>
+                <w:rStyle w:val="Hyperlink"/>
+                <w:noProof/>
+              </w:rPr>
+              <w:t>Bedingung</w:t>
+            </w:r>
+            <w:r>
+              <w:rPr>
+                <w:noProof/>
+                <w:webHidden/>
+              </w:rPr>
+              <w:tab/>
+            </w:r>
+            <w:r>
+              <w:rPr>
+                <w:noProof/>
+                <w:webHidden/>
+              </w:rPr>
+              <w:fldChar w:fldCharType="begin"/>
+            </w:r>
+            <w:r>
+              <w:rPr>
+                <w:noProof/>
+                <w:webHidden/>
+              </w:rPr>
+              <w:instrText xml:space="preserve"> PAGEREF _Toc183971592 \h </w:instrText>
+            </w:r>
+            <w:r>
+              <w:rPr>
+                <w:noProof/>
+                <w:webHidden/>
+              </w:rPr>
+            </w:r>
+            <w:r>
+              <w:rPr>
+                <w:noProof/>
+                <w:webHidden/>
+              </w:rPr>
+              <w:fldChar w:fldCharType="separate"/>
+            </w:r>
+            <w:r>
+              <w:rPr>
+                <w:noProof/>
+                <w:webHidden/>
+              </w:rPr>
+              <w:t>5</w:t>
+            </w:r>
+            <w:r>
+              <w:rPr>
+                <w:noProof/>
+                <w:webHidden/>
+              </w:rPr>
+              <w:fldChar w:fldCharType="end"/>
+            </w:r>
+          </w:hyperlink>
+        </w:p>
+        <w:p>
+          <w:pPr>
+            <w:pStyle w:val="Verzeichnis3"/>
+            <w:tabs>
+              <w:tab w:val="right" w:leader="dot" w:pos="9062"/>
+            </w:tabs>
+            <w:rPr>
+              <w:rFonts w:eastAsiaTheme="minorEastAsia"/>
+              <w:noProof/>
+              <w:sz w:val="24"/>
+              <w:szCs w:val="24"/>
+              <w:lang w:val="de-DE" w:eastAsia="de-DE"/>
+            </w:rPr>
+          </w:pPr>
+          <w:hyperlink w:anchor="_Toc183971593" w:history="1">
+            <w:r>
+              <w:rPr>
+                <w:rStyle w:val="Hyperlink"/>
+                <w:noProof/>
+              </w:rPr>
+              <w:t>Loop</w:t>
+            </w:r>
+            <w:r>
+              <w:rPr>
+                <w:noProof/>
+                <w:webHidden/>
+              </w:rPr>
+              <w:tab/>
+            </w:r>
+            <w:r>
+              <w:rPr>
+                <w:noProof/>
+                <w:webHidden/>
+              </w:rPr>
+              <w:fldChar w:fldCharType="begin"/>
+            </w:r>
+            <w:r>
+              <w:rPr>
+                <w:noProof/>
+                <w:webHidden/>
+              </w:rPr>
+              <w:instrText xml:space="preserve"> PAGEREF _Toc183971593 \h </w:instrText>
+            </w:r>
+            <w:r>
+              <w:rPr>
+                <w:noProof/>
+                <w:webHidden/>
+              </w:rPr>
+            </w:r>
+            <w:r>
+              <w:rPr>
+                <w:noProof/>
+                <w:webHidden/>
+              </w:rPr>
+              <w:fldChar w:fldCharType="separate"/>
+            </w:r>
+            <w:r>
+              <w:rPr>
+                <w:noProof/>
+                <w:webHidden/>
+              </w:rPr>
+              <w:t>6</w:t>
+            </w:r>
+            <w:r>
+              <w:rPr>
+                <w:noProof/>
+                <w:webHidden/>
+              </w:rPr>
+              <w:fldChar w:fldCharType="end"/>
+            </w:r>
+          </w:hyperlink>
+        </w:p>
+        <w:p>
+          <w:pPr>
+            <w:pStyle w:val="Verzeichnis3"/>
+            <w:tabs>
+              <w:tab w:val="right" w:leader="dot" w:pos="9062"/>
+            </w:tabs>
+            <w:rPr>
+              <w:rFonts w:eastAsiaTheme="minorEastAsia"/>
+              <w:noProof/>
+              <w:sz w:val="24"/>
+              <w:szCs w:val="24"/>
+              <w:lang w:val="de-DE" w:eastAsia="de-DE"/>
+            </w:rPr>
+          </w:pPr>
+          <w:hyperlink w:anchor="_Toc183971594" w:history="1">
+            <w:r>
+              <w:rPr>
+                <w:rStyle w:val="Hyperlink"/>
+                <w:noProof/>
+              </w:rPr>
+              <w:t>Andere Bäume verwenden</w:t>
+            </w:r>
+            <w:r>
+              <w:rPr>
+                <w:noProof/>
+                <w:webHidden/>
+              </w:rPr>
+              <w:tab/>
+            </w:r>
+            <w:r>
+              <w:rPr>
+                <w:noProof/>
+                <w:webHidden/>
+              </w:rPr>
+              <w:fldChar w:fldCharType="begin"/>
+            </w:r>
+            <w:r>
+              <w:rPr>
+                <w:noProof/>
+                <w:webHidden/>
+              </w:rPr>
+              <w:instrText xml:space="preserve"> PAGEREF _Toc183971594 \h </w:instrText>
+            </w:r>
+            <w:r>
+              <w:rPr>
+                <w:noProof/>
+                <w:webHidden/>
+              </w:rPr>
+            </w:r>
+            <w:r>
+              <w:rPr>
+                <w:noProof/>
+                <w:webHidden/>
+              </w:rPr>
+              <w:fldChar w:fldCharType="separate"/>
+            </w:r>
+            <w:r>
+              <w:rPr>
+                <w:noProof/>
+                <w:webHidden/>
+              </w:rPr>
+              <w:t>6</w:t>
+            </w:r>
+            <w:r>
+              <w:rPr>
+                <w:noProof/>
+                <w:webHidden/>
+              </w:rPr>
+              <w:fldChar w:fldCharType="end"/>
+            </w:r>
+          </w:hyperlink>
+        </w:p>
+        <w:p>
+          <w:pPr>
+            <w:pStyle w:val="Verzeichnis2"/>
+            <w:tabs>
+              <w:tab w:val="right" w:leader="dot" w:pos="9062"/>
+            </w:tabs>
+            <w:rPr>
+              <w:rFonts w:eastAsiaTheme="minorEastAsia"/>
+              <w:noProof/>
+              <w:sz w:val="24"/>
+              <w:szCs w:val="24"/>
+              <w:lang w:val="de-DE" w:eastAsia="de-DE"/>
+            </w:rPr>
+          </w:pPr>
+          <w:hyperlink w:anchor="_Toc183971595" w:history="1">
+            <w:r>
+              <w:rPr>
+                <w:rStyle w:val="Hyperlink"/>
+                <w:noProof/>
+              </w:rPr>
+              <w:t>Call Stack &amp; Konsole</w:t>
+            </w:r>
+            <w:r>
+              <w:rPr>
+                <w:noProof/>
+                <w:webHidden/>
+              </w:rPr>
+              <w:tab/>
+            </w:r>
+            <w:r>
+              <w:rPr>
+                <w:noProof/>
+                <w:webHidden/>
+              </w:rPr>
+              <w:fldChar w:fldCharType="begin"/>
+            </w:r>
+            <w:r>
+              <w:rPr>
+                <w:noProof/>
+                <w:webHidden/>
+              </w:rPr>
+              <w:instrText xml:space="preserve"> PAGEREF _Toc183971595 \h </w:instrText>
+            </w:r>
+            <w:r>
+              <w:rPr>
+                <w:noProof/>
+                <w:webHidden/>
+              </w:rPr>
+            </w:r>
+            <w:r>
+              <w:rPr>
+                <w:noProof/>
+                <w:webHidden/>
+              </w:rPr>
+              <w:fldChar w:fldCharType="separate"/>
+            </w:r>
+            <w:r>
+              <w:rPr>
+                <w:noProof/>
+                <w:webHidden/>
+              </w:rPr>
+              <w:t>7</w:t>
+            </w:r>
+            <w:r>
+              <w:rPr>
+                <w:noProof/>
+                <w:webHidden/>
+              </w:rPr>
+              <w:fldChar w:fldCharType="end"/>
+            </w:r>
+          </w:hyperlink>
+        </w:p>
+        <w:p>
+          <w:r>
+            <w:rPr>
+              <w:b/>
+              <w:bCs/>
+            </w:rPr>
+            <w:fldChar w:fldCharType="end"/>
+          </w:r>
+        </w:p>
+      </w:sdtContent>
+    </w:sdt>
+    <w:p>
+      <w:pPr>
+        <w:rPr>
+          <w:sz w:val="40"/>
+          <w:szCs w:val="40"/>
+        </w:rPr>
+      </w:pPr>
+      <w:r>
+        <w:br w:type="page"/>
+      </w:r>
+    </w:p>
+    <w:p>
+      <w:pPr>
+        <w:pStyle w:val="berschrift2"/>
+      </w:pPr>
+      <w:bookmarkStart w:id="0" w:name="_Toc183971584"/>
+      <w:proofErr w:type="spellStart"/>
+      <w:r>
+        <w:lastRenderedPageBreak/>
+        <w:t>Titlescreen</w:t>
+      </w:r>
+      <w:bookmarkEnd w:id="0"/>
+      <w:proofErr w:type="spellEnd"/>
+    </w:p>
+    <w:p/>
+    <w:p>
+      <w:r>
+        <w:t>Der Titelbildschirm ist die erste Ansicht des Spiels. Hier kannst du ein neues Spiel starte</w:t>
+      </w:r>
+      <w:r>
+        <w:t>n</w:t>
+      </w:r>
+      <w:r>
+        <w:t xml:space="preserve"> oder die Einstellungen anpassen. Der Titelbildschirm dient als zentrale Anlaufstelle, bevor du ins Spiel eintauchst.</w:t>
+      </w:r>
+      <w:r>
+        <w:br/>
+      </w:r>
+    </w:p>
+    <w:p>
+      <w:pPr>
+        <w:jc w:val="center"/>
+      </w:pPr>
+      <w:r>
+        <w:rPr>
+          <w:noProof/>
+        </w:rPr>
         <w:drawing>
-          <wp:inline distT="0" distB="0" distL="0" distR="0" wp14:anchorId="70F1F293" wp14:editId="3B34587F">
-            <wp:extent cx="5760720" cy="2817495"/>
-            <wp:effectExtent l="0" t="0" r="0" b="1905"/>
+          <wp:inline distT="0" distB="0" distL="0" distR="0" wp14:anchorId="70F1F293" wp14:editId="0497C228">
+            <wp:extent cx="5144494" cy="2516107"/>
+            <wp:effectExtent l="0" t="0" r="0" b="0"/>
             <wp:docPr id="1255722901" name="Grafik 1" descr="Ein Bild, das Text, Screenshot, Cartoon, Clipart enthält.&#10;&#10;Automatisch generierte Beschreibung"/>
             <wp:cNvGraphicFramePr>
               <a:graphicFrameLocks xmlns:a="http://schemas.openxmlformats.org/drawingml/2006/main" noChangeAspect="1"/>
@@ -20,7 +1036,7 @@
                     <pic:cNvPicPr/>
                   </pic:nvPicPr>
                   <pic:blipFill>
-                    <a:blip r:embed="rId4"/>
+                    <a:blip r:embed="rId6"/>
                     <a:stretch>
                       <a:fillRect/>
                     </a:stretch>
@@ -28,7 +1044,7 @@
                   <pic:spPr>
                     <a:xfrm>
                       <a:off x="0" y="0"/>
-                      <a:ext cx="5760720" cy="2817495"/>
+                      <a:ext cx="5161542" cy="2524445"/>
                     </a:xfrm>
                     <a:prstGeom prst="rect">
                       <a:avLst/>
@@ -41,12 +1057,41 @@
         </w:drawing>
       </w:r>
     </w:p>
-    <w:p>
-      <w:r>
+    <w:p/>
+    <w:p>
+      <w:pPr>
+        <w:pStyle w:val="berschrift2"/>
+      </w:pPr>
+      <w:bookmarkStart w:id="1" w:name="_Toc183971585"/>
+      <w:r>
+        <w:t>Level-Auswahl</w:t>
+      </w:r>
+      <w:bookmarkEnd w:id="1"/>
+    </w:p>
+    <w:p/>
+    <w:p>
+      <w:r>
+        <w:t>In der Level-Auswahl kannst du aus verschiedenen Szenarien wählen, die du spielen möchtest. Jedes Level bietet einzigartige Herausforderungen und erfordert unterschiedliche Strategien, um erfolgreich zu sein. Wähle ein Level aus, indem du es anklickst</w:t>
+      </w:r>
+      <w:r>
+        <w:t>. Nachdem du ein Level abgeschlossen hast, wird das Nächste freigeschaltet.</w:t>
+      </w:r>
+      <w:r>
+        <w:br/>
+      </w:r>
+    </w:p>
+    <w:p>
+      <w:pPr>
+        <w:jc w:val="center"/>
+      </w:pPr>
+      <w:r>
+        <w:rPr>
+          <w:noProof/>
+        </w:rPr>
         <w:drawing>
-          <wp:inline distT="0" distB="0" distL="0" distR="0" wp14:anchorId="04688F9F" wp14:editId="640402F9">
-            <wp:extent cx="5760720" cy="3192780"/>
-            <wp:effectExtent l="0" t="0" r="0" b="7620"/>
+          <wp:inline distT="0" distB="0" distL="0" distR="0" wp14:anchorId="04688F9F" wp14:editId="790821D3">
+            <wp:extent cx="5192202" cy="2877689"/>
+            <wp:effectExtent l="0" t="0" r="8890" b="0"/>
             <wp:docPr id="38423184" name="Grafik 1"/>
             <wp:cNvGraphicFramePr>
               <a:graphicFrameLocks xmlns:a="http://schemas.openxmlformats.org/drawingml/2006/main" noChangeAspect="1"/>
@@ -59,7 +1104,7 @@
                     <pic:cNvPicPr/>
                   </pic:nvPicPr>
                   <pic:blipFill>
-                    <a:blip r:embed="rId5"/>
+                    <a:blip r:embed="rId7"/>
                     <a:stretch>
                       <a:fillRect/>
                     </a:stretch>
@@ -67,7 +1112,7 @@
                   <pic:spPr>
                     <a:xfrm>
                       <a:off x="0" y="0"/>
-                      <a:ext cx="5760720" cy="3192780"/>
+                      <a:ext cx="5202080" cy="2883164"/>
                     </a:xfrm>
                     <a:prstGeom prst="rect">
                       <a:avLst/>
@@ -80,6 +1125,845 @@
         </w:drawing>
       </w:r>
     </w:p>
+    <w:p>
+      <w:pPr>
+        <w:pStyle w:val="berschrift2"/>
+      </w:pPr>
+      <w:bookmarkStart w:id="2" w:name="_Toc183971586"/>
+      <w:r>
+        <w:lastRenderedPageBreak/>
+        <w:t>Benutzerinterfac</w:t>
+      </w:r>
+      <w:r>
+        <w:t>e</w:t>
+      </w:r>
+      <w:bookmarkEnd w:id="2"/>
+    </w:p>
+    <w:p/>
+    <w:p>
+      <w:r>
+        <w:t>Das Benutzerinterface (UI) gibt dir während des Spiels wichtige Informationen. Hier siehst du deinen Fortschritt, verbleibende Leben, verfügbare Ressourcen und Aktionen, die du durchführen kannst. Orientiere dich regelmäßig am UI, um den Überblick zu behalten.</w:t>
+      </w:r>
+      <w:r>
+        <w:br/>
+      </w:r>
+    </w:p>
+    <w:p>
+      <w:pPr>
+        <w:jc w:val="center"/>
+      </w:pPr>
+      <w:r>
+        <w:rPr>
+          <w:noProof/>
+        </w:rPr>
+        <w:drawing>
+          <wp:inline distT="0" distB="0" distL="0" distR="0" wp14:anchorId="4925DCDA" wp14:editId="4023BC27">
+            <wp:extent cx="5760720" cy="3353435"/>
+            <wp:effectExtent l="0" t="0" r="0" b="0"/>
+            <wp:docPr id="428207444" name="Grafik 1"/>
+            <wp:cNvGraphicFramePr>
+              <a:graphicFrameLocks xmlns:a="http://schemas.openxmlformats.org/drawingml/2006/main" noChangeAspect="1"/>
+            </wp:cNvGraphicFramePr>
+            <a:graphic xmlns:a="http://schemas.openxmlformats.org/drawingml/2006/main">
+              <a:graphicData uri="http://schemas.openxmlformats.org/drawingml/2006/picture">
+                <pic:pic xmlns:pic="http://schemas.openxmlformats.org/drawingml/2006/picture">
+                  <pic:nvPicPr>
+                    <pic:cNvPr id="428207444" name=""/>
+                    <pic:cNvPicPr/>
+                  </pic:nvPicPr>
+                  <pic:blipFill>
+                    <a:blip r:embed="rId8"/>
+                    <a:stretch>
+                      <a:fillRect/>
+                    </a:stretch>
+                  </pic:blipFill>
+                  <pic:spPr>
+                    <a:xfrm>
+                      <a:off x="0" y="0"/>
+                      <a:ext cx="5760720" cy="3353435"/>
+                    </a:xfrm>
+                    <a:prstGeom prst="rect">
+                      <a:avLst/>
+                    </a:prstGeom>
+                  </pic:spPr>
+                </pic:pic>
+              </a:graphicData>
+            </a:graphic>
+          </wp:inline>
+        </w:drawing>
+      </w:r>
+    </w:p>
+    <w:p/>
+    <w:p>
+      <w:pPr>
+        <w:pStyle w:val="berschrift3"/>
+      </w:pPr>
+      <w:bookmarkStart w:id="3" w:name="_Toc183971587"/>
+      <w:r>
+        <w:t>Lebensanzahl &amp; Batterieleistung</w:t>
+      </w:r>
+      <w:bookmarkEnd w:id="3"/>
+    </w:p>
+    <w:p/>
+    <w:p>
+      <w:r>
+        <w:t xml:space="preserve">Die Lebensanzahl deines Roboters wird in diesem Spiel als </w:t>
+      </w:r>
+      <w:proofErr w:type="spellStart"/>
+      <w:r>
+        <w:t>Oktalzahl</w:t>
+      </w:r>
+      <w:proofErr w:type="spellEnd"/>
+      <w:r>
+        <w:t xml:space="preserve"> dargestellt. Achte darauf, wie sich diese Zahl verändert, um deine verbleibenden Chancen einzuschätzen. Die Batterieanzeige zeigt an, wie viel Energie dein Roboter noch hat. Jede Aktion des Roboters verringert die Batterieleistung, also plane deine Züge effizient, um Energie zu sparen.</w:t>
+      </w:r>
+      <w:r>
+        <w:br/>
+      </w:r>
+    </w:p>
+    <w:p>
+      <w:pPr>
+        <w:jc w:val="center"/>
+      </w:pPr>
+      <w:r>
+        <w:rPr>
+          <w:noProof/>
+        </w:rPr>
+        <w:drawing>
+          <wp:inline distT="0" distB="0" distL="0" distR="0" wp14:anchorId="355813C9" wp14:editId="6F1B545A">
+            <wp:extent cx="1943371" cy="552527"/>
+            <wp:effectExtent l="0" t="0" r="0" b="0"/>
+            <wp:docPr id="15105641" name="Grafik 1" descr="Ein Bild, das Uhr, Screenshot, Digitale Uhr, Zahl enthält.&#10;&#10;Automatisch generierte Beschreibung"/>
+            <wp:cNvGraphicFramePr>
+              <a:graphicFrameLocks xmlns:a="http://schemas.openxmlformats.org/drawingml/2006/main" noChangeAspect="1"/>
+            </wp:cNvGraphicFramePr>
+            <a:graphic xmlns:a="http://schemas.openxmlformats.org/drawingml/2006/main">
+              <a:graphicData uri="http://schemas.openxmlformats.org/drawingml/2006/picture">
+                <pic:pic xmlns:pic="http://schemas.openxmlformats.org/drawingml/2006/picture">
+                  <pic:nvPicPr>
+                    <pic:cNvPr id="15105641" name="Grafik 1" descr="Ein Bild, das Uhr, Screenshot, Digitale Uhr, Zahl enthält.&#10;&#10;Automatisch generierte Beschreibung"/>
+                    <pic:cNvPicPr/>
+                  </pic:nvPicPr>
+                  <pic:blipFill>
+                    <a:blip r:embed="rId9"/>
+                    <a:stretch>
+                      <a:fillRect/>
+                    </a:stretch>
+                  </pic:blipFill>
+                  <pic:spPr>
+                    <a:xfrm>
+                      <a:off x="0" y="0"/>
+                      <a:ext cx="1943371" cy="552527"/>
+                    </a:xfrm>
+                    <a:prstGeom prst="rect">
+                      <a:avLst/>
+                    </a:prstGeom>
+                  </pic:spPr>
+                </pic:pic>
+              </a:graphicData>
+            </a:graphic>
+          </wp:inline>
+        </w:drawing>
+      </w:r>
+    </w:p>
+    <w:p/>
+    <w:p>
+      <w:pPr>
+        <w:rPr>
+          <w:rFonts w:eastAsiaTheme="majorEastAsia" w:cstheme="majorBidi"/>
+          <w:color w:val="BF4E14" w:themeColor="accent2" w:themeShade="BF"/>
+          <w:sz w:val="28"/>
+          <w:szCs w:val="28"/>
+        </w:rPr>
+      </w:pPr>
+      <w:r>
+        <w:br w:type="page"/>
+      </w:r>
+    </w:p>
+    <w:p>
+      <w:pPr>
+        <w:pStyle w:val="berschrift3"/>
+      </w:pPr>
+      <w:bookmarkStart w:id="4" w:name="_Toc183971588"/>
+      <w:r>
+        <w:lastRenderedPageBreak/>
+        <w:t>Levelfortschritt</w:t>
+      </w:r>
+      <w:bookmarkEnd w:id="4"/>
+    </w:p>
+    <w:p/>
+    <w:p>
+      <w:r>
+        <w:t>Der Levelfortschritt hängt davon ab, ob du alle Müllhaufen im Level einsammelst. Um ein Level erfolgreich abzuschließen, müssen alle Müllhaufen entfernt werden. Am Ende erhältst du eine Sterne-Bewertung, die von zwei Faktoren abhängt: der verbleibenden Batterieleistung und der Lebensanzahl. Je höher beide Werte, desto besser dein Rating!</w:t>
+      </w:r>
+      <w:r>
+        <w:br/>
+      </w:r>
+    </w:p>
+    <w:p>
+      <w:pPr>
+        <w:jc w:val="center"/>
+      </w:pPr>
+      <w:r>
+        <w:rPr>
+          <w:noProof/>
+        </w:rPr>
+        <w:drawing>
+          <wp:inline distT="0" distB="0" distL="0" distR="0" wp14:anchorId="3B531471" wp14:editId="36D4B6D2">
+            <wp:extent cx="2286319" cy="571580"/>
+            <wp:effectExtent l="0" t="0" r="0" b="0"/>
+            <wp:docPr id="1029504541" name="Grafik 1" descr="Ein Bild, das Schrift, Logo, Grafiken, Symbol enthält.&#10;&#10;Automatisch generierte Beschreibung"/>
+            <wp:cNvGraphicFramePr>
+              <a:graphicFrameLocks xmlns:a="http://schemas.openxmlformats.org/drawingml/2006/main" noChangeAspect="1"/>
+            </wp:cNvGraphicFramePr>
+            <a:graphic xmlns:a="http://schemas.openxmlformats.org/drawingml/2006/main">
+              <a:graphicData uri="http://schemas.openxmlformats.org/drawingml/2006/picture">
+                <pic:pic xmlns:pic="http://schemas.openxmlformats.org/drawingml/2006/picture">
+                  <pic:nvPicPr>
+                    <pic:cNvPr id="1029504541" name="Grafik 1" descr="Ein Bild, das Schrift, Logo, Grafiken, Symbol enthält.&#10;&#10;Automatisch generierte Beschreibung"/>
+                    <pic:cNvPicPr/>
+                  </pic:nvPicPr>
+                  <pic:blipFill>
+                    <a:blip r:embed="rId10"/>
+                    <a:stretch>
+                      <a:fillRect/>
+                    </a:stretch>
+                  </pic:blipFill>
+                  <pic:spPr>
+                    <a:xfrm>
+                      <a:off x="0" y="0"/>
+                      <a:ext cx="2286319" cy="571580"/>
+                    </a:xfrm>
+                    <a:prstGeom prst="rect">
+                      <a:avLst/>
+                    </a:prstGeom>
+                  </pic:spPr>
+                </pic:pic>
+              </a:graphicData>
+            </a:graphic>
+          </wp:inline>
+        </w:drawing>
+      </w:r>
+    </w:p>
+    <w:p/>
+    <w:p>
+      <w:pPr>
+        <w:pStyle w:val="berschrift3"/>
+      </w:pPr>
+      <w:bookmarkStart w:id="5" w:name="_Toc183971589"/>
+      <w:r>
+        <w:t>Speichern von einzelnen Bäumen</w:t>
+      </w:r>
+      <w:bookmarkEnd w:id="5"/>
+    </w:p>
+    <w:p/>
+    <w:p>
+      <w:r>
+        <w:t>Im Spiel kannst du spezifische Baumstrukturen speichern, um sie später wiederzuverwenden. Dies hilft, Zeit zu sparen und bewährte Strategien effizient einzusetzen.</w:t>
+      </w:r>
+      <w:r>
+        <w:br/>
+      </w:r>
+    </w:p>
+    <w:p>
+      <w:pPr>
+        <w:jc w:val="center"/>
+      </w:pPr>
+      <w:r>
+        <w:rPr>
+          <w:noProof/>
+        </w:rPr>
+        <w:drawing>
+          <wp:inline distT="0" distB="0" distL="0" distR="0" wp14:anchorId="3A87C290" wp14:editId="7D24CF95">
+            <wp:extent cx="1952898" cy="981212"/>
+            <wp:effectExtent l="0" t="0" r="9525" b="9525"/>
+            <wp:docPr id="1729027037" name="Grafik 1" descr="Ein Bild, das Text, Schrift, Flashspeicher, Screenshot enthält.&#10;&#10;Automatisch generierte Beschreibung"/>
+            <wp:cNvGraphicFramePr>
+              <a:graphicFrameLocks xmlns:a="http://schemas.openxmlformats.org/drawingml/2006/main" noChangeAspect="1"/>
+            </wp:cNvGraphicFramePr>
+            <a:graphic xmlns:a="http://schemas.openxmlformats.org/drawingml/2006/main">
+              <a:graphicData uri="http://schemas.openxmlformats.org/drawingml/2006/picture">
+                <pic:pic xmlns:pic="http://schemas.openxmlformats.org/drawingml/2006/picture">
+                  <pic:nvPicPr>
+                    <pic:cNvPr id="1729027037" name="Grafik 1" descr="Ein Bild, das Text, Schrift, Flashspeicher, Screenshot enthält.&#10;&#10;Automatisch generierte Beschreibung"/>
+                    <pic:cNvPicPr/>
+                  </pic:nvPicPr>
+                  <pic:blipFill>
+                    <a:blip r:embed="rId11"/>
+                    <a:stretch>
+                      <a:fillRect/>
+                    </a:stretch>
+                  </pic:blipFill>
+                  <pic:spPr>
+                    <a:xfrm>
+                      <a:off x="0" y="0"/>
+                      <a:ext cx="1952898" cy="981212"/>
+                    </a:xfrm>
+                    <a:prstGeom prst="rect">
+                      <a:avLst/>
+                    </a:prstGeom>
+                  </pic:spPr>
+                </pic:pic>
+              </a:graphicData>
+            </a:graphic>
+          </wp:inline>
+        </w:drawing>
+      </w:r>
+    </w:p>
+    <w:p>
+      <w:pPr>
+        <w:jc w:val="center"/>
+      </w:pPr>
+      <w:r>
+        <w:t>&lt;</w:t>
+      </w:r>
+      <w:proofErr w:type="spellStart"/>
+      <w:r>
+        <w:t>vllt</w:t>
+      </w:r>
+      <w:proofErr w:type="spellEnd"/>
+      <w:r>
+        <w:t xml:space="preserve"> nu a </w:t>
+      </w:r>
+      <w:proofErr w:type="spellStart"/>
+      <w:r>
+        <w:t>bild</w:t>
+      </w:r>
+      <w:proofErr w:type="spellEnd"/>
+      <w:r>
+        <w:t xml:space="preserve"> after bug-solution&gt;</w:t>
+      </w:r>
+    </w:p>
+    <w:p>
+      <w:pPr>
+        <w:jc w:val="center"/>
+      </w:pPr>
+      <w:r>
+        <w:drawing>
+          <wp:inline distT="0" distB="0" distL="0" distR="0" wp14:anchorId="3EFA7CF6" wp14:editId="40B6A33D">
+            <wp:extent cx="2133898" cy="1981477"/>
+            <wp:effectExtent l="0" t="0" r="0" b="0"/>
+            <wp:docPr id="1214082236" name="Grafik 1" descr="Ein Bild, das Text, Screenshot, Schrift, Grafiken enthält.&#10;&#10;Automatisch generierte Beschreibung"/>
+            <wp:cNvGraphicFramePr>
+              <a:graphicFrameLocks xmlns:a="http://schemas.openxmlformats.org/drawingml/2006/main" noChangeAspect="1"/>
+            </wp:cNvGraphicFramePr>
+            <a:graphic xmlns:a="http://schemas.openxmlformats.org/drawingml/2006/main">
+              <a:graphicData uri="http://schemas.openxmlformats.org/drawingml/2006/picture">
+                <pic:pic xmlns:pic="http://schemas.openxmlformats.org/drawingml/2006/picture">
+                  <pic:nvPicPr>
+                    <pic:cNvPr id="1214082236" name="Grafik 1" descr="Ein Bild, das Text, Screenshot, Schrift, Grafiken enthält.&#10;&#10;Automatisch generierte Beschreibung"/>
+                    <pic:cNvPicPr/>
+                  </pic:nvPicPr>
+                  <pic:blipFill>
+                    <a:blip r:embed="rId12"/>
+                    <a:stretch>
+                      <a:fillRect/>
+                    </a:stretch>
+                  </pic:blipFill>
+                  <pic:spPr>
+                    <a:xfrm>
+                      <a:off x="0" y="0"/>
+                      <a:ext cx="2133898" cy="1981477"/>
+                    </a:xfrm>
+                    <a:prstGeom prst="rect">
+                      <a:avLst/>
+                    </a:prstGeom>
+                  </pic:spPr>
+                </pic:pic>
+              </a:graphicData>
+            </a:graphic>
+          </wp:inline>
+        </w:drawing>
+      </w:r>
+    </w:p>
+    <w:p/>
+    <w:p/>
+    <w:p>
+      <w:pPr>
+        <w:rPr>
+          <w:rFonts w:asciiTheme="majorHAnsi" w:eastAsiaTheme="majorEastAsia" w:hAnsiTheme="majorHAnsi" w:cstheme="majorBidi"/>
+          <w:color w:val="BF4E14" w:themeColor="accent2" w:themeShade="BF"/>
+          <w:sz w:val="32"/>
+          <w:szCs w:val="32"/>
+        </w:rPr>
+      </w:pPr>
+      <w:r>
+        <w:br w:type="page"/>
+      </w:r>
+    </w:p>
+    <w:p>
+      <w:pPr>
+        <w:pStyle w:val="berschrift2"/>
+      </w:pPr>
+      <w:bookmarkStart w:id="6" w:name="_Toc183971590"/>
+      <w:r>
+        <w:lastRenderedPageBreak/>
+        <w:t>UML-Bausteine</w:t>
+      </w:r>
+      <w:bookmarkEnd w:id="6"/>
+    </w:p>
+    <w:p/>
+    <w:p>
+      <w:pPr>
+        <w:rPr>
+          <w:lang w:val="de-DE"/>
+        </w:rPr>
+      </w:pPr>
+      <w:r>
+        <w:rPr>
+          <w:lang w:val="de-DE"/>
+        </w:rPr>
+        <w:t>Während des Spiels verwendest du UML-Bausteine, um Befehle zu erstellen:</w:t>
+      </w:r>
+    </w:p>
+    <w:p>
+      <w:pPr>
+        <w:numPr>
+          <w:ilvl w:val="0"/>
+          <w:numId w:val="1"/>
+        </w:numPr>
+        <w:rPr>
+          <w:lang w:val="de-DE"/>
+        </w:rPr>
+      </w:pPr>
+      <w:r>
+        <w:rPr>
+          <w:b/>
+          <w:bCs/>
+          <w:lang w:val="de-DE"/>
+        </w:rPr>
+        <w:t>Aktion</w:t>
+      </w:r>
+      <w:r>
+        <w:rPr>
+          <w:lang w:val="de-DE"/>
+        </w:rPr>
+        <w:t>: Repräsentiert eine spezifische Bewegung oder Interaktion des Roboters.</w:t>
+      </w:r>
+    </w:p>
+    <w:p>
+      <w:pPr>
+        <w:numPr>
+          <w:ilvl w:val="0"/>
+          <w:numId w:val="1"/>
+        </w:numPr>
+        <w:rPr>
+          <w:lang w:val="de-DE"/>
+        </w:rPr>
+      </w:pPr>
+      <w:r>
+        <w:rPr>
+          <w:b/>
+          <w:bCs/>
+          <w:lang w:val="de-DE"/>
+        </w:rPr>
+        <w:t>Bedingung</w:t>
+      </w:r>
+      <w:r>
+        <w:rPr>
+          <w:lang w:val="de-DE"/>
+        </w:rPr>
+        <w:t>: Ermöglicht Entscheidungen basierend auf bestimmten Situationen.</w:t>
+      </w:r>
+    </w:p>
+    <w:p>
+      <w:pPr>
+        <w:numPr>
+          <w:ilvl w:val="0"/>
+          <w:numId w:val="1"/>
+        </w:numPr>
+        <w:rPr>
+          <w:lang w:val="de-DE"/>
+        </w:rPr>
+      </w:pPr>
+      <w:r>
+        <w:rPr>
+          <w:b/>
+          <w:bCs/>
+          <w:lang w:val="de-DE"/>
+        </w:rPr>
+        <w:t>Loop</w:t>
+      </w:r>
+      <w:r>
+        <w:rPr>
+          <w:lang w:val="de-DE"/>
+        </w:rPr>
+        <w:t>: Führt wiederholte Aktionen aus, bis eine bestimmte Bedingung erfüllt ist.</w:t>
+      </w:r>
+    </w:p>
+    <w:p>
+      <w:pPr>
+        <w:numPr>
+          <w:ilvl w:val="0"/>
+          <w:numId w:val="1"/>
+        </w:numPr>
+      </w:pPr>
+      <w:r>
+        <w:rPr>
+          <w:b/>
+          <w:bCs/>
+          <w:lang w:val="de-DE"/>
+        </w:rPr>
+        <w:t>Bäume wiederverwenden</w:t>
+      </w:r>
+      <w:r>
+        <w:rPr>
+          <w:lang w:val="de-DE"/>
+        </w:rPr>
+        <w:t>:</w:t>
+      </w:r>
+      <w:r>
+        <w:rPr>
+          <w:lang w:val="de-DE"/>
+        </w:rPr>
+        <w:t xml:space="preserve"> Wähle bereits gespeicherte Bäume aus.</w:t>
+      </w:r>
+    </w:p>
+    <w:p/>
+    <w:p>
+      <w:pPr>
+        <w:pStyle w:val="berschrift3"/>
+      </w:pPr>
+      <w:bookmarkStart w:id="7" w:name="_Toc183971591"/>
+      <w:r>
+        <w:t>Aktion</w:t>
+      </w:r>
+      <w:bookmarkEnd w:id="7"/>
+    </w:p>
+    <w:p/>
+    <w:p>
+      <w:r>
+        <w:rPr>
+          <w:lang w:val="de-DE"/>
+        </w:rPr>
+        <w:t>Beim Aktions-Baustein handelt es sich um Befehle, die eine direkte Bewegung oder Interaktion des Roboters auslösen. Typische Beispiele sind das Vorwärtsbewegen</w:t>
+      </w:r>
+      <w:r>
+        <w:rPr>
+          <w:lang w:val="de-DE"/>
+        </w:rPr>
+        <w:t xml:space="preserve"> oder</w:t>
+      </w:r>
+      <w:r>
+        <w:rPr>
+          <w:lang w:val="de-DE"/>
+        </w:rPr>
+        <w:t xml:space="preserve"> Einsammeln von Müll. Verwende diesen Baustein, um den Roboter gezielt zu steuern.</w:t>
+      </w:r>
+    </w:p>
+    <w:p>
+      <w:pPr>
+        <w:jc w:val="center"/>
+      </w:pPr>
+      <w:r>
+        <w:rPr>
+          <w:noProof/>
+        </w:rPr>
+        <w:drawing>
+          <wp:inline distT="0" distB="0" distL="0" distR="0" wp14:anchorId="5D2A58FE" wp14:editId="4385FA86">
+            <wp:extent cx="1335819" cy="1698888"/>
+            <wp:effectExtent l="0" t="0" r="0" b="0"/>
+            <wp:docPr id="1150861566" name="Grafik 1"/>
+            <wp:cNvGraphicFramePr>
+              <a:graphicFrameLocks xmlns:a="http://schemas.openxmlformats.org/drawingml/2006/main" noChangeAspect="1"/>
+            </wp:cNvGraphicFramePr>
+            <a:graphic xmlns:a="http://schemas.openxmlformats.org/drawingml/2006/main">
+              <a:graphicData uri="http://schemas.openxmlformats.org/drawingml/2006/picture">
+                <pic:pic xmlns:pic="http://schemas.openxmlformats.org/drawingml/2006/picture">
+                  <pic:nvPicPr>
+                    <pic:cNvPr id="1150861566" name=""/>
+                    <pic:cNvPicPr/>
+                  </pic:nvPicPr>
+                  <pic:blipFill>
+                    <a:blip r:embed="rId13"/>
+                    <a:stretch>
+                      <a:fillRect/>
+                    </a:stretch>
+                  </pic:blipFill>
+                  <pic:spPr>
+                    <a:xfrm>
+                      <a:off x="0" y="0"/>
+                      <a:ext cx="1346563" cy="1712553"/>
+                    </a:xfrm>
+                    <a:prstGeom prst="rect">
+                      <a:avLst/>
+                    </a:prstGeom>
+                  </pic:spPr>
+                </pic:pic>
+              </a:graphicData>
+            </a:graphic>
+          </wp:inline>
+        </w:drawing>
+      </w:r>
+    </w:p>
+    <w:p/>
+    <w:p>
+      <w:pPr>
+        <w:pStyle w:val="berschrift3"/>
+      </w:pPr>
+      <w:bookmarkStart w:id="8" w:name="_Toc183971592"/>
+      <w:r>
+        <w:t>Bedingung</w:t>
+      </w:r>
+      <w:bookmarkEnd w:id="8"/>
+    </w:p>
+    <w:p/>
+    <w:p>
+      <w:r>
+        <w:t>Der Bedingungs-Baustein ermöglicht es, Entscheidungen auf Basis der aktuellen Spielsituation zu treffen. Zum Beispiel kann der Roboter prüfen, ob ein bestimmter Bereich frei ist oder ob sich Müll in Reichweite befindet. So lassen sich intelligente Abläufe programmieren.</w:t>
+      </w:r>
+    </w:p>
+    <w:p>
+      <w:pPr>
+        <w:jc w:val="center"/>
+      </w:pPr>
+      <w:r>
+        <w:rPr>
+          <w:noProof/>
+        </w:rPr>
+        <w:drawing>
+          <wp:inline distT="0" distB="0" distL="0" distR="0" wp14:anchorId="7D7AE222" wp14:editId="1E8535FD">
+            <wp:extent cx="1422165" cy="1669774"/>
+            <wp:effectExtent l="0" t="0" r="6985" b="6985"/>
+            <wp:docPr id="1987035037" name="Grafik 1"/>
+            <wp:cNvGraphicFramePr>
+              <a:graphicFrameLocks xmlns:a="http://schemas.openxmlformats.org/drawingml/2006/main" noChangeAspect="1"/>
+            </wp:cNvGraphicFramePr>
+            <a:graphic xmlns:a="http://schemas.openxmlformats.org/drawingml/2006/main">
+              <a:graphicData uri="http://schemas.openxmlformats.org/drawingml/2006/picture">
+                <pic:pic xmlns:pic="http://schemas.openxmlformats.org/drawingml/2006/picture">
+                  <pic:nvPicPr>
+                    <pic:cNvPr id="1987035037" name=""/>
+                    <pic:cNvPicPr/>
+                  </pic:nvPicPr>
+                  <pic:blipFill>
+                    <a:blip r:embed="rId14"/>
+                    <a:stretch>
+                      <a:fillRect/>
+                    </a:stretch>
+                  </pic:blipFill>
+                  <pic:spPr>
+                    <a:xfrm>
+                      <a:off x="0" y="0"/>
+                      <a:ext cx="1427672" cy="1676239"/>
+                    </a:xfrm>
+                    <a:prstGeom prst="rect">
+                      <a:avLst/>
+                    </a:prstGeom>
+                  </pic:spPr>
+                </pic:pic>
+              </a:graphicData>
+            </a:graphic>
+          </wp:inline>
+        </w:drawing>
+      </w:r>
+    </w:p>
+    <w:p>
+      <w:pPr>
+        <w:pStyle w:val="berschrift3"/>
+      </w:pPr>
+      <w:bookmarkStart w:id="9" w:name="_Toc183971593"/>
+      <w:r>
+        <w:lastRenderedPageBreak/>
+        <w:t>Loop</w:t>
+      </w:r>
+      <w:bookmarkEnd w:id="9"/>
+    </w:p>
+    <w:p/>
+    <w:p>
+      <w:r>
+        <w:t>Mit dem Loop-Baustein kannst du Befehle wiederholen, bis eine bestimmte Bedingung erfüllt ist. Dies ist besonders nützlich, um repetitive Aufgaben wie das Sammeln von Müll in einer Reihe effizient zu lösen.</w:t>
+      </w:r>
+      <w:r>
+        <w:t xml:space="preserve"> Wenn du den Loop verwendest, sparst </w:t>
+      </w:r>
+      <w:proofErr w:type="gramStart"/>
+      <w:r>
+        <w:t>du übrigens</w:t>
+      </w:r>
+      <w:proofErr w:type="gramEnd"/>
+      <w:r>
+        <w:t xml:space="preserve"> mehr Batterieleistung vom Roboter, anstatt jeden einzelnen Schritt einzeln zu verwenden.</w:t>
+      </w:r>
+    </w:p>
+    <w:p>
+      <w:pPr>
+        <w:jc w:val="center"/>
+      </w:pPr>
+      <w:r>
+        <w:rPr>
+          <w:noProof/>
+        </w:rPr>
+        <w:drawing>
+          <wp:inline distT="0" distB="0" distL="0" distR="0" wp14:anchorId="24932879" wp14:editId="41AFE711">
+            <wp:extent cx="2191056" cy="1343212"/>
+            <wp:effectExtent l="0" t="0" r="0" b="0"/>
+            <wp:docPr id="693576299" name="Grafik 1" descr="Ein Bild, das Screenshot, Electric Blue (Farbe), Text, Schrift enthält.&#10;&#10;Automatisch generierte Beschreibung"/>
+            <wp:cNvGraphicFramePr>
+              <a:graphicFrameLocks xmlns:a="http://schemas.openxmlformats.org/drawingml/2006/main" noChangeAspect="1"/>
+            </wp:cNvGraphicFramePr>
+            <a:graphic xmlns:a="http://schemas.openxmlformats.org/drawingml/2006/main">
+              <a:graphicData uri="http://schemas.openxmlformats.org/drawingml/2006/picture">
+                <pic:pic xmlns:pic="http://schemas.openxmlformats.org/drawingml/2006/picture">
+                  <pic:nvPicPr>
+                    <pic:cNvPr id="693576299" name="Grafik 1" descr="Ein Bild, das Screenshot, Electric Blue (Farbe), Text, Schrift enthält.&#10;&#10;Automatisch generierte Beschreibung"/>
+                    <pic:cNvPicPr/>
+                  </pic:nvPicPr>
+                  <pic:blipFill>
+                    <a:blip r:embed="rId15"/>
+                    <a:stretch>
+                      <a:fillRect/>
+                    </a:stretch>
+                  </pic:blipFill>
+                  <pic:spPr>
+                    <a:xfrm>
+                      <a:off x="0" y="0"/>
+                      <a:ext cx="2191056" cy="1343212"/>
+                    </a:xfrm>
+                    <a:prstGeom prst="rect">
+                      <a:avLst/>
+                    </a:prstGeom>
+                  </pic:spPr>
+                </pic:pic>
+              </a:graphicData>
+            </a:graphic>
+          </wp:inline>
+        </w:drawing>
+      </w:r>
+    </w:p>
+    <w:p/>
+    <w:p>
+      <w:pPr>
+        <w:pStyle w:val="berschrift3"/>
+      </w:pPr>
+      <w:bookmarkStart w:id="10" w:name="_Toc183971594"/>
+      <w:r>
+        <w:t>Andere Bäume verwenden</w:t>
+      </w:r>
+      <w:bookmarkEnd w:id="10"/>
+    </w:p>
+    <w:p/>
+    <w:p>
+      <w:r>
+        <w:t>Dieser Baustein erlaubt es dir, bereits erstellte Befehlsbäume wiederzuverwenden. Du kannst so Zeit sparen und getestete Strategien in neuen Situationen anwenden, ohne sie erneut zusammenstellen zu müssen.</w:t>
+      </w:r>
+    </w:p>
+    <w:p>
+      <w:pPr>
+        <w:jc w:val="center"/>
+      </w:pPr>
+      <w:r>
+        <w:drawing>
+          <wp:inline distT="0" distB="0" distL="0" distR="0" wp14:anchorId="734350AD" wp14:editId="787AED89">
+            <wp:extent cx="2133898" cy="1981477"/>
+            <wp:effectExtent l="0" t="0" r="0" b="0"/>
+            <wp:docPr id="1619490669" name="Grafik 1" descr="Ein Bild, das Text, Screenshot, Schrift, Grafiken enthält.&#10;&#10;Automatisch generierte Beschreibung"/>
+            <wp:cNvGraphicFramePr>
+              <a:graphicFrameLocks xmlns:a="http://schemas.openxmlformats.org/drawingml/2006/main" noChangeAspect="1"/>
+            </wp:cNvGraphicFramePr>
+            <a:graphic xmlns:a="http://schemas.openxmlformats.org/drawingml/2006/main">
+              <a:graphicData uri="http://schemas.openxmlformats.org/drawingml/2006/picture">
+                <pic:pic xmlns:pic="http://schemas.openxmlformats.org/drawingml/2006/picture">
+                  <pic:nvPicPr>
+                    <pic:cNvPr id="1214082236" name="Grafik 1" descr="Ein Bild, das Text, Screenshot, Schrift, Grafiken enthält.&#10;&#10;Automatisch generierte Beschreibung"/>
+                    <pic:cNvPicPr/>
+                  </pic:nvPicPr>
+                  <pic:blipFill>
+                    <a:blip r:embed="rId12"/>
+                    <a:stretch>
+                      <a:fillRect/>
+                    </a:stretch>
+                  </pic:blipFill>
+                  <pic:spPr>
+                    <a:xfrm>
+                      <a:off x="0" y="0"/>
+                      <a:ext cx="2133898" cy="1981477"/>
+                    </a:xfrm>
+                    <a:prstGeom prst="rect">
+                      <a:avLst/>
+                    </a:prstGeom>
+                  </pic:spPr>
+                </pic:pic>
+              </a:graphicData>
+            </a:graphic>
+          </wp:inline>
+        </w:drawing>
+      </w:r>
+    </w:p>
+    <w:p/>
+    <w:p/>
+    <w:p>
+      <w:pPr>
+        <w:rPr>
+          <w:rFonts w:asciiTheme="majorHAnsi" w:eastAsiaTheme="majorEastAsia" w:hAnsiTheme="majorHAnsi" w:cstheme="majorBidi"/>
+          <w:color w:val="BF4E14" w:themeColor="accent2" w:themeShade="BF"/>
+          <w:sz w:val="32"/>
+          <w:szCs w:val="32"/>
+        </w:rPr>
+      </w:pPr>
+      <w:r>
+        <w:br w:type="page"/>
+      </w:r>
+    </w:p>
+    <w:p>
+      <w:pPr>
+        <w:pStyle w:val="berschrift2"/>
+      </w:pPr>
+      <w:bookmarkStart w:id="11" w:name="_Toc183971595"/>
+      <w:r>
+        <w:lastRenderedPageBreak/>
+        <w:t>Call Stack &amp; Konsole</w:t>
+      </w:r>
+      <w:bookmarkEnd w:id="11"/>
+    </w:p>
+    <w:p/>
+    <w:p>
+      <w:r>
+        <w:t>Der Call Stack zeigt dir, welche Aktionen gerade aktiv sind und wie sie nacheinander ausgeführt werden. Die Konsole liefert dir wichtige Debug-Informationen, wie Fehlermeldungen oder Hinweise, die dir helfen, Probleme zu lösen.</w:t>
+      </w:r>
+    </w:p>
+    <w:p>
+      <w:r>
+        <w:rPr>
+          <w:noProof/>
+        </w:rPr>
+        <w:drawing>
+          <wp:inline distT="0" distB="0" distL="0" distR="0" wp14:anchorId="0129F5EE" wp14:editId="77591F50">
+            <wp:extent cx="5760720" cy="3354705"/>
+            <wp:effectExtent l="0" t="0" r="0" b="0"/>
+            <wp:docPr id="93109868" name="Grafik 1" descr="Ein Bild, das Text, Screenshot, Software, Multimedia-Software enthält.&#10;&#10;Automatisch generierte Beschreibung"/>
+            <wp:cNvGraphicFramePr>
+              <a:graphicFrameLocks xmlns:a="http://schemas.openxmlformats.org/drawingml/2006/main" noChangeAspect="1"/>
+            </wp:cNvGraphicFramePr>
+            <a:graphic xmlns:a="http://schemas.openxmlformats.org/drawingml/2006/main">
+              <a:graphicData uri="http://schemas.openxmlformats.org/drawingml/2006/picture">
+                <pic:pic xmlns:pic="http://schemas.openxmlformats.org/drawingml/2006/picture">
+                  <pic:nvPicPr>
+                    <pic:cNvPr id="93109868" name="Grafik 1" descr="Ein Bild, das Text, Screenshot, Software, Multimedia-Software enthält.&#10;&#10;Automatisch generierte Beschreibung"/>
+                    <pic:cNvPicPr/>
+                  </pic:nvPicPr>
+                  <pic:blipFill>
+                    <a:blip r:embed="rId16"/>
+                    <a:stretch>
+                      <a:fillRect/>
+                    </a:stretch>
+                  </pic:blipFill>
+                  <pic:spPr>
+                    <a:xfrm>
+                      <a:off x="0" y="0"/>
+                      <a:ext cx="5760720" cy="3354705"/>
+                    </a:xfrm>
+                    <a:prstGeom prst="rect">
+                      <a:avLst/>
+                    </a:prstGeom>
+                  </pic:spPr>
+                </pic:pic>
+              </a:graphicData>
+            </a:graphic>
+          </wp:inline>
+        </w:drawing>
+      </w:r>
+    </w:p>
     <w:sectPr>
       <w:pgSz w:w="11906" w:h="16838"/>
       <w:pgMar w:top="1417" w:right="1417" w:bottom="1134" w:left="1417" w:header="708" w:footer="708" w:gutter="0"/>
@@ -88,6 +1972,163 @@
     </w:sectPr>
   </w:body>
 </w:document>
+</file>
+
+<file path=word/numbering.xml><?xml version="1.0" encoding="utf-8"?>
+<w:numbering xmlns:wpc="http://schemas.microsoft.com/office/word/2010/wordprocessingCanvas" xmlns:cx="http://schemas.microsoft.com/office/drawing/2014/chartex" xmlns:cx1="http://schemas.microsoft.com/office/drawing/2015/9/8/chartex" xmlns:cx2="http://schemas.microsoft.com/office/drawing/2015/10/21/chartex" xmlns:cx3="http://schemas.microsoft.com/office/drawing/2016/5/9/chartex" xmlns:cx4="http://schemas.microsoft.com/office/drawing/2016/5/10/chartex" xmlns:cx5="http://schemas.microsoft.com/office/drawing/2016/5/11/chartex" xmlns:cx6="http://schemas.microsoft.com/office/drawing/2016/5/12/chartex" xmlns:cx7="http://schemas.microsoft.com/office/drawing/2016/5/13/chartex" xmlns:cx8="http://schemas.microsoft.com/office/drawing/2016/5/14/chartex" xmlns:mc="http://schemas.openxmlformats.org/markup-compatibility/2006" xmlns:aink="http://schemas.microsoft.com/office/drawing/2016/ink" xmlns:am3d="http://schemas.microsoft.com/office/drawing/2017/model3d" xmlns:o="urn:schemas-microsoft-com:office:office" xmlns:oel="http://schemas.microsoft.com/office/2019/extlst" xmlns:r="http://schemas.openxmlformats.org/officeDocument/2006/relationships" xmlns:m="http://schemas.openxmlformats.org/officeDocument/2006/math" xmlns:v="urn:schemas-microsoft-com:vml" xmlns:wp14="http://schemas.microsoft.com/office/word/2010/wordprocessingDrawing" xmlns:wp="http://schemas.openxmlformats.org/drawingml/2006/wordprocessingDrawing" xmlns:w10="urn:schemas-microsoft-com:office:word" xmlns:w="http://schemas.openxmlformats.org/wordprocessingml/2006/main" xmlns:w14="http://schemas.microsoft.com/office/word/2010/wordml" xmlns:w15="http://schemas.microsoft.com/office/word/2012/wordml" xmlns:w16cex="http://schemas.microsoft.com/office/word/2018/wordml/cex" xmlns:w16cid="http://schemas.microsoft.com/office/word/2016/wordml/cid" xmlns:w16="http://schemas.microsoft.com/office/word/2018/wordml" xmlns:w16du="http://schemas.microsoft.com/office/word/2023/wordml/word16du" xmlns:w16sdtdh="http://schemas.microsoft.com/office/word/2020/wordml/sdtdatahash" xmlns:w16se="http://schemas.microsoft.com/office/word/2015/wordml/symex" xmlns:wpg="http://schemas.microsoft.com/office/word/2010/wordprocessingGroup" xmlns:wpi="http://schemas.microsoft.com/office/word/2010/wordprocessingInk" xmlns:wne="http://schemas.microsoft.com/office/word/2006/wordml" xmlns:wps="http://schemas.microsoft.com/office/word/2010/wordprocessingShape" mc:Ignorable="w14 w15 w16se w16cid w16 w16cex w16sdtdh w16du wp14">
+  <w:abstractNum w:abstractNumId="0" w15:restartNumberingAfterBreak="0">
+    <w:nsid w:val="0B196389"/>
+    <w:multiLevelType w:val="multilevel"/>
+    <w:tmpl w:val="9B6A986E"/>
+    <w:lvl w:ilvl="0">
+      <w:start w:val="1"/>
+      <w:numFmt w:val="bullet"/>
+      <w:lvlText w:val=""/>
+      <w:lvlJc w:val="left"/>
+      <w:pPr>
+        <w:tabs>
+          <w:tab w:val="num" w:pos="720"/>
+        </w:tabs>
+        <w:ind w:left="720" w:hanging="360"/>
+      </w:pPr>
+      <w:rPr>
+        <w:rFonts w:ascii="Symbol" w:hAnsi="Symbol" w:hint="default"/>
+        <w:sz w:val="20"/>
+      </w:rPr>
+    </w:lvl>
+    <w:lvl w:ilvl="1" w:tentative="1">
+      <w:start w:val="1"/>
+      <w:numFmt w:val="bullet"/>
+      <w:lvlText w:val="o"/>
+      <w:lvlJc w:val="left"/>
+      <w:pPr>
+        <w:tabs>
+          <w:tab w:val="num" w:pos="1440"/>
+        </w:tabs>
+        <w:ind w:left="1440" w:hanging="360"/>
+      </w:pPr>
+      <w:rPr>
+        <w:rFonts w:ascii="Courier New" w:hAnsi="Courier New" w:hint="default"/>
+        <w:sz w:val="20"/>
+      </w:rPr>
+    </w:lvl>
+    <w:lvl w:ilvl="2" w:tentative="1">
+      <w:start w:val="1"/>
+      <w:numFmt w:val="bullet"/>
+      <w:lvlText w:val=""/>
+      <w:lvlJc w:val="left"/>
+      <w:pPr>
+        <w:tabs>
+          <w:tab w:val="num" w:pos="2160"/>
+        </w:tabs>
+        <w:ind w:left="2160" w:hanging="360"/>
+      </w:pPr>
+      <w:rPr>
+        <w:rFonts w:ascii="Wingdings" w:hAnsi="Wingdings" w:hint="default"/>
+        <w:sz w:val="20"/>
+      </w:rPr>
+    </w:lvl>
+    <w:lvl w:ilvl="3" w:tentative="1">
+      <w:start w:val="1"/>
+      <w:numFmt w:val="bullet"/>
+      <w:lvlText w:val=""/>
+      <w:lvlJc w:val="left"/>
+      <w:pPr>
+        <w:tabs>
+          <w:tab w:val="num" w:pos="2880"/>
+        </w:tabs>
+        <w:ind w:left="2880" w:hanging="360"/>
+      </w:pPr>
+      <w:rPr>
+        <w:rFonts w:ascii="Wingdings" w:hAnsi="Wingdings" w:hint="default"/>
+        <w:sz w:val="20"/>
+      </w:rPr>
+    </w:lvl>
+    <w:lvl w:ilvl="4" w:tentative="1">
+      <w:start w:val="1"/>
+      <w:numFmt w:val="bullet"/>
+      <w:lvlText w:val=""/>
+      <w:lvlJc w:val="left"/>
+      <w:pPr>
+        <w:tabs>
+          <w:tab w:val="num" w:pos="3600"/>
+        </w:tabs>
+        <w:ind w:left="3600" w:hanging="360"/>
+      </w:pPr>
+      <w:rPr>
+        <w:rFonts w:ascii="Wingdings" w:hAnsi="Wingdings" w:hint="default"/>
+        <w:sz w:val="20"/>
+      </w:rPr>
+    </w:lvl>
+    <w:lvl w:ilvl="5" w:tentative="1">
+      <w:start w:val="1"/>
+      <w:numFmt w:val="bullet"/>
+      <w:lvlText w:val=""/>
+      <w:lvlJc w:val="left"/>
+      <w:pPr>
+        <w:tabs>
+          <w:tab w:val="num" w:pos="4320"/>
+        </w:tabs>
+        <w:ind w:left="4320" w:hanging="360"/>
+      </w:pPr>
+      <w:rPr>
+        <w:rFonts w:ascii="Wingdings" w:hAnsi="Wingdings" w:hint="default"/>
+        <w:sz w:val="20"/>
+      </w:rPr>
+    </w:lvl>
+    <w:lvl w:ilvl="6" w:tentative="1">
+      <w:start w:val="1"/>
+      <w:numFmt w:val="bullet"/>
+      <w:lvlText w:val=""/>
+      <w:lvlJc w:val="left"/>
+      <w:pPr>
+        <w:tabs>
+          <w:tab w:val="num" w:pos="5040"/>
+        </w:tabs>
+        <w:ind w:left="5040" w:hanging="360"/>
+      </w:pPr>
+      <w:rPr>
+        <w:rFonts w:ascii="Wingdings" w:hAnsi="Wingdings" w:hint="default"/>
+        <w:sz w:val="20"/>
+      </w:rPr>
+    </w:lvl>
+    <w:lvl w:ilvl="7" w:tentative="1">
+      <w:start w:val="1"/>
+      <w:numFmt w:val="bullet"/>
+      <w:lvlText w:val=""/>
+      <w:lvlJc w:val="left"/>
+      <w:pPr>
+        <w:tabs>
+          <w:tab w:val="num" w:pos="5760"/>
+        </w:tabs>
+        <w:ind w:left="5760" w:hanging="360"/>
+      </w:pPr>
+      <w:rPr>
+        <w:rFonts w:ascii="Wingdings" w:hAnsi="Wingdings" w:hint="default"/>
+        <w:sz w:val="20"/>
+      </w:rPr>
+    </w:lvl>
+    <w:lvl w:ilvl="8" w:tentative="1">
+      <w:start w:val="1"/>
+      <w:numFmt w:val="bullet"/>
+      <w:lvlText w:val=""/>
+      <w:lvlJc w:val="left"/>
+      <w:pPr>
+        <w:tabs>
+          <w:tab w:val="num" w:pos="6480"/>
+        </w:tabs>
+        <w:ind w:left="6480" w:hanging="360"/>
+      </w:pPr>
+      <w:rPr>
+        <w:rFonts w:ascii="Wingdings" w:hAnsi="Wingdings" w:hint="default"/>
+        <w:sz w:val="20"/>
+      </w:rPr>
+    </w:lvl>
+  </w:abstractNum>
+  <w:num w:numId="1" w16cid:durableId="606425703">
+    <w:abstractNumId w:val="0"/>
+  </w:num>
+</w:numbering>
 </file>
 
 <file path=word/styles.xml><?xml version="1.0" encoding="utf-8"?>
@@ -498,7 +2539,7 @@
     <w:link w:val="berschrift1Zchn"/>
     <w:uiPriority w:val="9"/>
     <w:qFormat/>
-    <w:rsid w:val="0086103D"/>
+    <w:rsid w:val="00396F19"/>
     <w:pPr>
       <w:keepNext/>
       <w:keepLines/>
@@ -507,7 +2548,7 @@
     </w:pPr>
     <w:rPr>
       <w:rFonts w:asciiTheme="majorHAnsi" w:eastAsiaTheme="majorEastAsia" w:hAnsiTheme="majorHAnsi" w:cstheme="majorBidi"/>
-      <w:color w:val="0F4761" w:themeColor="accent1" w:themeShade="BF"/>
+      <w:color w:val="BF4E14" w:themeColor="accent2" w:themeShade="BF"/>
       <w:sz w:val="40"/>
       <w:szCs w:val="40"/>
     </w:rPr>
@@ -518,10 +2559,9 @@
     <w:next w:val="Standard"/>
     <w:link w:val="berschrift2Zchn"/>
     <w:uiPriority w:val="9"/>
-    <w:semiHidden/>
     <w:unhideWhenUsed/>
     <w:qFormat/>
-    <w:rsid w:val="0086103D"/>
+    <w:rsid w:val="00396F19"/>
     <w:pPr>
       <w:keepNext/>
       <w:keepLines/>
@@ -530,7 +2570,7 @@
     </w:pPr>
     <w:rPr>
       <w:rFonts w:asciiTheme="majorHAnsi" w:eastAsiaTheme="majorEastAsia" w:hAnsiTheme="majorHAnsi" w:cstheme="majorBidi"/>
-      <w:color w:val="0F4761" w:themeColor="accent1" w:themeShade="BF"/>
+      <w:color w:val="BF4E14" w:themeColor="accent2" w:themeShade="BF"/>
       <w:sz w:val="32"/>
       <w:szCs w:val="32"/>
     </w:rPr>
@@ -541,10 +2581,9 @@
     <w:next w:val="Standard"/>
     <w:link w:val="berschrift3Zchn"/>
     <w:uiPriority w:val="9"/>
-    <w:semiHidden/>
     <w:unhideWhenUsed/>
     <w:qFormat/>
-    <w:rsid w:val="0086103D"/>
+    <w:rsid w:val="00396F19"/>
     <w:pPr>
       <w:keepNext/>
       <w:keepLines/>
@@ -553,7 +2592,7 @@
     </w:pPr>
     <w:rPr>
       <w:rFonts w:eastAsiaTheme="majorEastAsia" w:cstheme="majorBidi"/>
-      <w:color w:val="0F4761" w:themeColor="accent1" w:themeShade="BF"/>
+      <w:color w:val="BF4E14" w:themeColor="accent2" w:themeShade="BF"/>
       <w:sz w:val="28"/>
       <w:szCs w:val="28"/>
     </w:rPr>
@@ -564,7 +2603,6 @@
     <w:next w:val="Standard"/>
     <w:link w:val="berschrift4Zchn"/>
     <w:uiPriority w:val="9"/>
-    <w:semiHidden/>
     <w:unhideWhenUsed/>
     <w:qFormat/>
     <w:rsid w:val="0086103D"/>
@@ -693,7 +2731,6 @@
   <w:style w:type="character" w:default="1" w:styleId="Absatz-Standardschriftart">
     <w:name w:val="Default Paragraph Font"/>
     <w:uiPriority w:val="1"/>
-    <w:semiHidden/>
     <w:unhideWhenUsed/>
   </w:style>
   <w:style w:type="table" w:default="1" w:styleId="NormaleTabelle">
@@ -722,10 +2759,10 @@
     <w:basedOn w:val="Absatz-Standardschriftart"/>
     <w:link w:val="berschrift1"/>
     <w:uiPriority w:val="9"/>
-    <w:rsid w:val="0086103D"/>
+    <w:rsid w:val="00396F19"/>
     <w:rPr>
       <w:rFonts w:asciiTheme="majorHAnsi" w:eastAsiaTheme="majorEastAsia" w:hAnsiTheme="majorHAnsi" w:cstheme="majorBidi"/>
-      <w:color w:val="0F4761" w:themeColor="accent1" w:themeShade="BF"/>
+      <w:color w:val="BF4E14" w:themeColor="accent2" w:themeShade="BF"/>
       <w:sz w:val="40"/>
       <w:szCs w:val="40"/>
     </w:rPr>
@@ -735,11 +2772,10 @@
     <w:basedOn w:val="Absatz-Standardschriftart"/>
     <w:link w:val="berschrift2"/>
     <w:uiPriority w:val="9"/>
-    <w:semiHidden/>
-    <w:rsid w:val="0086103D"/>
+    <w:rsid w:val="00396F19"/>
     <w:rPr>
       <w:rFonts w:asciiTheme="majorHAnsi" w:eastAsiaTheme="majorEastAsia" w:hAnsiTheme="majorHAnsi" w:cstheme="majorBidi"/>
-      <w:color w:val="0F4761" w:themeColor="accent1" w:themeShade="BF"/>
+      <w:color w:val="BF4E14" w:themeColor="accent2" w:themeShade="BF"/>
       <w:sz w:val="32"/>
       <w:szCs w:val="32"/>
     </w:rPr>
@@ -749,11 +2785,10 @@
     <w:basedOn w:val="Absatz-Standardschriftart"/>
     <w:link w:val="berschrift3"/>
     <w:uiPriority w:val="9"/>
-    <w:semiHidden/>
-    <w:rsid w:val="0086103D"/>
+    <w:rsid w:val="00396F19"/>
     <w:rPr>
       <w:rFonts w:eastAsiaTheme="majorEastAsia" w:cstheme="majorBidi"/>
-      <w:color w:val="0F4761" w:themeColor="accent1" w:themeShade="BF"/>
+      <w:color w:val="BF4E14" w:themeColor="accent2" w:themeShade="BF"/>
       <w:sz w:val="28"/>
       <w:szCs w:val="28"/>
     </w:rPr>
@@ -763,7 +2798,6 @@
     <w:basedOn w:val="Absatz-Standardschriftart"/>
     <w:link w:val="berschrift4"/>
     <w:uiPriority w:val="9"/>
-    <w:semiHidden/>
     <w:rsid w:val="0086103D"/>
     <w:rPr>
       <w:rFonts w:eastAsiaTheme="majorEastAsia" w:cstheme="majorBidi"/>
@@ -1005,6 +3039,76 @@
       <w:smallCaps/>
       <w:color w:val="0F4761" w:themeColor="accent1" w:themeShade="BF"/>
       <w:spacing w:val="5"/>
+    </w:rPr>
+  </w:style>
+  <w:style w:type="paragraph" w:styleId="Inhaltsverzeichnisberschrift">
+    <w:name w:val="TOC Heading"/>
+    <w:basedOn w:val="berschrift1"/>
+    <w:next w:val="Standard"/>
+    <w:uiPriority w:val="39"/>
+    <w:unhideWhenUsed/>
+    <w:qFormat/>
+    <w:rsid w:val="006A4CE8"/>
+    <w:pPr>
+      <w:spacing w:before="240" w:after="0"/>
+      <w:outlineLvl w:val="9"/>
+    </w:pPr>
+    <w:rPr>
+      <w:color w:val="0F4761" w:themeColor="accent1" w:themeShade="BF"/>
+      <w:kern w:val="0"/>
+      <w:sz w:val="32"/>
+      <w:szCs w:val="32"/>
+      <w:lang w:val="de-DE" w:eastAsia="de-DE"/>
+      <w14:ligatures w14:val="none"/>
+    </w:rPr>
+  </w:style>
+  <w:style w:type="paragraph" w:styleId="Verzeichnis1">
+    <w:name w:val="toc 1"/>
+    <w:basedOn w:val="Standard"/>
+    <w:next w:val="Standard"/>
+    <w:autoRedefine/>
+    <w:uiPriority w:val="39"/>
+    <w:unhideWhenUsed/>
+    <w:rsid w:val="006A4CE8"/>
+    <w:pPr>
+      <w:spacing w:after="100"/>
+    </w:pPr>
+  </w:style>
+  <w:style w:type="paragraph" w:styleId="Verzeichnis2">
+    <w:name w:val="toc 2"/>
+    <w:basedOn w:val="Standard"/>
+    <w:next w:val="Standard"/>
+    <w:autoRedefine/>
+    <w:uiPriority w:val="39"/>
+    <w:unhideWhenUsed/>
+    <w:rsid w:val="006A4CE8"/>
+    <w:pPr>
+      <w:spacing w:after="100"/>
+      <w:ind w:left="220"/>
+    </w:pPr>
+  </w:style>
+  <w:style w:type="paragraph" w:styleId="Verzeichnis3">
+    <w:name w:val="toc 3"/>
+    <w:basedOn w:val="Standard"/>
+    <w:next w:val="Standard"/>
+    <w:autoRedefine/>
+    <w:uiPriority w:val="39"/>
+    <w:unhideWhenUsed/>
+    <w:rsid w:val="006A4CE8"/>
+    <w:pPr>
+      <w:spacing w:after="100"/>
+      <w:ind w:left="440"/>
+    </w:pPr>
+  </w:style>
+  <w:style w:type="character" w:styleId="Hyperlink">
+    <w:name w:val="Hyperlink"/>
+    <w:basedOn w:val="Absatz-Standardschriftart"/>
+    <w:uiPriority w:val="99"/>
+    <w:unhideWhenUsed/>
+    <w:rsid w:val="006A4CE8"/>
+    <w:rPr>
+      <w:color w:val="467886" w:themeColor="hyperlink"/>
+      <w:u w:val="single"/>
     </w:rPr>
   </w:style>
 </w:styles>
@@ -1303,4 +3407,16 @@
     </a:ext>
   </a:extLst>
 </a:theme>
+</file>
+
+<file path=customXml/item1.xml><?xml version="1.0" encoding="utf-8"?>
+<b:Sources xmlns:b="http://schemas.openxmlformats.org/officeDocument/2006/bibliography" xmlns="http://schemas.openxmlformats.org/officeDocument/2006/bibliography" SelectedStyle="\APASixthEditionOfficeOnline.xsl" StyleName="APA" Version="6"/>
+</file>
+
+<file path=customXml/itemProps1.xml><?xml version="1.0" encoding="utf-8"?>
+<ds:datastoreItem xmlns:ds="http://schemas.openxmlformats.org/officeDocument/2006/customXml" ds:itemID="{E4C226E9-EA08-4E96-A990-385B9B6FEC87}">
+  <ds:schemaRefs>
+    <ds:schemaRef ds:uri="http://schemas.openxmlformats.org/officeDocument/2006/bibliography"/>
+  </ds:schemaRefs>
+</ds:datastoreItem>
 </file>
--- a/InnoLab3/Garbage_Collector_Guide.docx
+++ b/InnoLab3/Garbage_Collector_Guide.docx
@@ -48,6 +48,15 @@
     <w:p/>
     <w:sdt>
       <w:sdtPr>
+        <w:rPr>
+          <w:rFonts w:asciiTheme="minorHAnsi" w:eastAsiaTheme="minorHAnsi" w:hAnsiTheme="minorHAnsi" w:cstheme="minorBidi"/>
+          <w:color w:val="auto"/>
+          <w:kern w:val="2"/>
+          <w:sz w:val="22"/>
+          <w:szCs w:val="22"/>
+          <w:lang w:val="de-AT" w:eastAsia="en-US"/>
+          <w14:ligatures w14:val="standardContextual"/>
+        </w:rPr>
         <w:id w:val="-699091521"/>
         <w:docPartObj>
           <w:docPartGallery w:val="Table of Contents"/>
@@ -56,15 +65,8 @@
       </w:sdtPr>
       <w:sdtEndPr>
         <w:rPr>
-          <w:rFonts w:asciiTheme="minorHAnsi" w:eastAsiaTheme="minorHAnsi" w:hAnsiTheme="minorHAnsi" w:cstheme="minorBidi"/>
           <w:b/>
           <w:bCs/>
-          <w:color w:val="auto"/>
-          <w:kern w:val="2"/>
-          <w:sz w:val="22"/>
-          <w:szCs w:val="22"/>
-          <w:lang w:val="de-AT" w:eastAsia="en-US"/>
-          <w14:ligatures w14:val="standardContextual"/>
         </w:rPr>
       </w:sdtEndPr>
       <w:sdtContent>
@@ -112,7 +114,7 @@
           <w:r>
             <w:fldChar w:fldCharType="separate"/>
           </w:r>
-          <w:hyperlink w:anchor="_Toc183971584" w:history="1">
+          <w:hyperlink w:anchor="_Toc184066432" w:history="1">
             <w:r>
               <w:rPr>
                 <w:rStyle w:val="Hyperlink"/>
@@ -139,7 +141,7 @@
                 <w:noProof/>
                 <w:webHidden/>
               </w:rPr>
-              <w:instrText xml:space="preserve"> PAGEREF _Toc183971584 \h </w:instrText>
+              <w:instrText xml:space="preserve"> PAGEREF _Toc184066432 \h </w:instrText>
             </w:r>
             <w:r>
               <w:rPr>
@@ -184,7 +186,7 @@
               <w:lang w:val="de-DE" w:eastAsia="de-DE"/>
             </w:rPr>
           </w:pPr>
-          <w:hyperlink w:anchor="_Toc183971585" w:history="1">
+          <w:hyperlink w:anchor="_Toc184066433" w:history="1">
             <w:r>
               <w:rPr>
                 <w:rStyle w:val="Hyperlink"/>
@@ -211,7 +213,7 @@
                 <w:noProof/>
                 <w:webHidden/>
               </w:rPr>
-              <w:instrText xml:space="preserve"> PAGEREF _Toc183971585 \h </w:instrText>
+              <w:instrText xml:space="preserve"> PAGEREF _Toc184066433 \h </w:instrText>
             </w:r>
             <w:r>
               <w:rPr>
@@ -256,7 +258,7 @@
               <w:lang w:val="de-DE" w:eastAsia="de-DE"/>
             </w:rPr>
           </w:pPr>
-          <w:hyperlink w:anchor="_Toc183971586" w:history="1">
+          <w:hyperlink w:anchor="_Toc184066434" w:history="1">
             <w:r>
               <w:rPr>
                 <w:rStyle w:val="Hyperlink"/>
@@ -283,7 +285,7 @@
                 <w:noProof/>
                 <w:webHidden/>
               </w:rPr>
-              <w:instrText xml:space="preserve"> PAGEREF _Toc183971586 \h </w:instrText>
+              <w:instrText xml:space="preserve"> PAGEREF _Toc184066434 \h </w:instrText>
             </w:r>
             <w:r>
               <w:rPr>
@@ -328,7 +330,7 @@
               <w:lang w:val="de-DE" w:eastAsia="de-DE"/>
             </w:rPr>
           </w:pPr>
-          <w:hyperlink w:anchor="_Toc183971587" w:history="1">
+          <w:hyperlink w:anchor="_Toc184066435" w:history="1">
             <w:r>
               <w:rPr>
                 <w:rStyle w:val="Hyperlink"/>
@@ -355,7 +357,7 @@
                 <w:noProof/>
                 <w:webHidden/>
               </w:rPr>
-              <w:instrText xml:space="preserve"> PAGEREF _Toc183971587 \h </w:instrText>
+              <w:instrText xml:space="preserve"> PAGEREF _Toc184066435 \h </w:instrText>
             </w:r>
             <w:r>
               <w:rPr>
@@ -400,7 +402,7 @@
               <w:lang w:val="de-DE" w:eastAsia="de-DE"/>
             </w:rPr>
           </w:pPr>
-          <w:hyperlink w:anchor="_Toc183971588" w:history="1">
+          <w:hyperlink w:anchor="_Toc184066436" w:history="1">
             <w:r>
               <w:rPr>
                 <w:rStyle w:val="Hyperlink"/>
@@ -427,7 +429,7 @@
                 <w:noProof/>
                 <w:webHidden/>
               </w:rPr>
-              <w:instrText xml:space="preserve"> PAGEREF _Toc183971588 \h </w:instrText>
+              <w:instrText xml:space="preserve"> PAGEREF _Toc184066436 \h </w:instrText>
             </w:r>
             <w:r>
               <w:rPr>
@@ -472,7 +474,7 @@
               <w:lang w:val="de-DE" w:eastAsia="de-DE"/>
             </w:rPr>
           </w:pPr>
-          <w:hyperlink w:anchor="_Toc183971589" w:history="1">
+          <w:hyperlink w:anchor="_Toc184066437" w:history="1">
             <w:r>
               <w:rPr>
                 <w:rStyle w:val="Hyperlink"/>
@@ -499,7 +501,7 @@
                 <w:noProof/>
                 <w:webHidden/>
               </w:rPr>
-              <w:instrText xml:space="preserve"> PAGEREF _Toc183971589 \h </w:instrText>
+              <w:instrText xml:space="preserve"> PAGEREF _Toc184066437 \h </w:instrText>
             </w:r>
             <w:r>
               <w:rPr>
@@ -544,7 +546,7 @@
               <w:lang w:val="de-DE" w:eastAsia="de-DE"/>
             </w:rPr>
           </w:pPr>
-          <w:hyperlink w:anchor="_Toc183971590" w:history="1">
+          <w:hyperlink w:anchor="_Toc184066438" w:history="1">
             <w:r>
               <w:rPr>
                 <w:rStyle w:val="Hyperlink"/>
@@ -571,7 +573,7 @@
                 <w:noProof/>
                 <w:webHidden/>
               </w:rPr>
-              <w:instrText xml:space="preserve"> PAGEREF _Toc183971590 \h </w:instrText>
+              <w:instrText xml:space="preserve"> PAGEREF _Toc184066438 \h </w:instrText>
             </w:r>
             <w:r>
               <w:rPr>
@@ -616,7 +618,7 @@
               <w:lang w:val="de-DE" w:eastAsia="de-DE"/>
             </w:rPr>
           </w:pPr>
-          <w:hyperlink w:anchor="_Toc183971591" w:history="1">
+          <w:hyperlink w:anchor="_Toc184066439" w:history="1">
             <w:r>
               <w:rPr>
                 <w:rStyle w:val="Hyperlink"/>
@@ -643,7 +645,7 @@
                 <w:noProof/>
                 <w:webHidden/>
               </w:rPr>
-              <w:instrText xml:space="preserve"> PAGEREF _Toc183971591 \h </w:instrText>
+              <w:instrText xml:space="preserve"> PAGEREF _Toc184066439 \h </w:instrText>
             </w:r>
             <w:r>
               <w:rPr>
@@ -688,7 +690,7 @@
               <w:lang w:val="de-DE" w:eastAsia="de-DE"/>
             </w:rPr>
           </w:pPr>
-          <w:hyperlink w:anchor="_Toc183971592" w:history="1">
+          <w:hyperlink w:anchor="_Toc184066440" w:history="1">
             <w:r>
               <w:rPr>
                 <w:rStyle w:val="Hyperlink"/>
@@ -715,7 +717,7 @@
                 <w:noProof/>
                 <w:webHidden/>
               </w:rPr>
-              <w:instrText xml:space="preserve"> PAGEREF _Toc183971592 \h </w:instrText>
+              <w:instrText xml:space="preserve"> PAGEREF _Toc184066440 \h </w:instrText>
             </w:r>
             <w:r>
               <w:rPr>
@@ -760,7 +762,7 @@
               <w:lang w:val="de-DE" w:eastAsia="de-DE"/>
             </w:rPr>
           </w:pPr>
-          <w:hyperlink w:anchor="_Toc183971593" w:history="1">
+          <w:hyperlink w:anchor="_Toc184066441" w:history="1">
             <w:r>
               <w:rPr>
                 <w:rStyle w:val="Hyperlink"/>
@@ -787,7 +789,7 @@
                 <w:noProof/>
                 <w:webHidden/>
               </w:rPr>
-              <w:instrText xml:space="preserve"> PAGEREF _Toc183971593 \h </w:instrText>
+              <w:instrText xml:space="preserve"> PAGEREF _Toc184066441 \h </w:instrText>
             </w:r>
             <w:r>
               <w:rPr>
@@ -832,7 +834,7 @@
               <w:lang w:val="de-DE" w:eastAsia="de-DE"/>
             </w:rPr>
           </w:pPr>
-          <w:hyperlink w:anchor="_Toc183971594" w:history="1">
+          <w:hyperlink w:anchor="_Toc184066442" w:history="1">
             <w:r>
               <w:rPr>
                 <w:rStyle w:val="Hyperlink"/>
@@ -859,7 +861,7 @@
                 <w:noProof/>
                 <w:webHidden/>
               </w:rPr>
-              <w:instrText xml:space="preserve"> PAGEREF _Toc183971594 \h </w:instrText>
+              <w:instrText xml:space="preserve"> PAGEREF _Toc184066442 \h </w:instrText>
             </w:r>
             <w:r>
               <w:rPr>
@@ -904,7 +906,7 @@
               <w:lang w:val="de-DE" w:eastAsia="de-DE"/>
             </w:rPr>
           </w:pPr>
-          <w:hyperlink w:anchor="_Toc183971595" w:history="1">
+          <w:hyperlink w:anchor="_Toc184066443" w:history="1">
             <w:r>
               <w:rPr>
                 <w:rStyle w:val="Hyperlink"/>
@@ -931,7 +933,7 @@
                 <w:noProof/>
                 <w:webHidden/>
               </w:rPr>
-              <w:instrText xml:space="preserve"> PAGEREF _Toc183971595 \h </w:instrText>
+              <w:instrText xml:space="preserve"> PAGEREF _Toc184066443 \h </w:instrText>
             </w:r>
             <w:r>
               <w:rPr>
@@ -952,6 +954,726 @@
                 <w:webHidden/>
               </w:rPr>
               <w:t>7</w:t>
+            </w:r>
+            <w:r>
+              <w:rPr>
+                <w:noProof/>
+                <w:webHidden/>
+              </w:rPr>
+              <w:fldChar w:fldCharType="end"/>
+            </w:r>
+          </w:hyperlink>
+        </w:p>
+        <w:p>
+          <w:pPr>
+            <w:pStyle w:val="Verzeichnis2"/>
+            <w:tabs>
+              <w:tab w:val="right" w:leader="dot" w:pos="9062"/>
+            </w:tabs>
+            <w:rPr>
+              <w:rFonts w:eastAsiaTheme="minorEastAsia"/>
+              <w:noProof/>
+              <w:sz w:val="24"/>
+              <w:szCs w:val="24"/>
+              <w:lang w:val="de-DE" w:eastAsia="de-DE"/>
+            </w:rPr>
+          </w:pPr>
+          <w:hyperlink w:anchor="_Toc184066444" w:history="1">
+            <w:r>
+              <w:rPr>
+                <w:rStyle w:val="Hyperlink"/>
+                <w:noProof/>
+              </w:rPr>
+              <w:t>Entities</w:t>
+            </w:r>
+            <w:r>
+              <w:rPr>
+                <w:noProof/>
+                <w:webHidden/>
+              </w:rPr>
+              <w:tab/>
+            </w:r>
+            <w:r>
+              <w:rPr>
+                <w:noProof/>
+                <w:webHidden/>
+              </w:rPr>
+              <w:fldChar w:fldCharType="begin"/>
+            </w:r>
+            <w:r>
+              <w:rPr>
+                <w:noProof/>
+                <w:webHidden/>
+              </w:rPr>
+              <w:instrText xml:space="preserve"> PAGEREF _Toc184066444 \h </w:instrText>
+            </w:r>
+            <w:r>
+              <w:rPr>
+                <w:noProof/>
+                <w:webHidden/>
+              </w:rPr>
+            </w:r>
+            <w:r>
+              <w:rPr>
+                <w:noProof/>
+                <w:webHidden/>
+              </w:rPr>
+              <w:fldChar w:fldCharType="separate"/>
+            </w:r>
+            <w:r>
+              <w:rPr>
+                <w:noProof/>
+                <w:webHidden/>
+              </w:rPr>
+              <w:t>7</w:t>
+            </w:r>
+            <w:r>
+              <w:rPr>
+                <w:noProof/>
+                <w:webHidden/>
+              </w:rPr>
+              <w:fldChar w:fldCharType="end"/>
+            </w:r>
+          </w:hyperlink>
+        </w:p>
+        <w:p>
+          <w:pPr>
+            <w:pStyle w:val="Verzeichnis3"/>
+            <w:tabs>
+              <w:tab w:val="right" w:leader="dot" w:pos="9062"/>
+            </w:tabs>
+            <w:rPr>
+              <w:rFonts w:eastAsiaTheme="minorEastAsia"/>
+              <w:noProof/>
+              <w:sz w:val="24"/>
+              <w:szCs w:val="24"/>
+              <w:lang w:val="de-DE" w:eastAsia="de-DE"/>
+            </w:rPr>
+          </w:pPr>
+          <w:hyperlink w:anchor="_Toc184066445" w:history="1">
+            <w:r>
+              <w:rPr>
+                <w:rStyle w:val="Hyperlink"/>
+                <w:noProof/>
+              </w:rPr>
+              <w:t>Main Character</w:t>
+            </w:r>
+            <w:r>
+              <w:rPr>
+                <w:noProof/>
+                <w:webHidden/>
+              </w:rPr>
+              <w:tab/>
+            </w:r>
+            <w:r>
+              <w:rPr>
+                <w:noProof/>
+                <w:webHidden/>
+              </w:rPr>
+              <w:fldChar w:fldCharType="begin"/>
+            </w:r>
+            <w:r>
+              <w:rPr>
+                <w:noProof/>
+                <w:webHidden/>
+              </w:rPr>
+              <w:instrText xml:space="preserve"> PAGEREF _Toc184066445 \h </w:instrText>
+            </w:r>
+            <w:r>
+              <w:rPr>
+                <w:noProof/>
+                <w:webHidden/>
+              </w:rPr>
+            </w:r>
+            <w:r>
+              <w:rPr>
+                <w:noProof/>
+                <w:webHidden/>
+              </w:rPr>
+              <w:fldChar w:fldCharType="separate"/>
+            </w:r>
+            <w:r>
+              <w:rPr>
+                <w:noProof/>
+                <w:webHidden/>
+              </w:rPr>
+              <w:t>7</w:t>
+            </w:r>
+            <w:r>
+              <w:rPr>
+                <w:noProof/>
+                <w:webHidden/>
+              </w:rPr>
+              <w:fldChar w:fldCharType="end"/>
+            </w:r>
+          </w:hyperlink>
+        </w:p>
+        <w:p>
+          <w:pPr>
+            <w:pStyle w:val="Verzeichnis3"/>
+            <w:tabs>
+              <w:tab w:val="right" w:leader="dot" w:pos="9062"/>
+            </w:tabs>
+            <w:rPr>
+              <w:rFonts w:eastAsiaTheme="minorEastAsia"/>
+              <w:noProof/>
+              <w:sz w:val="24"/>
+              <w:szCs w:val="24"/>
+              <w:lang w:val="de-DE" w:eastAsia="de-DE"/>
+            </w:rPr>
+          </w:pPr>
+          <w:hyperlink w:anchor="_Toc184066446" w:history="1">
+            <w:r>
+              <w:rPr>
+                <w:rStyle w:val="Hyperlink"/>
+                <w:noProof/>
+              </w:rPr>
+              <w:t>Feuer</w:t>
+            </w:r>
+            <w:r>
+              <w:rPr>
+                <w:noProof/>
+                <w:webHidden/>
+              </w:rPr>
+              <w:tab/>
+            </w:r>
+            <w:r>
+              <w:rPr>
+                <w:noProof/>
+                <w:webHidden/>
+              </w:rPr>
+              <w:fldChar w:fldCharType="begin"/>
+            </w:r>
+            <w:r>
+              <w:rPr>
+                <w:noProof/>
+                <w:webHidden/>
+              </w:rPr>
+              <w:instrText xml:space="preserve"> PAGEREF _Toc184066446 \h </w:instrText>
+            </w:r>
+            <w:r>
+              <w:rPr>
+                <w:noProof/>
+                <w:webHidden/>
+              </w:rPr>
+            </w:r>
+            <w:r>
+              <w:rPr>
+                <w:noProof/>
+                <w:webHidden/>
+              </w:rPr>
+              <w:fldChar w:fldCharType="separate"/>
+            </w:r>
+            <w:r>
+              <w:rPr>
+                <w:noProof/>
+                <w:webHidden/>
+              </w:rPr>
+              <w:t>8</w:t>
+            </w:r>
+            <w:r>
+              <w:rPr>
+                <w:noProof/>
+                <w:webHidden/>
+              </w:rPr>
+              <w:fldChar w:fldCharType="end"/>
+            </w:r>
+          </w:hyperlink>
+        </w:p>
+        <w:p>
+          <w:pPr>
+            <w:pStyle w:val="Verzeichnis3"/>
+            <w:tabs>
+              <w:tab w:val="right" w:leader="dot" w:pos="9062"/>
+            </w:tabs>
+            <w:rPr>
+              <w:rFonts w:eastAsiaTheme="minorEastAsia"/>
+              <w:noProof/>
+              <w:sz w:val="24"/>
+              <w:szCs w:val="24"/>
+              <w:lang w:val="de-DE" w:eastAsia="de-DE"/>
+            </w:rPr>
+          </w:pPr>
+          <w:hyperlink w:anchor="_Toc184066447" w:history="1">
+            <w:r>
+              <w:rPr>
+                <w:rStyle w:val="Hyperlink"/>
+                <w:noProof/>
+              </w:rPr>
+              <w:t>Wasser</w:t>
+            </w:r>
+            <w:r>
+              <w:rPr>
+                <w:noProof/>
+                <w:webHidden/>
+              </w:rPr>
+              <w:tab/>
+            </w:r>
+            <w:r>
+              <w:rPr>
+                <w:noProof/>
+                <w:webHidden/>
+              </w:rPr>
+              <w:fldChar w:fldCharType="begin"/>
+            </w:r>
+            <w:r>
+              <w:rPr>
+                <w:noProof/>
+                <w:webHidden/>
+              </w:rPr>
+              <w:instrText xml:space="preserve"> PAGEREF _Toc184066447 \h </w:instrText>
+            </w:r>
+            <w:r>
+              <w:rPr>
+                <w:noProof/>
+                <w:webHidden/>
+              </w:rPr>
+            </w:r>
+            <w:r>
+              <w:rPr>
+                <w:noProof/>
+                <w:webHidden/>
+              </w:rPr>
+              <w:fldChar w:fldCharType="separate"/>
+            </w:r>
+            <w:r>
+              <w:rPr>
+                <w:noProof/>
+                <w:webHidden/>
+              </w:rPr>
+              <w:t>8</w:t>
+            </w:r>
+            <w:r>
+              <w:rPr>
+                <w:noProof/>
+                <w:webHidden/>
+              </w:rPr>
+              <w:fldChar w:fldCharType="end"/>
+            </w:r>
+          </w:hyperlink>
+        </w:p>
+        <w:p>
+          <w:pPr>
+            <w:pStyle w:val="Verzeichnis3"/>
+            <w:tabs>
+              <w:tab w:val="right" w:leader="dot" w:pos="9062"/>
+            </w:tabs>
+            <w:rPr>
+              <w:rFonts w:eastAsiaTheme="minorEastAsia"/>
+              <w:noProof/>
+              <w:sz w:val="24"/>
+              <w:szCs w:val="24"/>
+              <w:lang w:val="de-DE" w:eastAsia="de-DE"/>
+            </w:rPr>
+          </w:pPr>
+          <w:hyperlink w:anchor="_Toc184066448" w:history="1">
+            <w:r>
+              <w:rPr>
+                <w:rStyle w:val="Hyperlink"/>
+                <w:noProof/>
+              </w:rPr>
+              <w:t>Batterie</w:t>
+            </w:r>
+            <w:r>
+              <w:rPr>
+                <w:noProof/>
+                <w:webHidden/>
+              </w:rPr>
+              <w:tab/>
+            </w:r>
+            <w:r>
+              <w:rPr>
+                <w:noProof/>
+                <w:webHidden/>
+              </w:rPr>
+              <w:fldChar w:fldCharType="begin"/>
+            </w:r>
+            <w:r>
+              <w:rPr>
+                <w:noProof/>
+                <w:webHidden/>
+              </w:rPr>
+              <w:instrText xml:space="preserve"> PAGEREF _Toc184066448 \h </w:instrText>
+            </w:r>
+            <w:r>
+              <w:rPr>
+                <w:noProof/>
+                <w:webHidden/>
+              </w:rPr>
+            </w:r>
+            <w:r>
+              <w:rPr>
+                <w:noProof/>
+                <w:webHidden/>
+              </w:rPr>
+              <w:fldChar w:fldCharType="separate"/>
+            </w:r>
+            <w:r>
+              <w:rPr>
+                <w:noProof/>
+                <w:webHidden/>
+              </w:rPr>
+              <w:t>8</w:t>
+            </w:r>
+            <w:r>
+              <w:rPr>
+                <w:noProof/>
+                <w:webHidden/>
+              </w:rPr>
+              <w:fldChar w:fldCharType="end"/>
+            </w:r>
+          </w:hyperlink>
+        </w:p>
+        <w:p>
+          <w:pPr>
+            <w:pStyle w:val="Verzeichnis3"/>
+            <w:tabs>
+              <w:tab w:val="right" w:leader="dot" w:pos="9062"/>
+            </w:tabs>
+            <w:rPr>
+              <w:rFonts w:eastAsiaTheme="minorEastAsia"/>
+              <w:noProof/>
+              <w:sz w:val="24"/>
+              <w:szCs w:val="24"/>
+              <w:lang w:val="de-DE" w:eastAsia="de-DE"/>
+            </w:rPr>
+          </w:pPr>
+          <w:hyperlink w:anchor="_Toc184066449" w:history="1">
+            <w:r>
+              <w:rPr>
+                <w:rStyle w:val="Hyperlink"/>
+                <w:noProof/>
+              </w:rPr>
+              <w:t>Müll</w:t>
+            </w:r>
+            <w:r>
+              <w:rPr>
+                <w:noProof/>
+                <w:webHidden/>
+              </w:rPr>
+              <w:tab/>
+            </w:r>
+            <w:r>
+              <w:rPr>
+                <w:noProof/>
+                <w:webHidden/>
+              </w:rPr>
+              <w:fldChar w:fldCharType="begin"/>
+            </w:r>
+            <w:r>
+              <w:rPr>
+                <w:noProof/>
+                <w:webHidden/>
+              </w:rPr>
+              <w:instrText xml:space="preserve"> PAGEREF _Toc184066449 \h </w:instrText>
+            </w:r>
+            <w:r>
+              <w:rPr>
+                <w:noProof/>
+                <w:webHidden/>
+              </w:rPr>
+            </w:r>
+            <w:r>
+              <w:rPr>
+                <w:noProof/>
+                <w:webHidden/>
+              </w:rPr>
+              <w:fldChar w:fldCharType="separate"/>
+            </w:r>
+            <w:r>
+              <w:rPr>
+                <w:noProof/>
+                <w:webHidden/>
+              </w:rPr>
+              <w:t>8</w:t>
+            </w:r>
+            <w:r>
+              <w:rPr>
+                <w:noProof/>
+                <w:webHidden/>
+              </w:rPr>
+              <w:fldChar w:fldCharType="end"/>
+            </w:r>
+          </w:hyperlink>
+        </w:p>
+        <w:p>
+          <w:pPr>
+            <w:pStyle w:val="Verzeichnis3"/>
+            <w:tabs>
+              <w:tab w:val="right" w:leader="dot" w:pos="9062"/>
+            </w:tabs>
+            <w:rPr>
+              <w:rFonts w:eastAsiaTheme="minorEastAsia"/>
+              <w:noProof/>
+              <w:sz w:val="24"/>
+              <w:szCs w:val="24"/>
+              <w:lang w:val="de-DE" w:eastAsia="de-DE"/>
+            </w:rPr>
+          </w:pPr>
+          <w:hyperlink w:anchor="_Toc184066450" w:history="1">
+            <w:r>
+              <w:rPr>
+                <w:rStyle w:val="Hyperlink"/>
+                <w:noProof/>
+              </w:rPr>
+              <w:t>Baum</w:t>
+            </w:r>
+            <w:r>
+              <w:rPr>
+                <w:noProof/>
+                <w:webHidden/>
+              </w:rPr>
+              <w:tab/>
+            </w:r>
+            <w:r>
+              <w:rPr>
+                <w:noProof/>
+                <w:webHidden/>
+              </w:rPr>
+              <w:fldChar w:fldCharType="begin"/>
+            </w:r>
+            <w:r>
+              <w:rPr>
+                <w:noProof/>
+                <w:webHidden/>
+              </w:rPr>
+              <w:instrText xml:space="preserve"> PAGEREF _Toc184066450 \h </w:instrText>
+            </w:r>
+            <w:r>
+              <w:rPr>
+                <w:noProof/>
+                <w:webHidden/>
+              </w:rPr>
+            </w:r>
+            <w:r>
+              <w:rPr>
+                <w:noProof/>
+                <w:webHidden/>
+              </w:rPr>
+              <w:fldChar w:fldCharType="separate"/>
+            </w:r>
+            <w:r>
+              <w:rPr>
+                <w:noProof/>
+                <w:webHidden/>
+              </w:rPr>
+              <w:t>8</w:t>
+            </w:r>
+            <w:r>
+              <w:rPr>
+                <w:noProof/>
+                <w:webHidden/>
+              </w:rPr>
+              <w:fldChar w:fldCharType="end"/>
+            </w:r>
+          </w:hyperlink>
+        </w:p>
+        <w:p>
+          <w:pPr>
+            <w:pStyle w:val="Verzeichnis3"/>
+            <w:tabs>
+              <w:tab w:val="right" w:leader="dot" w:pos="9062"/>
+            </w:tabs>
+            <w:rPr>
+              <w:rFonts w:eastAsiaTheme="minorEastAsia"/>
+              <w:noProof/>
+              <w:sz w:val="24"/>
+              <w:szCs w:val="24"/>
+              <w:lang w:val="de-DE" w:eastAsia="de-DE"/>
+            </w:rPr>
+          </w:pPr>
+          <w:hyperlink w:anchor="_Toc184066451" w:history="1">
+            <w:r>
+              <w:rPr>
+                <w:rStyle w:val="Hyperlink"/>
+                <w:noProof/>
+              </w:rPr>
+              <w:t>Push-Field</w:t>
+            </w:r>
+            <w:r>
+              <w:rPr>
+                <w:noProof/>
+                <w:webHidden/>
+              </w:rPr>
+              <w:tab/>
+            </w:r>
+            <w:r>
+              <w:rPr>
+                <w:noProof/>
+                <w:webHidden/>
+              </w:rPr>
+              <w:fldChar w:fldCharType="begin"/>
+            </w:r>
+            <w:r>
+              <w:rPr>
+                <w:noProof/>
+                <w:webHidden/>
+              </w:rPr>
+              <w:instrText xml:space="preserve"> PAGEREF _Toc184066451 \h </w:instrText>
+            </w:r>
+            <w:r>
+              <w:rPr>
+                <w:noProof/>
+                <w:webHidden/>
+              </w:rPr>
+            </w:r>
+            <w:r>
+              <w:rPr>
+                <w:noProof/>
+                <w:webHidden/>
+              </w:rPr>
+              <w:fldChar w:fldCharType="separate"/>
+            </w:r>
+            <w:r>
+              <w:rPr>
+                <w:noProof/>
+                <w:webHidden/>
+              </w:rPr>
+              <w:t>9</w:t>
+            </w:r>
+            <w:r>
+              <w:rPr>
+                <w:noProof/>
+                <w:webHidden/>
+              </w:rPr>
+              <w:fldChar w:fldCharType="end"/>
+            </w:r>
+          </w:hyperlink>
+        </w:p>
+        <w:p>
+          <w:pPr>
+            <w:pStyle w:val="Verzeichnis3"/>
+            <w:tabs>
+              <w:tab w:val="right" w:leader="dot" w:pos="9062"/>
+            </w:tabs>
+            <w:rPr>
+              <w:rFonts w:eastAsiaTheme="minorEastAsia"/>
+              <w:noProof/>
+              <w:sz w:val="24"/>
+              <w:szCs w:val="24"/>
+              <w:lang w:val="de-DE" w:eastAsia="de-DE"/>
+            </w:rPr>
+          </w:pPr>
+          <w:hyperlink w:anchor="_Toc184066452" w:history="1">
+            <w:r>
+              <w:rPr>
+                <w:rStyle w:val="Hyperlink"/>
+                <w:noProof/>
+              </w:rPr>
+              <w:t>Enemy</w:t>
+            </w:r>
+            <w:r>
+              <w:rPr>
+                <w:noProof/>
+                <w:webHidden/>
+              </w:rPr>
+              <w:tab/>
+            </w:r>
+            <w:r>
+              <w:rPr>
+                <w:noProof/>
+                <w:webHidden/>
+              </w:rPr>
+              <w:fldChar w:fldCharType="begin"/>
+            </w:r>
+            <w:r>
+              <w:rPr>
+                <w:noProof/>
+                <w:webHidden/>
+              </w:rPr>
+              <w:instrText xml:space="preserve"> PAGEREF _Toc184066452 \h </w:instrText>
+            </w:r>
+            <w:r>
+              <w:rPr>
+                <w:noProof/>
+                <w:webHidden/>
+              </w:rPr>
+            </w:r>
+            <w:r>
+              <w:rPr>
+                <w:noProof/>
+                <w:webHidden/>
+              </w:rPr>
+              <w:fldChar w:fldCharType="separate"/>
+            </w:r>
+            <w:r>
+              <w:rPr>
+                <w:noProof/>
+                <w:webHidden/>
+              </w:rPr>
+              <w:t>9</w:t>
+            </w:r>
+            <w:r>
+              <w:rPr>
+                <w:noProof/>
+                <w:webHidden/>
+              </w:rPr>
+              <w:fldChar w:fldCharType="end"/>
+            </w:r>
+          </w:hyperlink>
+        </w:p>
+        <w:p>
+          <w:pPr>
+            <w:pStyle w:val="Verzeichnis2"/>
+            <w:tabs>
+              <w:tab w:val="right" w:leader="dot" w:pos="9062"/>
+            </w:tabs>
+            <w:rPr>
+              <w:rFonts w:eastAsiaTheme="minorEastAsia"/>
+              <w:noProof/>
+              <w:sz w:val="24"/>
+              <w:szCs w:val="24"/>
+              <w:lang w:val="de-DE" w:eastAsia="de-DE"/>
+            </w:rPr>
+          </w:pPr>
+          <w:hyperlink w:anchor="_Toc184066453" w:history="1">
+            <w:r>
+              <w:rPr>
+                <w:rStyle w:val="Hyperlink"/>
+                <w:noProof/>
+              </w:rPr>
+              <w:t>Zusätzliche Informationen</w:t>
+            </w:r>
+            <w:r>
+              <w:rPr>
+                <w:noProof/>
+                <w:webHidden/>
+              </w:rPr>
+              <w:tab/>
+            </w:r>
+            <w:r>
+              <w:rPr>
+                <w:noProof/>
+                <w:webHidden/>
+              </w:rPr>
+              <w:fldChar w:fldCharType="begin"/>
+            </w:r>
+            <w:r>
+              <w:rPr>
+                <w:noProof/>
+                <w:webHidden/>
+              </w:rPr>
+              <w:instrText xml:space="preserve"> PAGEREF _Toc184066453 \h </w:instrText>
+            </w:r>
+            <w:r>
+              <w:rPr>
+                <w:noProof/>
+                <w:webHidden/>
+              </w:rPr>
+            </w:r>
+            <w:r>
+              <w:rPr>
+                <w:noProof/>
+                <w:webHidden/>
+              </w:rPr>
+              <w:fldChar w:fldCharType="separate"/>
+            </w:r>
+            <w:r>
+              <w:rPr>
+                <w:noProof/>
+                <w:webHidden/>
+              </w:rPr>
+              <w:t>9</w:t>
             </w:r>
             <w:r>
               <w:rPr>
@@ -975,20 +1697,9 @@
     </w:sdt>
     <w:p>
       <w:pPr>
-        <w:rPr>
-          <w:sz w:val="40"/>
-          <w:szCs w:val="40"/>
-        </w:rPr>
-      </w:pPr>
-      <w:r>
-        <w:br w:type="page"/>
-      </w:r>
-    </w:p>
-    <w:p>
-      <w:pPr>
         <w:pStyle w:val="berschrift2"/>
       </w:pPr>
-      <w:bookmarkStart w:id="0" w:name="_Toc183971584"/>
+      <w:bookmarkStart w:id="0" w:name="_Toc184066432"/>
       <w:proofErr w:type="spellStart"/>
       <w:r>
         <w:lastRenderedPageBreak/>
@@ -1036,7 +1747,7 @@
                     <pic:cNvPicPr/>
                   </pic:nvPicPr>
                   <pic:blipFill>
-                    <a:blip r:embed="rId6"/>
+                    <a:blip r:embed="rId8"/>
                     <a:stretch>
                       <a:fillRect/>
                     </a:stretch>
@@ -1062,7 +1773,7 @@
       <w:pPr>
         <w:pStyle w:val="berschrift2"/>
       </w:pPr>
-      <w:bookmarkStart w:id="1" w:name="_Toc183971585"/>
+      <w:bookmarkStart w:id="1" w:name="_Toc184066433"/>
       <w:r>
         <w:t>Level-Auswahl</w:t>
       </w:r>
@@ -1104,7 +1815,7 @@
                     <pic:cNvPicPr/>
                   </pic:nvPicPr>
                   <pic:blipFill>
-                    <a:blip r:embed="rId7"/>
+                    <a:blip r:embed="rId9"/>
                     <a:stretch>
                       <a:fillRect/>
                     </a:stretch>
@@ -1129,7 +1840,7 @@
       <w:pPr>
         <w:pStyle w:val="berschrift2"/>
       </w:pPr>
-      <w:bookmarkStart w:id="2" w:name="_Toc183971586"/>
+      <w:bookmarkStart w:id="2" w:name="_Toc184066434"/>
       <w:r>
         <w:lastRenderedPageBreak/>
         <w:t>Benutzerinterfac</w:t>
@@ -1172,7 +1883,7 @@
                     <pic:cNvPicPr/>
                   </pic:nvPicPr>
                   <pic:blipFill>
-                    <a:blip r:embed="rId8"/>
+                    <a:blip r:embed="rId10"/>
                     <a:stretch>
                       <a:fillRect/>
                     </a:stretch>
@@ -1198,7 +1909,7 @@
       <w:pPr>
         <w:pStyle w:val="berschrift3"/>
       </w:pPr>
-      <w:bookmarkStart w:id="3" w:name="_Toc183971587"/>
+      <w:bookmarkStart w:id="3" w:name="_Toc184066435"/>
       <w:r>
         <w:t>Lebensanzahl &amp; Batterieleistung</w:t>
       </w:r>
@@ -1209,11 +1920,9 @@
       <w:r>
         <w:t xml:space="preserve">Die Lebensanzahl deines Roboters wird in diesem Spiel als </w:t>
       </w:r>
-      <w:proofErr w:type="spellStart"/>
-      <w:r>
-        <w:t>Oktalzahl</w:t>
-      </w:r>
-      <w:proofErr w:type="spellEnd"/>
+      <w:r>
+        <w:t>Binärzahl mit 3 Bits</w:t>
+      </w:r>
       <w:r>
         <w:t xml:space="preserve"> dargestellt. Achte darauf, wie sich diese Zahl verändert, um deine verbleibenden Chancen einzuschätzen. Die Batterieanzeige zeigt an, wie viel Energie dein Roboter noch hat. Jede Aktion des Roboters verringert die Batterieleistung, also plane deine Züge effizient, um Energie zu sparen.</w:t>
       </w:r>
@@ -1245,7 +1954,7 @@
                     <pic:cNvPicPr/>
                   </pic:nvPicPr>
                   <pic:blipFill>
-                    <a:blip r:embed="rId9"/>
+                    <a:blip r:embed="rId11"/>
                     <a:stretch>
                       <a:fillRect/>
                     </a:stretch>
@@ -1284,7 +1993,7 @@
       <w:pPr>
         <w:pStyle w:val="berschrift3"/>
       </w:pPr>
-      <w:bookmarkStart w:id="4" w:name="_Toc183971588"/>
+      <w:bookmarkStart w:id="4" w:name="_Toc184066436"/>
       <w:r>
         <w:lastRenderedPageBreak/>
         <w:t>Levelfortschritt</w:t>
@@ -1324,7 +2033,7 @@
                     <pic:cNvPicPr/>
                   </pic:nvPicPr>
                   <pic:blipFill>
-                    <a:blip r:embed="rId10"/>
+                    <a:blip r:embed="rId12"/>
                     <a:stretch>
                       <a:fillRect/>
                     </a:stretch>
@@ -1350,7 +2059,7 @@
       <w:pPr>
         <w:pStyle w:val="berschrift3"/>
       </w:pPr>
-      <w:bookmarkStart w:id="5" w:name="_Toc183971589"/>
+      <w:bookmarkStart w:id="5" w:name="_Toc184066437"/>
       <w:r>
         <w:t>Speichern von einzelnen Bäumen</w:t>
       </w:r>
@@ -1389,7 +2098,7 @@
                     <pic:cNvPicPr/>
                   </pic:nvPicPr>
                   <pic:blipFill>
-                    <a:blip r:embed="rId11"/>
+                    <a:blip r:embed="rId13"/>
                     <a:stretch>
                       <a:fillRect/>
                     </a:stretch>
@@ -1439,6 +2148,9 @@
         <w:jc w:val="center"/>
       </w:pPr>
       <w:r>
+        <w:rPr>
+          <w:noProof/>
+        </w:rPr>
         <w:drawing>
           <wp:inline distT="0" distB="0" distL="0" distR="0" wp14:anchorId="3EFA7CF6" wp14:editId="40B6A33D">
             <wp:extent cx="2133898" cy="1981477"/>
@@ -1455,7 +2167,7 @@
                     <pic:cNvPicPr/>
                   </pic:nvPicPr>
                   <pic:blipFill>
-                    <a:blip r:embed="rId12"/>
+                    <a:blip r:embed="rId14"/>
                     <a:stretch>
                       <a:fillRect/>
                     </a:stretch>
@@ -1495,7 +2207,7 @@
       <w:pPr>
         <w:pStyle w:val="berschrift2"/>
       </w:pPr>
-      <w:bookmarkStart w:id="6" w:name="_Toc183971590"/>
+      <w:bookmarkStart w:id="6" w:name="_Toc184066438"/>
       <w:r>
         <w:lastRenderedPageBreak/>
         <w:t>UML-Bausteine</w:t>
@@ -1624,7 +2336,7 @@
       <w:pPr>
         <w:pStyle w:val="berschrift3"/>
       </w:pPr>
-      <w:bookmarkStart w:id="7" w:name="_Toc183971591"/>
+      <w:bookmarkStart w:id="7" w:name="_Toc184066439"/>
       <w:r>
         <w:t>Aktion</w:t>
       </w:r>
@@ -1649,6 +2361,54 @@
           <w:lang w:val="de-DE"/>
         </w:rPr>
         <w:t xml:space="preserve"> Einsammeln von Müll. Verwende diesen Baustein, um den Roboter gezielt zu steuern.</w:t>
+      </w:r>
+      <w:r>
+        <w:rPr>
+          <w:lang w:val="de-DE"/>
+        </w:rPr>
+        <w:t xml:space="preserve"> Aktionen wie </w:t>
+      </w:r>
+      <w:proofErr w:type="spellStart"/>
+      <w:r>
+        <w:rPr>
+          <w:lang w:val="de-DE"/>
+        </w:rPr>
+        <w:t>zB</w:t>
+      </w:r>
+      <w:proofErr w:type="spellEnd"/>
+      <w:r>
+        <w:rPr>
+          <w:lang w:val="de-DE"/>
+        </w:rPr>
+        <w:t xml:space="preserve">. </w:t>
+      </w:r>
+      <w:proofErr w:type="spellStart"/>
+      <w:r>
+        <w:rPr>
+          <w:lang w:val="de-DE"/>
+        </w:rPr>
+        <w:t>MoveUp</w:t>
+      </w:r>
+      <w:proofErr w:type="spellEnd"/>
+      <w:r>
+        <w:rPr>
+          <w:lang w:val="de-DE"/>
+        </w:rPr>
+        <w:t xml:space="preserve"> führen dazu, dass sich der Müllroboter um </w:t>
+      </w:r>
+      <w:r>
+        <w:rPr>
+          <w:b/>
+          <w:bCs/>
+          <w:lang w:val="de-DE"/>
+        </w:rPr>
+        <w:t>3 Schritte</w:t>
+      </w:r>
+      <w:r>
+        <w:rPr>
+          <w:lang w:val="de-DE"/>
+        </w:rPr>
+        <w:t xml:space="preserve"> in diese Richtung bewegt.</w:t>
       </w:r>
     </w:p>
     <w:p>
@@ -1675,7 +2435,7 @@
                     <pic:cNvPicPr/>
                   </pic:nvPicPr>
                   <pic:blipFill>
-                    <a:blip r:embed="rId13"/>
+                    <a:blip r:embed="rId15"/>
                     <a:stretch>
                       <a:fillRect/>
                     </a:stretch>
@@ -1701,7 +2461,7 @@
       <w:pPr>
         <w:pStyle w:val="berschrift3"/>
       </w:pPr>
-      <w:bookmarkStart w:id="8" w:name="_Toc183971592"/>
+      <w:bookmarkStart w:id="8" w:name="_Toc184066440"/>
       <w:r>
         <w:t>Bedingung</w:t>
       </w:r>
@@ -1737,7 +2497,7 @@
                     <pic:cNvPicPr/>
                   </pic:nvPicPr>
                   <pic:blipFill>
-                    <a:blip r:embed="rId14"/>
+                    <a:blip r:embed="rId16"/>
                     <a:stretch>
                       <a:fillRect/>
                     </a:stretch>
@@ -1762,7 +2522,7 @@
       <w:pPr>
         <w:pStyle w:val="berschrift3"/>
       </w:pPr>
-      <w:bookmarkStart w:id="9" w:name="_Toc183971593"/>
+      <w:bookmarkStart w:id="9" w:name="_Toc184066441"/>
       <w:r>
         <w:lastRenderedPageBreak/>
         <w:t>Loop</w:t>
@@ -1810,7 +2570,7 @@
                     <pic:cNvPicPr/>
                   </pic:nvPicPr>
                   <pic:blipFill>
-                    <a:blip r:embed="rId15"/>
+                    <a:blip r:embed="rId17"/>
                     <a:stretch>
                       <a:fillRect/>
                     </a:stretch>
@@ -1836,7 +2596,7 @@
       <w:pPr>
         <w:pStyle w:val="berschrift3"/>
       </w:pPr>
-      <w:bookmarkStart w:id="10" w:name="_Toc183971594"/>
+      <w:bookmarkStart w:id="10" w:name="_Toc184066442"/>
       <w:r>
         <w:t>Andere Bäume verwenden</w:t>
       </w:r>
@@ -1853,6 +2613,9 @@
         <w:jc w:val="center"/>
       </w:pPr>
       <w:r>
+        <w:rPr>
+          <w:noProof/>
+        </w:rPr>
         <w:drawing>
           <wp:inline distT="0" distB="0" distL="0" distR="0" wp14:anchorId="734350AD" wp14:editId="787AED89">
             <wp:extent cx="2133898" cy="1981477"/>
@@ -1869,7 +2632,7 @@
                     <pic:cNvPicPr/>
                   </pic:nvPicPr>
                   <pic:blipFill>
-                    <a:blip r:embed="rId12"/>
+                    <a:blip r:embed="rId14"/>
                     <a:stretch>
                       <a:fillRect/>
                     </a:stretch>
@@ -1909,7 +2672,7 @@
       <w:pPr>
         <w:pStyle w:val="berschrift2"/>
       </w:pPr>
-      <w:bookmarkStart w:id="11" w:name="_Toc183971595"/>
+      <w:bookmarkStart w:id="11" w:name="_Toc184066443"/>
       <w:r>
         <w:lastRenderedPageBreak/>
         <w:t>Call Stack &amp; Konsole</w:t>
@@ -1943,7 +2706,7 @@
                     <pic:cNvPicPr/>
                   </pic:nvPicPr>
                   <pic:blipFill>
-                    <a:blip r:embed="rId16"/>
+                    <a:blip r:embed="rId18"/>
                     <a:stretch>
                       <a:fillRect/>
                     </a:stretch>
@@ -1964,7 +2727,852 @@
         </w:drawing>
       </w:r>
     </w:p>
+    <w:p/>
+    <w:p>
+      <w:pPr>
+        <w:pStyle w:val="berschrift2"/>
+      </w:pPr>
+      <w:bookmarkStart w:id="12" w:name="_Toc184066444"/>
+      <w:proofErr w:type="spellStart"/>
+      <w:r>
+        <w:t>Entities</w:t>
+      </w:r>
+      <w:bookmarkEnd w:id="12"/>
+      <w:proofErr w:type="spellEnd"/>
+    </w:p>
+    <w:p/>
+    <w:p>
+      <w:r>
+        <w:t xml:space="preserve">Im Spiel begegnen dir verschiedene </w:t>
+      </w:r>
+      <w:proofErr w:type="spellStart"/>
+      <w:r>
+        <w:t>Entities</w:t>
+      </w:r>
+      <w:proofErr w:type="spellEnd"/>
+      <w:r>
+        <w:t xml:space="preserve">, die das Gameplay beeinflussen. </w:t>
+      </w:r>
+      <w:proofErr w:type="gramStart"/>
+      <w:r>
+        <w:t>Jede Entity</w:t>
+      </w:r>
+      <w:proofErr w:type="gramEnd"/>
+      <w:r>
+        <w:t xml:space="preserve"> hat eine bestimmte Funktion oder Herausforderung, die es zu berücksichtigen gilt, um </w:t>
+      </w:r>
+      <w:r>
+        <w:t xml:space="preserve">erfolgreich </w:t>
+      </w:r>
+      <w:r>
+        <w:t>ein</w:t>
+      </w:r>
+      <w:r>
+        <w:t xml:space="preserve"> Level abzuschließen</w:t>
+      </w:r>
+      <w:r>
+        <w:t>.</w:t>
+      </w:r>
+    </w:p>
+    <w:p/>
+    <w:p>
+      <w:pPr>
+        <w:pStyle w:val="berschrift3"/>
+      </w:pPr>
+      <w:bookmarkStart w:id="13" w:name="_Toc184066445"/>
+      <w:r>
+        <w:t>Main Character</w:t>
+      </w:r>
+      <w:bookmarkEnd w:id="13"/>
+    </w:p>
+    <w:p>
+      <w:r>
+        <w:rPr>
+          <w:noProof/>
+        </w:rPr>
+        <w:drawing>
+          <wp:anchor distT="0" distB="0" distL="114300" distR="114300" simplePos="0" relativeHeight="251658240" behindDoc="1" locked="0" layoutInCell="1" allowOverlap="1" wp14:anchorId="34F6E276" wp14:editId="001D32FD">
+            <wp:simplePos x="0" y="0"/>
+            <wp:positionH relativeFrom="margin">
+              <wp:posOffset>4790069</wp:posOffset>
+            </wp:positionH>
+            <wp:positionV relativeFrom="paragraph">
+              <wp:posOffset>125670</wp:posOffset>
+            </wp:positionV>
+            <wp:extent cx="1013460" cy="1266825"/>
+            <wp:effectExtent l="0" t="0" r="0" b="9525"/>
+            <wp:wrapTight wrapText="bothSides">
+              <wp:wrapPolygon edited="0">
+                <wp:start x="7714" y="0"/>
+                <wp:lineTo x="4466" y="5522"/>
+                <wp:lineTo x="1218" y="6171"/>
+                <wp:lineTo x="0" y="7795"/>
+                <wp:lineTo x="0" y="21438"/>
+                <wp:lineTo x="21113" y="21438"/>
+                <wp:lineTo x="21113" y="7795"/>
+                <wp:lineTo x="19895" y="6171"/>
+                <wp:lineTo x="16647" y="5197"/>
+                <wp:lineTo x="12586" y="974"/>
+                <wp:lineTo x="10962" y="0"/>
+                <wp:lineTo x="7714" y="0"/>
+              </wp:wrapPolygon>
+            </wp:wrapTight>
+            <wp:docPr id="1679256656" name="Grafik 1"/>
+            <wp:cNvGraphicFramePr>
+              <a:graphicFrameLocks xmlns:a="http://schemas.openxmlformats.org/drawingml/2006/main" noChangeAspect="1"/>
+            </wp:cNvGraphicFramePr>
+            <a:graphic xmlns:a="http://schemas.openxmlformats.org/drawingml/2006/main">
+              <a:graphicData uri="http://schemas.openxmlformats.org/drawingml/2006/picture">
+                <pic:pic xmlns:pic="http://schemas.openxmlformats.org/drawingml/2006/picture">
+                  <pic:nvPicPr>
+                    <pic:cNvPr id="0" name="Picture 1"/>
+                    <pic:cNvPicPr>
+                      <a:picLocks noChangeAspect="1" noChangeArrowheads="1"/>
+                    </pic:cNvPicPr>
+                  </pic:nvPicPr>
+                  <pic:blipFill>
+                    <a:blip r:embed="rId19">
+                      <a:extLst>
+                        <a:ext uri="{28A0092B-C50C-407E-A947-70E740481C1C}">
+                          <a14:useLocalDpi xmlns:a14="http://schemas.microsoft.com/office/drawing/2010/main" val="0"/>
+                        </a:ext>
+                      </a:extLst>
+                    </a:blip>
+                    <a:srcRect/>
+                    <a:stretch>
+                      <a:fillRect/>
+                    </a:stretch>
+                  </pic:blipFill>
+                  <pic:spPr bwMode="auto">
+                    <a:xfrm>
+                      <a:off x="0" y="0"/>
+                      <a:ext cx="1013460" cy="1266825"/>
+                    </a:xfrm>
+                    <a:prstGeom prst="rect">
+                      <a:avLst/>
+                    </a:prstGeom>
+                    <a:noFill/>
+                    <a:ln>
+                      <a:noFill/>
+                    </a:ln>
+                  </pic:spPr>
+                </pic:pic>
+              </a:graphicData>
+            </a:graphic>
+            <wp14:sizeRelH relativeFrom="margin">
+              <wp14:pctWidth>0</wp14:pctWidth>
+            </wp14:sizeRelH>
+            <wp14:sizeRelV relativeFrom="margin">
+              <wp14:pctHeight>0</wp14:pctHeight>
+            </wp14:sizeRelV>
+          </wp:anchor>
+        </w:drawing>
+      </w:r>
+    </w:p>
+    <w:p>
+      <w:r>
+        <w:t>Der Hauptcharakter ist dein treuer Müllroboter, der darauf programmiert ist, Müllhaufen einzusammeln und die Umwelt zu säubern. Der Roboter bewegt sich durch die Level und kann mithilfe von Befehlen gesteuert werden. Achte darauf, seine Batterieleistung zu schonen und seine Leben zu bewahren, um jede Herausforderung zu meistern.</w:t>
+      </w:r>
+    </w:p>
+    <w:p/>
+    <w:p/>
+    <w:p/>
+    <w:p>
+      <w:pPr>
+        <w:pStyle w:val="berschrift3"/>
+      </w:pPr>
+      <w:bookmarkStart w:id="14" w:name="_Toc184066446"/>
+      <w:r>
+        <w:lastRenderedPageBreak/>
+        <w:t>Feuer</w:t>
+      </w:r>
+      <w:bookmarkEnd w:id="14"/>
+    </w:p>
+    <w:p>
+      <w:r>
+        <w:rPr>
+          <w:noProof/>
+        </w:rPr>
+        <w:drawing>
+          <wp:anchor distT="0" distB="0" distL="114300" distR="114300" simplePos="0" relativeHeight="251659264" behindDoc="1" locked="0" layoutInCell="1" allowOverlap="1" wp14:anchorId="79CB96F4" wp14:editId="02959892">
+            <wp:simplePos x="0" y="0"/>
+            <wp:positionH relativeFrom="margin">
+              <wp:align>right</wp:align>
+            </wp:positionH>
+            <wp:positionV relativeFrom="paragraph">
+              <wp:posOffset>15875</wp:posOffset>
+            </wp:positionV>
+            <wp:extent cx="1268730" cy="1268730"/>
+            <wp:effectExtent l="0" t="0" r="0" b="0"/>
+            <wp:wrapTight wrapText="bothSides">
+              <wp:wrapPolygon edited="0">
+                <wp:start x="10378" y="0"/>
+                <wp:lineTo x="8757" y="2270"/>
+                <wp:lineTo x="6811" y="5189"/>
+                <wp:lineTo x="4865" y="7459"/>
+                <wp:lineTo x="3568" y="9405"/>
+                <wp:lineTo x="2919" y="12973"/>
+                <wp:lineTo x="2919" y="16865"/>
+                <wp:lineTo x="6486" y="20432"/>
+                <wp:lineTo x="7459" y="21081"/>
+                <wp:lineTo x="12973" y="21081"/>
+                <wp:lineTo x="13946" y="20432"/>
+                <wp:lineTo x="17838" y="16541"/>
+                <wp:lineTo x="17838" y="10054"/>
+                <wp:lineTo x="15568" y="7135"/>
+                <wp:lineTo x="12973" y="5514"/>
+                <wp:lineTo x="12973" y="0"/>
+                <wp:lineTo x="10378" y="0"/>
+              </wp:wrapPolygon>
+            </wp:wrapTight>
+            <wp:docPr id="778780207" name="Grafik 2"/>
+            <wp:cNvGraphicFramePr>
+              <a:graphicFrameLocks xmlns:a="http://schemas.openxmlformats.org/drawingml/2006/main" noChangeAspect="1"/>
+            </wp:cNvGraphicFramePr>
+            <a:graphic xmlns:a="http://schemas.openxmlformats.org/drawingml/2006/main">
+              <a:graphicData uri="http://schemas.openxmlformats.org/drawingml/2006/picture">
+                <pic:pic xmlns:pic="http://schemas.openxmlformats.org/drawingml/2006/picture">
+                  <pic:nvPicPr>
+                    <pic:cNvPr id="0" name="Picture 2"/>
+                    <pic:cNvPicPr>
+                      <a:picLocks noChangeAspect="1" noChangeArrowheads="1"/>
+                    </pic:cNvPicPr>
+                  </pic:nvPicPr>
+                  <pic:blipFill>
+                    <a:blip r:embed="rId20" cstate="print">
+                      <a:extLst>
+                        <a:ext uri="{28A0092B-C50C-407E-A947-70E740481C1C}">
+                          <a14:useLocalDpi xmlns:a14="http://schemas.microsoft.com/office/drawing/2010/main" val="0"/>
+                        </a:ext>
+                      </a:extLst>
+                    </a:blip>
+                    <a:srcRect/>
+                    <a:stretch>
+                      <a:fillRect/>
+                    </a:stretch>
+                  </pic:blipFill>
+                  <pic:spPr bwMode="auto">
+                    <a:xfrm>
+                      <a:off x="0" y="0"/>
+                      <a:ext cx="1268730" cy="1268730"/>
+                    </a:xfrm>
+                    <a:prstGeom prst="rect">
+                      <a:avLst/>
+                    </a:prstGeom>
+                    <a:noFill/>
+                    <a:ln>
+                      <a:noFill/>
+                    </a:ln>
+                  </pic:spPr>
+                </pic:pic>
+              </a:graphicData>
+            </a:graphic>
+            <wp14:sizeRelH relativeFrom="margin">
+              <wp14:pctWidth>0</wp14:pctWidth>
+            </wp14:sizeRelH>
+            <wp14:sizeRelV relativeFrom="margin">
+              <wp14:pctHeight>0</wp14:pctHeight>
+            </wp14:sizeRelV>
+          </wp:anchor>
+        </w:drawing>
+      </w:r>
+    </w:p>
+    <w:p>
+      <w:r>
+        <w:t>Feuer ist eine der Hauptgefahren im Spiel. Berührt der Müllroboter eine Feuerquelle, verliert er eines seiner Leben</w:t>
+      </w:r>
+      <w:r>
+        <w:t xml:space="preserve"> und die aktuelle Bewegung </w:t>
+      </w:r>
+      <w:r>
+        <w:br/>
+        <w:t>wird abgebrochen, was zu größerem Energieverlust führt</w:t>
+      </w:r>
+      <w:r>
+        <w:t>. Plane deine Bewegungen sorgfältig, um das Feuer zu umgehen oder geeignete Strategien zu entwickeln, um sicher daran vorbeizukommen.</w:t>
+      </w:r>
+    </w:p>
+    <w:p/>
+    <w:p>
+      <w:pPr>
+        <w:pStyle w:val="berschrift3"/>
+      </w:pPr>
+      <w:bookmarkStart w:id="15" w:name="_Toc184066447"/>
+      <w:r>
+        <w:t>Wasser</w:t>
+      </w:r>
+      <w:bookmarkEnd w:id="15"/>
+    </w:p>
+    <w:p/>
+    <w:p>
+      <w:r>
+        <w:t xml:space="preserve">Das </w:t>
+      </w:r>
+      <w:r>
+        <w:t xml:space="preserve">Wasser </w:t>
+      </w:r>
+      <w:r>
+        <w:t xml:space="preserve">rund um die Donauinsel kann als Abgrund angesehen werden und </w:t>
+      </w:r>
+      <w:r>
+        <w:t xml:space="preserve">blockiert </w:t>
+      </w:r>
+      <w:r>
+        <w:t>demnach in manchen Levels den</w:t>
+      </w:r>
+      <w:r>
+        <w:t xml:space="preserve"> direkten Weg des Roboters</w:t>
+      </w:r>
+      <w:r>
+        <w:t>.</w:t>
+      </w:r>
+      <w:r>
+        <w:t xml:space="preserve"> Der Müllroboter kann Wasser nicht durchqueren, sodass du alternative Routen suchen oder andere Bausteine nutzen musst, um das Ziel zu erreichen.</w:t>
+      </w:r>
+    </w:p>
+    <w:p/>
+    <w:p>
+      <w:pPr>
+        <w:pStyle w:val="berschrift3"/>
+      </w:pPr>
+      <w:bookmarkStart w:id="16" w:name="_Toc184066448"/>
+      <w:r>
+        <w:t>Batterie</w:t>
+      </w:r>
+      <w:bookmarkEnd w:id="16"/>
+    </w:p>
+    <w:p>
+      <w:r>
+        <w:rPr>
+          <w:noProof/>
+        </w:rPr>
+        <w:drawing>
+          <wp:anchor distT="0" distB="0" distL="114300" distR="114300" simplePos="0" relativeHeight="251660288" behindDoc="1" locked="0" layoutInCell="1" allowOverlap="1" wp14:anchorId="49EF5A90" wp14:editId="5AF88443">
+            <wp:simplePos x="0" y="0"/>
+            <wp:positionH relativeFrom="margin">
+              <wp:align>right</wp:align>
+            </wp:positionH>
+            <wp:positionV relativeFrom="paragraph">
+              <wp:posOffset>30851</wp:posOffset>
+            </wp:positionV>
+            <wp:extent cx="837565" cy="1118235"/>
+            <wp:effectExtent l="0" t="0" r="0" b="5715"/>
+            <wp:wrapTight wrapText="bothSides">
+              <wp:wrapPolygon edited="0">
+                <wp:start x="4913" y="0"/>
+                <wp:lineTo x="2456" y="11039"/>
+                <wp:lineTo x="2948" y="12143"/>
+                <wp:lineTo x="7369" y="12143"/>
+                <wp:lineTo x="4913" y="21342"/>
+                <wp:lineTo x="7861" y="21342"/>
+                <wp:lineTo x="15230" y="12143"/>
+                <wp:lineTo x="19160" y="8831"/>
+                <wp:lineTo x="18669" y="7359"/>
+                <wp:lineTo x="14247" y="6256"/>
+                <wp:lineTo x="17686" y="0"/>
+                <wp:lineTo x="4913" y="0"/>
+              </wp:wrapPolygon>
+            </wp:wrapTight>
+            <wp:docPr id="1490549192" name="Grafik 3"/>
+            <wp:cNvGraphicFramePr>
+              <a:graphicFrameLocks xmlns:a="http://schemas.openxmlformats.org/drawingml/2006/main" noChangeAspect="1"/>
+            </wp:cNvGraphicFramePr>
+            <a:graphic xmlns:a="http://schemas.openxmlformats.org/drawingml/2006/main">
+              <a:graphicData uri="http://schemas.openxmlformats.org/drawingml/2006/picture">
+                <pic:pic xmlns:pic="http://schemas.openxmlformats.org/drawingml/2006/picture">
+                  <pic:nvPicPr>
+                    <pic:cNvPr id="0" name="Picture 3"/>
+                    <pic:cNvPicPr>
+                      <a:picLocks noChangeAspect="1" noChangeArrowheads="1"/>
+                    </pic:cNvPicPr>
+                  </pic:nvPicPr>
+                  <pic:blipFill>
+                    <a:blip r:embed="rId21" cstate="print">
+                      <a:extLst>
+                        <a:ext uri="{28A0092B-C50C-407E-A947-70E740481C1C}">
+                          <a14:useLocalDpi xmlns:a14="http://schemas.microsoft.com/office/drawing/2010/main" val="0"/>
+                        </a:ext>
+                      </a:extLst>
+                    </a:blip>
+                    <a:srcRect/>
+                    <a:stretch>
+                      <a:fillRect/>
+                    </a:stretch>
+                  </pic:blipFill>
+                  <pic:spPr bwMode="auto">
+                    <a:xfrm>
+                      <a:off x="0" y="0"/>
+                      <a:ext cx="837565" cy="1118235"/>
+                    </a:xfrm>
+                    <a:prstGeom prst="rect">
+                      <a:avLst/>
+                    </a:prstGeom>
+                    <a:noFill/>
+                    <a:ln>
+                      <a:noFill/>
+                    </a:ln>
+                  </pic:spPr>
+                </pic:pic>
+              </a:graphicData>
+            </a:graphic>
+            <wp14:sizeRelH relativeFrom="margin">
+              <wp14:pctWidth>0</wp14:pctWidth>
+            </wp14:sizeRelH>
+            <wp14:sizeRelV relativeFrom="margin">
+              <wp14:pctHeight>0</wp14:pctHeight>
+            </wp14:sizeRelV>
+          </wp:anchor>
+        </w:drawing>
+      </w:r>
+    </w:p>
+    <w:p>
+      <w:r>
+        <w:t>Batterien sind wichtige Ressourcen im Spiel, die die Energie deines Müllroboters wieder auffüllen. Jede eingesammelte Batterie stellt 5 Punkte der Batterie</w:t>
+      </w:r>
+      <w:r>
+        <w:t>-</w:t>
+      </w:r>
+      <w:r>
+        <w:t>leistung wieder her. Nutze sie strategisch, um sicherzustellen, dass dir mitten im Level nicht die Energie ausgeht</w:t>
+      </w:r>
+      <w:r>
+        <w:t xml:space="preserve"> und du einen möglichst hohen Sterne-Score bekommst.</w:t>
+      </w:r>
+    </w:p>
+    <w:p/>
+    <w:p>
+      <w:pPr>
+        <w:pStyle w:val="berschrift3"/>
+      </w:pPr>
+      <w:bookmarkStart w:id="17" w:name="_Toc184066449"/>
+      <w:r>
+        <w:t>Müll</w:t>
+      </w:r>
+      <w:bookmarkEnd w:id="17"/>
+    </w:p>
+    <w:p>
+      <w:r>
+        <w:rPr>
+          <w:noProof/>
+        </w:rPr>
+        <w:drawing>
+          <wp:anchor distT="0" distB="0" distL="114300" distR="114300" simplePos="0" relativeHeight="251661312" behindDoc="1" locked="0" layoutInCell="1" allowOverlap="1" wp14:anchorId="0B3F70A3" wp14:editId="4D9151B6">
+            <wp:simplePos x="0" y="0"/>
+            <wp:positionH relativeFrom="margin">
+              <wp:align>right</wp:align>
+            </wp:positionH>
+            <wp:positionV relativeFrom="paragraph">
+              <wp:posOffset>83820</wp:posOffset>
+            </wp:positionV>
+            <wp:extent cx="898525" cy="1198880"/>
+            <wp:effectExtent l="0" t="0" r="0" b="1270"/>
+            <wp:wrapTight wrapText="bothSides">
+              <wp:wrapPolygon edited="0">
+                <wp:start x="5037" y="0"/>
+                <wp:lineTo x="2290" y="1030"/>
+                <wp:lineTo x="916" y="2746"/>
+                <wp:lineTo x="916" y="18534"/>
+                <wp:lineTo x="4122" y="20936"/>
+                <wp:lineTo x="5953" y="21280"/>
+                <wp:lineTo x="15112" y="21280"/>
+                <wp:lineTo x="16944" y="20936"/>
+                <wp:lineTo x="20608" y="18191"/>
+                <wp:lineTo x="20608" y="3775"/>
+                <wp:lineTo x="18318" y="686"/>
+                <wp:lineTo x="16028" y="0"/>
+                <wp:lineTo x="5037" y="0"/>
+              </wp:wrapPolygon>
+            </wp:wrapTight>
+            <wp:docPr id="1172177480" name="Grafik 4"/>
+            <wp:cNvGraphicFramePr>
+              <a:graphicFrameLocks xmlns:a="http://schemas.openxmlformats.org/drawingml/2006/main" noChangeAspect="1"/>
+            </wp:cNvGraphicFramePr>
+            <a:graphic xmlns:a="http://schemas.openxmlformats.org/drawingml/2006/main">
+              <a:graphicData uri="http://schemas.openxmlformats.org/drawingml/2006/picture">
+                <pic:pic xmlns:pic="http://schemas.openxmlformats.org/drawingml/2006/picture">
+                  <pic:nvPicPr>
+                    <pic:cNvPr id="0" name="Picture 4"/>
+                    <pic:cNvPicPr>
+                      <a:picLocks noChangeAspect="1" noChangeArrowheads="1"/>
+                    </pic:cNvPicPr>
+                  </pic:nvPicPr>
+                  <pic:blipFill>
+                    <a:blip r:embed="rId22" cstate="print">
+                      <a:extLst>
+                        <a:ext uri="{28A0092B-C50C-407E-A947-70E740481C1C}">
+                          <a14:useLocalDpi xmlns:a14="http://schemas.microsoft.com/office/drawing/2010/main" val="0"/>
+                        </a:ext>
+                      </a:extLst>
+                    </a:blip>
+                    <a:srcRect/>
+                    <a:stretch>
+                      <a:fillRect/>
+                    </a:stretch>
+                  </pic:blipFill>
+                  <pic:spPr bwMode="auto">
+                    <a:xfrm>
+                      <a:off x="0" y="0"/>
+                      <a:ext cx="898525" cy="1198880"/>
+                    </a:xfrm>
+                    <a:prstGeom prst="rect">
+                      <a:avLst/>
+                    </a:prstGeom>
+                    <a:noFill/>
+                    <a:ln>
+                      <a:noFill/>
+                    </a:ln>
+                  </pic:spPr>
+                </pic:pic>
+              </a:graphicData>
+            </a:graphic>
+            <wp14:sizeRelH relativeFrom="margin">
+              <wp14:pctWidth>0</wp14:pctWidth>
+            </wp14:sizeRelH>
+            <wp14:sizeRelV relativeFrom="margin">
+              <wp14:pctHeight>0</wp14:pctHeight>
+            </wp14:sizeRelV>
+          </wp:anchor>
+        </w:drawing>
+      </w:r>
+    </w:p>
+    <w:p>
+      <w:r>
+        <w:t>Im gesamten Level liegt Müll verstreut, den der Müllroboter aufsammeln muss, um das Level erfolgreich abzuschließen. Der gesammelte Müll wird automatisch im Fortschrittsbalken oben in der Benutzeroberfläche angezeigt. Achte darauf, alle Müllhaufen einzusammeln, um das Ziel des Levels zu erreichen und eine möglichst hohe Bewertung zu erzielen.</w:t>
+      </w:r>
+    </w:p>
+    <w:p/>
+    <w:p>
+      <w:pPr>
+        <w:pStyle w:val="berschrift3"/>
+      </w:pPr>
+      <w:bookmarkStart w:id="18" w:name="_Toc184066450"/>
+      <w:r>
+        <w:t>Baum</w:t>
+      </w:r>
+      <w:bookmarkEnd w:id="18"/>
+    </w:p>
+    <w:p>
+      <w:r>
+        <w:rPr>
+          <w:noProof/>
+        </w:rPr>
+        <w:drawing>
+          <wp:anchor distT="0" distB="0" distL="114300" distR="114300" simplePos="0" relativeHeight="251662336" behindDoc="1" locked="0" layoutInCell="1" allowOverlap="1" wp14:anchorId="7A780820" wp14:editId="661BA4E2">
+            <wp:simplePos x="0" y="0"/>
+            <wp:positionH relativeFrom="margin">
+              <wp:posOffset>4571365</wp:posOffset>
+            </wp:positionH>
+            <wp:positionV relativeFrom="paragraph">
+              <wp:posOffset>110490</wp:posOffset>
+            </wp:positionV>
+            <wp:extent cx="1119505" cy="1011555"/>
+            <wp:effectExtent l="0" t="0" r="4445" b="0"/>
+            <wp:wrapTight wrapText="bothSides">
+              <wp:wrapPolygon edited="0">
+                <wp:start x="7719" y="0"/>
+                <wp:lineTo x="5513" y="814"/>
+                <wp:lineTo x="368" y="5695"/>
+                <wp:lineTo x="0" y="7322"/>
+                <wp:lineTo x="0" y="12610"/>
+                <wp:lineTo x="2573" y="13017"/>
+                <wp:lineTo x="9189" y="19525"/>
+                <wp:lineTo x="9556" y="21153"/>
+                <wp:lineTo x="13600" y="21153"/>
+                <wp:lineTo x="13600" y="19525"/>
+                <wp:lineTo x="16172" y="13017"/>
+                <wp:lineTo x="21318" y="12610"/>
+                <wp:lineTo x="21318" y="8542"/>
+                <wp:lineTo x="20951" y="4068"/>
+                <wp:lineTo x="19480" y="2441"/>
+                <wp:lineTo x="15070" y="0"/>
+                <wp:lineTo x="7719" y="0"/>
+              </wp:wrapPolygon>
+            </wp:wrapTight>
+            <wp:docPr id="17047400" name="Grafik 5"/>
+            <wp:cNvGraphicFramePr>
+              <a:graphicFrameLocks xmlns:a="http://schemas.openxmlformats.org/drawingml/2006/main" noChangeAspect="1"/>
+            </wp:cNvGraphicFramePr>
+            <a:graphic xmlns:a="http://schemas.openxmlformats.org/drawingml/2006/main">
+              <a:graphicData uri="http://schemas.openxmlformats.org/drawingml/2006/picture">
+                <pic:pic xmlns:pic="http://schemas.openxmlformats.org/drawingml/2006/picture">
+                  <pic:nvPicPr>
+                    <pic:cNvPr id="0" name="Picture 5"/>
+                    <pic:cNvPicPr>
+                      <a:picLocks noChangeAspect="1" noChangeArrowheads="1"/>
+                    </pic:cNvPicPr>
+                  </pic:nvPicPr>
+                  <pic:blipFill>
+                    <a:blip r:embed="rId23" cstate="print">
+                      <a:extLst>
+                        <a:ext uri="{28A0092B-C50C-407E-A947-70E740481C1C}">
+                          <a14:useLocalDpi xmlns:a14="http://schemas.microsoft.com/office/drawing/2010/main" val="0"/>
+                        </a:ext>
+                      </a:extLst>
+                    </a:blip>
+                    <a:srcRect/>
+                    <a:stretch>
+                      <a:fillRect/>
+                    </a:stretch>
+                  </pic:blipFill>
+                  <pic:spPr bwMode="auto">
+                    <a:xfrm>
+                      <a:off x="0" y="0"/>
+                      <a:ext cx="1119505" cy="1011555"/>
+                    </a:xfrm>
+                    <a:prstGeom prst="rect">
+                      <a:avLst/>
+                    </a:prstGeom>
+                    <a:noFill/>
+                    <a:ln>
+                      <a:noFill/>
+                    </a:ln>
+                  </pic:spPr>
+                </pic:pic>
+              </a:graphicData>
+            </a:graphic>
+            <wp14:sizeRelH relativeFrom="margin">
+              <wp14:pctWidth>0</wp14:pctWidth>
+            </wp14:sizeRelH>
+            <wp14:sizeRelV relativeFrom="margin">
+              <wp14:pctHeight>0</wp14:pctHeight>
+            </wp14:sizeRelV>
+          </wp:anchor>
+        </w:drawing>
+      </w:r>
+    </w:p>
+    <w:p>
+      <w:r>
+        <w:t>Ein Baum ist ein einfaches Hindernis, das den Weg blockiert. Der Müllroboter kann Bäume weder bewegen noch zerstören, sodass du deinen Weg um sie herum planen musst. Sie erfordern strategisches Denken, um die effizienteste Route zu finden.</w:t>
+      </w:r>
+    </w:p>
+    <w:p/>
+    <w:p>
+      <w:pPr>
+        <w:pStyle w:val="berschrift3"/>
+      </w:pPr>
+      <w:bookmarkStart w:id="19" w:name="_Toc184066451"/>
+      <w:r>
+        <w:lastRenderedPageBreak/>
+        <w:t>Push-Field</w:t>
+      </w:r>
+      <w:bookmarkEnd w:id="19"/>
+    </w:p>
+    <w:p/>
+    <w:p>
+      <w:r>
+        <w:t>Ein Push-Field ist ein spezielles Spielfeld mit einem Pfeil, der eine Richtung vorgibt. Sobald der Müllroboter das Push-Field betritt, wird er automatisch in die angezeigte Richtung geschoben. Dabei wird die restliche Bewegung, die noch im aktuellen Befehl übrig ist, abgebrochen. Plane deine Befehle entsprechend, um unerwünschte Unterbrechungen zu vermeiden.</w:t>
+      </w:r>
+    </w:p>
+    <w:p/>
+    <w:p>
+      <w:pPr>
+        <w:pStyle w:val="berschrift3"/>
+      </w:pPr>
+      <w:bookmarkStart w:id="20" w:name="_Toc184066452"/>
+      <w:r>
+        <w:t>Enemy</w:t>
+      </w:r>
+      <w:bookmarkEnd w:id="20"/>
+    </w:p>
+    <w:p>
+      <w:r>
+        <w:rPr>
+          <w:noProof/>
+        </w:rPr>
+        <w:drawing>
+          <wp:anchor distT="0" distB="0" distL="114300" distR="114300" simplePos="0" relativeHeight="251663360" behindDoc="1" locked="0" layoutInCell="1" allowOverlap="1" wp14:anchorId="6F7A18B2" wp14:editId="31AC50CE">
+            <wp:simplePos x="0" y="0"/>
+            <wp:positionH relativeFrom="column">
+              <wp:posOffset>4688840</wp:posOffset>
+            </wp:positionH>
+            <wp:positionV relativeFrom="paragraph">
+              <wp:posOffset>137795</wp:posOffset>
+            </wp:positionV>
+            <wp:extent cx="1180465" cy="1180465"/>
+            <wp:effectExtent l="0" t="0" r="0" b="635"/>
+            <wp:wrapTight wrapText="bothSides">
+              <wp:wrapPolygon edited="0">
+                <wp:start x="17429" y="0"/>
+                <wp:lineTo x="7320" y="6274"/>
+                <wp:lineTo x="3486" y="8017"/>
+                <wp:lineTo x="697" y="10109"/>
+                <wp:lineTo x="697" y="13246"/>
+                <wp:lineTo x="1743" y="17429"/>
+                <wp:lineTo x="2091" y="18474"/>
+                <wp:lineTo x="17429" y="21263"/>
+                <wp:lineTo x="19172" y="21263"/>
+                <wp:lineTo x="20566" y="6274"/>
+                <wp:lineTo x="19172" y="0"/>
+                <wp:lineTo x="17429" y="0"/>
+              </wp:wrapPolygon>
+            </wp:wrapTight>
+            <wp:docPr id="172654218" name="Grafik 6"/>
+            <wp:cNvGraphicFramePr>
+              <a:graphicFrameLocks xmlns:a="http://schemas.openxmlformats.org/drawingml/2006/main" noChangeAspect="1"/>
+            </wp:cNvGraphicFramePr>
+            <a:graphic xmlns:a="http://schemas.openxmlformats.org/drawingml/2006/main">
+              <a:graphicData uri="http://schemas.openxmlformats.org/drawingml/2006/picture">
+                <pic:pic xmlns:pic="http://schemas.openxmlformats.org/drawingml/2006/picture">
+                  <pic:nvPicPr>
+                    <pic:cNvPr id="0" name="Picture 6"/>
+                    <pic:cNvPicPr>
+                      <a:picLocks noChangeAspect="1" noChangeArrowheads="1"/>
+                    </pic:cNvPicPr>
+                  </pic:nvPicPr>
+                  <pic:blipFill>
+                    <a:blip r:embed="rId24">
+                      <a:extLst>
+                        <a:ext uri="{28A0092B-C50C-407E-A947-70E740481C1C}">
+                          <a14:useLocalDpi xmlns:a14="http://schemas.microsoft.com/office/drawing/2010/main" val="0"/>
+                        </a:ext>
+                      </a:extLst>
+                    </a:blip>
+                    <a:srcRect/>
+                    <a:stretch>
+                      <a:fillRect/>
+                    </a:stretch>
+                  </pic:blipFill>
+                  <pic:spPr bwMode="auto">
+                    <a:xfrm>
+                      <a:off x="0" y="0"/>
+                      <a:ext cx="1180465" cy="1180465"/>
+                    </a:xfrm>
+                    <a:prstGeom prst="rect">
+                      <a:avLst/>
+                    </a:prstGeom>
+                    <a:noFill/>
+                    <a:ln>
+                      <a:noFill/>
+                    </a:ln>
+                  </pic:spPr>
+                </pic:pic>
+              </a:graphicData>
+            </a:graphic>
+            <wp14:sizeRelH relativeFrom="margin">
+              <wp14:pctWidth>0</wp14:pctWidth>
+            </wp14:sizeRelH>
+            <wp14:sizeRelV relativeFrom="margin">
+              <wp14:pctHeight>0</wp14:pctHeight>
+            </wp14:sizeRelV>
+          </wp:anchor>
+        </w:drawing>
+      </w:r>
+    </w:p>
+    <w:p>
+      <w:r>
+        <w:t xml:space="preserve">Der Enemy ist </w:t>
+      </w:r>
+      <w:proofErr w:type="gramStart"/>
+      <w:r>
+        <w:t>eine gefährliche Entity</w:t>
+      </w:r>
+      <w:proofErr w:type="gramEnd"/>
+      <w:r>
+        <w:t xml:space="preserve">, die dem Müllroboter Schaden zufügen </w:t>
+      </w:r>
+      <w:r>
+        <w:br/>
+      </w:r>
+      <w:r>
+        <w:t xml:space="preserve">kann, wenn sie ihn erreicht. </w:t>
+      </w:r>
+      <w:r>
+        <w:t>Gegner</w:t>
+      </w:r>
+      <w:r>
+        <w:t xml:space="preserve"> patrouillieren entlang eines festgelegten Weges und bewegen sich immer dann, </w:t>
+      </w:r>
+      <w:r>
+        <w:t>nachdem</w:t>
+      </w:r>
+      <w:r>
+        <w:t xml:space="preserve"> der Roboter eine Aktion</w:t>
+      </w:r>
+      <w:r>
+        <w:t xml:space="preserve"> fertig </w:t>
+      </w:r>
+      <w:r>
+        <w:t>aus</w:t>
+      </w:r>
+      <w:r>
+        <w:t>ge</w:t>
+      </w:r>
+      <w:r>
+        <w:t>führt</w:t>
+      </w:r>
+      <w:r>
+        <w:t xml:space="preserve"> hat</w:t>
+      </w:r>
+      <w:r>
+        <w:t>. Achte darauf, ihre Bewegungsmuster zu beobachten und deinen Roboter so zu steuern, dass er ihnen ausweicht, um Schaden zu vermeiden.</w:t>
+      </w:r>
+    </w:p>
+    <w:p/>
+    <w:p>
+      <w:pPr>
+        <w:pStyle w:val="berschrift2"/>
+      </w:pPr>
+      <w:bookmarkStart w:id="21" w:name="_Toc184066453"/>
+      <w:r>
+        <w:t>Zusätzliche Informationen</w:t>
+      </w:r>
+      <w:bookmarkEnd w:id="21"/>
+    </w:p>
+    <w:p/>
+    <w:p>
+      <w:r>
+        <w:t>Die UML-Bausteine können per Drag-and-Drop in das vorgesehene Ablaufdiagramm eingefügt werden. Um die Blöcke miteinander zu verbinden, müssen Pfeile gesetzt werden. Gehe dabei wie folgt vor:</w:t>
+      </w:r>
+    </w:p>
+    <w:p>
+      <w:pPr>
+        <w:pStyle w:val="Listenabsatz"/>
+        <w:numPr>
+          <w:ilvl w:val="0"/>
+          <w:numId w:val="4"/>
+        </w:numPr>
+      </w:pPr>
+      <w:r>
+        <w:t>Rechtsklick auf den Rand des Blocks, von dem der Pfeil starten soll, um einen Pfeil zu erstellen.</w:t>
+      </w:r>
+    </w:p>
+    <w:p>
+      <w:pPr>
+        <w:pStyle w:val="Listenabsatz"/>
+        <w:numPr>
+          <w:ilvl w:val="0"/>
+          <w:numId w:val="4"/>
+        </w:numPr>
+      </w:pPr>
+      <w:r>
+        <w:t>Linksklick auf den Rand des Zielblocks, in dem der Pfeil münden soll.</w:t>
+      </w:r>
+    </w:p>
+    <w:p>
+      <w:pPr>
+        <w:pStyle w:val="Listenabsatz"/>
+        <w:numPr>
+          <w:ilvl w:val="0"/>
+          <w:numId w:val="4"/>
+        </w:numPr>
+      </w:pPr>
+      <w:r>
+        <w:t>Wiederhole diesen Vorgang, um weitere Blöcke zu verbinden (Rechtsklick auf den Ursprung, Linksklick auf das Ziel).</w:t>
+      </w:r>
+    </w:p>
+    <w:p>
+      <w:r>
+        <w:t>Falls ein UML-Block entfernt werden soll, klicke ihn mit der mittleren Maustaste (Mausrad-Klick) an.</w:t>
+      </w:r>
+    </w:p>
+    <w:p/>
     <w:sectPr>
+      <w:headerReference w:type="even" r:id="rId25"/>
+      <w:headerReference w:type="default" r:id="rId26"/>
+      <w:footerReference w:type="even" r:id="rId27"/>
+      <w:footerReference w:type="default" r:id="rId28"/>
+      <w:headerReference w:type="first" r:id="rId29"/>
+      <w:footerReference w:type="first" r:id="rId30"/>
       <w:pgSz w:w="11906" w:h="16838"/>
       <w:pgMar w:top="1417" w:right="1417" w:bottom="1134" w:left="1417" w:header="708" w:footer="708" w:gutter="0"/>
       <w:cols w:space="708"/>
@@ -1974,9 +3582,237 @@
 </w:document>
 </file>
 
+<file path=word/endnotes.xml><?xml version="1.0" encoding="utf-8"?>
+<w:endnotes xmlns:wpc="http://schemas.microsoft.com/office/word/2010/wordprocessingCanvas" xmlns:cx="http://schemas.microsoft.com/office/drawing/2014/chartex" xmlns:cx1="http://schemas.microsoft.com/office/drawing/2015/9/8/chartex" xmlns:cx2="http://schemas.microsoft.com/office/drawing/2015/10/21/chartex" xmlns:cx3="http://schemas.microsoft.com/office/drawing/2016/5/9/chartex" xmlns:cx4="http://schemas.microsoft.com/office/drawing/2016/5/10/chartex" xmlns:cx5="http://schemas.microsoft.com/office/drawing/2016/5/11/chartex" xmlns:cx6="http://schemas.microsoft.com/office/drawing/2016/5/12/chartex" xmlns:cx7="http://schemas.microsoft.com/office/drawing/2016/5/13/chartex" xmlns:cx8="http://schemas.microsoft.com/office/drawing/2016/5/14/chartex" xmlns:mc="http://schemas.openxmlformats.org/markup-compatibility/2006" xmlns:aink="http://schemas.microsoft.com/office/drawing/2016/ink" xmlns:am3d="http://schemas.microsoft.com/office/drawing/2017/model3d" xmlns:o="urn:schemas-microsoft-com:office:office" xmlns:oel="http://schemas.microsoft.com/office/2019/extlst" xmlns:r="http://schemas.openxmlformats.org/officeDocument/2006/relationships" xmlns:m="http://schemas.openxmlformats.org/officeDocument/2006/math" xmlns:v="urn:schemas-microsoft-com:vml" xmlns:wp14="http://schemas.microsoft.com/office/word/2010/wordprocessingDrawing" xmlns:wp="http://schemas.openxmlformats.org/drawingml/2006/wordprocessingDrawing" xmlns:w10="urn:schemas-microsoft-com:office:word" xmlns:w="http://schemas.openxmlformats.org/wordprocessingml/2006/main" xmlns:w14="http://schemas.microsoft.com/office/word/2010/wordml" xmlns:w15="http://schemas.microsoft.com/office/word/2012/wordml" xmlns:w16cex="http://schemas.microsoft.com/office/word/2018/wordml/cex" xmlns:w16cid="http://schemas.microsoft.com/office/word/2016/wordml/cid" xmlns:w16="http://schemas.microsoft.com/office/word/2018/wordml" xmlns:w16du="http://schemas.microsoft.com/office/word/2023/wordml/word16du" xmlns:w16sdtdh="http://schemas.microsoft.com/office/word/2020/wordml/sdtdatahash" xmlns:w16se="http://schemas.microsoft.com/office/word/2015/wordml/symex" xmlns:wpg="http://schemas.microsoft.com/office/word/2010/wordprocessingGroup" xmlns:wpi="http://schemas.microsoft.com/office/word/2010/wordprocessingInk" xmlns:wne="http://schemas.microsoft.com/office/word/2006/wordml" xmlns:wps="http://schemas.microsoft.com/office/word/2010/wordprocessingShape" mc:Ignorable="w14 w15 w16se w16cid w16 w16cex w16sdtdh w16du wp14">
+  <w:endnote w:type="separator" w:id="-1">
+    <w:p>
+      <w:pPr>
+        <w:spacing w:after="0" w:line="240" w:lineRule="auto"/>
+      </w:pPr>
+      <w:r>
+        <w:separator/>
+      </w:r>
+    </w:p>
+  </w:endnote>
+  <w:endnote w:type="continuationSeparator" w:id="0">
+    <w:p>
+      <w:pPr>
+        <w:spacing w:after="0" w:line="240" w:lineRule="auto"/>
+      </w:pPr>
+      <w:r>
+        <w:continuationSeparator/>
+      </w:r>
+    </w:p>
+  </w:endnote>
+</w:endnotes>
+</file>
+
+<file path=word/footer1.xml><?xml version="1.0" encoding="utf-8"?>
+<w:ftr xmlns:wpc="http://schemas.microsoft.com/office/word/2010/wordprocessingCanvas" xmlns:cx="http://schemas.microsoft.com/office/drawing/2014/chartex" xmlns:cx1="http://schemas.microsoft.com/office/drawing/2015/9/8/chartex" xmlns:cx2="http://schemas.microsoft.com/office/drawing/2015/10/21/chartex" xmlns:cx3="http://schemas.microsoft.com/office/drawing/2016/5/9/chartex" xmlns:cx4="http://schemas.microsoft.com/office/drawing/2016/5/10/chartex" xmlns:cx5="http://schemas.microsoft.com/office/drawing/2016/5/11/chartex" xmlns:cx6="http://schemas.microsoft.com/office/drawing/2016/5/12/chartex" xmlns:cx7="http://schemas.microsoft.com/office/drawing/2016/5/13/chartex" xmlns:cx8="http://schemas.microsoft.com/office/drawing/2016/5/14/chartex" xmlns:mc="http://schemas.openxmlformats.org/markup-compatibility/2006" xmlns:aink="http://schemas.microsoft.com/office/drawing/2016/ink" xmlns:am3d="http://schemas.microsoft.com/office/drawing/2017/model3d" xmlns:o="urn:schemas-microsoft-com:office:office" xmlns:oel="http://schemas.microsoft.com/office/2019/extlst" xmlns:r="http://schemas.openxmlformats.org/officeDocument/2006/relationships" xmlns:m="http://schemas.openxmlformats.org/officeDocument/2006/math" xmlns:v="urn:schemas-microsoft-com:vml" xmlns:wp14="http://schemas.microsoft.com/office/word/2010/wordprocessingDrawing" xmlns:wp="http://schemas.openxmlformats.org/drawingml/2006/wordprocessingDrawing" xmlns:w10="urn:schemas-microsoft-com:office:word" xmlns:w="http://schemas.openxmlformats.org/wordprocessingml/2006/main" xmlns:w14="http://schemas.microsoft.com/office/word/2010/wordml" xmlns:w15="http://schemas.microsoft.com/office/word/2012/wordml" xmlns:w16cex="http://schemas.microsoft.com/office/word/2018/wordml/cex" xmlns:w16cid="http://schemas.microsoft.com/office/word/2016/wordml/cid" xmlns:w16="http://schemas.microsoft.com/office/word/2018/wordml" xmlns:w16du="http://schemas.microsoft.com/office/word/2023/wordml/word16du" xmlns:w16sdtdh="http://schemas.microsoft.com/office/word/2020/wordml/sdtdatahash" xmlns:w16se="http://schemas.microsoft.com/office/word/2015/wordml/symex" xmlns:wpg="http://schemas.microsoft.com/office/word/2010/wordprocessingGroup" xmlns:wpi="http://schemas.microsoft.com/office/word/2010/wordprocessingInk" xmlns:wne="http://schemas.microsoft.com/office/word/2006/wordml" xmlns:wps="http://schemas.microsoft.com/office/word/2010/wordprocessingShape" mc:Ignorable="w14 w15 w16se w16cid w16 w16cex w16sdtdh w16du wp14">
+  <w:p>
+    <w:pPr>
+      <w:pStyle w:val="Fuzeile"/>
+    </w:pPr>
+  </w:p>
+</w:ftr>
+</file>
+
+<file path=word/footer2.xml><?xml version="1.0" encoding="utf-8"?>
+<w:ftr xmlns:wpc="http://schemas.microsoft.com/office/word/2010/wordprocessingCanvas" xmlns:cx="http://schemas.microsoft.com/office/drawing/2014/chartex" xmlns:cx1="http://schemas.microsoft.com/office/drawing/2015/9/8/chartex" xmlns:cx2="http://schemas.microsoft.com/office/drawing/2015/10/21/chartex" xmlns:cx3="http://schemas.microsoft.com/office/drawing/2016/5/9/chartex" xmlns:cx4="http://schemas.microsoft.com/office/drawing/2016/5/10/chartex" xmlns:cx5="http://schemas.microsoft.com/office/drawing/2016/5/11/chartex" xmlns:cx6="http://schemas.microsoft.com/office/drawing/2016/5/12/chartex" xmlns:cx7="http://schemas.microsoft.com/office/drawing/2016/5/13/chartex" xmlns:cx8="http://schemas.microsoft.com/office/drawing/2016/5/14/chartex" xmlns:mc="http://schemas.openxmlformats.org/markup-compatibility/2006" xmlns:aink="http://schemas.microsoft.com/office/drawing/2016/ink" xmlns:am3d="http://schemas.microsoft.com/office/drawing/2017/model3d" xmlns:o="urn:schemas-microsoft-com:office:office" xmlns:oel="http://schemas.microsoft.com/office/2019/extlst" xmlns:r="http://schemas.openxmlformats.org/officeDocument/2006/relationships" xmlns:m="http://schemas.openxmlformats.org/officeDocument/2006/math" xmlns:v="urn:schemas-microsoft-com:vml" xmlns:wp14="http://schemas.microsoft.com/office/word/2010/wordprocessingDrawing" xmlns:wp="http://schemas.openxmlformats.org/drawingml/2006/wordprocessingDrawing" xmlns:w10="urn:schemas-microsoft-com:office:word" xmlns:w="http://schemas.openxmlformats.org/wordprocessingml/2006/main" xmlns:w14="http://schemas.microsoft.com/office/word/2010/wordml" xmlns:w15="http://schemas.microsoft.com/office/word/2012/wordml" xmlns:w16cex="http://schemas.microsoft.com/office/word/2018/wordml/cex" xmlns:w16cid="http://schemas.microsoft.com/office/word/2016/wordml/cid" xmlns:w16="http://schemas.microsoft.com/office/word/2018/wordml" xmlns:w16du="http://schemas.microsoft.com/office/word/2023/wordml/word16du" xmlns:w16sdtdh="http://schemas.microsoft.com/office/word/2020/wordml/sdtdatahash" xmlns:w16se="http://schemas.microsoft.com/office/word/2015/wordml/symex" xmlns:wpg="http://schemas.microsoft.com/office/word/2010/wordprocessingGroup" xmlns:wpi="http://schemas.microsoft.com/office/word/2010/wordprocessingInk" xmlns:wne="http://schemas.microsoft.com/office/word/2006/wordml" xmlns:wps="http://schemas.microsoft.com/office/word/2010/wordprocessingShape" mc:Ignorable="w14 w15 w16se w16cid w16 w16cex w16sdtdh w16du wp14">
+  <w:p>
+    <w:pPr>
+      <w:pStyle w:val="Fuzeile"/>
+    </w:pPr>
+  </w:p>
+</w:ftr>
+</file>
+
+<file path=word/footer3.xml><?xml version="1.0" encoding="utf-8"?>
+<w:ftr xmlns:wpc="http://schemas.microsoft.com/office/word/2010/wordprocessingCanvas" xmlns:cx="http://schemas.microsoft.com/office/drawing/2014/chartex" xmlns:cx1="http://schemas.microsoft.com/office/drawing/2015/9/8/chartex" xmlns:cx2="http://schemas.microsoft.com/office/drawing/2015/10/21/chartex" xmlns:cx3="http://schemas.microsoft.com/office/drawing/2016/5/9/chartex" xmlns:cx4="http://schemas.microsoft.com/office/drawing/2016/5/10/chartex" xmlns:cx5="http://schemas.microsoft.com/office/drawing/2016/5/11/chartex" xmlns:cx6="http://schemas.microsoft.com/office/drawing/2016/5/12/chartex" xmlns:cx7="http://schemas.microsoft.com/office/drawing/2016/5/13/chartex" xmlns:cx8="http://schemas.microsoft.com/office/drawing/2016/5/14/chartex" xmlns:mc="http://schemas.openxmlformats.org/markup-compatibility/2006" xmlns:aink="http://schemas.microsoft.com/office/drawing/2016/ink" xmlns:am3d="http://schemas.microsoft.com/office/drawing/2017/model3d" xmlns:o="urn:schemas-microsoft-com:office:office" xmlns:oel="http://schemas.microsoft.com/office/2019/extlst" xmlns:r="http://schemas.openxmlformats.org/officeDocument/2006/relationships" xmlns:m="http://schemas.openxmlformats.org/officeDocument/2006/math" xmlns:v="urn:schemas-microsoft-com:vml" xmlns:wp14="http://schemas.microsoft.com/office/word/2010/wordprocessingDrawing" xmlns:wp="http://schemas.openxmlformats.org/drawingml/2006/wordprocessingDrawing" xmlns:w10="urn:schemas-microsoft-com:office:word" xmlns:w="http://schemas.openxmlformats.org/wordprocessingml/2006/main" xmlns:w14="http://schemas.microsoft.com/office/word/2010/wordml" xmlns:w15="http://schemas.microsoft.com/office/word/2012/wordml" xmlns:w16cex="http://schemas.microsoft.com/office/word/2018/wordml/cex" xmlns:w16cid="http://schemas.microsoft.com/office/word/2016/wordml/cid" xmlns:w16="http://schemas.microsoft.com/office/word/2018/wordml" xmlns:w16du="http://schemas.microsoft.com/office/word/2023/wordml/word16du" xmlns:w16sdtdh="http://schemas.microsoft.com/office/word/2020/wordml/sdtdatahash" xmlns:w16se="http://schemas.microsoft.com/office/word/2015/wordml/symex" xmlns:wpg="http://schemas.microsoft.com/office/word/2010/wordprocessingGroup" xmlns:wpi="http://schemas.microsoft.com/office/word/2010/wordprocessingInk" xmlns:wne="http://schemas.microsoft.com/office/word/2006/wordml" xmlns:wps="http://schemas.microsoft.com/office/word/2010/wordprocessingShape" mc:Ignorable="w14 w15 w16se w16cid w16 w16cex w16sdtdh w16du wp14">
+  <w:p>
+    <w:pPr>
+      <w:pStyle w:val="Fuzeile"/>
+    </w:pPr>
+  </w:p>
+</w:ftr>
+</file>
+
+<file path=word/footnotes.xml><?xml version="1.0" encoding="utf-8"?>
+<w:footnotes xmlns:wpc="http://schemas.microsoft.com/office/word/2010/wordprocessingCanvas" xmlns:cx="http://schemas.microsoft.com/office/drawing/2014/chartex" xmlns:cx1="http://schemas.microsoft.com/office/drawing/2015/9/8/chartex" xmlns:cx2="http://schemas.microsoft.com/office/drawing/2015/10/21/chartex" xmlns:cx3="http://schemas.microsoft.com/office/drawing/2016/5/9/chartex" xmlns:cx4="http://schemas.microsoft.com/office/drawing/2016/5/10/chartex" xmlns:cx5="http://schemas.microsoft.com/office/drawing/2016/5/11/chartex" xmlns:cx6="http://schemas.microsoft.com/office/drawing/2016/5/12/chartex" xmlns:cx7="http://schemas.microsoft.com/office/drawing/2016/5/13/chartex" xmlns:cx8="http://schemas.microsoft.com/office/drawing/2016/5/14/chartex" xmlns:mc="http://schemas.openxmlformats.org/markup-compatibility/2006" xmlns:aink="http://schemas.microsoft.com/office/drawing/2016/ink" xmlns:am3d="http://schemas.microsoft.com/office/drawing/2017/model3d" xmlns:o="urn:schemas-microsoft-com:office:office" xmlns:oel="http://schemas.microsoft.com/office/2019/extlst" xmlns:r="http://schemas.openxmlformats.org/officeDocument/2006/relationships" xmlns:m="http://schemas.openxmlformats.org/officeDocument/2006/math" xmlns:v="urn:schemas-microsoft-com:vml" xmlns:wp14="http://schemas.microsoft.com/office/word/2010/wordprocessingDrawing" xmlns:wp="http://schemas.openxmlformats.org/drawingml/2006/wordprocessingDrawing" xmlns:w10="urn:schemas-microsoft-com:office:word" xmlns:w="http://schemas.openxmlformats.org/wordprocessingml/2006/main" xmlns:w14="http://schemas.microsoft.com/office/word/2010/wordml" xmlns:w15="http://schemas.microsoft.com/office/word/2012/wordml" xmlns:w16cex="http://schemas.microsoft.com/office/word/2018/wordml/cex" xmlns:w16cid="http://schemas.microsoft.com/office/word/2016/wordml/cid" xmlns:w16="http://schemas.microsoft.com/office/word/2018/wordml" xmlns:w16du="http://schemas.microsoft.com/office/word/2023/wordml/word16du" xmlns:w16sdtdh="http://schemas.microsoft.com/office/word/2020/wordml/sdtdatahash" xmlns:w16se="http://schemas.microsoft.com/office/word/2015/wordml/symex" xmlns:wpg="http://schemas.microsoft.com/office/word/2010/wordprocessingGroup" xmlns:wpi="http://schemas.microsoft.com/office/word/2010/wordprocessingInk" xmlns:wne="http://schemas.microsoft.com/office/word/2006/wordml" xmlns:wps="http://schemas.microsoft.com/office/word/2010/wordprocessingShape" mc:Ignorable="w14 w15 w16se w16cid w16 w16cex w16sdtdh w16du wp14">
+  <w:footnote w:type="separator" w:id="-1">
+    <w:p>
+      <w:pPr>
+        <w:spacing w:after="0" w:line="240" w:lineRule="auto"/>
+      </w:pPr>
+      <w:r>
+        <w:separator/>
+      </w:r>
+    </w:p>
+  </w:footnote>
+  <w:footnote w:type="continuationSeparator" w:id="0">
+    <w:p>
+      <w:pPr>
+        <w:spacing w:after="0" w:line="240" w:lineRule="auto"/>
+      </w:pPr>
+      <w:r>
+        <w:continuationSeparator/>
+      </w:r>
+    </w:p>
+  </w:footnote>
+</w:footnotes>
+</file>
+
+<file path=word/header1.xml><?xml version="1.0" encoding="utf-8"?>
+<w:hdr xmlns:wpc="http://schemas.microsoft.com/office/word/2010/wordprocessingCanvas" xmlns:cx="http://schemas.microsoft.com/office/drawing/2014/chartex" xmlns:cx1="http://schemas.microsoft.com/office/drawing/2015/9/8/chartex" xmlns:cx2="http://schemas.microsoft.com/office/drawing/2015/10/21/chartex" xmlns:cx3="http://schemas.microsoft.com/office/drawing/2016/5/9/chartex" xmlns:cx4="http://schemas.microsoft.com/office/drawing/2016/5/10/chartex" xmlns:cx5="http://schemas.microsoft.com/office/drawing/2016/5/11/chartex" xmlns:cx6="http://schemas.microsoft.com/office/drawing/2016/5/12/chartex" xmlns:cx7="http://schemas.microsoft.com/office/drawing/2016/5/13/chartex" xmlns:cx8="http://schemas.microsoft.com/office/drawing/2016/5/14/chartex" xmlns:mc="http://schemas.openxmlformats.org/markup-compatibility/2006" xmlns:aink="http://schemas.microsoft.com/office/drawing/2016/ink" xmlns:am3d="http://schemas.microsoft.com/office/drawing/2017/model3d" xmlns:o="urn:schemas-microsoft-com:office:office" xmlns:oel="http://schemas.microsoft.com/office/2019/extlst" xmlns:r="http://schemas.openxmlformats.org/officeDocument/2006/relationships" xmlns:m="http://schemas.openxmlformats.org/officeDocument/2006/math" xmlns:v="urn:schemas-microsoft-com:vml" xmlns:wp14="http://schemas.microsoft.com/office/word/2010/wordprocessingDrawing" xmlns:wp="http://schemas.openxmlformats.org/drawingml/2006/wordprocessingDrawing" xmlns:w10="urn:schemas-microsoft-com:office:word" xmlns:w="http://schemas.openxmlformats.org/wordprocessingml/2006/main" xmlns:w14="http://schemas.microsoft.com/office/word/2010/wordml" xmlns:w15="http://schemas.microsoft.com/office/word/2012/wordml" xmlns:w16cex="http://schemas.microsoft.com/office/word/2018/wordml/cex" xmlns:w16cid="http://schemas.microsoft.com/office/word/2016/wordml/cid" xmlns:w16="http://schemas.microsoft.com/office/word/2018/wordml" xmlns:w16du="http://schemas.microsoft.com/office/word/2023/wordml/word16du" xmlns:w16sdtdh="http://schemas.microsoft.com/office/word/2020/wordml/sdtdatahash" xmlns:w16se="http://schemas.microsoft.com/office/word/2015/wordml/symex" xmlns:wpg="http://schemas.microsoft.com/office/word/2010/wordprocessingGroup" xmlns:wpi="http://schemas.microsoft.com/office/word/2010/wordprocessingInk" xmlns:wne="http://schemas.microsoft.com/office/word/2006/wordml" xmlns:wps="http://schemas.microsoft.com/office/word/2010/wordprocessingShape" mc:Ignorable="w14 w15 w16se w16cid w16 w16cex w16sdtdh w16du wp14">
+  <w:p>
+    <w:pPr>
+      <w:pStyle w:val="Kopfzeile"/>
+    </w:pPr>
+  </w:p>
+</w:hdr>
+</file>
+
+<file path=word/header2.xml><?xml version="1.0" encoding="utf-8"?>
+<w:hdr xmlns:wpc="http://schemas.microsoft.com/office/word/2010/wordprocessingCanvas" xmlns:cx="http://schemas.microsoft.com/office/drawing/2014/chartex" xmlns:cx1="http://schemas.microsoft.com/office/drawing/2015/9/8/chartex" xmlns:cx2="http://schemas.microsoft.com/office/drawing/2015/10/21/chartex" xmlns:cx3="http://schemas.microsoft.com/office/drawing/2016/5/9/chartex" xmlns:cx4="http://schemas.microsoft.com/office/drawing/2016/5/10/chartex" xmlns:cx5="http://schemas.microsoft.com/office/drawing/2016/5/11/chartex" xmlns:cx6="http://schemas.microsoft.com/office/drawing/2016/5/12/chartex" xmlns:cx7="http://schemas.microsoft.com/office/drawing/2016/5/13/chartex" xmlns:cx8="http://schemas.microsoft.com/office/drawing/2016/5/14/chartex" xmlns:mc="http://schemas.openxmlformats.org/markup-compatibility/2006" xmlns:aink="http://schemas.microsoft.com/office/drawing/2016/ink" xmlns:am3d="http://schemas.microsoft.com/office/drawing/2017/model3d" xmlns:o="urn:schemas-microsoft-com:office:office" xmlns:oel="http://schemas.microsoft.com/office/2019/extlst" xmlns:r="http://schemas.openxmlformats.org/officeDocument/2006/relationships" xmlns:m="http://schemas.openxmlformats.org/officeDocument/2006/math" xmlns:v="urn:schemas-microsoft-com:vml" xmlns:wp14="http://schemas.microsoft.com/office/word/2010/wordprocessingDrawing" xmlns:wp="http://schemas.openxmlformats.org/drawingml/2006/wordprocessingDrawing" xmlns:w10="urn:schemas-microsoft-com:office:word" xmlns:w="http://schemas.openxmlformats.org/wordprocessingml/2006/main" xmlns:w14="http://schemas.microsoft.com/office/word/2010/wordml" xmlns:w15="http://schemas.microsoft.com/office/word/2012/wordml" xmlns:w16cex="http://schemas.microsoft.com/office/word/2018/wordml/cex" xmlns:w16cid="http://schemas.microsoft.com/office/word/2016/wordml/cid" xmlns:w16="http://schemas.microsoft.com/office/word/2018/wordml" xmlns:w16du="http://schemas.microsoft.com/office/word/2023/wordml/word16du" xmlns:w16sdtdh="http://schemas.microsoft.com/office/word/2020/wordml/sdtdatahash" xmlns:w16se="http://schemas.microsoft.com/office/word/2015/wordml/symex" xmlns:wpg="http://schemas.microsoft.com/office/word/2010/wordprocessingGroup" xmlns:wpi="http://schemas.microsoft.com/office/word/2010/wordprocessingInk" xmlns:wne="http://schemas.microsoft.com/office/word/2006/wordml" xmlns:wps="http://schemas.microsoft.com/office/word/2010/wordprocessingShape" mc:Ignorable="w14 w15 w16se w16cid w16 w16cex w16sdtdh w16du wp14">
+  <w:p>
+    <w:pPr>
+      <w:pStyle w:val="Kopfzeile"/>
+      <w:rPr>
+        <w:lang w:val="de-DE"/>
+      </w:rPr>
+    </w:pPr>
+    <w:proofErr w:type="spellStart"/>
+    <w:r>
+      <w:rPr>
+        <w:lang w:val="de-DE"/>
+      </w:rPr>
+      <w:t>Innolab</w:t>
+    </w:r>
+    <w:proofErr w:type="spellEnd"/>
+    <w:r>
+      <w:rPr>
+        <w:lang w:val="de-DE"/>
+      </w:rPr>
+      <w:tab/>
+    </w:r>
+    <w:r>
+      <w:rPr>
+        <w:lang w:val="de-DE"/>
+      </w:rPr>
+      <w:tab/>
+      <w:t xml:space="preserve">Garbage </w:t>
+    </w:r>
+    <w:proofErr w:type="spellStart"/>
+    <w:r>
+      <w:rPr>
+        <w:lang w:val="de-DE"/>
+      </w:rPr>
+      <w:t>Collector</w:t>
+    </w:r>
+    <w:proofErr w:type="spellEnd"/>
+  </w:p>
+</w:hdr>
+</file>
+
+<file path=word/header3.xml><?xml version="1.0" encoding="utf-8"?>
+<w:hdr xmlns:wpc="http://schemas.microsoft.com/office/word/2010/wordprocessingCanvas" xmlns:cx="http://schemas.microsoft.com/office/drawing/2014/chartex" xmlns:cx1="http://schemas.microsoft.com/office/drawing/2015/9/8/chartex" xmlns:cx2="http://schemas.microsoft.com/office/drawing/2015/10/21/chartex" xmlns:cx3="http://schemas.microsoft.com/office/drawing/2016/5/9/chartex" xmlns:cx4="http://schemas.microsoft.com/office/drawing/2016/5/10/chartex" xmlns:cx5="http://schemas.microsoft.com/office/drawing/2016/5/11/chartex" xmlns:cx6="http://schemas.microsoft.com/office/drawing/2016/5/12/chartex" xmlns:cx7="http://schemas.microsoft.com/office/drawing/2016/5/13/chartex" xmlns:cx8="http://schemas.microsoft.com/office/drawing/2016/5/14/chartex" xmlns:mc="http://schemas.openxmlformats.org/markup-compatibility/2006" xmlns:aink="http://schemas.microsoft.com/office/drawing/2016/ink" xmlns:am3d="http://schemas.microsoft.com/office/drawing/2017/model3d" xmlns:o="urn:schemas-microsoft-com:office:office" xmlns:oel="http://schemas.microsoft.com/office/2019/extlst" xmlns:r="http://schemas.openxmlformats.org/officeDocument/2006/relationships" xmlns:m="http://schemas.openxmlformats.org/officeDocument/2006/math" xmlns:v="urn:schemas-microsoft-com:vml" xmlns:wp14="http://schemas.microsoft.com/office/word/2010/wordprocessingDrawing" xmlns:wp="http://schemas.openxmlformats.org/drawingml/2006/wordprocessingDrawing" xmlns:w10="urn:schemas-microsoft-com:office:word" xmlns:w="http://schemas.openxmlformats.org/wordprocessingml/2006/main" xmlns:w14="http://schemas.microsoft.com/office/word/2010/wordml" xmlns:w15="http://schemas.microsoft.com/office/word/2012/wordml" xmlns:w16cex="http://schemas.microsoft.com/office/word/2018/wordml/cex" xmlns:w16cid="http://schemas.microsoft.com/office/word/2016/wordml/cid" xmlns:w16="http://schemas.microsoft.com/office/word/2018/wordml" xmlns:w16du="http://schemas.microsoft.com/office/word/2023/wordml/word16du" xmlns:w16sdtdh="http://schemas.microsoft.com/office/word/2020/wordml/sdtdatahash" xmlns:w16se="http://schemas.microsoft.com/office/word/2015/wordml/symex" xmlns:wpg="http://schemas.microsoft.com/office/word/2010/wordprocessingGroup" xmlns:wpi="http://schemas.microsoft.com/office/word/2010/wordprocessingInk" xmlns:wne="http://schemas.microsoft.com/office/word/2006/wordml" xmlns:wps="http://schemas.microsoft.com/office/word/2010/wordprocessingShape" mc:Ignorable="w14 w15 w16se w16cid w16 w16cex w16sdtdh w16du wp14">
+  <w:p>
+    <w:pPr>
+      <w:pStyle w:val="Kopfzeile"/>
+    </w:pPr>
+  </w:p>
+</w:hdr>
+</file>
+
 <file path=word/numbering.xml><?xml version="1.0" encoding="utf-8"?>
 <w:numbering xmlns:wpc="http://schemas.microsoft.com/office/word/2010/wordprocessingCanvas" xmlns:cx="http://schemas.microsoft.com/office/drawing/2014/chartex" xmlns:cx1="http://schemas.microsoft.com/office/drawing/2015/9/8/chartex" xmlns:cx2="http://schemas.microsoft.com/office/drawing/2015/10/21/chartex" xmlns:cx3="http://schemas.microsoft.com/office/drawing/2016/5/9/chartex" xmlns:cx4="http://schemas.microsoft.com/office/drawing/2016/5/10/chartex" xmlns:cx5="http://schemas.microsoft.com/office/drawing/2016/5/11/chartex" xmlns:cx6="http://schemas.microsoft.com/office/drawing/2016/5/12/chartex" xmlns:cx7="http://schemas.microsoft.com/office/drawing/2016/5/13/chartex" xmlns:cx8="http://schemas.microsoft.com/office/drawing/2016/5/14/chartex" xmlns:mc="http://schemas.openxmlformats.org/markup-compatibility/2006" xmlns:aink="http://schemas.microsoft.com/office/drawing/2016/ink" xmlns:am3d="http://schemas.microsoft.com/office/drawing/2017/model3d" xmlns:o="urn:schemas-microsoft-com:office:office" xmlns:oel="http://schemas.microsoft.com/office/2019/extlst" xmlns:r="http://schemas.openxmlformats.org/officeDocument/2006/relationships" xmlns:m="http://schemas.openxmlformats.org/officeDocument/2006/math" xmlns:v="urn:schemas-microsoft-com:vml" xmlns:wp14="http://schemas.microsoft.com/office/word/2010/wordprocessingDrawing" xmlns:wp="http://schemas.openxmlformats.org/drawingml/2006/wordprocessingDrawing" xmlns:w10="urn:schemas-microsoft-com:office:word" xmlns:w="http://schemas.openxmlformats.org/wordprocessingml/2006/main" xmlns:w14="http://schemas.microsoft.com/office/word/2010/wordml" xmlns:w15="http://schemas.microsoft.com/office/word/2012/wordml" xmlns:w16cex="http://schemas.microsoft.com/office/word/2018/wordml/cex" xmlns:w16cid="http://schemas.microsoft.com/office/word/2016/wordml/cid" xmlns:w16="http://schemas.microsoft.com/office/word/2018/wordml" xmlns:w16du="http://schemas.microsoft.com/office/word/2023/wordml/word16du" xmlns:w16sdtdh="http://schemas.microsoft.com/office/word/2020/wordml/sdtdatahash" xmlns:w16se="http://schemas.microsoft.com/office/word/2015/wordml/symex" xmlns:wpg="http://schemas.microsoft.com/office/word/2010/wordprocessingGroup" xmlns:wpi="http://schemas.microsoft.com/office/word/2010/wordprocessingInk" xmlns:wne="http://schemas.microsoft.com/office/word/2006/wordml" xmlns:wps="http://schemas.microsoft.com/office/word/2010/wordprocessingShape" mc:Ignorable="w14 w15 w16se w16cid w16 w16cex w16sdtdh w16du wp14">
   <w:abstractNum w:abstractNumId="0" w15:restartNumberingAfterBreak="0">
+    <w:nsid w:val="037127B3"/>
+    <w:multiLevelType w:val="hybridMultilevel"/>
+    <w:tmpl w:val="6430FC42"/>
+    <w:lvl w:ilvl="0" w:tplc="0407000F">
+      <w:start w:val="1"/>
+      <w:numFmt w:val="decimal"/>
+      <w:lvlText w:val="%1."/>
+      <w:lvlJc w:val="left"/>
+      <w:pPr>
+        <w:ind w:left="720" w:hanging="360"/>
+      </w:pPr>
+    </w:lvl>
+    <w:lvl w:ilvl="1" w:tplc="04070019" w:tentative="1">
+      <w:start w:val="1"/>
+      <w:numFmt w:val="lowerLetter"/>
+      <w:lvlText w:val="%2."/>
+      <w:lvlJc w:val="left"/>
+      <w:pPr>
+        <w:ind w:left="1440" w:hanging="360"/>
+      </w:pPr>
+    </w:lvl>
+    <w:lvl w:ilvl="2" w:tplc="0407001B" w:tentative="1">
+      <w:start w:val="1"/>
+      <w:numFmt w:val="lowerRoman"/>
+      <w:lvlText w:val="%3."/>
+      <w:lvlJc w:val="right"/>
+      <w:pPr>
+        <w:ind w:left="2160" w:hanging="180"/>
+      </w:pPr>
+    </w:lvl>
+    <w:lvl w:ilvl="3" w:tplc="0407000F" w:tentative="1">
+      <w:start w:val="1"/>
+      <w:numFmt w:val="decimal"/>
+      <w:lvlText w:val="%4."/>
+      <w:lvlJc w:val="left"/>
+      <w:pPr>
+        <w:ind w:left="2880" w:hanging="360"/>
+      </w:pPr>
+    </w:lvl>
+    <w:lvl w:ilvl="4" w:tplc="04070019" w:tentative="1">
+      <w:start w:val="1"/>
+      <w:numFmt w:val="lowerLetter"/>
+      <w:lvlText w:val="%5."/>
+      <w:lvlJc w:val="left"/>
+      <w:pPr>
+        <w:ind w:left="3600" w:hanging="360"/>
+      </w:pPr>
+    </w:lvl>
+    <w:lvl w:ilvl="5" w:tplc="0407001B" w:tentative="1">
+      <w:start w:val="1"/>
+      <w:numFmt w:val="lowerRoman"/>
+      <w:lvlText w:val="%6."/>
+      <w:lvlJc w:val="right"/>
+      <w:pPr>
+        <w:ind w:left="4320" w:hanging="180"/>
+      </w:pPr>
+    </w:lvl>
+    <w:lvl w:ilvl="6" w:tplc="0407000F" w:tentative="1">
+      <w:start w:val="1"/>
+      <w:numFmt w:val="decimal"/>
+      <w:lvlText w:val="%7."/>
+      <w:lvlJc w:val="left"/>
+      <w:pPr>
+        <w:ind w:left="5040" w:hanging="360"/>
+      </w:pPr>
+    </w:lvl>
+    <w:lvl w:ilvl="7" w:tplc="04070019" w:tentative="1">
+      <w:start w:val="1"/>
+      <w:numFmt w:val="lowerLetter"/>
+      <w:lvlText w:val="%8."/>
+      <w:lvlJc w:val="left"/>
+      <w:pPr>
+        <w:ind w:left="5760" w:hanging="360"/>
+      </w:pPr>
+    </w:lvl>
+    <w:lvl w:ilvl="8" w:tplc="0407001B" w:tentative="1">
+      <w:start w:val="1"/>
+      <w:numFmt w:val="lowerRoman"/>
+      <w:lvlText w:val="%9."/>
+      <w:lvlJc w:val="right"/>
+      <w:pPr>
+        <w:ind w:left="6480" w:hanging="180"/>
+      </w:pPr>
+    </w:lvl>
+  </w:abstractNum>
+  <w:abstractNum w:abstractNumId="1" w15:restartNumberingAfterBreak="0">
     <w:nsid w:val="0B196389"/>
     <w:multiLevelType w:val="multilevel"/>
     <w:tmpl w:val="9B6A986E"/>
@@ -2125,7 +3961,218 @@
       </w:rPr>
     </w:lvl>
   </w:abstractNum>
+  <w:abstractNum w:abstractNumId="2" w15:restartNumberingAfterBreak="0">
+    <w:nsid w:val="6910490F"/>
+    <w:multiLevelType w:val="hybridMultilevel"/>
+    <w:tmpl w:val="BF8AA28E"/>
+    <w:lvl w:ilvl="0" w:tplc="0407000F">
+      <w:start w:val="1"/>
+      <w:numFmt w:val="decimal"/>
+      <w:lvlText w:val="%1."/>
+      <w:lvlJc w:val="left"/>
+      <w:pPr>
+        <w:ind w:left="720" w:hanging="360"/>
+      </w:pPr>
+      <w:rPr>
+        <w:rFonts w:hint="default"/>
+      </w:rPr>
+    </w:lvl>
+    <w:lvl w:ilvl="1" w:tplc="04070019" w:tentative="1">
+      <w:start w:val="1"/>
+      <w:numFmt w:val="lowerLetter"/>
+      <w:lvlText w:val="%2."/>
+      <w:lvlJc w:val="left"/>
+      <w:pPr>
+        <w:ind w:left="1440" w:hanging="360"/>
+      </w:pPr>
+    </w:lvl>
+    <w:lvl w:ilvl="2" w:tplc="0407001B" w:tentative="1">
+      <w:start w:val="1"/>
+      <w:numFmt w:val="lowerRoman"/>
+      <w:lvlText w:val="%3."/>
+      <w:lvlJc w:val="right"/>
+      <w:pPr>
+        <w:ind w:left="2160" w:hanging="180"/>
+      </w:pPr>
+    </w:lvl>
+    <w:lvl w:ilvl="3" w:tplc="0407000F" w:tentative="1">
+      <w:start w:val="1"/>
+      <w:numFmt w:val="decimal"/>
+      <w:lvlText w:val="%4."/>
+      <w:lvlJc w:val="left"/>
+      <w:pPr>
+        <w:ind w:left="2880" w:hanging="360"/>
+      </w:pPr>
+    </w:lvl>
+    <w:lvl w:ilvl="4" w:tplc="04070019" w:tentative="1">
+      <w:start w:val="1"/>
+      <w:numFmt w:val="lowerLetter"/>
+      <w:lvlText w:val="%5."/>
+      <w:lvlJc w:val="left"/>
+      <w:pPr>
+        <w:ind w:left="3600" w:hanging="360"/>
+      </w:pPr>
+    </w:lvl>
+    <w:lvl w:ilvl="5" w:tplc="0407001B" w:tentative="1">
+      <w:start w:val="1"/>
+      <w:numFmt w:val="lowerRoman"/>
+      <w:lvlText w:val="%6."/>
+      <w:lvlJc w:val="right"/>
+      <w:pPr>
+        <w:ind w:left="4320" w:hanging="180"/>
+      </w:pPr>
+    </w:lvl>
+    <w:lvl w:ilvl="6" w:tplc="0407000F" w:tentative="1">
+      <w:start w:val="1"/>
+      <w:numFmt w:val="decimal"/>
+      <w:lvlText w:val="%7."/>
+      <w:lvlJc w:val="left"/>
+      <w:pPr>
+        <w:ind w:left="5040" w:hanging="360"/>
+      </w:pPr>
+    </w:lvl>
+    <w:lvl w:ilvl="7" w:tplc="04070019" w:tentative="1">
+      <w:start w:val="1"/>
+      <w:numFmt w:val="lowerLetter"/>
+      <w:lvlText w:val="%8."/>
+      <w:lvlJc w:val="left"/>
+      <w:pPr>
+        <w:ind w:left="5760" w:hanging="360"/>
+      </w:pPr>
+    </w:lvl>
+    <w:lvl w:ilvl="8" w:tplc="0407001B" w:tentative="1">
+      <w:start w:val="1"/>
+      <w:numFmt w:val="lowerRoman"/>
+      <w:lvlText w:val="%9."/>
+      <w:lvlJc w:val="right"/>
+      <w:pPr>
+        <w:ind w:left="6480" w:hanging="180"/>
+      </w:pPr>
+    </w:lvl>
+  </w:abstractNum>
+  <w:abstractNum w:abstractNumId="3" w15:restartNumberingAfterBreak="0">
+    <w:nsid w:val="6DEE22E1"/>
+    <w:multiLevelType w:val="multilevel"/>
+    <w:tmpl w:val="88B86550"/>
+    <w:lvl w:ilvl="0">
+      <w:start w:val="1"/>
+      <w:numFmt w:val="decimal"/>
+      <w:lvlText w:val="%1."/>
+      <w:lvlJc w:val="left"/>
+      <w:pPr>
+        <w:tabs>
+          <w:tab w:val="num" w:pos="720"/>
+        </w:tabs>
+        <w:ind w:left="720" w:hanging="360"/>
+      </w:pPr>
+    </w:lvl>
+    <w:lvl w:ilvl="1" w:tentative="1">
+      <w:start w:val="1"/>
+      <w:numFmt w:val="decimal"/>
+      <w:lvlText w:val="%2."/>
+      <w:lvlJc w:val="left"/>
+      <w:pPr>
+        <w:tabs>
+          <w:tab w:val="num" w:pos="1440"/>
+        </w:tabs>
+        <w:ind w:left="1440" w:hanging="360"/>
+      </w:pPr>
+    </w:lvl>
+    <w:lvl w:ilvl="2" w:tentative="1">
+      <w:start w:val="1"/>
+      <w:numFmt w:val="decimal"/>
+      <w:lvlText w:val="%3."/>
+      <w:lvlJc w:val="left"/>
+      <w:pPr>
+        <w:tabs>
+          <w:tab w:val="num" w:pos="2160"/>
+        </w:tabs>
+        <w:ind w:left="2160" w:hanging="360"/>
+      </w:pPr>
+    </w:lvl>
+    <w:lvl w:ilvl="3" w:tentative="1">
+      <w:start w:val="1"/>
+      <w:numFmt w:val="decimal"/>
+      <w:lvlText w:val="%4."/>
+      <w:lvlJc w:val="left"/>
+      <w:pPr>
+        <w:tabs>
+          <w:tab w:val="num" w:pos="2880"/>
+        </w:tabs>
+        <w:ind w:left="2880" w:hanging="360"/>
+      </w:pPr>
+    </w:lvl>
+    <w:lvl w:ilvl="4" w:tentative="1">
+      <w:start w:val="1"/>
+      <w:numFmt w:val="decimal"/>
+      <w:lvlText w:val="%5."/>
+      <w:lvlJc w:val="left"/>
+      <w:pPr>
+        <w:tabs>
+          <w:tab w:val="num" w:pos="3600"/>
+        </w:tabs>
+        <w:ind w:left="3600" w:hanging="360"/>
+      </w:pPr>
+    </w:lvl>
+    <w:lvl w:ilvl="5" w:tentative="1">
+      <w:start w:val="1"/>
+      <w:numFmt w:val="decimal"/>
+      <w:lvlText w:val="%6."/>
+      <w:lvlJc w:val="left"/>
+      <w:pPr>
+        <w:tabs>
+          <w:tab w:val="num" w:pos="4320"/>
+        </w:tabs>
+        <w:ind w:left="4320" w:hanging="360"/>
+      </w:pPr>
+    </w:lvl>
+    <w:lvl w:ilvl="6" w:tentative="1">
+      <w:start w:val="1"/>
+      <w:numFmt w:val="decimal"/>
+      <w:lvlText w:val="%7."/>
+      <w:lvlJc w:val="left"/>
+      <w:pPr>
+        <w:tabs>
+          <w:tab w:val="num" w:pos="5040"/>
+        </w:tabs>
+        <w:ind w:left="5040" w:hanging="360"/>
+      </w:pPr>
+    </w:lvl>
+    <w:lvl w:ilvl="7" w:tentative="1">
+      <w:start w:val="1"/>
+      <w:numFmt w:val="decimal"/>
+      <w:lvlText w:val="%8."/>
+      <w:lvlJc w:val="left"/>
+      <w:pPr>
+        <w:tabs>
+          <w:tab w:val="num" w:pos="5760"/>
+        </w:tabs>
+        <w:ind w:left="5760" w:hanging="360"/>
+      </w:pPr>
+    </w:lvl>
+    <w:lvl w:ilvl="8" w:tentative="1">
+      <w:start w:val="1"/>
+      <w:numFmt w:val="decimal"/>
+      <w:lvlText w:val="%9."/>
+      <w:lvlJc w:val="left"/>
+      <w:pPr>
+        <w:tabs>
+          <w:tab w:val="num" w:pos="6480"/>
+        </w:tabs>
+        <w:ind w:left="6480" w:hanging="360"/>
+      </w:pPr>
+    </w:lvl>
+  </w:abstractNum>
   <w:num w:numId="1" w16cid:durableId="606425703">
+    <w:abstractNumId w:val="1"/>
+  </w:num>
+  <w:num w:numId="2" w16cid:durableId="8874543">
+    <w:abstractNumId w:val="2"/>
+  </w:num>
+  <w:num w:numId="3" w16cid:durableId="267855553">
+    <w:abstractNumId w:val="3"/>
+  </w:num>
+  <w:num w:numId="4" w16cid:durableId="25300652">
     <w:abstractNumId w:val="0"/>
   </w:num>
 </w:numbering>
@@ -3111,6 +5158,50 @@
       <w:u w:val="single"/>
     </w:rPr>
   </w:style>
+  <w:style w:type="paragraph" w:styleId="Kopfzeile">
+    <w:name w:val="header"/>
+    <w:basedOn w:val="Standard"/>
+    <w:link w:val="KopfzeileZchn"/>
+    <w:uiPriority w:val="99"/>
+    <w:unhideWhenUsed/>
+    <w:rsid w:val="00847478"/>
+    <w:pPr>
+      <w:tabs>
+        <w:tab w:val="center" w:pos="4536"/>
+        <w:tab w:val="right" w:pos="9072"/>
+      </w:tabs>
+      <w:spacing w:after="0" w:line="240" w:lineRule="auto"/>
+    </w:pPr>
+  </w:style>
+  <w:style w:type="character" w:customStyle="1" w:styleId="KopfzeileZchn">
+    <w:name w:val="Kopfzeile Zchn"/>
+    <w:basedOn w:val="Absatz-Standardschriftart"/>
+    <w:link w:val="Kopfzeile"/>
+    <w:uiPriority w:val="99"/>
+    <w:rsid w:val="00847478"/>
+  </w:style>
+  <w:style w:type="paragraph" w:styleId="Fuzeile">
+    <w:name w:val="footer"/>
+    <w:basedOn w:val="Standard"/>
+    <w:link w:val="FuzeileZchn"/>
+    <w:uiPriority w:val="99"/>
+    <w:unhideWhenUsed/>
+    <w:rsid w:val="00847478"/>
+    <w:pPr>
+      <w:tabs>
+        <w:tab w:val="center" w:pos="4536"/>
+        <w:tab w:val="right" w:pos="9072"/>
+      </w:tabs>
+      <w:spacing w:after="0" w:line="240" w:lineRule="auto"/>
+    </w:pPr>
+  </w:style>
+  <w:style w:type="character" w:customStyle="1" w:styleId="FuzeileZchn">
+    <w:name w:val="Fußzeile Zchn"/>
+    <w:basedOn w:val="Absatz-Standardschriftart"/>
+    <w:link w:val="Fuzeile"/>
+    <w:uiPriority w:val="99"/>
+    <w:rsid w:val="00847478"/>
+  </w:style>
 </w:styles>
 </file>
 

--- a/InnoLab3/Garbage_Collector_Guide.docx
+++ b/InnoLab3/Garbage_Collector_Guide.docx
@@ -72,7 +72,7 @@
       <w:sdtContent>
         <w:p>
           <w:pPr>
-            <w:pStyle w:val="Inhaltsverzeichnisberschrift"/>
+            <w:pStyle w:val="TOCHeading"/>
             <w:rPr>
               <w:color w:val="BF4E14" w:themeColor="accent2" w:themeShade="BF"/>
             </w:rPr>
@@ -93,7 +93,7 @@
         </w:p>
         <w:p>
           <w:pPr>
-            <w:pStyle w:val="Verzeichnis2"/>
+            <w:pStyle w:val="TOC2"/>
             <w:tabs>
               <w:tab w:val="right" w:leader="dot" w:pos="9062"/>
             </w:tabs>
@@ -174,7 +174,7 @@
         </w:p>
         <w:p>
           <w:pPr>
-            <w:pStyle w:val="Verzeichnis2"/>
+            <w:pStyle w:val="TOC2"/>
             <w:tabs>
               <w:tab w:val="right" w:leader="dot" w:pos="9062"/>
             </w:tabs>
@@ -246,7 +246,7 @@
         </w:p>
         <w:p>
           <w:pPr>
-            <w:pStyle w:val="Verzeichnis2"/>
+            <w:pStyle w:val="TOC2"/>
             <w:tabs>
               <w:tab w:val="right" w:leader="dot" w:pos="9062"/>
             </w:tabs>
@@ -318,7 +318,7 @@
         </w:p>
         <w:p>
           <w:pPr>
-            <w:pStyle w:val="Verzeichnis3"/>
+            <w:pStyle w:val="TOC3"/>
             <w:tabs>
               <w:tab w:val="right" w:leader="dot" w:pos="9062"/>
             </w:tabs>
@@ -390,7 +390,7 @@
         </w:p>
         <w:p>
           <w:pPr>
-            <w:pStyle w:val="Verzeichnis3"/>
+            <w:pStyle w:val="TOC3"/>
             <w:tabs>
               <w:tab w:val="right" w:leader="dot" w:pos="9062"/>
             </w:tabs>
@@ -462,7 +462,7 @@
         </w:p>
         <w:p>
           <w:pPr>
-            <w:pStyle w:val="Verzeichnis3"/>
+            <w:pStyle w:val="TOC3"/>
             <w:tabs>
               <w:tab w:val="right" w:leader="dot" w:pos="9062"/>
             </w:tabs>
@@ -534,7 +534,7 @@
         </w:p>
         <w:p>
           <w:pPr>
-            <w:pStyle w:val="Verzeichnis2"/>
+            <w:pStyle w:val="TOC2"/>
             <w:tabs>
               <w:tab w:val="right" w:leader="dot" w:pos="9062"/>
             </w:tabs>
@@ -606,7 +606,7 @@
         </w:p>
         <w:p>
           <w:pPr>
-            <w:pStyle w:val="Verzeichnis3"/>
+            <w:pStyle w:val="TOC3"/>
             <w:tabs>
               <w:tab w:val="right" w:leader="dot" w:pos="9062"/>
             </w:tabs>
@@ -678,7 +678,7 @@
         </w:p>
         <w:p>
           <w:pPr>
-            <w:pStyle w:val="Verzeichnis3"/>
+            <w:pStyle w:val="TOC3"/>
             <w:tabs>
               <w:tab w:val="right" w:leader="dot" w:pos="9062"/>
             </w:tabs>
@@ -750,7 +750,7 @@
         </w:p>
         <w:p>
           <w:pPr>
-            <w:pStyle w:val="Verzeichnis3"/>
+            <w:pStyle w:val="TOC3"/>
             <w:tabs>
               <w:tab w:val="right" w:leader="dot" w:pos="9062"/>
             </w:tabs>
@@ -822,7 +822,7 @@
         </w:p>
         <w:p>
           <w:pPr>
-            <w:pStyle w:val="Verzeichnis3"/>
+            <w:pStyle w:val="TOC3"/>
             <w:tabs>
               <w:tab w:val="right" w:leader="dot" w:pos="9062"/>
             </w:tabs>
@@ -894,7 +894,7 @@
         </w:p>
         <w:p>
           <w:pPr>
-            <w:pStyle w:val="Verzeichnis2"/>
+            <w:pStyle w:val="TOC2"/>
             <w:tabs>
               <w:tab w:val="right" w:leader="dot" w:pos="9062"/>
             </w:tabs>
@@ -966,7 +966,7 @@
         </w:p>
         <w:p>
           <w:pPr>
-            <w:pStyle w:val="Verzeichnis2"/>
+            <w:pStyle w:val="TOC2"/>
             <w:tabs>
               <w:tab w:val="right" w:leader="dot" w:pos="9062"/>
             </w:tabs>
@@ -1038,7 +1038,7 @@
         </w:p>
         <w:p>
           <w:pPr>
-            <w:pStyle w:val="Verzeichnis3"/>
+            <w:pStyle w:val="TOC3"/>
             <w:tabs>
               <w:tab w:val="right" w:leader="dot" w:pos="9062"/>
             </w:tabs>
@@ -1110,7 +1110,7 @@
         </w:p>
         <w:p>
           <w:pPr>
-            <w:pStyle w:val="Verzeichnis3"/>
+            <w:pStyle w:val="TOC3"/>
             <w:tabs>
               <w:tab w:val="right" w:leader="dot" w:pos="9062"/>
             </w:tabs>
@@ -1182,7 +1182,7 @@
         </w:p>
         <w:p>
           <w:pPr>
-            <w:pStyle w:val="Verzeichnis3"/>
+            <w:pStyle w:val="TOC3"/>
             <w:tabs>
               <w:tab w:val="right" w:leader="dot" w:pos="9062"/>
             </w:tabs>
@@ -1254,7 +1254,7 @@
         </w:p>
         <w:p>
           <w:pPr>
-            <w:pStyle w:val="Verzeichnis3"/>
+            <w:pStyle w:val="TOC3"/>
             <w:tabs>
               <w:tab w:val="right" w:leader="dot" w:pos="9062"/>
             </w:tabs>
@@ -1326,7 +1326,7 @@
         </w:p>
         <w:p>
           <w:pPr>
-            <w:pStyle w:val="Verzeichnis3"/>
+            <w:pStyle w:val="TOC3"/>
             <w:tabs>
               <w:tab w:val="right" w:leader="dot" w:pos="9062"/>
             </w:tabs>
@@ -1398,7 +1398,7 @@
         </w:p>
         <w:p>
           <w:pPr>
-            <w:pStyle w:val="Verzeichnis3"/>
+            <w:pStyle w:val="TOC3"/>
             <w:tabs>
               <w:tab w:val="right" w:leader="dot" w:pos="9062"/>
             </w:tabs>
@@ -1470,7 +1470,7 @@
         </w:p>
         <w:p>
           <w:pPr>
-            <w:pStyle w:val="Verzeichnis3"/>
+            <w:pStyle w:val="TOC3"/>
             <w:tabs>
               <w:tab w:val="right" w:leader="dot" w:pos="9062"/>
             </w:tabs>
@@ -1542,7 +1542,7 @@
         </w:p>
         <w:p>
           <w:pPr>
-            <w:pStyle w:val="Verzeichnis3"/>
+            <w:pStyle w:val="TOC3"/>
             <w:tabs>
               <w:tab w:val="right" w:leader="dot" w:pos="9062"/>
             </w:tabs>
@@ -1614,7 +1614,7 @@
         </w:p>
         <w:p>
           <w:pPr>
-            <w:pStyle w:val="Verzeichnis2"/>
+            <w:pStyle w:val="TOC2"/>
             <w:tabs>
               <w:tab w:val="right" w:leader="dot" w:pos="9062"/>
             </w:tabs>
@@ -1697,7 +1697,7 @@
     </w:sdt>
     <w:p>
       <w:pPr>
-        <w:pStyle w:val="berschrift2"/>
+        <w:pStyle w:val="Heading2"/>
       </w:pPr>
       <w:bookmarkStart w:id="0" w:name="_Toc184066432"/>
       <w:proofErr w:type="spellStart"/>
@@ -1771,7 +1771,7 @@
     <w:p/>
     <w:p>
       <w:pPr>
-        <w:pStyle w:val="berschrift2"/>
+        <w:pStyle w:val="Heading2"/>
       </w:pPr>
       <w:bookmarkStart w:id="1" w:name="_Toc184066433"/>
       <w:r>
@@ -1838,7 +1838,7 @@
     </w:p>
     <w:p>
       <w:pPr>
-        <w:pStyle w:val="berschrift2"/>
+        <w:pStyle w:val="Heading2"/>
       </w:pPr>
       <w:bookmarkStart w:id="2" w:name="_Toc184066434"/>
       <w:r>
@@ -1907,7 +1907,31 @@
     <w:p/>
     <w:p>
       <w:pPr>
-        <w:pStyle w:val="berschrift3"/>
+        <w:pStyle w:val="Heading3"/>
+      </w:pPr>
+      <w:r>
+        <w:t>Start Knopf</w:t>
+      </w:r>
+    </w:p>
+    <w:p/>
+    <w:p>
+      <w:r>
+        <w:t xml:space="preserve">Oben rechts befindet sich der Start Knopf. </w:t>
+      </w:r>
+      <w:r>
+        <w:t>Um de</w:t>
+      </w:r>
+      <w:r>
+        <w:t>n</w:t>
+      </w:r>
+      <w:r>
+        <w:t xml:space="preserve"> Roboter anhand des UML Diagrammes zu steuern, muss der Start Knopf gedrückt werden.</w:t>
+      </w:r>
+    </w:p>
+    <w:p/>
+    <w:p>
+      <w:pPr>
+        <w:pStyle w:val="Heading3"/>
       </w:pPr>
       <w:bookmarkStart w:id="3" w:name="_Toc184066435"/>
       <w:r>
@@ -1975,7 +1999,6 @@
         </w:drawing>
       </w:r>
     </w:p>
-    <w:p/>
     <w:p>
       <w:pPr>
         <w:rPr>
@@ -1991,7 +2014,7 @@
     </w:p>
     <w:p>
       <w:pPr>
-        <w:pStyle w:val="berschrift3"/>
+        <w:pStyle w:val="Heading3"/>
       </w:pPr>
       <w:bookmarkStart w:id="4" w:name="_Toc184066436"/>
       <w:r>
@@ -2057,7 +2080,7 @@
     <w:p/>
     <w:p>
       <w:pPr>
-        <w:pStyle w:val="berschrift3"/>
+        <w:pStyle w:val="Heading3"/>
       </w:pPr>
       <w:bookmarkStart w:id="5" w:name="_Toc184066437"/>
       <w:r>
@@ -2205,7 +2228,7 @@
     </w:p>
     <w:p>
       <w:pPr>
-        <w:pStyle w:val="berschrift2"/>
+        <w:pStyle w:val="Heading2"/>
       </w:pPr>
       <w:bookmarkStart w:id="6" w:name="_Toc184066438"/>
       <w:r>
@@ -2334,7 +2357,7 @@
     <w:p/>
     <w:p>
       <w:pPr>
-        <w:pStyle w:val="berschrift3"/>
+        <w:pStyle w:val="Heading3"/>
       </w:pPr>
       <w:bookmarkStart w:id="7" w:name="_Toc184066439"/>
       <w:r>
@@ -2459,7 +2482,7 @@
     <w:p/>
     <w:p>
       <w:pPr>
-        <w:pStyle w:val="berschrift3"/>
+        <w:pStyle w:val="Heading3"/>
       </w:pPr>
       <w:bookmarkStart w:id="8" w:name="_Toc184066440"/>
       <w:r>
@@ -2520,7 +2543,7 @@
     </w:p>
     <w:p>
       <w:pPr>
-        <w:pStyle w:val="berschrift3"/>
+        <w:pStyle w:val="Heading3"/>
       </w:pPr>
       <w:bookmarkStart w:id="9" w:name="_Toc184066441"/>
       <w:r>
@@ -2532,10 +2555,7 @@
     <w:p/>
     <w:p>
       <w:r>
-        <w:t>Mit dem Loop-Baustein kannst du Befehle wiederholen, bis eine bestimmte Bedingung erfüllt ist. Dies ist besonders nützlich, um repetitive Aufgaben wie das Sammeln von Müll in einer Reihe effizient zu lösen.</w:t>
-      </w:r>
-      <w:r>
-        <w:t xml:space="preserve"> Wenn du den Loop verwendest, sparst </w:t>
+        <w:t xml:space="preserve">Mit dem Loop-Baustein kannst du Befehle wiederholen, bis eine bestimmte Bedingung erfüllt ist. Dies ist besonders nützlich, um repetitive Aufgaben wie das Sammeln von Müll in einer Reihe effizient zu lösen. Wenn du den Loop verwendest, sparst </w:t>
       </w:r>
       <w:proofErr w:type="gramStart"/>
       <w:r>
@@ -2594,7 +2614,7 @@
     <w:p/>
     <w:p>
       <w:pPr>
-        <w:pStyle w:val="berschrift3"/>
+        <w:pStyle w:val="Heading3"/>
       </w:pPr>
       <w:bookmarkStart w:id="10" w:name="_Toc184066442"/>
       <w:r>
@@ -2670,7 +2690,7 @@
     </w:p>
     <w:p>
       <w:pPr>
-        <w:pStyle w:val="berschrift2"/>
+        <w:pStyle w:val="Heading2"/>
       </w:pPr>
       <w:bookmarkStart w:id="11" w:name="_Toc184066443"/>
       <w:r>
@@ -2730,7 +2750,7 @@
     <w:p/>
     <w:p>
       <w:pPr>
-        <w:pStyle w:val="berschrift2"/>
+        <w:pStyle w:val="Heading2"/>
       </w:pPr>
       <w:bookmarkStart w:id="12" w:name="_Toc184066444"/>
       <w:proofErr w:type="spellStart"/>
@@ -2777,7 +2797,7 @@
     <w:p/>
     <w:p>
       <w:pPr>
-        <w:pStyle w:val="berschrift3"/>
+        <w:pStyle w:val="Heading3"/>
       </w:pPr>
       <w:bookmarkStart w:id="13" w:name="_Toc184066445"/>
       <w:r>
@@ -2879,7 +2899,7 @@
     <w:p/>
     <w:p>
       <w:pPr>
-        <w:pStyle w:val="berschrift3"/>
+        <w:pStyle w:val="Heading3"/>
       </w:pPr>
       <w:bookmarkStart w:id="14" w:name="_Toc184066446"/>
       <w:r>
@@ -2979,23 +2999,17 @@
     </w:p>
     <w:p>
       <w:r>
-        <w:t>Feuer ist eine der Hauptgefahren im Spiel. Berührt der Müllroboter eine Feuerquelle, verliert er eines seiner Leben</w:t>
-      </w:r>
-      <w:r>
-        <w:t xml:space="preserve"> und die aktuelle Bewegung </w:t>
+        <w:t xml:space="preserve">Feuer ist eine der Hauptgefahren im Spiel. Berührt der Müllroboter eine Feuerquelle, verliert er eines seiner Leben und die aktuelle Bewegung </w:t>
       </w:r>
       <w:r>
         <w:br/>
-        <w:t>wird abgebrochen, was zu größerem Energieverlust führt</w:t>
-      </w:r>
-      <w:r>
-        <w:t>. Plane deine Bewegungen sorgfältig, um das Feuer zu umgehen oder geeignete Strategien zu entwickeln, um sicher daran vorbeizukommen.</w:t>
+        <w:t>wird abgebrochen, was zu größerem Energieverlust führt. Plane deine Bewegungen sorgfältig, um das Feuer zu umgehen oder geeignete Strategien zu entwickeln, um sicher daran vorbeizukommen.</w:t>
       </w:r>
     </w:p>
     <w:p/>
     <w:p>
       <w:pPr>
-        <w:pStyle w:val="berschrift3"/>
+        <w:pStyle w:val="Heading3"/>
       </w:pPr>
       <w:bookmarkStart w:id="15" w:name="_Toc184066447"/>
       <w:r>
@@ -3033,7 +3047,7 @@
     <w:p/>
     <w:p>
       <w:pPr>
-        <w:pStyle w:val="berschrift3"/>
+        <w:pStyle w:val="Heading3"/>
       </w:pPr>
       <w:bookmarkStart w:id="16" w:name="_Toc184066448"/>
       <w:r>
@@ -3047,7 +3061,7 @@
           <w:noProof/>
         </w:rPr>
         <w:drawing>
-          <wp:anchor distT="0" distB="0" distL="114300" distR="114300" simplePos="0" relativeHeight="251660288" behindDoc="1" locked="0" layoutInCell="1" allowOverlap="1" wp14:anchorId="49EF5A90" wp14:editId="5AF88443">
+          <wp:anchor distT="0" distB="0" distL="114300" distR="114300" simplePos="0" relativeHeight="251660288" behindDoc="1" locked="0" layoutInCell="1" allowOverlap="1" wp14:anchorId="49EF5A90" wp14:editId="34B988F1">
             <wp:simplePos x="0" y="0"/>
             <wp:positionH relativeFrom="margin">
               <wp:align>right</wp:align>
@@ -3133,16 +3147,13 @@
         <w:t>-</w:t>
       </w:r>
       <w:r>
-        <w:t>leistung wieder her. Nutze sie strategisch, um sicherzustellen, dass dir mitten im Level nicht die Energie ausgeht</w:t>
-      </w:r>
-      <w:r>
-        <w:t xml:space="preserve"> und du einen möglichst hohen Sterne-Score bekommst.</w:t>
+        <w:t>leistung wieder her. Nutze sie strategisch, um sicherzustellen, dass dir mitten im Level nicht die Energie ausgeht und du einen möglichst hohen Sterne-Score bekommst.</w:t>
       </w:r>
     </w:p>
     <w:p/>
     <w:p>
       <w:pPr>
-        <w:pStyle w:val="berschrift3"/>
+        <w:pStyle w:val="Heading3"/>
       </w:pPr>
       <w:bookmarkStart w:id="17" w:name="_Toc184066449"/>
       <w:r>
@@ -3243,7 +3254,7 @@
     <w:p/>
     <w:p>
       <w:pPr>
-        <w:pStyle w:val="berschrift3"/>
+        <w:pStyle w:val="Heading3"/>
       </w:pPr>
       <w:bookmarkStart w:id="18" w:name="_Toc184066450"/>
       <w:r>
@@ -3348,7 +3359,7 @@
     <w:p/>
     <w:p>
       <w:pPr>
-        <w:pStyle w:val="berschrift3"/>
+        <w:pStyle w:val="Heading3"/>
       </w:pPr>
       <w:bookmarkStart w:id="19" w:name="_Toc184066451"/>
       <w:r>
@@ -3366,7 +3377,7 @@
     <w:p/>
     <w:p>
       <w:pPr>
-        <w:pStyle w:val="berschrift3"/>
+        <w:pStyle w:val="Heading3"/>
       </w:pPr>
       <w:bookmarkStart w:id="20" w:name="_Toc184066452"/>
       <w:r>
@@ -3474,43 +3485,13 @@
         <w:br/>
       </w:r>
       <w:r>
-        <w:t xml:space="preserve">kann, wenn sie ihn erreicht. </w:t>
-      </w:r>
-      <w:r>
-        <w:t>Gegner</w:t>
-      </w:r>
-      <w:r>
-        <w:t xml:space="preserve"> patrouillieren entlang eines festgelegten Weges und bewegen sich immer dann, </w:t>
-      </w:r>
-      <w:r>
-        <w:t>nachdem</w:t>
-      </w:r>
-      <w:r>
-        <w:t xml:space="preserve"> der Roboter eine Aktion</w:t>
-      </w:r>
-      <w:r>
-        <w:t xml:space="preserve"> fertig </w:t>
-      </w:r>
-      <w:r>
-        <w:t>aus</w:t>
-      </w:r>
-      <w:r>
-        <w:t>ge</w:t>
-      </w:r>
-      <w:r>
-        <w:t>führt</w:t>
-      </w:r>
-      <w:r>
-        <w:t xml:space="preserve"> hat</w:t>
-      </w:r>
-      <w:r>
-        <w:t>. Achte darauf, ihre Bewegungsmuster zu beobachten und deinen Roboter so zu steuern, dass er ihnen ausweicht, um Schaden zu vermeiden.</w:t>
+        <w:t>kann, wenn sie ihn erreicht. Gegner patrouillieren entlang eines festgelegten Weges und bewegen sich immer dann, nachdem der Roboter eine Aktion fertig ausgeführt hat. Achte darauf, ihre Bewegungsmuster zu beobachten und deinen Roboter so zu steuern, dass er ihnen ausweicht, um Schaden zu vermeiden.</w:t>
       </w:r>
     </w:p>
     <w:p/>
     <w:p>
       <w:pPr>
-        <w:pStyle w:val="berschrift2"/>
+        <w:pStyle w:val="Heading2"/>
       </w:pPr>
       <w:bookmarkStart w:id="21" w:name="_Toc184066453"/>
       <w:r>
@@ -3526,7 +3507,7 @@
     </w:p>
     <w:p>
       <w:pPr>
-        <w:pStyle w:val="Listenabsatz"/>
+        <w:pStyle w:val="ListParagraph"/>
         <w:numPr>
           <w:ilvl w:val="0"/>
           <w:numId w:val="4"/>
@@ -3538,7 +3519,7 @@
     </w:p>
     <w:p>
       <w:pPr>
-        <w:pStyle w:val="Listenabsatz"/>
+        <w:pStyle w:val="ListParagraph"/>
         <w:numPr>
           <w:ilvl w:val="0"/>
           <w:numId w:val="4"/>
@@ -3550,7 +3531,7 @@
     </w:p>
     <w:p>
       <w:pPr>
-        <w:pStyle w:val="Listenabsatz"/>
+        <w:pStyle w:val="ListParagraph"/>
         <w:numPr>
           <w:ilvl w:val="0"/>
           <w:numId w:val="4"/>
@@ -3611,7 +3592,7 @@
 <w:ftr xmlns:wpc="http://schemas.microsoft.com/office/word/2010/wordprocessingCanvas" xmlns:cx="http://schemas.microsoft.com/office/drawing/2014/chartex" xmlns:cx1="http://schemas.microsoft.com/office/drawing/2015/9/8/chartex" xmlns:cx2="http://schemas.microsoft.com/office/drawing/2015/10/21/chartex" xmlns:cx3="http://schemas.microsoft.com/office/drawing/2016/5/9/chartex" xmlns:cx4="http://schemas.microsoft.com/office/drawing/2016/5/10/chartex" xmlns:cx5="http://schemas.microsoft.com/office/drawing/2016/5/11/chartex" xmlns:cx6="http://schemas.microsoft.com/office/drawing/2016/5/12/chartex" xmlns:cx7="http://schemas.microsoft.com/office/drawing/2016/5/13/chartex" xmlns:cx8="http://schemas.microsoft.com/office/drawing/2016/5/14/chartex" xmlns:mc="http://schemas.openxmlformats.org/markup-compatibility/2006" xmlns:aink="http://schemas.microsoft.com/office/drawing/2016/ink" xmlns:am3d="http://schemas.microsoft.com/office/drawing/2017/model3d" xmlns:o="urn:schemas-microsoft-com:office:office" xmlns:oel="http://schemas.microsoft.com/office/2019/extlst" xmlns:r="http://schemas.openxmlformats.org/officeDocument/2006/relationships" xmlns:m="http://schemas.openxmlformats.org/officeDocument/2006/math" xmlns:v="urn:schemas-microsoft-com:vml" xmlns:wp14="http://schemas.microsoft.com/office/word/2010/wordprocessingDrawing" xmlns:wp="http://schemas.openxmlformats.org/drawingml/2006/wordprocessingDrawing" xmlns:w10="urn:schemas-microsoft-com:office:word" xmlns:w="http://schemas.openxmlformats.org/wordprocessingml/2006/main" xmlns:w14="http://schemas.microsoft.com/office/word/2010/wordml" xmlns:w15="http://schemas.microsoft.com/office/word/2012/wordml" xmlns:w16cex="http://schemas.microsoft.com/office/word/2018/wordml/cex" xmlns:w16cid="http://schemas.microsoft.com/office/word/2016/wordml/cid" xmlns:w16="http://schemas.microsoft.com/office/word/2018/wordml" xmlns:w16du="http://schemas.microsoft.com/office/word/2023/wordml/word16du" xmlns:w16sdtdh="http://schemas.microsoft.com/office/word/2020/wordml/sdtdatahash" xmlns:w16se="http://schemas.microsoft.com/office/word/2015/wordml/symex" xmlns:wpg="http://schemas.microsoft.com/office/word/2010/wordprocessingGroup" xmlns:wpi="http://schemas.microsoft.com/office/word/2010/wordprocessingInk" xmlns:wne="http://schemas.microsoft.com/office/word/2006/wordml" xmlns:wps="http://schemas.microsoft.com/office/word/2010/wordprocessingShape" mc:Ignorable="w14 w15 w16se w16cid w16 w16cex w16sdtdh w16du wp14">
   <w:p>
     <w:pPr>
-      <w:pStyle w:val="Fuzeile"/>
+      <w:pStyle w:val="Footer"/>
     </w:pPr>
   </w:p>
 </w:ftr>
@@ -3621,7 +3602,7 @@
 <w:ftr xmlns:wpc="http://schemas.microsoft.com/office/word/2010/wordprocessingCanvas" xmlns:cx="http://schemas.microsoft.com/office/drawing/2014/chartex" xmlns:cx1="http://schemas.microsoft.com/office/drawing/2015/9/8/chartex" xmlns:cx2="http://schemas.microsoft.com/office/drawing/2015/10/21/chartex" xmlns:cx3="http://schemas.microsoft.com/office/drawing/2016/5/9/chartex" xmlns:cx4="http://schemas.microsoft.com/office/drawing/2016/5/10/chartex" xmlns:cx5="http://schemas.microsoft.com/office/drawing/2016/5/11/chartex" xmlns:cx6="http://schemas.microsoft.com/office/drawing/2016/5/12/chartex" xmlns:cx7="http://schemas.microsoft.com/office/drawing/2016/5/13/chartex" xmlns:cx8="http://schemas.microsoft.com/office/drawing/2016/5/14/chartex" xmlns:mc="http://schemas.openxmlformats.org/markup-compatibility/2006" xmlns:aink="http://schemas.microsoft.com/office/drawing/2016/ink" xmlns:am3d="http://schemas.microsoft.com/office/drawing/2017/model3d" xmlns:o="urn:schemas-microsoft-com:office:office" xmlns:oel="http://schemas.microsoft.com/office/2019/extlst" xmlns:r="http://schemas.openxmlformats.org/officeDocument/2006/relationships" xmlns:m="http://schemas.openxmlformats.org/officeDocument/2006/math" xmlns:v="urn:schemas-microsoft-com:vml" xmlns:wp14="http://schemas.microsoft.com/office/word/2010/wordprocessingDrawing" xmlns:wp="http://schemas.openxmlformats.org/drawingml/2006/wordprocessingDrawing" xmlns:w10="urn:schemas-microsoft-com:office:word" xmlns:w="http://schemas.openxmlformats.org/wordprocessingml/2006/main" xmlns:w14="http://schemas.microsoft.com/office/word/2010/wordml" xmlns:w15="http://schemas.microsoft.com/office/word/2012/wordml" xmlns:w16cex="http://schemas.microsoft.com/office/word/2018/wordml/cex" xmlns:w16cid="http://schemas.microsoft.com/office/word/2016/wordml/cid" xmlns:w16="http://schemas.microsoft.com/office/word/2018/wordml" xmlns:w16du="http://schemas.microsoft.com/office/word/2023/wordml/word16du" xmlns:w16sdtdh="http://schemas.microsoft.com/office/word/2020/wordml/sdtdatahash" xmlns:w16se="http://schemas.microsoft.com/office/word/2015/wordml/symex" xmlns:wpg="http://schemas.microsoft.com/office/word/2010/wordprocessingGroup" xmlns:wpi="http://schemas.microsoft.com/office/word/2010/wordprocessingInk" xmlns:wne="http://schemas.microsoft.com/office/word/2006/wordml" xmlns:wps="http://schemas.microsoft.com/office/word/2010/wordprocessingShape" mc:Ignorable="w14 w15 w16se w16cid w16 w16cex w16sdtdh w16du wp14">
   <w:p>
     <w:pPr>
-      <w:pStyle w:val="Fuzeile"/>
+      <w:pStyle w:val="Footer"/>
     </w:pPr>
   </w:p>
 </w:ftr>
@@ -3631,7 +3612,7 @@
 <w:ftr xmlns:wpc="http://schemas.microsoft.com/office/word/2010/wordprocessingCanvas" xmlns:cx="http://schemas.microsoft.com/office/drawing/2014/chartex" xmlns:cx1="http://schemas.microsoft.com/office/drawing/2015/9/8/chartex" xmlns:cx2="http://schemas.microsoft.com/office/drawing/2015/10/21/chartex" xmlns:cx3="http://schemas.microsoft.com/office/drawing/2016/5/9/chartex" xmlns:cx4="http://schemas.microsoft.com/office/drawing/2016/5/10/chartex" xmlns:cx5="http://schemas.microsoft.com/office/drawing/2016/5/11/chartex" xmlns:cx6="http://schemas.microsoft.com/office/drawing/2016/5/12/chartex" xmlns:cx7="http://schemas.microsoft.com/office/drawing/2016/5/13/chartex" xmlns:cx8="http://schemas.microsoft.com/office/drawing/2016/5/14/chartex" xmlns:mc="http://schemas.openxmlformats.org/markup-compatibility/2006" xmlns:aink="http://schemas.microsoft.com/office/drawing/2016/ink" xmlns:am3d="http://schemas.microsoft.com/office/drawing/2017/model3d" xmlns:o="urn:schemas-microsoft-com:office:office" xmlns:oel="http://schemas.microsoft.com/office/2019/extlst" xmlns:r="http://schemas.openxmlformats.org/officeDocument/2006/relationships" xmlns:m="http://schemas.openxmlformats.org/officeDocument/2006/math" xmlns:v="urn:schemas-microsoft-com:vml" xmlns:wp14="http://schemas.microsoft.com/office/word/2010/wordprocessingDrawing" xmlns:wp="http://schemas.openxmlformats.org/drawingml/2006/wordprocessingDrawing" xmlns:w10="urn:schemas-microsoft-com:office:word" xmlns:w="http://schemas.openxmlformats.org/wordprocessingml/2006/main" xmlns:w14="http://schemas.microsoft.com/office/word/2010/wordml" xmlns:w15="http://schemas.microsoft.com/office/word/2012/wordml" xmlns:w16cex="http://schemas.microsoft.com/office/word/2018/wordml/cex" xmlns:w16cid="http://schemas.microsoft.com/office/word/2016/wordml/cid" xmlns:w16="http://schemas.microsoft.com/office/word/2018/wordml" xmlns:w16du="http://schemas.microsoft.com/office/word/2023/wordml/word16du" xmlns:w16sdtdh="http://schemas.microsoft.com/office/word/2020/wordml/sdtdatahash" xmlns:w16se="http://schemas.microsoft.com/office/word/2015/wordml/symex" xmlns:wpg="http://schemas.microsoft.com/office/word/2010/wordprocessingGroup" xmlns:wpi="http://schemas.microsoft.com/office/word/2010/wordprocessingInk" xmlns:wne="http://schemas.microsoft.com/office/word/2006/wordml" xmlns:wps="http://schemas.microsoft.com/office/word/2010/wordprocessingShape" mc:Ignorable="w14 w15 w16se w16cid w16 w16cex w16sdtdh w16du wp14">
   <w:p>
     <w:pPr>
-      <w:pStyle w:val="Fuzeile"/>
+      <w:pStyle w:val="Footer"/>
     </w:pPr>
   </w:p>
 </w:ftr>
@@ -3666,7 +3647,7 @@
 <w:hdr xmlns:wpc="http://schemas.microsoft.com/office/word/2010/wordprocessingCanvas" xmlns:cx="http://schemas.microsoft.com/office/drawing/2014/chartex" xmlns:cx1="http://schemas.microsoft.com/office/drawing/2015/9/8/chartex" xmlns:cx2="http://schemas.microsoft.com/office/drawing/2015/10/21/chartex" xmlns:cx3="http://schemas.microsoft.com/office/drawing/2016/5/9/chartex" xmlns:cx4="http://schemas.microsoft.com/office/drawing/2016/5/10/chartex" xmlns:cx5="http://schemas.microsoft.com/office/drawing/2016/5/11/chartex" xmlns:cx6="http://schemas.microsoft.com/office/drawing/2016/5/12/chartex" xmlns:cx7="http://schemas.microsoft.com/office/drawing/2016/5/13/chartex" xmlns:cx8="http://schemas.microsoft.com/office/drawing/2016/5/14/chartex" xmlns:mc="http://schemas.openxmlformats.org/markup-compatibility/2006" xmlns:aink="http://schemas.microsoft.com/office/drawing/2016/ink" xmlns:am3d="http://schemas.microsoft.com/office/drawing/2017/model3d" xmlns:o="urn:schemas-microsoft-com:office:office" xmlns:oel="http://schemas.microsoft.com/office/2019/extlst" xmlns:r="http://schemas.openxmlformats.org/officeDocument/2006/relationships" xmlns:m="http://schemas.openxmlformats.org/officeDocument/2006/math" xmlns:v="urn:schemas-microsoft-com:vml" xmlns:wp14="http://schemas.microsoft.com/office/word/2010/wordprocessingDrawing" xmlns:wp="http://schemas.openxmlformats.org/drawingml/2006/wordprocessingDrawing" xmlns:w10="urn:schemas-microsoft-com:office:word" xmlns:w="http://schemas.openxmlformats.org/wordprocessingml/2006/main" xmlns:w14="http://schemas.microsoft.com/office/word/2010/wordml" xmlns:w15="http://schemas.microsoft.com/office/word/2012/wordml" xmlns:w16cex="http://schemas.microsoft.com/office/word/2018/wordml/cex" xmlns:w16cid="http://schemas.microsoft.com/office/word/2016/wordml/cid" xmlns:w16="http://schemas.microsoft.com/office/word/2018/wordml" xmlns:w16du="http://schemas.microsoft.com/office/word/2023/wordml/word16du" xmlns:w16sdtdh="http://schemas.microsoft.com/office/word/2020/wordml/sdtdatahash" xmlns:w16se="http://schemas.microsoft.com/office/word/2015/wordml/symex" xmlns:wpg="http://schemas.microsoft.com/office/word/2010/wordprocessingGroup" xmlns:wpi="http://schemas.microsoft.com/office/word/2010/wordprocessingInk" xmlns:wne="http://schemas.microsoft.com/office/word/2006/wordml" xmlns:wps="http://schemas.microsoft.com/office/word/2010/wordprocessingShape" mc:Ignorable="w14 w15 w16se w16cid w16 w16cex w16sdtdh w16du wp14">
   <w:p>
     <w:pPr>
-      <w:pStyle w:val="Kopfzeile"/>
+      <w:pStyle w:val="Header"/>
     </w:pPr>
   </w:p>
 </w:hdr>
@@ -3676,7 +3657,7 @@
 <w:hdr xmlns:wpc="http://schemas.microsoft.com/office/word/2010/wordprocessingCanvas" xmlns:cx="http://schemas.microsoft.com/office/drawing/2014/chartex" xmlns:cx1="http://schemas.microsoft.com/office/drawing/2015/9/8/chartex" xmlns:cx2="http://schemas.microsoft.com/office/drawing/2015/10/21/chartex" xmlns:cx3="http://schemas.microsoft.com/office/drawing/2016/5/9/chartex" xmlns:cx4="http://schemas.microsoft.com/office/drawing/2016/5/10/chartex" xmlns:cx5="http://schemas.microsoft.com/office/drawing/2016/5/11/chartex" xmlns:cx6="http://schemas.microsoft.com/office/drawing/2016/5/12/chartex" xmlns:cx7="http://schemas.microsoft.com/office/drawing/2016/5/13/chartex" xmlns:cx8="http://schemas.microsoft.com/office/drawing/2016/5/14/chartex" xmlns:mc="http://schemas.openxmlformats.org/markup-compatibility/2006" xmlns:aink="http://schemas.microsoft.com/office/drawing/2016/ink" xmlns:am3d="http://schemas.microsoft.com/office/drawing/2017/model3d" xmlns:o="urn:schemas-microsoft-com:office:office" xmlns:oel="http://schemas.microsoft.com/office/2019/extlst" xmlns:r="http://schemas.openxmlformats.org/officeDocument/2006/relationships" xmlns:m="http://schemas.openxmlformats.org/officeDocument/2006/math" xmlns:v="urn:schemas-microsoft-com:vml" xmlns:wp14="http://schemas.microsoft.com/office/word/2010/wordprocessingDrawing" xmlns:wp="http://schemas.openxmlformats.org/drawingml/2006/wordprocessingDrawing" xmlns:w10="urn:schemas-microsoft-com:office:word" xmlns:w="http://schemas.openxmlformats.org/wordprocessingml/2006/main" xmlns:w14="http://schemas.microsoft.com/office/word/2010/wordml" xmlns:w15="http://schemas.microsoft.com/office/word/2012/wordml" xmlns:w16cex="http://schemas.microsoft.com/office/word/2018/wordml/cex" xmlns:w16cid="http://schemas.microsoft.com/office/word/2016/wordml/cid" xmlns:w16="http://schemas.microsoft.com/office/word/2018/wordml" xmlns:w16du="http://schemas.microsoft.com/office/word/2023/wordml/word16du" xmlns:w16sdtdh="http://schemas.microsoft.com/office/word/2020/wordml/sdtdatahash" xmlns:w16se="http://schemas.microsoft.com/office/word/2015/wordml/symex" xmlns:wpg="http://schemas.microsoft.com/office/word/2010/wordprocessingGroup" xmlns:wpi="http://schemas.microsoft.com/office/word/2010/wordprocessingInk" xmlns:wne="http://schemas.microsoft.com/office/word/2006/wordml" xmlns:wps="http://schemas.microsoft.com/office/word/2010/wordprocessingShape" mc:Ignorable="w14 w15 w16se w16cid w16 w16cex w16sdtdh w16du wp14">
   <w:p>
     <w:pPr>
-      <w:pStyle w:val="Kopfzeile"/>
+      <w:pStyle w:val="Header"/>
       <w:rPr>
         <w:lang w:val="de-DE"/>
       </w:rPr>
@@ -3700,7 +3681,20 @@
         <w:lang w:val="de-DE"/>
       </w:rPr>
       <w:tab/>
-      <w:t xml:space="preserve">Garbage </w:t>
+    </w:r>
+    <w:proofErr w:type="spellStart"/>
+    <w:r>
+      <w:rPr>
+        <w:lang w:val="de-DE"/>
+      </w:rPr>
+      <w:t>Garbage</w:t>
+    </w:r>
+    <w:proofErr w:type="spellEnd"/>
+    <w:r>
+      <w:rPr>
+        <w:lang w:val="de-DE"/>
+      </w:rPr>
+      <w:t xml:space="preserve"> </w:t>
     </w:r>
     <w:proofErr w:type="spellStart"/>
     <w:r>
@@ -3718,7 +3712,7 @@
 <w:hdr xmlns:wpc="http://schemas.microsoft.com/office/word/2010/wordprocessingCanvas" xmlns:cx="http://schemas.microsoft.com/office/drawing/2014/chartex" xmlns:cx1="http://schemas.microsoft.com/office/drawing/2015/9/8/chartex" xmlns:cx2="http://schemas.microsoft.com/office/drawing/2015/10/21/chartex" xmlns:cx3="http://schemas.microsoft.com/office/drawing/2016/5/9/chartex" xmlns:cx4="http://schemas.microsoft.com/office/drawing/2016/5/10/chartex" xmlns:cx5="http://schemas.microsoft.com/office/drawing/2016/5/11/chartex" xmlns:cx6="http://schemas.microsoft.com/office/drawing/2016/5/12/chartex" xmlns:cx7="http://schemas.microsoft.com/office/drawing/2016/5/13/chartex" xmlns:cx8="http://schemas.microsoft.com/office/drawing/2016/5/14/chartex" xmlns:mc="http://schemas.openxmlformats.org/markup-compatibility/2006" xmlns:aink="http://schemas.microsoft.com/office/drawing/2016/ink" xmlns:am3d="http://schemas.microsoft.com/office/drawing/2017/model3d" xmlns:o="urn:schemas-microsoft-com:office:office" xmlns:oel="http://schemas.microsoft.com/office/2019/extlst" xmlns:r="http://schemas.openxmlformats.org/officeDocument/2006/relationships" xmlns:m="http://schemas.openxmlformats.org/officeDocument/2006/math" xmlns:v="urn:schemas-microsoft-com:vml" xmlns:wp14="http://schemas.microsoft.com/office/word/2010/wordprocessingDrawing" xmlns:wp="http://schemas.openxmlformats.org/drawingml/2006/wordprocessingDrawing" xmlns:w10="urn:schemas-microsoft-com:office:word" xmlns:w="http://schemas.openxmlformats.org/wordprocessingml/2006/main" xmlns:w14="http://schemas.microsoft.com/office/word/2010/wordml" xmlns:w15="http://schemas.microsoft.com/office/word/2012/wordml" xmlns:w16cex="http://schemas.microsoft.com/office/word/2018/wordml/cex" xmlns:w16cid="http://schemas.microsoft.com/office/word/2016/wordml/cid" xmlns:w16="http://schemas.microsoft.com/office/word/2018/wordml" xmlns:w16du="http://schemas.microsoft.com/office/word/2023/wordml/word16du" xmlns:w16sdtdh="http://schemas.microsoft.com/office/word/2020/wordml/sdtdatahash" xmlns:w16se="http://schemas.microsoft.com/office/word/2015/wordml/symex" xmlns:wpg="http://schemas.microsoft.com/office/word/2010/wordprocessingGroup" xmlns:wpi="http://schemas.microsoft.com/office/word/2010/wordprocessingInk" xmlns:wne="http://schemas.microsoft.com/office/word/2006/wordml" xmlns:wps="http://schemas.microsoft.com/office/word/2010/wordprocessingShape" mc:Ignorable="w14 w15 w16se w16cid w16 w16cex w16sdtdh w16du wp14">
   <w:p>
     <w:pPr>
-      <w:pStyle w:val="Kopfzeile"/>
+      <w:pStyle w:val="Header"/>
     </w:pPr>
   </w:p>
 </w:hdr>
@@ -4575,15 +4569,15 @@
     <w:lsdException w:name="Unresolved Mention" w:semiHidden="1" w:unhideWhenUsed="1"/>
     <w:lsdException w:name="Smart Link" w:semiHidden="1" w:unhideWhenUsed="1"/>
   </w:latentStyles>
-  <w:style w:type="paragraph" w:default="1" w:styleId="Standard">
+  <w:style w:type="paragraph" w:default="1" w:styleId="Normal">
     <w:name w:val="Normal"/>
     <w:qFormat/>
   </w:style>
-  <w:style w:type="paragraph" w:styleId="berschrift1">
+  <w:style w:type="paragraph" w:styleId="Heading1">
     <w:name w:val="heading 1"/>
-    <w:basedOn w:val="Standard"/>
-    <w:next w:val="Standard"/>
-    <w:link w:val="berschrift1Zchn"/>
+    <w:basedOn w:val="Normal"/>
+    <w:next w:val="Normal"/>
+    <w:link w:val="Heading1Char"/>
     <w:uiPriority w:val="9"/>
     <w:qFormat/>
     <w:rsid w:val="00396F19"/>
@@ -4600,11 +4594,11 @@
       <w:szCs w:val="40"/>
     </w:rPr>
   </w:style>
-  <w:style w:type="paragraph" w:styleId="berschrift2">
+  <w:style w:type="paragraph" w:styleId="Heading2">
     <w:name w:val="heading 2"/>
-    <w:basedOn w:val="Standard"/>
-    <w:next w:val="Standard"/>
-    <w:link w:val="berschrift2Zchn"/>
+    <w:basedOn w:val="Normal"/>
+    <w:next w:val="Normal"/>
+    <w:link w:val="Heading2Char"/>
     <w:uiPriority w:val="9"/>
     <w:unhideWhenUsed/>
     <w:qFormat/>
@@ -4622,11 +4616,11 @@
       <w:szCs w:val="32"/>
     </w:rPr>
   </w:style>
-  <w:style w:type="paragraph" w:styleId="berschrift3">
+  <w:style w:type="paragraph" w:styleId="Heading3">
     <w:name w:val="heading 3"/>
-    <w:basedOn w:val="Standard"/>
-    <w:next w:val="Standard"/>
-    <w:link w:val="berschrift3Zchn"/>
+    <w:basedOn w:val="Normal"/>
+    <w:next w:val="Normal"/>
+    <w:link w:val="Heading3Char"/>
     <w:uiPriority w:val="9"/>
     <w:unhideWhenUsed/>
     <w:qFormat/>
@@ -4644,11 +4638,11 @@
       <w:szCs w:val="28"/>
     </w:rPr>
   </w:style>
-  <w:style w:type="paragraph" w:styleId="berschrift4">
+  <w:style w:type="paragraph" w:styleId="Heading4">
     <w:name w:val="heading 4"/>
-    <w:basedOn w:val="Standard"/>
-    <w:next w:val="Standard"/>
-    <w:link w:val="berschrift4Zchn"/>
+    <w:basedOn w:val="Normal"/>
+    <w:next w:val="Normal"/>
+    <w:link w:val="Heading4Char"/>
     <w:uiPriority w:val="9"/>
     <w:unhideWhenUsed/>
     <w:qFormat/>
@@ -4666,11 +4660,11 @@
       <w:color w:val="0F4761" w:themeColor="accent1" w:themeShade="BF"/>
     </w:rPr>
   </w:style>
-  <w:style w:type="paragraph" w:styleId="berschrift5">
+  <w:style w:type="paragraph" w:styleId="Heading5">
     <w:name w:val="heading 5"/>
-    <w:basedOn w:val="Standard"/>
-    <w:next w:val="Standard"/>
-    <w:link w:val="berschrift5Zchn"/>
+    <w:basedOn w:val="Normal"/>
+    <w:next w:val="Normal"/>
+    <w:link w:val="Heading5Char"/>
     <w:uiPriority w:val="9"/>
     <w:semiHidden/>
     <w:unhideWhenUsed/>
@@ -4687,11 +4681,11 @@
       <w:color w:val="0F4761" w:themeColor="accent1" w:themeShade="BF"/>
     </w:rPr>
   </w:style>
-  <w:style w:type="paragraph" w:styleId="berschrift6">
+  <w:style w:type="paragraph" w:styleId="Heading6">
     <w:name w:val="heading 6"/>
-    <w:basedOn w:val="Standard"/>
-    <w:next w:val="Standard"/>
-    <w:link w:val="berschrift6Zchn"/>
+    <w:basedOn w:val="Normal"/>
+    <w:next w:val="Normal"/>
+    <w:link w:val="Heading6Char"/>
     <w:uiPriority w:val="9"/>
     <w:semiHidden/>
     <w:unhideWhenUsed/>
@@ -4710,11 +4704,11 @@
       <w:color w:val="595959" w:themeColor="text1" w:themeTint="A6"/>
     </w:rPr>
   </w:style>
-  <w:style w:type="paragraph" w:styleId="berschrift7">
+  <w:style w:type="paragraph" w:styleId="Heading7">
     <w:name w:val="heading 7"/>
-    <w:basedOn w:val="Standard"/>
-    <w:next w:val="Standard"/>
-    <w:link w:val="berschrift7Zchn"/>
+    <w:basedOn w:val="Normal"/>
+    <w:next w:val="Normal"/>
+    <w:link w:val="Heading7Char"/>
     <w:uiPriority w:val="9"/>
     <w:semiHidden/>
     <w:unhideWhenUsed/>
@@ -4731,11 +4725,11 @@
       <w:color w:val="595959" w:themeColor="text1" w:themeTint="A6"/>
     </w:rPr>
   </w:style>
-  <w:style w:type="paragraph" w:styleId="berschrift8">
+  <w:style w:type="paragraph" w:styleId="Heading8">
     <w:name w:val="heading 8"/>
-    <w:basedOn w:val="Standard"/>
-    <w:next w:val="Standard"/>
-    <w:link w:val="berschrift8Zchn"/>
+    <w:basedOn w:val="Normal"/>
+    <w:next w:val="Normal"/>
+    <w:link w:val="Heading8Char"/>
     <w:uiPriority w:val="9"/>
     <w:semiHidden/>
     <w:unhideWhenUsed/>
@@ -4754,11 +4748,11 @@
       <w:color w:val="272727" w:themeColor="text1" w:themeTint="D8"/>
     </w:rPr>
   </w:style>
-  <w:style w:type="paragraph" w:styleId="berschrift9">
+  <w:style w:type="paragraph" w:styleId="Heading9">
     <w:name w:val="heading 9"/>
-    <w:basedOn w:val="Standard"/>
-    <w:next w:val="Standard"/>
-    <w:link w:val="berschrift9Zchn"/>
+    <w:basedOn w:val="Normal"/>
+    <w:next w:val="Normal"/>
+    <w:link w:val="Heading9Char"/>
     <w:uiPriority w:val="9"/>
     <w:semiHidden/>
     <w:unhideWhenUsed/>
@@ -4775,12 +4769,13 @@
       <w:color w:val="272727" w:themeColor="text1" w:themeTint="D8"/>
     </w:rPr>
   </w:style>
-  <w:style w:type="character" w:default="1" w:styleId="Absatz-Standardschriftart">
+  <w:style w:type="character" w:default="1" w:styleId="DefaultParagraphFont">
     <w:name w:val="Default Paragraph Font"/>
     <w:uiPriority w:val="1"/>
+    <w:semiHidden/>
     <w:unhideWhenUsed/>
   </w:style>
-  <w:style w:type="table" w:default="1" w:styleId="NormaleTabelle">
+  <w:style w:type="table" w:default="1" w:styleId="TableNormal">
     <w:name w:val="Normal Table"/>
     <w:uiPriority w:val="99"/>
     <w:semiHidden/>
@@ -4795,16 +4790,16 @@
       </w:tblCellMar>
     </w:tblPr>
   </w:style>
-  <w:style w:type="numbering" w:default="1" w:styleId="KeineListe">
+  <w:style w:type="numbering" w:default="1" w:styleId="NoList">
     <w:name w:val="No List"/>
     <w:uiPriority w:val="99"/>
     <w:semiHidden/>
     <w:unhideWhenUsed/>
   </w:style>
-  <w:style w:type="character" w:customStyle="1" w:styleId="berschrift1Zchn">
-    <w:name w:val="Überschrift 1 Zchn"/>
-    <w:basedOn w:val="Absatz-Standardschriftart"/>
-    <w:link w:val="berschrift1"/>
+  <w:style w:type="character" w:customStyle="1" w:styleId="Heading1Char">
+    <w:name w:val="Heading 1 Char"/>
+    <w:basedOn w:val="DefaultParagraphFont"/>
+    <w:link w:val="Heading1"/>
     <w:uiPriority w:val="9"/>
     <w:rsid w:val="00396F19"/>
     <w:rPr>
@@ -4814,10 +4809,10 @@
       <w:szCs w:val="40"/>
     </w:rPr>
   </w:style>
-  <w:style w:type="character" w:customStyle="1" w:styleId="berschrift2Zchn">
-    <w:name w:val="Überschrift 2 Zchn"/>
-    <w:basedOn w:val="Absatz-Standardschriftart"/>
-    <w:link w:val="berschrift2"/>
+  <w:style w:type="character" w:customStyle="1" w:styleId="Heading2Char">
+    <w:name w:val="Heading 2 Char"/>
+    <w:basedOn w:val="DefaultParagraphFont"/>
+    <w:link w:val="Heading2"/>
     <w:uiPriority w:val="9"/>
     <w:rsid w:val="00396F19"/>
     <w:rPr>
@@ -4827,10 +4822,10 @@
       <w:szCs w:val="32"/>
     </w:rPr>
   </w:style>
-  <w:style w:type="character" w:customStyle="1" w:styleId="berschrift3Zchn">
-    <w:name w:val="Überschrift 3 Zchn"/>
-    <w:basedOn w:val="Absatz-Standardschriftart"/>
-    <w:link w:val="berschrift3"/>
+  <w:style w:type="character" w:customStyle="1" w:styleId="Heading3Char">
+    <w:name w:val="Heading 3 Char"/>
+    <w:basedOn w:val="DefaultParagraphFont"/>
+    <w:link w:val="Heading3"/>
     <w:uiPriority w:val="9"/>
     <w:rsid w:val="00396F19"/>
     <w:rPr>
@@ -4840,10 +4835,10 @@
       <w:szCs w:val="28"/>
     </w:rPr>
   </w:style>
-  <w:style w:type="character" w:customStyle="1" w:styleId="berschrift4Zchn">
-    <w:name w:val="Überschrift 4 Zchn"/>
-    <w:basedOn w:val="Absatz-Standardschriftart"/>
-    <w:link w:val="berschrift4"/>
+  <w:style w:type="character" w:customStyle="1" w:styleId="Heading4Char">
+    <w:name w:val="Heading 4 Char"/>
+    <w:basedOn w:val="DefaultParagraphFont"/>
+    <w:link w:val="Heading4"/>
     <w:uiPriority w:val="9"/>
     <w:rsid w:val="0086103D"/>
     <w:rPr>
@@ -4853,10 +4848,10 @@
       <w:color w:val="0F4761" w:themeColor="accent1" w:themeShade="BF"/>
     </w:rPr>
   </w:style>
-  <w:style w:type="character" w:customStyle="1" w:styleId="berschrift5Zchn">
-    <w:name w:val="Überschrift 5 Zchn"/>
-    <w:basedOn w:val="Absatz-Standardschriftart"/>
-    <w:link w:val="berschrift5"/>
+  <w:style w:type="character" w:customStyle="1" w:styleId="Heading5Char">
+    <w:name w:val="Heading 5 Char"/>
+    <w:basedOn w:val="DefaultParagraphFont"/>
+    <w:link w:val="Heading5"/>
     <w:uiPriority w:val="9"/>
     <w:semiHidden/>
     <w:rsid w:val="0086103D"/>
@@ -4865,10 +4860,10 @@
       <w:color w:val="0F4761" w:themeColor="accent1" w:themeShade="BF"/>
     </w:rPr>
   </w:style>
-  <w:style w:type="character" w:customStyle="1" w:styleId="berschrift6Zchn">
-    <w:name w:val="Überschrift 6 Zchn"/>
-    <w:basedOn w:val="Absatz-Standardschriftart"/>
-    <w:link w:val="berschrift6"/>
+  <w:style w:type="character" w:customStyle="1" w:styleId="Heading6Char">
+    <w:name w:val="Heading 6 Char"/>
+    <w:basedOn w:val="DefaultParagraphFont"/>
+    <w:link w:val="Heading6"/>
     <w:uiPriority w:val="9"/>
     <w:semiHidden/>
     <w:rsid w:val="0086103D"/>
@@ -4879,10 +4874,10 @@
       <w:color w:val="595959" w:themeColor="text1" w:themeTint="A6"/>
     </w:rPr>
   </w:style>
-  <w:style w:type="character" w:customStyle="1" w:styleId="berschrift7Zchn">
-    <w:name w:val="Überschrift 7 Zchn"/>
-    <w:basedOn w:val="Absatz-Standardschriftart"/>
-    <w:link w:val="berschrift7"/>
+  <w:style w:type="character" w:customStyle="1" w:styleId="Heading7Char">
+    <w:name w:val="Heading 7 Char"/>
+    <w:basedOn w:val="DefaultParagraphFont"/>
+    <w:link w:val="Heading7"/>
     <w:uiPriority w:val="9"/>
     <w:semiHidden/>
     <w:rsid w:val="0086103D"/>
@@ -4891,10 +4886,10 @@
       <w:color w:val="595959" w:themeColor="text1" w:themeTint="A6"/>
     </w:rPr>
   </w:style>
-  <w:style w:type="character" w:customStyle="1" w:styleId="berschrift8Zchn">
-    <w:name w:val="Überschrift 8 Zchn"/>
-    <w:basedOn w:val="Absatz-Standardschriftart"/>
-    <w:link w:val="berschrift8"/>
+  <w:style w:type="character" w:customStyle="1" w:styleId="Heading8Char">
+    <w:name w:val="Heading 8 Char"/>
+    <w:basedOn w:val="DefaultParagraphFont"/>
+    <w:link w:val="Heading8"/>
     <w:uiPriority w:val="9"/>
     <w:semiHidden/>
     <w:rsid w:val="0086103D"/>
@@ -4905,10 +4900,10 @@
       <w:color w:val="272727" w:themeColor="text1" w:themeTint="D8"/>
     </w:rPr>
   </w:style>
-  <w:style w:type="character" w:customStyle="1" w:styleId="berschrift9Zchn">
-    <w:name w:val="Überschrift 9 Zchn"/>
-    <w:basedOn w:val="Absatz-Standardschriftart"/>
-    <w:link w:val="berschrift9"/>
+  <w:style w:type="character" w:customStyle="1" w:styleId="Heading9Char">
+    <w:name w:val="Heading 9 Char"/>
+    <w:basedOn w:val="DefaultParagraphFont"/>
+    <w:link w:val="Heading9"/>
     <w:uiPriority w:val="9"/>
     <w:semiHidden/>
     <w:rsid w:val="0086103D"/>
@@ -4917,11 +4912,11 @@
       <w:color w:val="272727" w:themeColor="text1" w:themeTint="D8"/>
     </w:rPr>
   </w:style>
-  <w:style w:type="paragraph" w:styleId="Titel">
+  <w:style w:type="paragraph" w:styleId="Title">
     <w:name w:val="Title"/>
-    <w:basedOn w:val="Standard"/>
-    <w:next w:val="Standard"/>
-    <w:link w:val="TitelZchn"/>
+    <w:basedOn w:val="Normal"/>
+    <w:next w:val="Normal"/>
+    <w:link w:val="TitleChar"/>
     <w:uiPriority w:val="10"/>
     <w:qFormat/>
     <w:rsid w:val="0086103D"/>
@@ -4937,10 +4932,10 @@
       <w:szCs w:val="56"/>
     </w:rPr>
   </w:style>
-  <w:style w:type="character" w:customStyle="1" w:styleId="TitelZchn">
-    <w:name w:val="Titel Zchn"/>
-    <w:basedOn w:val="Absatz-Standardschriftart"/>
-    <w:link w:val="Titel"/>
+  <w:style w:type="character" w:customStyle="1" w:styleId="TitleChar">
+    <w:name w:val="Title Char"/>
+    <w:basedOn w:val="DefaultParagraphFont"/>
+    <w:link w:val="Title"/>
     <w:uiPriority w:val="10"/>
     <w:rsid w:val="0086103D"/>
     <w:rPr>
@@ -4951,11 +4946,11 @@
       <w:szCs w:val="56"/>
     </w:rPr>
   </w:style>
-  <w:style w:type="paragraph" w:styleId="Untertitel">
+  <w:style w:type="paragraph" w:styleId="Subtitle">
     <w:name w:val="Subtitle"/>
-    <w:basedOn w:val="Standard"/>
-    <w:next w:val="Standard"/>
-    <w:link w:val="UntertitelZchn"/>
+    <w:basedOn w:val="Normal"/>
+    <w:next w:val="Normal"/>
+    <w:link w:val="SubtitleChar"/>
     <w:uiPriority w:val="11"/>
     <w:qFormat/>
     <w:rsid w:val="0086103D"/>
@@ -4972,10 +4967,10 @@
       <w:szCs w:val="28"/>
     </w:rPr>
   </w:style>
-  <w:style w:type="character" w:customStyle="1" w:styleId="UntertitelZchn">
-    <w:name w:val="Untertitel Zchn"/>
-    <w:basedOn w:val="Absatz-Standardschriftart"/>
-    <w:link w:val="Untertitel"/>
+  <w:style w:type="character" w:customStyle="1" w:styleId="SubtitleChar">
+    <w:name w:val="Subtitle Char"/>
+    <w:basedOn w:val="DefaultParagraphFont"/>
+    <w:link w:val="Subtitle"/>
     <w:uiPriority w:val="11"/>
     <w:rsid w:val="0086103D"/>
     <w:rPr>
@@ -4986,11 +4981,11 @@
       <w:szCs w:val="28"/>
     </w:rPr>
   </w:style>
-  <w:style w:type="paragraph" w:styleId="Zitat">
+  <w:style w:type="paragraph" w:styleId="Quote">
     <w:name w:val="Quote"/>
-    <w:basedOn w:val="Standard"/>
-    <w:next w:val="Standard"/>
-    <w:link w:val="ZitatZchn"/>
+    <w:basedOn w:val="Normal"/>
+    <w:next w:val="Normal"/>
+    <w:link w:val="QuoteChar"/>
     <w:uiPriority w:val="29"/>
     <w:qFormat/>
     <w:rsid w:val="0086103D"/>
@@ -5004,10 +4999,10 @@
       <w:color w:val="404040" w:themeColor="text1" w:themeTint="BF"/>
     </w:rPr>
   </w:style>
-  <w:style w:type="character" w:customStyle="1" w:styleId="ZitatZchn">
-    <w:name w:val="Zitat Zchn"/>
-    <w:basedOn w:val="Absatz-Standardschriftart"/>
-    <w:link w:val="Zitat"/>
+  <w:style w:type="character" w:customStyle="1" w:styleId="QuoteChar">
+    <w:name w:val="Quote Char"/>
+    <w:basedOn w:val="DefaultParagraphFont"/>
+    <w:link w:val="Quote"/>
     <w:uiPriority w:val="29"/>
     <w:rsid w:val="0086103D"/>
     <w:rPr>
@@ -5016,9 +5011,9 @@
       <w:color w:val="404040" w:themeColor="text1" w:themeTint="BF"/>
     </w:rPr>
   </w:style>
-  <w:style w:type="paragraph" w:styleId="Listenabsatz">
+  <w:style w:type="paragraph" w:styleId="ListParagraph">
     <w:name w:val="List Paragraph"/>
-    <w:basedOn w:val="Standard"/>
+    <w:basedOn w:val="Normal"/>
     <w:uiPriority w:val="34"/>
     <w:qFormat/>
     <w:rsid w:val="0086103D"/>
@@ -5027,9 +5022,9 @@
       <w:contextualSpacing/>
     </w:pPr>
   </w:style>
-  <w:style w:type="character" w:styleId="IntensiveHervorhebung">
+  <w:style w:type="character" w:styleId="IntenseEmphasis">
     <w:name w:val="Intense Emphasis"/>
-    <w:basedOn w:val="Absatz-Standardschriftart"/>
+    <w:basedOn w:val="DefaultParagraphFont"/>
     <w:uiPriority w:val="21"/>
     <w:qFormat/>
     <w:rsid w:val="0086103D"/>
@@ -5039,11 +5034,11 @@
       <w:color w:val="0F4761" w:themeColor="accent1" w:themeShade="BF"/>
     </w:rPr>
   </w:style>
-  <w:style w:type="paragraph" w:styleId="IntensivesZitat">
+  <w:style w:type="paragraph" w:styleId="IntenseQuote">
     <w:name w:val="Intense Quote"/>
-    <w:basedOn w:val="Standard"/>
-    <w:next w:val="Standard"/>
-    <w:link w:val="IntensivesZitatZchn"/>
+    <w:basedOn w:val="Normal"/>
+    <w:next w:val="Normal"/>
+    <w:link w:val="IntenseQuoteChar"/>
     <w:uiPriority w:val="30"/>
     <w:qFormat/>
     <w:rsid w:val="0086103D"/>
@@ -5062,10 +5057,10 @@
       <w:color w:val="0F4761" w:themeColor="accent1" w:themeShade="BF"/>
     </w:rPr>
   </w:style>
-  <w:style w:type="character" w:customStyle="1" w:styleId="IntensivesZitatZchn">
-    <w:name w:val="Intensives Zitat Zchn"/>
-    <w:basedOn w:val="Absatz-Standardschriftart"/>
-    <w:link w:val="IntensivesZitat"/>
+  <w:style w:type="character" w:customStyle="1" w:styleId="IntenseQuoteChar">
+    <w:name w:val="Intense Quote Char"/>
+    <w:basedOn w:val="DefaultParagraphFont"/>
+    <w:link w:val="IntenseQuote"/>
     <w:uiPriority w:val="30"/>
     <w:rsid w:val="0086103D"/>
     <w:rPr>
@@ -5074,9 +5069,9 @@
       <w:color w:val="0F4761" w:themeColor="accent1" w:themeShade="BF"/>
     </w:rPr>
   </w:style>
-  <w:style w:type="character" w:styleId="IntensiverVerweis">
+  <w:style w:type="character" w:styleId="IntenseReference">
     <w:name w:val="Intense Reference"/>
-    <w:basedOn w:val="Absatz-Standardschriftart"/>
+    <w:basedOn w:val="DefaultParagraphFont"/>
     <w:uiPriority w:val="32"/>
     <w:qFormat/>
     <w:rsid w:val="0086103D"/>
@@ -5088,10 +5083,10 @@
       <w:spacing w:val="5"/>
     </w:rPr>
   </w:style>
-  <w:style w:type="paragraph" w:styleId="Inhaltsverzeichnisberschrift">
+  <w:style w:type="paragraph" w:styleId="TOCHeading">
     <w:name w:val="TOC Heading"/>
-    <w:basedOn w:val="berschrift1"/>
-    <w:next w:val="Standard"/>
+    <w:basedOn w:val="Heading1"/>
+    <w:next w:val="Normal"/>
     <w:uiPriority w:val="39"/>
     <w:unhideWhenUsed/>
     <w:qFormat/>
@@ -5109,10 +5104,10 @@
       <w14:ligatures w14:val="none"/>
     </w:rPr>
   </w:style>
-  <w:style w:type="paragraph" w:styleId="Verzeichnis1">
+  <w:style w:type="paragraph" w:styleId="TOC1">
     <w:name w:val="toc 1"/>
-    <w:basedOn w:val="Standard"/>
-    <w:next w:val="Standard"/>
+    <w:basedOn w:val="Normal"/>
+    <w:next w:val="Normal"/>
     <w:autoRedefine/>
     <w:uiPriority w:val="39"/>
     <w:unhideWhenUsed/>
@@ -5121,10 +5116,10 @@
       <w:spacing w:after="100"/>
     </w:pPr>
   </w:style>
-  <w:style w:type="paragraph" w:styleId="Verzeichnis2">
+  <w:style w:type="paragraph" w:styleId="TOC2">
     <w:name w:val="toc 2"/>
-    <w:basedOn w:val="Standard"/>
-    <w:next w:val="Standard"/>
+    <w:basedOn w:val="Normal"/>
+    <w:next w:val="Normal"/>
     <w:autoRedefine/>
     <w:uiPriority w:val="39"/>
     <w:unhideWhenUsed/>
@@ -5134,10 +5129,10 @@
       <w:ind w:left="220"/>
     </w:pPr>
   </w:style>
-  <w:style w:type="paragraph" w:styleId="Verzeichnis3">
+  <w:style w:type="paragraph" w:styleId="TOC3">
     <w:name w:val="toc 3"/>
-    <w:basedOn w:val="Standard"/>
-    <w:next w:val="Standard"/>
+    <w:basedOn w:val="Normal"/>
+    <w:next w:val="Normal"/>
     <w:autoRedefine/>
     <w:uiPriority w:val="39"/>
     <w:unhideWhenUsed/>
@@ -5149,7 +5144,7 @@
   </w:style>
   <w:style w:type="character" w:styleId="Hyperlink">
     <w:name w:val="Hyperlink"/>
-    <w:basedOn w:val="Absatz-Standardschriftart"/>
+    <w:basedOn w:val="DefaultParagraphFont"/>
     <w:uiPriority w:val="99"/>
     <w:unhideWhenUsed/>
     <w:rsid w:val="006A4CE8"/>
@@ -5158,10 +5153,10 @@
       <w:u w:val="single"/>
     </w:rPr>
   </w:style>
-  <w:style w:type="paragraph" w:styleId="Kopfzeile">
+  <w:style w:type="paragraph" w:styleId="Header">
     <w:name w:val="header"/>
-    <w:basedOn w:val="Standard"/>
-    <w:link w:val="KopfzeileZchn"/>
+    <w:basedOn w:val="Normal"/>
+    <w:link w:val="HeaderChar"/>
     <w:uiPriority w:val="99"/>
     <w:unhideWhenUsed/>
     <w:rsid w:val="00847478"/>
@@ -5173,17 +5168,17 @@
       <w:spacing w:after="0" w:line="240" w:lineRule="auto"/>
     </w:pPr>
   </w:style>
-  <w:style w:type="character" w:customStyle="1" w:styleId="KopfzeileZchn">
-    <w:name w:val="Kopfzeile Zchn"/>
-    <w:basedOn w:val="Absatz-Standardschriftart"/>
-    <w:link w:val="Kopfzeile"/>
+  <w:style w:type="character" w:customStyle="1" w:styleId="HeaderChar">
+    <w:name w:val="Header Char"/>
+    <w:basedOn w:val="DefaultParagraphFont"/>
+    <w:link w:val="Header"/>
     <w:uiPriority w:val="99"/>
     <w:rsid w:val="00847478"/>
   </w:style>
-  <w:style w:type="paragraph" w:styleId="Fuzeile">
+  <w:style w:type="paragraph" w:styleId="Footer">
     <w:name w:val="footer"/>
-    <w:basedOn w:val="Standard"/>
-    <w:link w:val="FuzeileZchn"/>
+    <w:basedOn w:val="Normal"/>
+    <w:link w:val="FooterChar"/>
     <w:uiPriority w:val="99"/>
     <w:unhideWhenUsed/>
     <w:rsid w:val="00847478"/>
@@ -5195,10 +5190,10 @@
       <w:spacing w:after="0" w:line="240" w:lineRule="auto"/>
     </w:pPr>
   </w:style>
-  <w:style w:type="character" w:customStyle="1" w:styleId="FuzeileZchn">
-    <w:name w:val="Fußzeile Zchn"/>
-    <w:basedOn w:val="Absatz-Standardschriftart"/>
-    <w:link w:val="Fuzeile"/>
+  <w:style w:type="character" w:customStyle="1" w:styleId="FooterChar">
+    <w:name w:val="Footer Char"/>
+    <w:basedOn w:val="DefaultParagraphFont"/>
+    <w:link w:val="Footer"/>
     <w:uiPriority w:val="99"/>
     <w:rsid w:val="00847478"/>
   </w:style>

--- a/InnoLab3/Garbage_Collector_Guide.docx
+++ b/InnoLab3/Garbage_Collector_Guide.docx
@@ -2140,30 +2140,6 @@
             </a:graphic>
           </wp:inline>
         </w:drawing>
-      </w:r>
-    </w:p>
-    <w:p>
-      <w:pPr>
-        <w:jc w:val="center"/>
-      </w:pPr>
-      <w:r>
-        <w:t>&lt;</w:t>
-      </w:r>
-      <w:proofErr w:type="spellStart"/>
-      <w:r>
-        <w:t>vllt</w:t>
-      </w:r>
-      <w:proofErr w:type="spellEnd"/>
-      <w:r>
-        <w:t xml:space="preserve"> nu a </w:t>
-      </w:r>
-      <w:proofErr w:type="spellStart"/>
-      <w:r>
-        <w:t>bild</w:t>
-      </w:r>
-      <w:proofErr w:type="spellEnd"/>
-      <w:r>
-        <w:t xml:space="preserve"> after bug-solution&gt;</w:t>
       </w:r>
     </w:p>
     <w:p>
@@ -3061,7 +3037,7 @@
           <w:noProof/>
         </w:rPr>
         <w:drawing>
-          <wp:anchor distT="0" distB="0" distL="114300" distR="114300" simplePos="0" relativeHeight="251660288" behindDoc="1" locked="0" layoutInCell="1" allowOverlap="1" wp14:anchorId="49EF5A90" wp14:editId="34B988F1">
+          <wp:anchor distT="0" distB="0" distL="114300" distR="114300" simplePos="0" relativeHeight="251660288" behindDoc="1" locked="0" layoutInCell="1" allowOverlap="1" wp14:anchorId="49EF5A90" wp14:editId="47C78871">
             <wp:simplePos x="0" y="0"/>
             <wp:positionH relativeFrom="margin">
               <wp:align>right</wp:align>

--- a/InnoLab3/Garbage_Collector_Guide.docx
+++ b/InnoLab3/Garbage_Collector_Guide.docx
@@ -1,6 +1,6 @@
 
 <file path=word/document.xml><?xml version="1.0" encoding="utf-8"?>
-<w:document xmlns:wpc="http://schemas.microsoft.com/office/word/2010/wordprocessingCanvas" xmlns:cx="http://schemas.microsoft.com/office/drawing/2014/chartex" xmlns:cx1="http://schemas.microsoft.com/office/drawing/2015/9/8/chartex" xmlns:cx2="http://schemas.microsoft.com/office/drawing/2015/10/21/chartex" xmlns:cx3="http://schemas.microsoft.com/office/drawing/2016/5/9/chartex" xmlns:cx4="http://schemas.microsoft.com/office/drawing/2016/5/10/chartex" xmlns:cx5="http://schemas.microsoft.com/office/drawing/2016/5/11/chartex" xmlns:cx6="http://schemas.microsoft.com/office/drawing/2016/5/12/chartex" xmlns:cx7="http://schemas.microsoft.com/office/drawing/2016/5/13/chartex" xmlns:cx8="http://schemas.microsoft.com/office/drawing/2016/5/14/chartex" xmlns:mc="http://schemas.openxmlformats.org/markup-compatibility/2006" xmlns:aink="http://schemas.microsoft.com/office/drawing/2016/ink" xmlns:am3d="http://schemas.microsoft.com/office/drawing/2017/model3d" xmlns:o="urn:schemas-microsoft-com:office:office" xmlns:oel="http://schemas.microsoft.com/office/2019/extlst" xmlns:r="http://schemas.openxmlformats.org/officeDocument/2006/relationships" xmlns:m="http://schemas.openxmlformats.org/officeDocument/2006/math" xmlns:v="urn:schemas-microsoft-com:vml" xmlns:wp14="http://schemas.microsoft.com/office/word/2010/wordprocessingDrawing" xmlns:wp="http://schemas.openxmlformats.org/drawingml/2006/wordprocessingDrawing" xmlns:w10="urn:schemas-microsoft-com:office:word" xmlns:w="http://schemas.openxmlformats.org/wordprocessingml/2006/main" xmlns:w14="http://schemas.microsoft.com/office/word/2010/wordml" xmlns:w15="http://schemas.microsoft.com/office/word/2012/wordml" xmlns:w16cex="http://schemas.microsoft.com/office/word/2018/wordml/cex" xmlns:w16cid="http://schemas.microsoft.com/office/word/2016/wordml/cid" xmlns:w16="http://schemas.microsoft.com/office/word/2018/wordml" xmlns:w16du="http://schemas.microsoft.com/office/word/2023/wordml/word16du" xmlns:w16sdtdh="http://schemas.microsoft.com/office/word/2020/wordml/sdtdatahash" xmlns:w16se="http://schemas.microsoft.com/office/word/2015/wordml/symex" xmlns:wpg="http://schemas.microsoft.com/office/word/2010/wordprocessingGroup" xmlns:wpi="http://schemas.microsoft.com/office/word/2010/wordprocessingInk" xmlns:wne="http://schemas.microsoft.com/office/word/2006/wordml" xmlns:wps="http://schemas.microsoft.com/office/word/2010/wordprocessingShape" mc:Ignorable="w14 w15 w16se w16cid w16 w16cex w16sdtdh w16du wp14">
+<w:document xmlns:wpc="http://schemas.microsoft.com/office/word/2010/wordprocessingCanvas" xmlns:cx="http://schemas.microsoft.com/office/drawing/2014/chartex" xmlns:cx1="http://schemas.microsoft.com/office/drawing/2015/9/8/chartex" xmlns:cx2="http://schemas.microsoft.com/office/drawing/2015/10/21/chartex" xmlns:cx3="http://schemas.microsoft.com/office/drawing/2016/5/9/chartex" xmlns:cx4="http://schemas.microsoft.com/office/drawing/2016/5/10/chartex" xmlns:cx5="http://schemas.microsoft.com/office/drawing/2016/5/11/chartex" xmlns:cx6="http://schemas.microsoft.com/office/drawing/2016/5/12/chartex" xmlns:cx7="http://schemas.microsoft.com/office/drawing/2016/5/13/chartex" xmlns:cx8="http://schemas.microsoft.com/office/drawing/2016/5/14/chartex" xmlns:mc="http://schemas.openxmlformats.org/markup-compatibility/2006" xmlns:aink="http://schemas.microsoft.com/office/drawing/2016/ink" xmlns:am3d="http://schemas.microsoft.com/office/drawing/2017/model3d" xmlns:o="urn:schemas-microsoft-com:office:office" xmlns:oel="http://schemas.microsoft.com/office/2019/extlst" xmlns:r="http://schemas.openxmlformats.org/officeDocument/2006/relationships" xmlns:m="http://schemas.openxmlformats.org/officeDocument/2006/math" xmlns:v="urn:schemas-microsoft-com:vml" xmlns:wp14="http://schemas.microsoft.com/office/word/2010/wordprocessingDrawing" xmlns:wp="http://schemas.openxmlformats.org/drawingml/2006/wordprocessingDrawing" xmlns:w10="urn:schemas-microsoft-com:office:word" xmlns:w="http://schemas.openxmlformats.org/wordprocessingml/2006/main" xmlns:w14="http://schemas.microsoft.com/office/word/2010/wordml" xmlns:w15="http://schemas.microsoft.com/office/word/2012/wordml" xmlns:w16cex="http://schemas.microsoft.com/office/word/2018/wordml/cex" xmlns:w16cid="http://schemas.microsoft.com/office/word/2016/wordml/cid" xmlns:w16="http://schemas.microsoft.com/office/word/2018/wordml" xmlns:w16du="http://schemas.microsoft.com/office/word/2023/wordml/word16du" xmlns:w16sdtdh="http://schemas.microsoft.com/office/word/2020/wordml/sdtdatahash" xmlns:w16sdtfl="http://schemas.microsoft.com/office/word/2024/wordml/sdtformatlock" xmlns:w16se="http://schemas.microsoft.com/office/word/2015/wordml/symex" xmlns:wpg="http://schemas.microsoft.com/office/word/2010/wordprocessingGroup" xmlns:wpi="http://schemas.microsoft.com/office/word/2010/wordprocessingInk" xmlns:wne="http://schemas.microsoft.com/office/word/2006/wordml" xmlns:wps="http://schemas.microsoft.com/office/word/2010/wordprocessingShape" mc:Ignorable="w14 w15 w16se w16cid w16 w16cex w16sdtdh w16sdtfl w16du wp14">
   <w:body>
     <w:p>
       <w:pPr>
@@ -72,7 +72,7 @@
       <w:sdtContent>
         <w:p>
           <w:pPr>
-            <w:pStyle w:val="TOCHeading"/>
+            <w:pStyle w:val="Inhaltsverzeichnisberschrift"/>
             <w:rPr>
               <w:color w:val="BF4E14" w:themeColor="accent2" w:themeShade="BF"/>
             </w:rPr>
@@ -93,7 +93,7 @@
         </w:p>
         <w:p>
           <w:pPr>
-            <w:pStyle w:val="TOC2"/>
+            <w:pStyle w:val="Verzeichnis2"/>
             <w:tabs>
               <w:tab w:val="right" w:leader="dot" w:pos="9062"/>
             </w:tabs>
@@ -102,7 +102,7 @@
               <w:noProof/>
               <w:sz w:val="24"/>
               <w:szCs w:val="24"/>
-              <w:lang w:val="de-DE" w:eastAsia="de-DE"/>
+              <w:lang w:eastAsia="de-AT"/>
             </w:rPr>
           </w:pPr>
           <w:r>
@@ -114,7 +114,7 @@
           <w:r>
             <w:fldChar w:fldCharType="separate"/>
           </w:r>
-          <w:hyperlink w:anchor="_Toc184066432" w:history="1">
+          <w:hyperlink w:anchor="_Toc186813628" w:history="1">
             <w:r>
               <w:rPr>
                 <w:rStyle w:val="Hyperlink"/>
@@ -141,7 +141,7 @@
                 <w:noProof/>
                 <w:webHidden/>
               </w:rPr>
-              <w:instrText xml:space="preserve"> PAGEREF _Toc184066432 \h </w:instrText>
+              <w:instrText xml:space="preserve"> PAGEREF _Toc186813628 \h </w:instrText>
             </w:r>
             <w:r>
               <w:rPr>
@@ -174,7 +174,7 @@
         </w:p>
         <w:p>
           <w:pPr>
-            <w:pStyle w:val="TOC2"/>
+            <w:pStyle w:val="Verzeichnis2"/>
             <w:tabs>
               <w:tab w:val="right" w:leader="dot" w:pos="9062"/>
             </w:tabs>
@@ -183,10 +183,10 @@
               <w:noProof/>
               <w:sz w:val="24"/>
               <w:szCs w:val="24"/>
-              <w:lang w:val="de-DE" w:eastAsia="de-DE"/>
+              <w:lang w:eastAsia="de-AT"/>
             </w:rPr>
           </w:pPr>
-          <w:hyperlink w:anchor="_Toc184066433" w:history="1">
+          <w:hyperlink w:anchor="_Toc186813629" w:history="1">
             <w:r>
               <w:rPr>
                 <w:rStyle w:val="Hyperlink"/>
@@ -213,7 +213,7 @@
                 <w:noProof/>
                 <w:webHidden/>
               </w:rPr>
-              <w:instrText xml:space="preserve"> PAGEREF _Toc184066433 \h </w:instrText>
+              <w:instrText xml:space="preserve"> PAGEREF _Toc186813629 \h </w:instrText>
             </w:r>
             <w:r>
               <w:rPr>
@@ -246,7 +246,7 @@
         </w:p>
         <w:p>
           <w:pPr>
-            <w:pStyle w:val="TOC2"/>
+            <w:pStyle w:val="Verzeichnis2"/>
             <w:tabs>
               <w:tab w:val="right" w:leader="dot" w:pos="9062"/>
             </w:tabs>
@@ -255,10 +255,10 @@
               <w:noProof/>
               <w:sz w:val="24"/>
               <w:szCs w:val="24"/>
-              <w:lang w:val="de-DE" w:eastAsia="de-DE"/>
+              <w:lang w:eastAsia="de-AT"/>
             </w:rPr>
           </w:pPr>
-          <w:hyperlink w:anchor="_Toc184066434" w:history="1">
+          <w:hyperlink w:anchor="_Toc186813630" w:history="1">
             <w:r>
               <w:rPr>
                 <w:rStyle w:val="Hyperlink"/>
@@ -285,7 +285,7 @@
                 <w:noProof/>
                 <w:webHidden/>
               </w:rPr>
-              <w:instrText xml:space="preserve"> PAGEREF _Toc184066434 \h </w:instrText>
+              <w:instrText xml:space="preserve"> PAGEREF _Toc186813630 \h </w:instrText>
             </w:r>
             <w:r>
               <w:rPr>
@@ -318,7 +318,7 @@
         </w:p>
         <w:p>
           <w:pPr>
-            <w:pStyle w:val="TOC3"/>
+            <w:pStyle w:val="Verzeichnis3"/>
             <w:tabs>
               <w:tab w:val="right" w:leader="dot" w:pos="9062"/>
             </w:tabs>
@@ -327,16 +327,16 @@
               <w:noProof/>
               <w:sz w:val="24"/>
               <w:szCs w:val="24"/>
-              <w:lang w:val="de-DE" w:eastAsia="de-DE"/>
+              <w:lang w:eastAsia="de-AT"/>
             </w:rPr>
           </w:pPr>
-          <w:hyperlink w:anchor="_Toc184066435" w:history="1">
+          <w:hyperlink w:anchor="_Toc186813631" w:history="1">
             <w:r>
               <w:rPr>
                 <w:rStyle w:val="Hyperlink"/>
                 <w:noProof/>
               </w:rPr>
-              <w:t>Lebensanzahl &amp; Batterieleistung</w:t>
+              <w:t>Start Knopf</w:t>
             </w:r>
             <w:r>
               <w:rPr>
@@ -357,7 +357,7 @@
                 <w:noProof/>
                 <w:webHidden/>
               </w:rPr>
-              <w:instrText xml:space="preserve"> PAGEREF _Toc184066435 \h </w:instrText>
+              <w:instrText xml:space="preserve"> PAGEREF _Toc186813631 \h </w:instrText>
             </w:r>
             <w:r>
               <w:rPr>
@@ -390,7 +390,7 @@
         </w:p>
         <w:p>
           <w:pPr>
-            <w:pStyle w:val="TOC3"/>
+            <w:pStyle w:val="Verzeichnis3"/>
             <w:tabs>
               <w:tab w:val="right" w:leader="dot" w:pos="9062"/>
             </w:tabs>
@@ -399,16 +399,16 @@
               <w:noProof/>
               <w:sz w:val="24"/>
               <w:szCs w:val="24"/>
-              <w:lang w:val="de-DE" w:eastAsia="de-DE"/>
+              <w:lang w:eastAsia="de-AT"/>
             </w:rPr>
           </w:pPr>
-          <w:hyperlink w:anchor="_Toc184066436" w:history="1">
+          <w:hyperlink w:anchor="_Toc186813632" w:history="1">
             <w:r>
               <w:rPr>
                 <w:rStyle w:val="Hyperlink"/>
                 <w:noProof/>
               </w:rPr>
-              <w:t>Levelfortschritt</w:t>
+              <w:t>Steuerung</w:t>
             </w:r>
             <w:r>
               <w:rPr>
@@ -429,7 +429,7 @@
                 <w:noProof/>
                 <w:webHidden/>
               </w:rPr>
-              <w:instrText xml:space="preserve"> PAGEREF _Toc184066436 \h </w:instrText>
+              <w:instrText xml:space="preserve"> PAGEREF _Toc186813632 \h </w:instrText>
             </w:r>
             <w:r>
               <w:rPr>
@@ -449,7 +449,7 @@
                 <w:noProof/>
                 <w:webHidden/>
               </w:rPr>
-              <w:t>4</w:t>
+              <w:t>3</w:t>
             </w:r>
             <w:r>
               <w:rPr>
@@ -462,7 +462,7 @@
         </w:p>
         <w:p>
           <w:pPr>
-            <w:pStyle w:val="TOC3"/>
+            <w:pStyle w:val="Verzeichnis3"/>
             <w:tabs>
               <w:tab w:val="right" w:leader="dot" w:pos="9062"/>
             </w:tabs>
@@ -471,16 +471,16 @@
               <w:noProof/>
               <w:sz w:val="24"/>
               <w:szCs w:val="24"/>
-              <w:lang w:val="de-DE" w:eastAsia="de-DE"/>
+              <w:lang w:eastAsia="de-AT"/>
             </w:rPr>
           </w:pPr>
-          <w:hyperlink w:anchor="_Toc184066437" w:history="1">
+          <w:hyperlink w:anchor="_Toc186813633" w:history="1">
             <w:r>
               <w:rPr>
                 <w:rStyle w:val="Hyperlink"/>
                 <w:noProof/>
               </w:rPr>
-              <w:t>Speichern von einzelnen Bäumen</w:t>
+              <w:t>Lebensanzahl &amp; Batterieleistung</w:t>
             </w:r>
             <w:r>
               <w:rPr>
@@ -501,7 +501,7 @@
                 <w:noProof/>
                 <w:webHidden/>
               </w:rPr>
-              <w:instrText xml:space="preserve"> PAGEREF _Toc184066437 \h </w:instrText>
+              <w:instrText xml:space="preserve"> PAGEREF _Toc186813633 \h </w:instrText>
             </w:r>
             <w:r>
               <w:rPr>
@@ -534,7 +534,7 @@
         </w:p>
         <w:p>
           <w:pPr>
-            <w:pStyle w:val="TOC2"/>
+            <w:pStyle w:val="Verzeichnis3"/>
             <w:tabs>
               <w:tab w:val="right" w:leader="dot" w:pos="9062"/>
             </w:tabs>
@@ -543,16 +543,16 @@
               <w:noProof/>
               <w:sz w:val="24"/>
               <w:szCs w:val="24"/>
-              <w:lang w:val="de-DE" w:eastAsia="de-DE"/>
+              <w:lang w:eastAsia="de-AT"/>
             </w:rPr>
           </w:pPr>
-          <w:hyperlink w:anchor="_Toc184066438" w:history="1">
+          <w:hyperlink w:anchor="_Toc186813634" w:history="1">
             <w:r>
               <w:rPr>
                 <w:rStyle w:val="Hyperlink"/>
                 <w:noProof/>
               </w:rPr>
-              <w:t>UML-Bausteine</w:t>
+              <w:t>Levelfortschritt</w:t>
             </w:r>
             <w:r>
               <w:rPr>
@@ -573,7 +573,7 @@
                 <w:noProof/>
                 <w:webHidden/>
               </w:rPr>
-              <w:instrText xml:space="preserve"> PAGEREF _Toc184066438 \h </w:instrText>
+              <w:instrText xml:space="preserve"> PAGEREF _Toc186813634 \h </w:instrText>
             </w:r>
             <w:r>
               <w:rPr>
@@ -593,7 +593,7 @@
                 <w:noProof/>
                 <w:webHidden/>
               </w:rPr>
-              <w:t>5</w:t>
+              <w:t>4</w:t>
             </w:r>
             <w:r>
               <w:rPr>
@@ -606,7 +606,7 @@
         </w:p>
         <w:p>
           <w:pPr>
-            <w:pStyle w:val="TOC3"/>
+            <w:pStyle w:val="Verzeichnis3"/>
             <w:tabs>
               <w:tab w:val="right" w:leader="dot" w:pos="9062"/>
             </w:tabs>
@@ -615,16 +615,16 @@
               <w:noProof/>
               <w:sz w:val="24"/>
               <w:szCs w:val="24"/>
-              <w:lang w:val="de-DE" w:eastAsia="de-DE"/>
+              <w:lang w:eastAsia="de-AT"/>
             </w:rPr>
           </w:pPr>
-          <w:hyperlink w:anchor="_Toc184066439" w:history="1">
+          <w:hyperlink w:anchor="_Toc186813635" w:history="1">
             <w:r>
               <w:rPr>
                 <w:rStyle w:val="Hyperlink"/>
                 <w:noProof/>
               </w:rPr>
-              <w:t>Aktion</w:t>
+              <w:t>Speichern von einzelnen Bäumen</w:t>
             </w:r>
             <w:r>
               <w:rPr>
@@ -645,7 +645,7 @@
                 <w:noProof/>
                 <w:webHidden/>
               </w:rPr>
-              <w:instrText xml:space="preserve"> PAGEREF _Toc184066439 \h </w:instrText>
+              <w:instrText xml:space="preserve"> PAGEREF _Toc186813635 \h </w:instrText>
             </w:r>
             <w:r>
               <w:rPr>
@@ -665,7 +665,7 @@
                 <w:noProof/>
                 <w:webHidden/>
               </w:rPr>
-              <w:t>5</w:t>
+              <w:t>4</w:t>
             </w:r>
             <w:r>
               <w:rPr>
@@ -678,7 +678,7 @@
         </w:p>
         <w:p>
           <w:pPr>
-            <w:pStyle w:val="TOC3"/>
+            <w:pStyle w:val="Verzeichnis2"/>
             <w:tabs>
               <w:tab w:val="right" w:leader="dot" w:pos="9062"/>
             </w:tabs>
@@ -687,16 +687,16 @@
               <w:noProof/>
               <w:sz w:val="24"/>
               <w:szCs w:val="24"/>
-              <w:lang w:val="de-DE" w:eastAsia="de-DE"/>
+              <w:lang w:eastAsia="de-AT"/>
             </w:rPr>
           </w:pPr>
-          <w:hyperlink w:anchor="_Toc184066440" w:history="1">
+          <w:hyperlink w:anchor="_Toc186813636" w:history="1">
             <w:r>
               <w:rPr>
                 <w:rStyle w:val="Hyperlink"/>
                 <w:noProof/>
               </w:rPr>
-              <w:t>Bedingung</w:t>
+              <w:t>UML-Bausteine</w:t>
             </w:r>
             <w:r>
               <w:rPr>
@@ -717,7 +717,7 @@
                 <w:noProof/>
                 <w:webHidden/>
               </w:rPr>
-              <w:instrText xml:space="preserve"> PAGEREF _Toc184066440 \h </w:instrText>
+              <w:instrText xml:space="preserve"> PAGEREF _Toc186813636 \h </w:instrText>
             </w:r>
             <w:r>
               <w:rPr>
@@ -750,7 +750,7 @@
         </w:p>
         <w:p>
           <w:pPr>
-            <w:pStyle w:val="TOC3"/>
+            <w:pStyle w:val="Verzeichnis3"/>
             <w:tabs>
               <w:tab w:val="right" w:leader="dot" w:pos="9062"/>
             </w:tabs>
@@ -759,16 +759,16 @@
               <w:noProof/>
               <w:sz w:val="24"/>
               <w:szCs w:val="24"/>
-              <w:lang w:val="de-DE" w:eastAsia="de-DE"/>
+              <w:lang w:eastAsia="de-AT"/>
             </w:rPr>
           </w:pPr>
-          <w:hyperlink w:anchor="_Toc184066441" w:history="1">
+          <w:hyperlink w:anchor="_Toc186813637" w:history="1">
             <w:r>
               <w:rPr>
                 <w:rStyle w:val="Hyperlink"/>
                 <w:noProof/>
               </w:rPr>
-              <w:t>Loop</w:t>
+              <w:t>Aktion</w:t>
             </w:r>
             <w:r>
               <w:rPr>
@@ -789,7 +789,7 @@
                 <w:noProof/>
                 <w:webHidden/>
               </w:rPr>
-              <w:instrText xml:space="preserve"> PAGEREF _Toc184066441 \h </w:instrText>
+              <w:instrText xml:space="preserve"> PAGEREF _Toc186813637 \h </w:instrText>
             </w:r>
             <w:r>
               <w:rPr>
@@ -809,7 +809,7 @@
                 <w:noProof/>
                 <w:webHidden/>
               </w:rPr>
-              <w:t>6</w:t>
+              <w:t>5</w:t>
             </w:r>
             <w:r>
               <w:rPr>
@@ -822,7 +822,7 @@
         </w:p>
         <w:p>
           <w:pPr>
-            <w:pStyle w:val="TOC3"/>
+            <w:pStyle w:val="Verzeichnis3"/>
             <w:tabs>
               <w:tab w:val="right" w:leader="dot" w:pos="9062"/>
             </w:tabs>
@@ -831,16 +831,16 @@
               <w:noProof/>
               <w:sz w:val="24"/>
               <w:szCs w:val="24"/>
-              <w:lang w:val="de-DE" w:eastAsia="de-DE"/>
+              <w:lang w:eastAsia="de-AT"/>
             </w:rPr>
           </w:pPr>
-          <w:hyperlink w:anchor="_Toc184066442" w:history="1">
+          <w:hyperlink w:anchor="_Toc186813638" w:history="1">
             <w:r>
               <w:rPr>
                 <w:rStyle w:val="Hyperlink"/>
                 <w:noProof/>
               </w:rPr>
-              <w:t>Andere Bäume verwenden</w:t>
+              <w:t>Bedingung</w:t>
             </w:r>
             <w:r>
               <w:rPr>
@@ -861,7 +861,7 @@
                 <w:noProof/>
                 <w:webHidden/>
               </w:rPr>
-              <w:instrText xml:space="preserve"> PAGEREF _Toc184066442 \h </w:instrText>
+              <w:instrText xml:space="preserve"> PAGEREF _Toc186813638 \h </w:instrText>
             </w:r>
             <w:r>
               <w:rPr>
@@ -881,7 +881,7 @@
                 <w:noProof/>
                 <w:webHidden/>
               </w:rPr>
-              <w:t>6</w:t>
+              <w:t>5</w:t>
             </w:r>
             <w:r>
               <w:rPr>
@@ -894,7 +894,7 @@
         </w:p>
         <w:p>
           <w:pPr>
-            <w:pStyle w:val="TOC2"/>
+            <w:pStyle w:val="Verzeichnis3"/>
             <w:tabs>
               <w:tab w:val="right" w:leader="dot" w:pos="9062"/>
             </w:tabs>
@@ -903,16 +903,16 @@
               <w:noProof/>
               <w:sz w:val="24"/>
               <w:szCs w:val="24"/>
-              <w:lang w:val="de-DE" w:eastAsia="de-DE"/>
+              <w:lang w:eastAsia="de-AT"/>
             </w:rPr>
           </w:pPr>
-          <w:hyperlink w:anchor="_Toc184066443" w:history="1">
+          <w:hyperlink w:anchor="_Toc186813639" w:history="1">
             <w:r>
               <w:rPr>
                 <w:rStyle w:val="Hyperlink"/>
                 <w:noProof/>
               </w:rPr>
-              <w:t>Call Stack &amp; Konsole</w:t>
+              <w:t>Loop</w:t>
             </w:r>
             <w:r>
               <w:rPr>
@@ -933,7 +933,7 @@
                 <w:noProof/>
                 <w:webHidden/>
               </w:rPr>
-              <w:instrText xml:space="preserve"> PAGEREF _Toc184066443 \h </w:instrText>
+              <w:instrText xml:space="preserve"> PAGEREF _Toc186813639 \h </w:instrText>
             </w:r>
             <w:r>
               <w:rPr>
@@ -953,7 +953,7 @@
                 <w:noProof/>
                 <w:webHidden/>
               </w:rPr>
-              <w:t>7</w:t>
+              <w:t>6</w:t>
             </w:r>
             <w:r>
               <w:rPr>
@@ -966,7 +966,7 @@
         </w:p>
         <w:p>
           <w:pPr>
-            <w:pStyle w:val="TOC2"/>
+            <w:pStyle w:val="Verzeichnis3"/>
             <w:tabs>
               <w:tab w:val="right" w:leader="dot" w:pos="9062"/>
             </w:tabs>
@@ -975,16 +975,16 @@
               <w:noProof/>
               <w:sz w:val="24"/>
               <w:szCs w:val="24"/>
-              <w:lang w:val="de-DE" w:eastAsia="de-DE"/>
+              <w:lang w:eastAsia="de-AT"/>
             </w:rPr>
           </w:pPr>
-          <w:hyperlink w:anchor="_Toc184066444" w:history="1">
+          <w:hyperlink w:anchor="_Toc186813640" w:history="1">
             <w:r>
               <w:rPr>
                 <w:rStyle w:val="Hyperlink"/>
                 <w:noProof/>
               </w:rPr>
-              <w:t>Entities</w:t>
+              <w:t>Andere Bäume verwenden</w:t>
             </w:r>
             <w:r>
               <w:rPr>
@@ -1005,7 +1005,7 @@
                 <w:noProof/>
                 <w:webHidden/>
               </w:rPr>
-              <w:instrText xml:space="preserve"> PAGEREF _Toc184066444 \h </w:instrText>
+              <w:instrText xml:space="preserve"> PAGEREF _Toc186813640 \h </w:instrText>
             </w:r>
             <w:r>
               <w:rPr>
@@ -1025,7 +1025,7 @@
                 <w:noProof/>
                 <w:webHidden/>
               </w:rPr>
-              <w:t>7</w:t>
+              <w:t>6</w:t>
             </w:r>
             <w:r>
               <w:rPr>
@@ -1038,7 +1038,7 @@
         </w:p>
         <w:p>
           <w:pPr>
-            <w:pStyle w:val="TOC3"/>
+            <w:pStyle w:val="Verzeichnis2"/>
             <w:tabs>
               <w:tab w:val="right" w:leader="dot" w:pos="9062"/>
             </w:tabs>
@@ -1047,16 +1047,16 @@
               <w:noProof/>
               <w:sz w:val="24"/>
               <w:szCs w:val="24"/>
-              <w:lang w:val="de-DE" w:eastAsia="de-DE"/>
+              <w:lang w:eastAsia="de-AT"/>
             </w:rPr>
           </w:pPr>
-          <w:hyperlink w:anchor="_Toc184066445" w:history="1">
+          <w:hyperlink w:anchor="_Toc186813641" w:history="1">
             <w:r>
               <w:rPr>
                 <w:rStyle w:val="Hyperlink"/>
                 <w:noProof/>
               </w:rPr>
-              <w:t>Main Character</w:t>
+              <w:t>Call Stack &amp; Konsole</w:t>
             </w:r>
             <w:r>
               <w:rPr>
@@ -1077,7 +1077,7 @@
                 <w:noProof/>
                 <w:webHidden/>
               </w:rPr>
-              <w:instrText xml:space="preserve"> PAGEREF _Toc184066445 \h </w:instrText>
+              <w:instrText xml:space="preserve"> PAGEREF _Toc186813641 \h </w:instrText>
             </w:r>
             <w:r>
               <w:rPr>
@@ -1110,7 +1110,7 @@
         </w:p>
         <w:p>
           <w:pPr>
-            <w:pStyle w:val="TOC3"/>
+            <w:pStyle w:val="Verzeichnis2"/>
             <w:tabs>
               <w:tab w:val="right" w:leader="dot" w:pos="9062"/>
             </w:tabs>
@@ -1119,16 +1119,16 @@
               <w:noProof/>
               <w:sz w:val="24"/>
               <w:szCs w:val="24"/>
-              <w:lang w:val="de-DE" w:eastAsia="de-DE"/>
+              <w:lang w:eastAsia="de-AT"/>
             </w:rPr>
           </w:pPr>
-          <w:hyperlink w:anchor="_Toc184066446" w:history="1">
+          <w:hyperlink w:anchor="_Toc186813642" w:history="1">
             <w:r>
               <w:rPr>
                 <w:rStyle w:val="Hyperlink"/>
                 <w:noProof/>
               </w:rPr>
-              <w:t>Feuer</w:t>
+              <w:t>Entities</w:t>
             </w:r>
             <w:r>
               <w:rPr>
@@ -1149,7 +1149,7 @@
                 <w:noProof/>
                 <w:webHidden/>
               </w:rPr>
-              <w:instrText xml:space="preserve"> PAGEREF _Toc184066446 \h </w:instrText>
+              <w:instrText xml:space="preserve"> PAGEREF _Toc186813642 \h </w:instrText>
             </w:r>
             <w:r>
               <w:rPr>
@@ -1169,7 +1169,7 @@
                 <w:noProof/>
                 <w:webHidden/>
               </w:rPr>
-              <w:t>8</w:t>
+              <w:t>7</w:t>
             </w:r>
             <w:r>
               <w:rPr>
@@ -1182,7 +1182,7 @@
         </w:p>
         <w:p>
           <w:pPr>
-            <w:pStyle w:val="TOC3"/>
+            <w:pStyle w:val="Verzeichnis3"/>
             <w:tabs>
               <w:tab w:val="right" w:leader="dot" w:pos="9062"/>
             </w:tabs>
@@ -1191,16 +1191,16 @@
               <w:noProof/>
               <w:sz w:val="24"/>
               <w:szCs w:val="24"/>
-              <w:lang w:val="de-DE" w:eastAsia="de-DE"/>
+              <w:lang w:eastAsia="de-AT"/>
             </w:rPr>
           </w:pPr>
-          <w:hyperlink w:anchor="_Toc184066447" w:history="1">
+          <w:hyperlink w:anchor="_Toc186813643" w:history="1">
             <w:r>
               <w:rPr>
                 <w:rStyle w:val="Hyperlink"/>
                 <w:noProof/>
               </w:rPr>
-              <w:t>Wasser</w:t>
+              <w:t>Main Character</w:t>
             </w:r>
             <w:r>
               <w:rPr>
@@ -1221,7 +1221,7 @@
                 <w:noProof/>
                 <w:webHidden/>
               </w:rPr>
-              <w:instrText xml:space="preserve"> PAGEREF _Toc184066447 \h </w:instrText>
+              <w:instrText xml:space="preserve"> PAGEREF _Toc186813643 \h </w:instrText>
             </w:r>
             <w:r>
               <w:rPr>
@@ -1241,7 +1241,7 @@
                 <w:noProof/>
                 <w:webHidden/>
               </w:rPr>
-              <w:t>8</w:t>
+              <w:t>7</w:t>
             </w:r>
             <w:r>
               <w:rPr>
@@ -1254,7 +1254,7 @@
         </w:p>
         <w:p>
           <w:pPr>
-            <w:pStyle w:val="TOC3"/>
+            <w:pStyle w:val="Verzeichnis3"/>
             <w:tabs>
               <w:tab w:val="right" w:leader="dot" w:pos="9062"/>
             </w:tabs>
@@ -1263,16 +1263,16 @@
               <w:noProof/>
               <w:sz w:val="24"/>
               <w:szCs w:val="24"/>
-              <w:lang w:val="de-DE" w:eastAsia="de-DE"/>
+              <w:lang w:eastAsia="de-AT"/>
             </w:rPr>
           </w:pPr>
-          <w:hyperlink w:anchor="_Toc184066448" w:history="1">
+          <w:hyperlink w:anchor="_Toc186813644" w:history="1">
             <w:r>
               <w:rPr>
                 <w:rStyle w:val="Hyperlink"/>
                 <w:noProof/>
               </w:rPr>
-              <w:t>Batterie</w:t>
+              <w:t>Feuer</w:t>
             </w:r>
             <w:r>
               <w:rPr>
@@ -1293,7 +1293,7 @@
                 <w:noProof/>
                 <w:webHidden/>
               </w:rPr>
-              <w:instrText xml:space="preserve"> PAGEREF _Toc184066448 \h </w:instrText>
+              <w:instrText xml:space="preserve"> PAGEREF _Toc186813644 \h </w:instrText>
             </w:r>
             <w:r>
               <w:rPr>
@@ -1326,7 +1326,7 @@
         </w:p>
         <w:p>
           <w:pPr>
-            <w:pStyle w:val="TOC3"/>
+            <w:pStyle w:val="Verzeichnis3"/>
             <w:tabs>
               <w:tab w:val="right" w:leader="dot" w:pos="9062"/>
             </w:tabs>
@@ -1335,16 +1335,16 @@
               <w:noProof/>
               <w:sz w:val="24"/>
               <w:szCs w:val="24"/>
-              <w:lang w:val="de-DE" w:eastAsia="de-DE"/>
+              <w:lang w:eastAsia="de-AT"/>
             </w:rPr>
           </w:pPr>
-          <w:hyperlink w:anchor="_Toc184066449" w:history="1">
+          <w:hyperlink w:anchor="_Toc186813645" w:history="1">
             <w:r>
               <w:rPr>
                 <w:rStyle w:val="Hyperlink"/>
                 <w:noProof/>
               </w:rPr>
-              <w:t>Müll</w:t>
+              <w:t>Wasser</w:t>
             </w:r>
             <w:r>
               <w:rPr>
@@ -1365,7 +1365,7 @@
                 <w:noProof/>
                 <w:webHidden/>
               </w:rPr>
-              <w:instrText xml:space="preserve"> PAGEREF _Toc184066449 \h </w:instrText>
+              <w:instrText xml:space="preserve"> PAGEREF _Toc186813645 \h </w:instrText>
             </w:r>
             <w:r>
               <w:rPr>
@@ -1398,7 +1398,7 @@
         </w:p>
         <w:p>
           <w:pPr>
-            <w:pStyle w:val="TOC3"/>
+            <w:pStyle w:val="Verzeichnis3"/>
             <w:tabs>
               <w:tab w:val="right" w:leader="dot" w:pos="9062"/>
             </w:tabs>
@@ -1407,16 +1407,16 @@
               <w:noProof/>
               <w:sz w:val="24"/>
               <w:szCs w:val="24"/>
-              <w:lang w:val="de-DE" w:eastAsia="de-DE"/>
+              <w:lang w:eastAsia="de-AT"/>
             </w:rPr>
           </w:pPr>
-          <w:hyperlink w:anchor="_Toc184066450" w:history="1">
+          <w:hyperlink w:anchor="_Toc186813646" w:history="1">
             <w:r>
               <w:rPr>
                 <w:rStyle w:val="Hyperlink"/>
                 <w:noProof/>
               </w:rPr>
-              <w:t>Baum</w:t>
+              <w:t>Batterie</w:t>
             </w:r>
             <w:r>
               <w:rPr>
@@ -1437,7 +1437,7 @@
                 <w:noProof/>
                 <w:webHidden/>
               </w:rPr>
-              <w:instrText xml:space="preserve"> PAGEREF _Toc184066450 \h </w:instrText>
+              <w:instrText xml:space="preserve"> PAGEREF _Toc186813646 \h </w:instrText>
             </w:r>
             <w:r>
               <w:rPr>
@@ -1470,7 +1470,7 @@
         </w:p>
         <w:p>
           <w:pPr>
-            <w:pStyle w:val="TOC3"/>
+            <w:pStyle w:val="Verzeichnis3"/>
             <w:tabs>
               <w:tab w:val="right" w:leader="dot" w:pos="9062"/>
             </w:tabs>
@@ -1479,16 +1479,16 @@
               <w:noProof/>
               <w:sz w:val="24"/>
               <w:szCs w:val="24"/>
-              <w:lang w:val="de-DE" w:eastAsia="de-DE"/>
+              <w:lang w:eastAsia="de-AT"/>
             </w:rPr>
           </w:pPr>
-          <w:hyperlink w:anchor="_Toc184066451" w:history="1">
+          <w:hyperlink w:anchor="_Toc186813647" w:history="1">
             <w:r>
               <w:rPr>
                 <w:rStyle w:val="Hyperlink"/>
                 <w:noProof/>
               </w:rPr>
-              <w:t>Push-Field</w:t>
+              <w:t>Müll</w:t>
             </w:r>
             <w:r>
               <w:rPr>
@@ -1509,7 +1509,7 @@
                 <w:noProof/>
                 <w:webHidden/>
               </w:rPr>
-              <w:instrText xml:space="preserve"> PAGEREF _Toc184066451 \h </w:instrText>
+              <w:instrText xml:space="preserve"> PAGEREF _Toc186813647 \h </w:instrText>
             </w:r>
             <w:r>
               <w:rPr>
@@ -1529,7 +1529,7 @@
                 <w:noProof/>
                 <w:webHidden/>
               </w:rPr>
-              <w:t>9</w:t>
+              <w:t>8</w:t>
             </w:r>
             <w:r>
               <w:rPr>
@@ -1542,7 +1542,7 @@
         </w:p>
         <w:p>
           <w:pPr>
-            <w:pStyle w:val="TOC3"/>
+            <w:pStyle w:val="Verzeichnis3"/>
             <w:tabs>
               <w:tab w:val="right" w:leader="dot" w:pos="9062"/>
             </w:tabs>
@@ -1551,16 +1551,16 @@
               <w:noProof/>
               <w:sz w:val="24"/>
               <w:szCs w:val="24"/>
-              <w:lang w:val="de-DE" w:eastAsia="de-DE"/>
+              <w:lang w:eastAsia="de-AT"/>
             </w:rPr>
           </w:pPr>
-          <w:hyperlink w:anchor="_Toc184066452" w:history="1">
+          <w:hyperlink w:anchor="_Toc186813648" w:history="1">
             <w:r>
               <w:rPr>
                 <w:rStyle w:val="Hyperlink"/>
                 <w:noProof/>
               </w:rPr>
-              <w:t>Enemy</w:t>
+              <w:t>Baum</w:t>
             </w:r>
             <w:r>
               <w:rPr>
@@ -1581,7 +1581,7 @@
                 <w:noProof/>
                 <w:webHidden/>
               </w:rPr>
-              <w:instrText xml:space="preserve"> PAGEREF _Toc184066452 \h </w:instrText>
+              <w:instrText xml:space="preserve"> PAGEREF _Toc186813648 \h </w:instrText>
             </w:r>
             <w:r>
               <w:rPr>
@@ -1601,7 +1601,7 @@
                 <w:noProof/>
                 <w:webHidden/>
               </w:rPr>
-              <w:t>9</w:t>
+              <w:t>8</w:t>
             </w:r>
             <w:r>
               <w:rPr>
@@ -1614,7 +1614,7 @@
         </w:p>
         <w:p>
           <w:pPr>
-            <w:pStyle w:val="TOC2"/>
+            <w:pStyle w:val="Verzeichnis3"/>
             <w:tabs>
               <w:tab w:val="right" w:leader="dot" w:pos="9062"/>
             </w:tabs>
@@ -1623,16 +1623,16 @@
               <w:noProof/>
               <w:sz w:val="24"/>
               <w:szCs w:val="24"/>
-              <w:lang w:val="de-DE" w:eastAsia="de-DE"/>
+              <w:lang w:eastAsia="de-AT"/>
             </w:rPr>
           </w:pPr>
-          <w:hyperlink w:anchor="_Toc184066453" w:history="1">
+          <w:hyperlink w:anchor="_Toc186813649" w:history="1">
             <w:r>
               <w:rPr>
                 <w:rStyle w:val="Hyperlink"/>
                 <w:noProof/>
               </w:rPr>
-              <w:t>Zusätzliche Informationen</w:t>
+              <w:t>Push-Field</w:t>
             </w:r>
             <w:r>
               <w:rPr>
@@ -1653,7 +1653,79 @@
                 <w:noProof/>
                 <w:webHidden/>
               </w:rPr>
-              <w:instrText xml:space="preserve"> PAGEREF _Toc184066453 \h </w:instrText>
+              <w:instrText xml:space="preserve"> PAGEREF _Toc186813649 \h </w:instrText>
+            </w:r>
+            <w:r>
+              <w:rPr>
+                <w:noProof/>
+                <w:webHidden/>
+              </w:rPr>
+            </w:r>
+            <w:r>
+              <w:rPr>
+                <w:noProof/>
+                <w:webHidden/>
+              </w:rPr>
+              <w:fldChar w:fldCharType="separate"/>
+            </w:r>
+            <w:r>
+              <w:rPr>
+                <w:noProof/>
+                <w:webHidden/>
+              </w:rPr>
+              <w:t>9</w:t>
+            </w:r>
+            <w:r>
+              <w:rPr>
+                <w:noProof/>
+                <w:webHidden/>
+              </w:rPr>
+              <w:fldChar w:fldCharType="end"/>
+            </w:r>
+          </w:hyperlink>
+        </w:p>
+        <w:p>
+          <w:pPr>
+            <w:pStyle w:val="Verzeichnis3"/>
+            <w:tabs>
+              <w:tab w:val="right" w:leader="dot" w:pos="9062"/>
+            </w:tabs>
+            <w:rPr>
+              <w:rFonts w:eastAsiaTheme="minorEastAsia"/>
+              <w:noProof/>
+              <w:sz w:val="24"/>
+              <w:szCs w:val="24"/>
+              <w:lang w:eastAsia="de-AT"/>
+            </w:rPr>
+          </w:pPr>
+          <w:hyperlink w:anchor="_Toc186813650" w:history="1">
+            <w:r>
+              <w:rPr>
+                <w:rStyle w:val="Hyperlink"/>
+                <w:noProof/>
+              </w:rPr>
+              <w:t>Enemy</w:t>
+            </w:r>
+            <w:r>
+              <w:rPr>
+                <w:noProof/>
+                <w:webHidden/>
+              </w:rPr>
+              <w:tab/>
+            </w:r>
+            <w:r>
+              <w:rPr>
+                <w:noProof/>
+                <w:webHidden/>
+              </w:rPr>
+              <w:fldChar w:fldCharType="begin"/>
+            </w:r>
+            <w:r>
+              <w:rPr>
+                <w:noProof/>
+                <w:webHidden/>
+              </w:rPr>
+              <w:instrText xml:space="preserve"> PAGEREF _Toc186813650 \h </w:instrText>
             </w:r>
             <w:r>
               <w:rPr>
@@ -1697,9 +1769,9 @@
     </w:sdt>
     <w:p>
       <w:pPr>
-        <w:pStyle w:val="Heading2"/>
-      </w:pPr>
-      <w:bookmarkStart w:id="0" w:name="_Toc184066432"/>
+        <w:pStyle w:val="berschrift2"/>
+      </w:pPr>
+      <w:bookmarkStart w:id="0" w:name="_Toc186813628"/>
       <w:proofErr w:type="spellStart"/>
       <w:r>
         <w:lastRenderedPageBreak/>
@@ -1771,9 +1843,9 @@
     <w:p/>
     <w:p>
       <w:pPr>
-        <w:pStyle w:val="Heading2"/>
-      </w:pPr>
-      <w:bookmarkStart w:id="1" w:name="_Toc184066433"/>
+        <w:pStyle w:val="berschrift2"/>
+      </w:pPr>
+      <w:bookmarkStart w:id="1" w:name="_Toc186813629"/>
       <w:r>
         <w:t>Level-Auswahl</w:t>
       </w:r>
@@ -1838,9 +1910,9 @@
     </w:p>
     <w:p>
       <w:pPr>
-        <w:pStyle w:val="Heading2"/>
-      </w:pPr>
-      <w:bookmarkStart w:id="2" w:name="_Toc184066434"/>
+        <w:pStyle w:val="berschrift2"/>
+      </w:pPr>
+      <w:bookmarkStart w:id="2" w:name="_Toc186813630"/>
       <w:r>
         <w:lastRenderedPageBreak/>
         <w:t>Benutzerinterfac</w:t>
@@ -1907,11 +1979,13 @@
     <w:p/>
     <w:p>
       <w:pPr>
-        <w:pStyle w:val="Heading3"/>
-      </w:pPr>
+        <w:pStyle w:val="berschrift3"/>
+      </w:pPr>
+      <w:bookmarkStart w:id="3" w:name="_Toc186813631"/>
       <w:r>
         <w:t>Start Knopf</w:t>
       </w:r>
+      <w:bookmarkEnd w:id="3"/>
     </w:p>
     <w:p/>
     <w:p>
@@ -1927,17 +2001,77 @@
       <w:r>
         <w:t xml:space="preserve"> Roboter anhand des UML Diagrammes zu steuern, muss der Start Knopf gedrückt werden.</w:t>
       </w:r>
+      <w:r>
+        <w:br/>
+      </w:r>
+    </w:p>
+    <w:p>
+      <w:pPr>
+        <w:pStyle w:val="berschrift3"/>
+      </w:pPr>
+      <w:bookmarkStart w:id="4" w:name="_Toc186813632"/>
+      <w:r>
+        <w:t>Steuerung</w:t>
+      </w:r>
+      <w:bookmarkEnd w:id="4"/>
     </w:p>
     <w:p/>
     <w:p>
-      <w:pPr>
-        <w:pStyle w:val="Heading3"/>
-      </w:pPr>
-      <w:bookmarkStart w:id="3" w:name="_Toc184066435"/>
-      <w:r>
+      <w:r>
+        <w:t>Die UML-Bausteine können per Drag-and-Drop in das vorgesehene Ablaufdiagramm eingefügt werden. Um die Blöcke miteinander zu verbinden, müssen Pfeile gesetzt werden. Gehe dabei wie folgt vor:</w:t>
+      </w:r>
+    </w:p>
+    <w:p>
+      <w:pPr>
+        <w:pStyle w:val="Listenabsatz"/>
+        <w:numPr>
+          <w:ilvl w:val="0"/>
+          <w:numId w:val="4"/>
+        </w:numPr>
+      </w:pPr>
+      <w:r>
+        <w:t>Rechtsklick auf den Rand des Blocks, von dem der Pfeil starten soll, um einen Pfeil zu erstellen.</w:t>
+      </w:r>
+    </w:p>
+    <w:p>
+      <w:pPr>
+        <w:pStyle w:val="Listenabsatz"/>
+        <w:numPr>
+          <w:ilvl w:val="0"/>
+          <w:numId w:val="4"/>
+        </w:numPr>
+      </w:pPr>
+      <w:r>
+        <w:t>Linksklick auf den Rand des Zielblocks, in dem der Pfeil münden soll.</w:t>
+      </w:r>
+    </w:p>
+    <w:p>
+      <w:pPr>
+        <w:pStyle w:val="Listenabsatz"/>
+        <w:numPr>
+          <w:ilvl w:val="0"/>
+          <w:numId w:val="4"/>
+        </w:numPr>
+      </w:pPr>
+      <w:r>
+        <w:t>Wiederhole diesen Vorgang, um weitere Blöcke zu verbinden (Rechtsklick auf den Ursprung, Linksklick auf das Ziel).</w:t>
+      </w:r>
+    </w:p>
+    <w:p>
+      <w:r>
+        <w:t>Falls ein UML-Block entfernt werden soll, klicke ihn mit der mittleren Maustaste (Mausrad-Klick) an.</w:t>
+      </w:r>
+    </w:p>
+    <w:p>
+      <w:pPr>
+        <w:pStyle w:val="berschrift3"/>
+      </w:pPr>
+      <w:bookmarkStart w:id="5" w:name="_Toc186813633"/>
+      <w:r>
+        <w:lastRenderedPageBreak/>
         <w:t>Lebensanzahl &amp; Batterieleistung</w:t>
       </w:r>
-      <w:bookmarkEnd w:id="3"/>
+      <w:bookmarkEnd w:id="5"/>
     </w:p>
     <w:p/>
     <w:p>
@@ -2001,27 +2135,13 @@
     </w:p>
     <w:p>
       <w:pPr>
-        <w:rPr>
-          <w:rFonts w:eastAsiaTheme="majorEastAsia" w:cstheme="majorBidi"/>
-          <w:color w:val="BF4E14" w:themeColor="accent2" w:themeShade="BF"/>
-          <w:sz w:val="28"/>
-          <w:szCs w:val="28"/>
-        </w:rPr>
-      </w:pPr>
-      <w:r>
-        <w:br w:type="page"/>
-      </w:r>
-    </w:p>
-    <w:p>
-      <w:pPr>
-        <w:pStyle w:val="Heading3"/>
-      </w:pPr>
-      <w:bookmarkStart w:id="4" w:name="_Toc184066436"/>
-      <w:r>
-        <w:lastRenderedPageBreak/>
+        <w:pStyle w:val="berschrift3"/>
+      </w:pPr>
+      <w:bookmarkStart w:id="6" w:name="_Toc186813634"/>
+      <w:r>
         <w:t>Levelfortschritt</w:t>
       </w:r>
-      <w:bookmarkEnd w:id="4"/>
+      <w:bookmarkEnd w:id="6"/>
     </w:p>
     <w:p/>
     <w:p>
@@ -2080,13 +2200,13 @@
     <w:p/>
     <w:p>
       <w:pPr>
-        <w:pStyle w:val="Heading3"/>
-      </w:pPr>
-      <w:bookmarkStart w:id="5" w:name="_Toc184066437"/>
+        <w:pStyle w:val="berschrift3"/>
+      </w:pPr>
+      <w:bookmarkStart w:id="7" w:name="_Toc186813635"/>
       <w:r>
         <w:t>Speichern von einzelnen Bäumen</w:t>
       </w:r>
-      <w:bookmarkEnd w:id="5"/>
+      <w:bookmarkEnd w:id="7"/>
     </w:p>
     <w:p/>
     <w:p>
@@ -2106,9 +2226,9 @@
           <w:noProof/>
         </w:rPr>
         <w:drawing>
-          <wp:inline distT="0" distB="0" distL="0" distR="0" wp14:anchorId="3A87C290" wp14:editId="7D24CF95">
-            <wp:extent cx="1952898" cy="981212"/>
-            <wp:effectExtent l="0" t="0" r="9525" b="9525"/>
+          <wp:inline distT="0" distB="0" distL="0" distR="0" wp14:anchorId="3A87C290" wp14:editId="52E5BA1A">
+            <wp:extent cx="1257300" cy="631717"/>
+            <wp:effectExtent l="0" t="0" r="0" b="0"/>
             <wp:docPr id="1729027037" name="Grafik 1" descr="Ein Bild, das Text, Schrift, Flashspeicher, Screenshot enthält.&#10;&#10;Automatisch generierte Beschreibung"/>
             <wp:cNvGraphicFramePr>
               <a:graphicFrameLocks xmlns:a="http://schemas.openxmlformats.org/drawingml/2006/main" noChangeAspect="1"/>
@@ -2129,7 +2249,7 @@
                   <pic:spPr>
                     <a:xfrm>
                       <a:off x="0" y="0"/>
-                      <a:ext cx="1952898" cy="981212"/>
+                      <a:ext cx="1270537" cy="638368"/>
                     </a:xfrm>
                     <a:prstGeom prst="rect">
                       <a:avLst/>
@@ -2188,30 +2308,16 @@
       </w:r>
     </w:p>
     <w:p/>
-    <w:p/>
-    <w:p>
-      <w:pPr>
-        <w:rPr>
-          <w:rFonts w:asciiTheme="majorHAnsi" w:eastAsiaTheme="majorEastAsia" w:hAnsiTheme="majorHAnsi" w:cstheme="majorBidi"/>
-          <w:color w:val="BF4E14" w:themeColor="accent2" w:themeShade="BF"/>
-          <w:sz w:val="32"/>
-          <w:szCs w:val="32"/>
-        </w:rPr>
-      </w:pPr>
-      <w:r>
-        <w:br w:type="page"/>
-      </w:r>
-    </w:p>
-    <w:p>
-      <w:pPr>
-        <w:pStyle w:val="Heading2"/>
-      </w:pPr>
-      <w:bookmarkStart w:id="6" w:name="_Toc184066438"/>
+    <w:p>
+      <w:pPr>
+        <w:pStyle w:val="berschrift2"/>
+      </w:pPr>
+      <w:bookmarkStart w:id="8" w:name="_Toc186813636"/>
       <w:r>
         <w:lastRenderedPageBreak/>
         <w:t>UML-Bausteine</w:t>
       </w:r>
-      <w:bookmarkEnd w:id="6"/>
+      <w:bookmarkEnd w:id="8"/>
     </w:p>
     <w:p/>
     <w:p>
@@ -2333,13 +2439,13 @@
     <w:p/>
     <w:p>
       <w:pPr>
-        <w:pStyle w:val="Heading3"/>
-      </w:pPr>
-      <w:bookmarkStart w:id="7" w:name="_Toc184066439"/>
+        <w:pStyle w:val="berschrift3"/>
+      </w:pPr>
+      <w:bookmarkStart w:id="9" w:name="_Toc186813637"/>
       <w:r>
         <w:t>Aktion</w:t>
       </w:r>
-      <w:bookmarkEnd w:id="7"/>
+      <w:bookmarkEnd w:id="9"/>
     </w:p>
     <w:p/>
     <w:p>
@@ -2458,13 +2564,13 @@
     <w:p/>
     <w:p>
       <w:pPr>
-        <w:pStyle w:val="Heading3"/>
-      </w:pPr>
-      <w:bookmarkStart w:id="8" w:name="_Toc184066440"/>
+        <w:pStyle w:val="berschrift3"/>
+      </w:pPr>
+      <w:bookmarkStart w:id="10" w:name="_Toc186813638"/>
       <w:r>
         <w:t>Bedingung</w:t>
       </w:r>
-      <w:bookmarkEnd w:id="8"/>
+      <w:bookmarkEnd w:id="10"/>
     </w:p>
     <w:p/>
     <w:p>
@@ -2519,27 +2625,19 @@
     </w:p>
     <w:p>
       <w:pPr>
-        <w:pStyle w:val="Heading3"/>
-      </w:pPr>
-      <w:bookmarkStart w:id="9" w:name="_Toc184066441"/>
+        <w:pStyle w:val="berschrift3"/>
+      </w:pPr>
+      <w:bookmarkStart w:id="11" w:name="_Toc186813639"/>
       <w:r>
         <w:lastRenderedPageBreak/>
         <w:t>Loop</w:t>
       </w:r>
-      <w:bookmarkEnd w:id="9"/>
+      <w:bookmarkEnd w:id="11"/>
     </w:p>
     <w:p/>
     <w:p>
       <w:r>
-        <w:t xml:space="preserve">Mit dem Loop-Baustein kannst du Befehle wiederholen, bis eine bestimmte Bedingung erfüllt ist. Dies ist besonders nützlich, um repetitive Aufgaben wie das Sammeln von Müll in einer Reihe effizient zu lösen. Wenn du den Loop verwendest, sparst </w:t>
-      </w:r>
-      <w:proofErr w:type="gramStart"/>
-      <w:r>
-        <w:t>du übrigens</w:t>
-      </w:r>
-      <w:proofErr w:type="gramEnd"/>
-      <w:r>
-        <w:t xml:space="preserve"> mehr Batterieleistung vom Roboter, anstatt jeden einzelnen Schritt einzeln zu verwenden.</w:t>
+        <w:t>Mit dem Loop-Baustein kannst du Befehle wiederholen, bis eine bestimmte Bedingung erfüllt ist. Dies ist besonders nützlich, um repetitive Aufgaben wie das Sammeln von Müll in einer Reihe effizient zu lösen. Wenn du den Loop verwendest, sparst du übrigens mehr Batterieleistung vom Roboter, anstatt jeden einzelnen Schritt einzeln zu verwenden.</w:t>
       </w:r>
     </w:p>
     <w:p>
@@ -2590,13 +2688,13 @@
     <w:p/>
     <w:p>
       <w:pPr>
-        <w:pStyle w:val="Heading3"/>
-      </w:pPr>
-      <w:bookmarkStart w:id="10" w:name="_Toc184066442"/>
+        <w:pStyle w:val="berschrift3"/>
+      </w:pPr>
+      <w:bookmarkStart w:id="12" w:name="_Toc186813640"/>
       <w:r>
         <w:t>Andere Bäume verwenden</w:t>
       </w:r>
-      <w:bookmarkEnd w:id="10"/>
+      <w:bookmarkEnd w:id="12"/>
     </w:p>
     <w:p/>
     <w:p>
@@ -2666,14 +2764,14 @@
     </w:p>
     <w:p>
       <w:pPr>
-        <w:pStyle w:val="Heading2"/>
-      </w:pPr>
-      <w:bookmarkStart w:id="11" w:name="_Toc184066443"/>
+        <w:pStyle w:val="berschrift2"/>
+      </w:pPr>
+      <w:bookmarkStart w:id="13" w:name="_Toc186813641"/>
       <w:r>
         <w:lastRenderedPageBreak/>
         <w:t>Call Stack &amp; Konsole</w:t>
       </w:r>
-      <w:bookmarkEnd w:id="11"/>
+      <w:bookmarkEnd w:id="13"/>
     </w:p>
     <w:p/>
     <w:p>
@@ -2726,14 +2824,14 @@
     <w:p/>
     <w:p>
       <w:pPr>
-        <w:pStyle w:val="Heading2"/>
-      </w:pPr>
-      <w:bookmarkStart w:id="12" w:name="_Toc184066444"/>
+        <w:pStyle w:val="berschrift2"/>
+      </w:pPr>
+      <w:bookmarkStart w:id="14" w:name="_Toc186813642"/>
       <w:proofErr w:type="spellStart"/>
       <w:r>
         <w:t>Entities</w:t>
       </w:r>
-      <w:bookmarkEnd w:id="12"/>
+      <w:bookmarkEnd w:id="14"/>
       <w:proofErr w:type="spellEnd"/>
     </w:p>
     <w:p/>
@@ -2747,15 +2845,7 @@
       </w:r>
       <w:proofErr w:type="spellEnd"/>
       <w:r>
-        <w:t xml:space="preserve">, die das Gameplay beeinflussen. </w:t>
-      </w:r>
-      <w:proofErr w:type="gramStart"/>
-      <w:r>
-        <w:t>Jede Entity</w:t>
-      </w:r>
-      <w:proofErr w:type="gramEnd"/>
-      <w:r>
-        <w:t xml:space="preserve"> hat eine bestimmte Funktion oder Herausforderung, die es zu berücksichtigen gilt, um </w:t>
+        <w:t xml:space="preserve">, die das Gameplay beeinflussen. Jede Entity hat eine bestimmte Funktion oder Herausforderung, die es zu berücksichtigen gilt, um </w:t>
       </w:r>
       <w:r>
         <w:t xml:space="preserve">erfolgreich </w:t>
@@ -2773,13 +2863,13 @@
     <w:p/>
     <w:p>
       <w:pPr>
-        <w:pStyle w:val="Heading3"/>
-      </w:pPr>
-      <w:bookmarkStart w:id="13" w:name="_Toc184066445"/>
+        <w:pStyle w:val="berschrift3"/>
+      </w:pPr>
+      <w:bookmarkStart w:id="15" w:name="_Toc186813643"/>
       <w:r>
         <w:t>Main Character</w:t>
       </w:r>
-      <w:bookmarkEnd w:id="13"/>
+      <w:bookmarkEnd w:id="15"/>
     </w:p>
     <w:p>
       <w:r>
@@ -2875,14 +2965,14 @@
     <w:p/>
     <w:p>
       <w:pPr>
-        <w:pStyle w:val="Heading3"/>
-      </w:pPr>
-      <w:bookmarkStart w:id="14" w:name="_Toc184066446"/>
+        <w:pStyle w:val="berschrift3"/>
+      </w:pPr>
+      <w:bookmarkStart w:id="16" w:name="_Toc186813644"/>
       <w:r>
         <w:lastRenderedPageBreak/>
         <w:t>Feuer</w:t>
       </w:r>
-      <w:bookmarkEnd w:id="14"/>
+      <w:bookmarkEnd w:id="16"/>
     </w:p>
     <w:p>
       <w:r>
@@ -2985,13 +3075,13 @@
     <w:p/>
     <w:p>
       <w:pPr>
-        <w:pStyle w:val="Heading3"/>
-      </w:pPr>
-      <w:bookmarkStart w:id="15" w:name="_Toc184066447"/>
+        <w:pStyle w:val="berschrift3"/>
+      </w:pPr>
+      <w:bookmarkStart w:id="17" w:name="_Toc186813645"/>
       <w:r>
         <w:t>Wasser</w:t>
       </w:r>
-      <w:bookmarkEnd w:id="15"/>
+      <w:bookmarkEnd w:id="17"/>
     </w:p>
     <w:p/>
     <w:p>
@@ -3023,13 +3113,13 @@
     <w:p/>
     <w:p>
       <w:pPr>
-        <w:pStyle w:val="Heading3"/>
-      </w:pPr>
-      <w:bookmarkStart w:id="16" w:name="_Toc184066448"/>
+        <w:pStyle w:val="berschrift3"/>
+      </w:pPr>
+      <w:bookmarkStart w:id="18" w:name="_Toc186813646"/>
       <w:r>
         <w:t>Batterie</w:t>
       </w:r>
-      <w:bookmarkEnd w:id="16"/>
+      <w:bookmarkEnd w:id="18"/>
     </w:p>
     <w:p>
       <w:r>
@@ -3037,7 +3127,7 @@
           <w:noProof/>
         </w:rPr>
         <w:drawing>
-          <wp:anchor distT="0" distB="0" distL="114300" distR="114300" simplePos="0" relativeHeight="251660288" behindDoc="1" locked="0" layoutInCell="1" allowOverlap="1" wp14:anchorId="49EF5A90" wp14:editId="47C78871">
+          <wp:anchor distT="0" distB="0" distL="114300" distR="114300" simplePos="0" relativeHeight="251660288" behindDoc="1" locked="0" layoutInCell="1" allowOverlap="1" wp14:anchorId="49EF5A90" wp14:editId="507380E8">
             <wp:simplePos x="0" y="0"/>
             <wp:positionH relativeFrom="margin">
               <wp:align>right</wp:align>
@@ -3129,13 +3219,13 @@
     <w:p/>
     <w:p>
       <w:pPr>
-        <w:pStyle w:val="Heading3"/>
-      </w:pPr>
-      <w:bookmarkStart w:id="17" w:name="_Toc184066449"/>
+        <w:pStyle w:val="berschrift3"/>
+      </w:pPr>
+      <w:bookmarkStart w:id="19" w:name="_Toc186813647"/>
       <w:r>
         <w:t>Müll</w:t>
       </w:r>
-      <w:bookmarkEnd w:id="17"/>
+      <w:bookmarkEnd w:id="19"/>
     </w:p>
     <w:p>
       <w:r>
@@ -3230,13 +3320,13 @@
     <w:p/>
     <w:p>
       <w:pPr>
-        <w:pStyle w:val="Heading3"/>
-      </w:pPr>
-      <w:bookmarkStart w:id="18" w:name="_Toc184066450"/>
+        <w:pStyle w:val="berschrift3"/>
+      </w:pPr>
+      <w:bookmarkStart w:id="20" w:name="_Toc186813648"/>
       <w:r>
         <w:t>Baum</w:t>
       </w:r>
-      <w:bookmarkEnd w:id="18"/>
+      <w:bookmarkEnd w:id="20"/>
     </w:p>
     <w:p>
       <w:r>
@@ -3335,14 +3425,14 @@
     <w:p/>
     <w:p>
       <w:pPr>
-        <w:pStyle w:val="Heading3"/>
-      </w:pPr>
-      <w:bookmarkStart w:id="19" w:name="_Toc184066451"/>
+        <w:pStyle w:val="berschrift3"/>
+      </w:pPr>
+      <w:bookmarkStart w:id="21" w:name="_Toc186813649"/>
       <w:r>
         <w:lastRenderedPageBreak/>
         <w:t>Push-Field</w:t>
       </w:r>
-      <w:bookmarkEnd w:id="19"/>
+      <w:bookmarkEnd w:id="21"/>
     </w:p>
     <w:p/>
     <w:p>
@@ -3353,13 +3443,13 @@
     <w:p/>
     <w:p>
       <w:pPr>
-        <w:pStyle w:val="Heading3"/>
-      </w:pPr>
-      <w:bookmarkStart w:id="20" w:name="_Toc184066452"/>
+        <w:pStyle w:val="berschrift3"/>
+      </w:pPr>
+      <w:bookmarkStart w:id="22" w:name="_Toc186813650"/>
       <w:r>
         <w:t>Enemy</w:t>
       </w:r>
-      <w:bookmarkEnd w:id="20"/>
+      <w:bookmarkEnd w:id="22"/>
     </w:p>
     <w:p>
       <w:r>
@@ -3447,15 +3537,7 @@
     </w:p>
     <w:p>
       <w:r>
-        <w:t xml:space="preserve">Der Enemy ist </w:t>
-      </w:r>
-      <w:proofErr w:type="gramStart"/>
-      <w:r>
-        <w:t>eine gefährliche Entity</w:t>
-      </w:r>
-      <w:proofErr w:type="gramEnd"/>
-      <w:r>
-        <w:t xml:space="preserve">, die dem Müllroboter Schaden zufügen </w:t>
+        <w:t xml:space="preserve">Der Enemy ist eine gefährliche Entity, die dem Müllroboter Schaden zufügen </w:t>
       </w:r>
       <w:r>
         <w:br/>
@@ -3464,65 +3546,6 @@
         <w:t>kann, wenn sie ihn erreicht. Gegner patrouillieren entlang eines festgelegten Weges und bewegen sich immer dann, nachdem der Roboter eine Aktion fertig ausgeführt hat. Achte darauf, ihre Bewegungsmuster zu beobachten und deinen Roboter so zu steuern, dass er ihnen ausweicht, um Schaden zu vermeiden.</w:t>
       </w:r>
     </w:p>
-    <w:p/>
-    <w:p>
-      <w:pPr>
-        <w:pStyle w:val="Heading2"/>
-      </w:pPr>
-      <w:bookmarkStart w:id="21" w:name="_Toc184066453"/>
-      <w:r>
-        <w:t>Zusätzliche Informationen</w:t>
-      </w:r>
-      <w:bookmarkEnd w:id="21"/>
-    </w:p>
-    <w:p/>
-    <w:p>
-      <w:r>
-        <w:t>Die UML-Bausteine können per Drag-and-Drop in das vorgesehene Ablaufdiagramm eingefügt werden. Um die Blöcke miteinander zu verbinden, müssen Pfeile gesetzt werden. Gehe dabei wie folgt vor:</w:t>
-      </w:r>
-    </w:p>
-    <w:p>
-      <w:pPr>
-        <w:pStyle w:val="ListParagraph"/>
-        <w:numPr>
-          <w:ilvl w:val="0"/>
-          <w:numId w:val="4"/>
-        </w:numPr>
-      </w:pPr>
-      <w:r>
-        <w:t>Rechtsklick auf den Rand des Blocks, von dem der Pfeil starten soll, um einen Pfeil zu erstellen.</w:t>
-      </w:r>
-    </w:p>
-    <w:p>
-      <w:pPr>
-        <w:pStyle w:val="ListParagraph"/>
-        <w:numPr>
-          <w:ilvl w:val="0"/>
-          <w:numId w:val="4"/>
-        </w:numPr>
-      </w:pPr>
-      <w:r>
-        <w:t>Linksklick auf den Rand des Zielblocks, in dem der Pfeil münden soll.</w:t>
-      </w:r>
-    </w:p>
-    <w:p>
-      <w:pPr>
-        <w:pStyle w:val="ListParagraph"/>
-        <w:numPr>
-          <w:ilvl w:val="0"/>
-          <w:numId w:val="4"/>
-        </w:numPr>
-      </w:pPr>
-      <w:r>
-        <w:t>Wiederhole diesen Vorgang, um weitere Blöcke zu verbinden (Rechtsklick auf den Ursprung, Linksklick auf das Ziel).</w:t>
-      </w:r>
-    </w:p>
-    <w:p>
-      <w:r>
-        <w:t>Falls ein UML-Block entfernt werden soll, klicke ihn mit der mittleren Maustaste (Mausrad-Klick) an.</w:t>
-      </w:r>
-    </w:p>
-    <w:p/>
     <w:sectPr>
       <w:headerReference w:type="even" r:id="rId25"/>
       <w:headerReference w:type="default" r:id="rId26"/>
@@ -3540,7 +3563,7 @@
 </file>
 
 <file path=word/endnotes.xml><?xml version="1.0" encoding="utf-8"?>
-<w:endnotes xmlns:wpc="http://schemas.microsoft.com/office/word/2010/wordprocessingCanvas" xmlns:cx="http://schemas.microsoft.com/office/drawing/2014/chartex" xmlns:cx1="http://schemas.microsoft.com/office/drawing/2015/9/8/chartex" xmlns:cx2="http://schemas.microsoft.com/office/drawing/2015/10/21/chartex" xmlns:cx3="http://schemas.microsoft.com/office/drawing/2016/5/9/chartex" xmlns:cx4="http://schemas.microsoft.com/office/drawing/2016/5/10/chartex" xmlns:cx5="http://schemas.microsoft.com/office/drawing/2016/5/11/chartex" xmlns:cx6="http://schemas.microsoft.com/office/drawing/2016/5/12/chartex" xmlns:cx7="http://schemas.microsoft.com/office/drawing/2016/5/13/chartex" xmlns:cx8="http://schemas.microsoft.com/office/drawing/2016/5/14/chartex" xmlns:mc="http://schemas.openxmlformats.org/markup-compatibility/2006" xmlns:aink="http://schemas.microsoft.com/office/drawing/2016/ink" xmlns:am3d="http://schemas.microsoft.com/office/drawing/2017/model3d" xmlns:o="urn:schemas-microsoft-com:office:office" xmlns:oel="http://schemas.microsoft.com/office/2019/extlst" xmlns:r="http://schemas.openxmlformats.org/officeDocument/2006/relationships" xmlns:m="http://schemas.openxmlformats.org/officeDocument/2006/math" xmlns:v="urn:schemas-microsoft-com:vml" xmlns:wp14="http://schemas.microsoft.com/office/word/2010/wordprocessingDrawing" xmlns:wp="http://schemas.openxmlformats.org/drawingml/2006/wordprocessingDrawing" xmlns:w10="urn:schemas-microsoft-com:office:word" xmlns:w="http://schemas.openxmlformats.org/wordprocessingml/2006/main" xmlns:w14="http://schemas.microsoft.com/office/word/2010/wordml" xmlns:w15="http://schemas.microsoft.com/office/word/2012/wordml" xmlns:w16cex="http://schemas.microsoft.com/office/word/2018/wordml/cex" xmlns:w16cid="http://schemas.microsoft.com/office/word/2016/wordml/cid" xmlns:w16="http://schemas.microsoft.com/office/word/2018/wordml" xmlns:w16du="http://schemas.microsoft.com/office/word/2023/wordml/word16du" xmlns:w16sdtdh="http://schemas.microsoft.com/office/word/2020/wordml/sdtdatahash" xmlns:w16se="http://schemas.microsoft.com/office/word/2015/wordml/symex" xmlns:wpg="http://schemas.microsoft.com/office/word/2010/wordprocessingGroup" xmlns:wpi="http://schemas.microsoft.com/office/word/2010/wordprocessingInk" xmlns:wne="http://schemas.microsoft.com/office/word/2006/wordml" xmlns:wps="http://schemas.microsoft.com/office/word/2010/wordprocessingShape" mc:Ignorable="w14 w15 w16se w16cid w16 w16cex w16sdtdh w16du wp14">
+<w:endnotes xmlns:wpc="http://schemas.microsoft.com/office/word/2010/wordprocessingCanvas" xmlns:cx="http://schemas.microsoft.com/office/drawing/2014/chartex" xmlns:cx1="http://schemas.microsoft.com/office/drawing/2015/9/8/chartex" xmlns:cx2="http://schemas.microsoft.com/office/drawing/2015/10/21/chartex" xmlns:cx3="http://schemas.microsoft.com/office/drawing/2016/5/9/chartex" xmlns:cx4="http://schemas.microsoft.com/office/drawing/2016/5/10/chartex" xmlns:cx5="http://schemas.microsoft.com/office/drawing/2016/5/11/chartex" xmlns:cx6="http://schemas.microsoft.com/office/drawing/2016/5/12/chartex" xmlns:cx7="http://schemas.microsoft.com/office/drawing/2016/5/13/chartex" xmlns:cx8="http://schemas.microsoft.com/office/drawing/2016/5/14/chartex" xmlns:mc="http://schemas.openxmlformats.org/markup-compatibility/2006" xmlns:aink="http://schemas.microsoft.com/office/drawing/2016/ink" xmlns:am3d="http://schemas.microsoft.com/office/drawing/2017/model3d" xmlns:o="urn:schemas-microsoft-com:office:office" xmlns:oel="http://schemas.microsoft.com/office/2019/extlst" xmlns:r="http://schemas.openxmlformats.org/officeDocument/2006/relationships" xmlns:m="http://schemas.openxmlformats.org/officeDocument/2006/math" xmlns:v="urn:schemas-microsoft-com:vml" xmlns:wp14="http://schemas.microsoft.com/office/word/2010/wordprocessingDrawing" xmlns:wp="http://schemas.openxmlformats.org/drawingml/2006/wordprocessingDrawing" xmlns:w10="urn:schemas-microsoft-com:office:word" xmlns:w="http://schemas.openxmlformats.org/wordprocessingml/2006/main" xmlns:w14="http://schemas.microsoft.com/office/word/2010/wordml" xmlns:w15="http://schemas.microsoft.com/office/word/2012/wordml" xmlns:w16cex="http://schemas.microsoft.com/office/word/2018/wordml/cex" xmlns:w16cid="http://schemas.microsoft.com/office/word/2016/wordml/cid" xmlns:w16="http://schemas.microsoft.com/office/word/2018/wordml" xmlns:w16du="http://schemas.microsoft.com/office/word/2023/wordml/word16du" xmlns:w16sdtdh="http://schemas.microsoft.com/office/word/2020/wordml/sdtdatahash" xmlns:w16sdtfl="http://schemas.microsoft.com/office/word/2024/wordml/sdtformatlock" xmlns:w16se="http://schemas.microsoft.com/office/word/2015/wordml/symex" xmlns:wpg="http://schemas.microsoft.com/office/word/2010/wordprocessingGroup" xmlns:wpi="http://schemas.microsoft.com/office/word/2010/wordprocessingInk" xmlns:wne="http://schemas.microsoft.com/office/word/2006/wordml" xmlns:wps="http://schemas.microsoft.com/office/word/2010/wordprocessingShape" mc:Ignorable="w14 w15 w16se w16cid w16 w16cex w16sdtdh w16sdtfl w16du wp14">
   <w:endnote w:type="separator" w:id="-1">
     <w:p>
       <w:pPr>
@@ -3565,37 +3588,37 @@
 </file>
 
 <file path=word/footer1.xml><?xml version="1.0" encoding="utf-8"?>
-<w:ftr xmlns:wpc="http://schemas.microsoft.com/office/word/2010/wordprocessingCanvas" xmlns:cx="http://schemas.microsoft.com/office/drawing/2014/chartex" xmlns:cx1="http://schemas.microsoft.com/office/drawing/2015/9/8/chartex" xmlns:cx2="http://schemas.microsoft.com/office/drawing/2015/10/21/chartex" xmlns:cx3="http://schemas.microsoft.com/office/drawing/2016/5/9/chartex" xmlns:cx4="http://schemas.microsoft.com/office/drawing/2016/5/10/chartex" xmlns:cx5="http://schemas.microsoft.com/office/drawing/2016/5/11/chartex" xmlns:cx6="http://schemas.microsoft.com/office/drawing/2016/5/12/chartex" xmlns:cx7="http://schemas.microsoft.com/office/drawing/2016/5/13/chartex" xmlns:cx8="http://schemas.microsoft.com/office/drawing/2016/5/14/chartex" xmlns:mc="http://schemas.openxmlformats.org/markup-compatibility/2006" xmlns:aink="http://schemas.microsoft.com/office/drawing/2016/ink" xmlns:am3d="http://schemas.microsoft.com/office/drawing/2017/model3d" xmlns:o="urn:schemas-microsoft-com:office:office" xmlns:oel="http://schemas.microsoft.com/office/2019/extlst" xmlns:r="http://schemas.openxmlformats.org/officeDocument/2006/relationships" xmlns:m="http://schemas.openxmlformats.org/officeDocument/2006/math" xmlns:v="urn:schemas-microsoft-com:vml" xmlns:wp14="http://schemas.microsoft.com/office/word/2010/wordprocessingDrawing" xmlns:wp="http://schemas.openxmlformats.org/drawingml/2006/wordprocessingDrawing" xmlns:w10="urn:schemas-microsoft-com:office:word" xmlns:w="http://schemas.openxmlformats.org/wordprocessingml/2006/main" xmlns:w14="http://schemas.microsoft.com/office/word/2010/wordml" xmlns:w15="http://schemas.microsoft.com/office/word/2012/wordml" xmlns:w16cex="http://schemas.microsoft.com/office/word/2018/wordml/cex" xmlns:w16cid="http://schemas.microsoft.com/office/word/2016/wordml/cid" xmlns:w16="http://schemas.microsoft.com/office/word/2018/wordml" xmlns:w16du="http://schemas.microsoft.com/office/word/2023/wordml/word16du" xmlns:w16sdtdh="http://schemas.microsoft.com/office/word/2020/wordml/sdtdatahash" xmlns:w16se="http://schemas.microsoft.com/office/word/2015/wordml/symex" xmlns:wpg="http://schemas.microsoft.com/office/word/2010/wordprocessingGroup" xmlns:wpi="http://schemas.microsoft.com/office/word/2010/wordprocessingInk" xmlns:wne="http://schemas.microsoft.com/office/word/2006/wordml" xmlns:wps="http://schemas.microsoft.com/office/word/2010/wordprocessingShape" mc:Ignorable="w14 w15 w16se w16cid w16 w16cex w16sdtdh w16du wp14">
+<w:ftr xmlns:wpc="http://schemas.microsoft.com/office/word/2010/wordprocessingCanvas" xmlns:cx="http://schemas.microsoft.com/office/drawing/2014/chartex" xmlns:cx1="http://schemas.microsoft.com/office/drawing/2015/9/8/chartex" xmlns:cx2="http://schemas.microsoft.com/office/drawing/2015/10/21/chartex" xmlns:cx3="http://schemas.microsoft.com/office/drawing/2016/5/9/chartex" xmlns:cx4="http://schemas.microsoft.com/office/drawing/2016/5/10/chartex" xmlns:cx5="http://schemas.microsoft.com/office/drawing/2016/5/11/chartex" xmlns:cx6="http://schemas.microsoft.com/office/drawing/2016/5/12/chartex" xmlns:cx7="http://schemas.microsoft.com/office/drawing/2016/5/13/chartex" xmlns:cx8="http://schemas.microsoft.com/office/drawing/2016/5/14/chartex" xmlns:mc="http://schemas.openxmlformats.org/markup-compatibility/2006" xmlns:aink="http://schemas.microsoft.com/office/drawing/2016/ink" xmlns:am3d="http://schemas.microsoft.com/office/drawing/2017/model3d" xmlns:o="urn:schemas-microsoft-com:office:office" xmlns:oel="http://schemas.microsoft.com/office/2019/extlst" xmlns:r="http://schemas.openxmlformats.org/officeDocument/2006/relationships" xmlns:m="http://schemas.openxmlformats.org/officeDocument/2006/math" xmlns:v="urn:schemas-microsoft-com:vml" xmlns:wp14="http://schemas.microsoft.com/office/word/2010/wordprocessingDrawing" xmlns:wp="http://schemas.openxmlformats.org/drawingml/2006/wordprocessingDrawing" xmlns:w10="urn:schemas-microsoft-com:office:word" xmlns:w="http://schemas.openxmlformats.org/wordprocessingml/2006/main" xmlns:w14="http://schemas.microsoft.com/office/word/2010/wordml" xmlns:w15="http://schemas.microsoft.com/office/word/2012/wordml" xmlns:w16cex="http://schemas.microsoft.com/office/word/2018/wordml/cex" xmlns:w16cid="http://schemas.microsoft.com/office/word/2016/wordml/cid" xmlns:w16="http://schemas.microsoft.com/office/word/2018/wordml" xmlns:w16du="http://schemas.microsoft.com/office/word/2023/wordml/word16du" xmlns:w16sdtdh="http://schemas.microsoft.com/office/word/2020/wordml/sdtdatahash" xmlns:w16sdtfl="http://schemas.microsoft.com/office/word/2024/wordml/sdtformatlock" xmlns:w16se="http://schemas.microsoft.com/office/word/2015/wordml/symex" xmlns:wpg="http://schemas.microsoft.com/office/word/2010/wordprocessingGroup" xmlns:wpi="http://schemas.microsoft.com/office/word/2010/wordprocessingInk" xmlns:wne="http://schemas.microsoft.com/office/word/2006/wordml" xmlns:wps="http://schemas.microsoft.com/office/word/2010/wordprocessingShape" mc:Ignorable="w14 w15 w16se w16cid w16 w16cex w16sdtdh w16sdtfl w16du wp14">
   <w:p>
     <w:pPr>
-      <w:pStyle w:val="Footer"/>
+      <w:pStyle w:val="Fuzeile"/>
     </w:pPr>
   </w:p>
 </w:ftr>
 </file>
 
 <file path=word/footer2.xml><?xml version="1.0" encoding="utf-8"?>
-<w:ftr xmlns:wpc="http://schemas.microsoft.com/office/word/2010/wordprocessingCanvas" xmlns:cx="http://schemas.microsoft.com/office/drawing/2014/chartex" xmlns:cx1="http://schemas.microsoft.com/office/drawing/2015/9/8/chartex" xmlns:cx2="http://schemas.microsoft.com/office/drawing/2015/10/21/chartex" xmlns:cx3="http://schemas.microsoft.com/office/drawing/2016/5/9/chartex" xmlns:cx4="http://schemas.microsoft.com/office/drawing/2016/5/10/chartex" xmlns:cx5="http://schemas.microsoft.com/office/drawing/2016/5/11/chartex" xmlns:cx6="http://schemas.microsoft.com/office/drawing/2016/5/12/chartex" xmlns:cx7="http://schemas.microsoft.com/office/drawing/2016/5/13/chartex" xmlns:cx8="http://schemas.microsoft.com/office/drawing/2016/5/14/chartex" xmlns:mc="http://schemas.openxmlformats.org/markup-compatibility/2006" xmlns:aink="http://schemas.microsoft.com/office/drawing/2016/ink" xmlns:am3d="http://schemas.microsoft.com/office/drawing/2017/model3d" xmlns:o="urn:schemas-microsoft-com:office:office" xmlns:oel="http://schemas.microsoft.com/office/2019/extlst" xmlns:r="http://schemas.openxmlformats.org/officeDocument/2006/relationships" xmlns:m="http://schemas.openxmlformats.org/officeDocument/2006/math" xmlns:v="urn:schemas-microsoft-com:vml" xmlns:wp14="http://schemas.microsoft.com/office/word/2010/wordprocessingDrawing" xmlns:wp="http://schemas.openxmlformats.org/drawingml/2006/wordprocessingDrawing" xmlns:w10="urn:schemas-microsoft-com:office:word" xmlns:w="http://schemas.openxmlformats.org/wordprocessingml/2006/main" xmlns:w14="http://schemas.microsoft.com/office/word/2010/wordml" xmlns:w15="http://schemas.microsoft.com/office/word/2012/wordml" xmlns:w16cex="http://schemas.microsoft.com/office/word/2018/wordml/cex" xmlns:w16cid="http://schemas.microsoft.com/office/word/2016/wordml/cid" xmlns:w16="http://schemas.microsoft.com/office/word/2018/wordml" xmlns:w16du="http://schemas.microsoft.com/office/word/2023/wordml/word16du" xmlns:w16sdtdh="http://schemas.microsoft.com/office/word/2020/wordml/sdtdatahash" xmlns:w16se="http://schemas.microsoft.com/office/word/2015/wordml/symex" xmlns:wpg="http://schemas.microsoft.com/office/word/2010/wordprocessingGroup" xmlns:wpi="http://schemas.microsoft.com/office/word/2010/wordprocessingInk" xmlns:wne="http://schemas.microsoft.com/office/word/2006/wordml" xmlns:wps="http://schemas.microsoft.com/office/word/2010/wordprocessingShape" mc:Ignorable="w14 w15 w16se w16cid w16 w16cex w16sdtdh w16du wp14">
+<w:ftr xmlns:wpc="http://schemas.microsoft.com/office/word/2010/wordprocessingCanvas" xmlns:cx="http://schemas.microsoft.com/office/drawing/2014/chartex" xmlns:cx1="http://schemas.microsoft.com/office/drawing/2015/9/8/chartex" xmlns:cx2="http://schemas.microsoft.com/office/drawing/2015/10/21/chartex" xmlns:cx3="http://schemas.microsoft.com/office/drawing/2016/5/9/chartex" xmlns:cx4="http://schemas.microsoft.com/office/drawing/2016/5/10/chartex" xmlns:cx5="http://schemas.microsoft.com/office/drawing/2016/5/11/chartex" xmlns:cx6="http://schemas.microsoft.com/office/drawing/2016/5/12/chartex" xmlns:cx7="http://schemas.microsoft.com/office/drawing/2016/5/13/chartex" xmlns:cx8="http://schemas.microsoft.com/office/drawing/2016/5/14/chartex" xmlns:mc="http://schemas.openxmlformats.org/markup-compatibility/2006" xmlns:aink="http://schemas.microsoft.com/office/drawing/2016/ink" xmlns:am3d="http://schemas.microsoft.com/office/drawing/2017/model3d" xmlns:o="urn:schemas-microsoft-com:office:office" xmlns:oel="http://schemas.microsoft.com/office/2019/extlst" xmlns:r="http://schemas.openxmlformats.org/officeDocument/2006/relationships" xmlns:m="http://schemas.openxmlformats.org/officeDocument/2006/math" xmlns:v="urn:schemas-microsoft-com:vml" xmlns:wp14="http://schemas.microsoft.com/office/word/2010/wordprocessingDrawing" xmlns:wp="http://schemas.openxmlformats.org/drawingml/2006/wordprocessingDrawing" xmlns:w10="urn:schemas-microsoft-com:office:word" xmlns:w="http://schemas.openxmlformats.org/wordprocessingml/2006/main" xmlns:w14="http://schemas.microsoft.com/office/word/2010/wordml" xmlns:w15="http://schemas.microsoft.com/office/word/2012/wordml" xmlns:w16cex="http://schemas.microsoft.com/office/word/2018/wordml/cex" xmlns:w16cid="http://schemas.microsoft.com/office/word/2016/wordml/cid" xmlns:w16="http://schemas.microsoft.com/office/word/2018/wordml" xmlns:w16du="http://schemas.microsoft.com/office/word/2023/wordml/word16du" xmlns:w16sdtdh="http://schemas.microsoft.com/office/word/2020/wordml/sdtdatahash" xmlns:w16sdtfl="http://schemas.microsoft.com/office/word/2024/wordml/sdtformatlock" xmlns:w16se="http://schemas.microsoft.com/office/word/2015/wordml/symex" xmlns:wpg="http://schemas.microsoft.com/office/word/2010/wordprocessingGroup" xmlns:wpi="http://schemas.microsoft.com/office/word/2010/wordprocessingInk" xmlns:wne="http://schemas.microsoft.com/office/word/2006/wordml" xmlns:wps="http://schemas.microsoft.com/office/word/2010/wordprocessingShape" mc:Ignorable="w14 w15 w16se w16cid w16 w16cex w16sdtdh w16sdtfl w16du wp14">
   <w:p>
     <w:pPr>
-      <w:pStyle w:val="Footer"/>
+      <w:pStyle w:val="Fuzeile"/>
     </w:pPr>
   </w:p>
 </w:ftr>
 </file>
 
 <file path=word/footer3.xml><?xml version="1.0" encoding="utf-8"?>
-<w:ftr xmlns:wpc="http://schemas.microsoft.com/office/word/2010/wordprocessingCanvas" xmlns:cx="http://schemas.microsoft.com/office/drawing/2014/chartex" xmlns:cx1="http://schemas.microsoft.com/office/drawing/2015/9/8/chartex" xmlns:cx2="http://schemas.microsoft.com/office/drawing/2015/10/21/chartex" xmlns:cx3="http://schemas.microsoft.com/office/drawing/2016/5/9/chartex" xmlns:cx4="http://schemas.microsoft.com/office/drawing/2016/5/10/chartex" xmlns:cx5="http://schemas.microsoft.com/office/drawing/2016/5/11/chartex" xmlns:cx6="http://schemas.microsoft.com/office/drawing/2016/5/12/chartex" xmlns:cx7="http://schemas.microsoft.com/office/drawing/2016/5/13/chartex" xmlns:cx8="http://schemas.microsoft.com/office/drawing/2016/5/14/chartex" xmlns:mc="http://schemas.openxmlformats.org/markup-compatibility/2006" xmlns:aink="http://schemas.microsoft.com/office/drawing/2016/ink" xmlns:am3d="http://schemas.microsoft.com/office/drawing/2017/model3d" xmlns:o="urn:schemas-microsoft-com:office:office" xmlns:oel="http://schemas.microsoft.com/office/2019/extlst" xmlns:r="http://schemas.openxmlformats.org/officeDocument/2006/relationships" xmlns:m="http://schemas.openxmlformats.org/officeDocument/2006/math" xmlns:v="urn:schemas-microsoft-com:vml" xmlns:wp14="http://schemas.microsoft.com/office/word/2010/wordprocessingDrawing" xmlns:wp="http://schemas.openxmlformats.org/drawingml/2006/wordprocessingDrawing" xmlns:w10="urn:schemas-microsoft-com:office:word" xmlns:w="http://schemas.openxmlformats.org/wordprocessingml/2006/main" xmlns:w14="http://schemas.microsoft.com/office/word/2010/wordml" xmlns:w15="http://schemas.microsoft.com/office/word/2012/wordml" xmlns:w16cex="http://schemas.microsoft.com/office/word/2018/wordml/cex" xmlns:w16cid="http://schemas.microsoft.com/office/word/2016/wordml/cid" xmlns:w16="http://schemas.microsoft.com/office/word/2018/wordml" xmlns:w16du="http://schemas.microsoft.com/office/word/2023/wordml/word16du" xmlns:w16sdtdh="http://schemas.microsoft.com/office/word/2020/wordml/sdtdatahash" xmlns:w16se="http://schemas.microsoft.com/office/word/2015/wordml/symex" xmlns:wpg="http://schemas.microsoft.com/office/word/2010/wordprocessingGroup" xmlns:wpi="http://schemas.microsoft.com/office/word/2010/wordprocessingInk" xmlns:wne="http://schemas.microsoft.com/office/word/2006/wordml" xmlns:wps="http://schemas.microsoft.com/office/word/2010/wordprocessingShape" mc:Ignorable="w14 w15 w16se w16cid w16 w16cex w16sdtdh w16du wp14">
+<w:ftr xmlns:wpc="http://schemas.microsoft.com/office/word/2010/wordprocessingCanvas" xmlns:cx="http://schemas.microsoft.com/office/drawing/2014/chartex" xmlns:cx1="http://schemas.microsoft.com/office/drawing/2015/9/8/chartex" xmlns:cx2="http://schemas.microsoft.com/office/drawing/2015/10/21/chartex" xmlns:cx3="http://schemas.microsoft.com/office/drawing/2016/5/9/chartex" xmlns:cx4="http://schemas.microsoft.com/office/drawing/2016/5/10/chartex" xmlns:cx5="http://schemas.microsoft.com/office/drawing/2016/5/11/chartex" xmlns:cx6="http://schemas.microsoft.com/office/drawing/2016/5/12/chartex" xmlns:cx7="http://schemas.microsoft.com/office/drawing/2016/5/13/chartex" xmlns:cx8="http://schemas.microsoft.com/office/drawing/2016/5/14/chartex" xmlns:mc="http://schemas.openxmlformats.org/markup-compatibility/2006" xmlns:aink="http://schemas.microsoft.com/office/drawing/2016/ink" xmlns:am3d="http://schemas.microsoft.com/office/drawing/2017/model3d" xmlns:o="urn:schemas-microsoft-com:office:office" xmlns:oel="http://schemas.microsoft.com/office/2019/extlst" xmlns:r="http://schemas.openxmlformats.org/officeDocument/2006/relationships" xmlns:m="http://schemas.openxmlformats.org/officeDocument/2006/math" xmlns:v="urn:schemas-microsoft-com:vml" xmlns:wp14="http://schemas.microsoft.com/office/word/2010/wordprocessingDrawing" xmlns:wp="http://schemas.openxmlformats.org/drawingml/2006/wordprocessingDrawing" xmlns:w10="urn:schemas-microsoft-com:office:word" xmlns:w="http://schemas.openxmlformats.org/wordprocessingml/2006/main" xmlns:w14="http://schemas.microsoft.com/office/word/2010/wordml" xmlns:w15="http://schemas.microsoft.com/office/word/2012/wordml" xmlns:w16cex="http://schemas.microsoft.com/office/word/2018/wordml/cex" xmlns:w16cid="http://schemas.microsoft.com/office/word/2016/wordml/cid" xmlns:w16="http://schemas.microsoft.com/office/word/2018/wordml" xmlns:w16du="http://schemas.microsoft.com/office/word/2023/wordml/word16du" xmlns:w16sdtdh="http://schemas.microsoft.com/office/word/2020/wordml/sdtdatahash" xmlns:w16sdtfl="http://schemas.microsoft.com/office/word/2024/wordml/sdtformatlock" xmlns:w16se="http://schemas.microsoft.com/office/word/2015/wordml/symex" xmlns:wpg="http://schemas.microsoft.com/office/word/2010/wordprocessingGroup" xmlns:wpi="http://schemas.microsoft.com/office/word/2010/wordprocessingInk" xmlns:wne="http://schemas.microsoft.com/office/word/2006/wordml" xmlns:wps="http://schemas.microsoft.com/office/word/2010/wordprocessingShape" mc:Ignorable="w14 w15 w16se w16cid w16 w16cex w16sdtdh w16sdtfl w16du wp14">
   <w:p>
     <w:pPr>
-      <w:pStyle w:val="Footer"/>
+      <w:pStyle w:val="Fuzeile"/>
     </w:pPr>
   </w:p>
 </w:ftr>
 </file>
 
 <file path=word/footnotes.xml><?xml version="1.0" encoding="utf-8"?>
-<w:footnotes xmlns:wpc="http://schemas.microsoft.com/office/word/2010/wordprocessingCanvas" xmlns:cx="http://schemas.microsoft.com/office/drawing/2014/chartex" xmlns:cx1="http://schemas.microsoft.com/office/drawing/2015/9/8/chartex" xmlns:cx2="http://schemas.microsoft.com/office/drawing/2015/10/21/chartex" xmlns:cx3="http://schemas.microsoft.com/office/drawing/2016/5/9/chartex" xmlns:cx4="http://schemas.microsoft.com/office/drawing/2016/5/10/chartex" xmlns:cx5="http://schemas.microsoft.com/office/drawing/2016/5/11/chartex" xmlns:cx6="http://schemas.microsoft.com/office/drawing/2016/5/12/chartex" xmlns:cx7="http://schemas.microsoft.com/office/drawing/2016/5/13/chartex" xmlns:cx8="http://schemas.microsoft.com/office/drawing/2016/5/14/chartex" xmlns:mc="http://schemas.openxmlformats.org/markup-compatibility/2006" xmlns:aink="http://schemas.microsoft.com/office/drawing/2016/ink" xmlns:am3d="http://schemas.microsoft.com/office/drawing/2017/model3d" xmlns:o="urn:schemas-microsoft-com:office:office" xmlns:oel="http://schemas.microsoft.com/office/2019/extlst" xmlns:r="http://schemas.openxmlformats.org/officeDocument/2006/relationships" xmlns:m="http://schemas.openxmlformats.org/officeDocument/2006/math" xmlns:v="urn:schemas-microsoft-com:vml" xmlns:wp14="http://schemas.microsoft.com/office/word/2010/wordprocessingDrawing" xmlns:wp="http://schemas.openxmlformats.org/drawingml/2006/wordprocessingDrawing" xmlns:w10="urn:schemas-microsoft-com:office:word" xmlns:w="http://schemas.openxmlformats.org/wordprocessingml/2006/main" xmlns:w14="http://schemas.microsoft.com/office/word/2010/wordml" xmlns:w15="http://schemas.microsoft.com/office/word/2012/wordml" xmlns:w16cex="http://schemas.microsoft.com/office/word/2018/wordml/cex" xmlns:w16cid="http://schemas.microsoft.com/office/word/2016/wordml/cid" xmlns:w16="http://schemas.microsoft.com/office/word/2018/wordml" xmlns:w16du="http://schemas.microsoft.com/office/word/2023/wordml/word16du" xmlns:w16sdtdh="http://schemas.microsoft.com/office/word/2020/wordml/sdtdatahash" xmlns:w16se="http://schemas.microsoft.com/office/word/2015/wordml/symex" xmlns:wpg="http://schemas.microsoft.com/office/word/2010/wordprocessingGroup" xmlns:wpi="http://schemas.microsoft.com/office/word/2010/wordprocessingInk" xmlns:wne="http://schemas.microsoft.com/office/word/2006/wordml" xmlns:wps="http://schemas.microsoft.com/office/word/2010/wordprocessingShape" mc:Ignorable="w14 w15 w16se w16cid w16 w16cex w16sdtdh w16du wp14">
+<w:footnotes xmlns:wpc="http://schemas.microsoft.com/office/word/2010/wordprocessingCanvas" xmlns:cx="http://schemas.microsoft.com/office/drawing/2014/chartex" xmlns:cx1="http://schemas.microsoft.com/office/drawing/2015/9/8/chartex" xmlns:cx2="http://schemas.microsoft.com/office/drawing/2015/10/21/chartex" xmlns:cx3="http://schemas.microsoft.com/office/drawing/2016/5/9/chartex" xmlns:cx4="http://schemas.microsoft.com/office/drawing/2016/5/10/chartex" xmlns:cx5="http://schemas.microsoft.com/office/drawing/2016/5/11/chartex" xmlns:cx6="http://schemas.microsoft.com/office/drawing/2016/5/12/chartex" xmlns:cx7="http://schemas.microsoft.com/office/drawing/2016/5/13/chartex" xmlns:cx8="http://schemas.microsoft.com/office/drawing/2016/5/14/chartex" xmlns:mc="http://schemas.openxmlformats.org/markup-compatibility/2006" xmlns:aink="http://schemas.microsoft.com/office/drawing/2016/ink" xmlns:am3d="http://schemas.microsoft.com/office/drawing/2017/model3d" xmlns:o="urn:schemas-microsoft-com:office:office" xmlns:oel="http://schemas.microsoft.com/office/2019/extlst" xmlns:r="http://schemas.openxmlformats.org/officeDocument/2006/relationships" xmlns:m="http://schemas.openxmlformats.org/officeDocument/2006/math" xmlns:v="urn:schemas-microsoft-com:vml" xmlns:wp14="http://schemas.microsoft.com/office/word/2010/wordprocessingDrawing" xmlns:wp="http://schemas.openxmlformats.org/drawingml/2006/wordprocessingDrawing" xmlns:w10="urn:schemas-microsoft-com:office:word" xmlns:w="http://schemas.openxmlformats.org/wordprocessingml/2006/main" xmlns:w14="http://schemas.microsoft.com/office/word/2010/wordml" xmlns:w15="http://schemas.microsoft.com/office/word/2012/wordml" xmlns:w16cex="http://schemas.microsoft.com/office/word/2018/wordml/cex" xmlns:w16cid="http://schemas.microsoft.com/office/word/2016/wordml/cid" xmlns:w16="http://schemas.microsoft.com/office/word/2018/wordml" xmlns:w16du="http://schemas.microsoft.com/office/word/2023/wordml/word16du" xmlns:w16sdtdh="http://schemas.microsoft.com/office/word/2020/wordml/sdtdatahash" xmlns:w16sdtfl="http://schemas.microsoft.com/office/word/2024/wordml/sdtformatlock" xmlns:w16se="http://schemas.microsoft.com/office/word/2015/wordml/symex" xmlns:wpg="http://schemas.microsoft.com/office/word/2010/wordprocessingGroup" xmlns:wpi="http://schemas.microsoft.com/office/word/2010/wordprocessingInk" xmlns:wne="http://schemas.microsoft.com/office/word/2006/wordml" xmlns:wps="http://schemas.microsoft.com/office/word/2010/wordprocessingShape" mc:Ignorable="w14 w15 w16se w16cid w16 w16cex w16sdtdh w16sdtfl w16du wp14">
   <w:footnote w:type="separator" w:id="-1">
     <w:p>
       <w:pPr>
@@ -3620,20 +3643,20 @@
 </file>
 
 <file path=word/header1.xml><?xml version="1.0" encoding="utf-8"?>
-<w:hdr xmlns:wpc="http://schemas.microsoft.com/office/word/2010/wordprocessingCanvas" xmlns:cx="http://schemas.microsoft.com/office/drawing/2014/chartex" xmlns:cx1="http://schemas.microsoft.com/office/drawing/2015/9/8/chartex" xmlns:cx2="http://schemas.microsoft.com/office/drawing/2015/10/21/chartex" xmlns:cx3="http://schemas.microsoft.com/office/drawing/2016/5/9/chartex" xmlns:cx4="http://schemas.microsoft.com/office/drawing/2016/5/10/chartex" xmlns:cx5="http://schemas.microsoft.com/office/drawing/2016/5/11/chartex" xmlns:cx6="http://schemas.microsoft.com/office/drawing/2016/5/12/chartex" xmlns:cx7="http://schemas.microsoft.com/office/drawing/2016/5/13/chartex" xmlns:cx8="http://schemas.microsoft.com/office/drawing/2016/5/14/chartex" xmlns:mc="http://schemas.openxmlformats.org/markup-compatibility/2006" xmlns:aink="http://schemas.microsoft.com/office/drawing/2016/ink" xmlns:am3d="http://schemas.microsoft.com/office/drawing/2017/model3d" xmlns:o="urn:schemas-microsoft-com:office:office" xmlns:oel="http://schemas.microsoft.com/office/2019/extlst" xmlns:r="http://schemas.openxmlformats.org/officeDocument/2006/relationships" xmlns:m="http://schemas.openxmlformats.org/officeDocument/2006/math" xmlns:v="urn:schemas-microsoft-com:vml" xmlns:wp14="http://schemas.microsoft.com/office/word/2010/wordprocessingDrawing" xmlns:wp="http://schemas.openxmlformats.org/drawingml/2006/wordprocessingDrawing" xmlns:w10="urn:schemas-microsoft-com:office:word" xmlns:w="http://schemas.openxmlformats.org/wordprocessingml/2006/main" xmlns:w14="http://schemas.microsoft.com/office/word/2010/wordml" xmlns:w15="http://schemas.microsoft.com/office/word/2012/wordml" xmlns:w16cex="http://schemas.microsoft.com/office/word/2018/wordml/cex" xmlns:w16cid="http://schemas.microsoft.com/office/word/2016/wordml/cid" xmlns:w16="http://schemas.microsoft.com/office/word/2018/wordml" xmlns:w16du="http://schemas.microsoft.com/office/word/2023/wordml/word16du" xmlns:w16sdtdh="http://schemas.microsoft.com/office/word/2020/wordml/sdtdatahash" xmlns:w16se="http://schemas.microsoft.com/office/word/2015/wordml/symex" xmlns:wpg="http://schemas.microsoft.com/office/word/2010/wordprocessingGroup" xmlns:wpi="http://schemas.microsoft.com/office/word/2010/wordprocessingInk" xmlns:wne="http://schemas.microsoft.com/office/word/2006/wordml" xmlns:wps="http://schemas.microsoft.com/office/word/2010/wordprocessingShape" mc:Ignorable="w14 w15 w16se w16cid w16 w16cex w16sdtdh w16du wp14">
+<w:hdr xmlns:wpc="http://schemas.microsoft.com/office/word/2010/wordprocessingCanvas" xmlns:cx="http://schemas.microsoft.com/office/drawing/2014/chartex" xmlns:cx1="http://schemas.microsoft.com/office/drawing/2015/9/8/chartex" xmlns:cx2="http://schemas.microsoft.com/office/drawing/2015/10/21/chartex" xmlns:cx3="http://schemas.microsoft.com/office/drawing/2016/5/9/chartex" xmlns:cx4="http://schemas.microsoft.com/office/drawing/2016/5/10/chartex" xmlns:cx5="http://schemas.microsoft.com/office/drawing/2016/5/11/chartex" xmlns:cx6="http://schemas.microsoft.com/office/drawing/2016/5/12/chartex" xmlns:cx7="http://schemas.microsoft.com/office/drawing/2016/5/13/chartex" xmlns:cx8="http://schemas.microsoft.com/office/drawing/2016/5/14/chartex" xmlns:mc="http://schemas.openxmlformats.org/markup-compatibility/2006" xmlns:aink="http://schemas.microsoft.com/office/drawing/2016/ink" xmlns:am3d="http://schemas.microsoft.com/office/drawing/2017/model3d" xmlns:o="urn:schemas-microsoft-com:office:office" xmlns:oel="http://schemas.microsoft.com/office/2019/extlst" xmlns:r="http://schemas.openxmlformats.org/officeDocument/2006/relationships" xmlns:m="http://schemas.openxmlformats.org/officeDocument/2006/math" xmlns:v="urn:schemas-microsoft-com:vml" xmlns:wp14="http://schemas.microsoft.com/office/word/2010/wordprocessingDrawing" xmlns:wp="http://schemas.openxmlformats.org/drawingml/2006/wordprocessingDrawing" xmlns:w10="urn:schemas-microsoft-com:office:word" xmlns:w="http://schemas.openxmlformats.org/wordprocessingml/2006/main" xmlns:w14="http://schemas.microsoft.com/office/word/2010/wordml" xmlns:w15="http://schemas.microsoft.com/office/word/2012/wordml" xmlns:w16cex="http://schemas.microsoft.com/office/word/2018/wordml/cex" xmlns:w16cid="http://schemas.microsoft.com/office/word/2016/wordml/cid" xmlns:w16="http://schemas.microsoft.com/office/word/2018/wordml" xmlns:w16du="http://schemas.microsoft.com/office/word/2023/wordml/word16du" xmlns:w16sdtdh="http://schemas.microsoft.com/office/word/2020/wordml/sdtdatahash" xmlns:w16sdtfl="http://schemas.microsoft.com/office/word/2024/wordml/sdtformatlock" xmlns:w16se="http://schemas.microsoft.com/office/word/2015/wordml/symex" xmlns:wpg="http://schemas.microsoft.com/office/word/2010/wordprocessingGroup" xmlns:wpi="http://schemas.microsoft.com/office/word/2010/wordprocessingInk" xmlns:wne="http://schemas.microsoft.com/office/word/2006/wordml" xmlns:wps="http://schemas.microsoft.com/office/word/2010/wordprocessingShape" mc:Ignorable="w14 w15 w16se w16cid w16 w16cex w16sdtdh w16sdtfl w16du wp14">
   <w:p>
     <w:pPr>
-      <w:pStyle w:val="Header"/>
+      <w:pStyle w:val="Kopfzeile"/>
     </w:pPr>
   </w:p>
 </w:hdr>
 </file>
 
 <file path=word/header2.xml><?xml version="1.0" encoding="utf-8"?>
-<w:hdr xmlns:wpc="http://schemas.microsoft.com/office/word/2010/wordprocessingCanvas" xmlns:cx="http://schemas.microsoft.com/office/drawing/2014/chartex" xmlns:cx1="http://schemas.microsoft.com/office/drawing/2015/9/8/chartex" xmlns:cx2="http://schemas.microsoft.com/office/drawing/2015/10/21/chartex" xmlns:cx3="http://schemas.microsoft.com/office/drawing/2016/5/9/chartex" xmlns:cx4="http://schemas.microsoft.com/office/drawing/2016/5/10/chartex" xmlns:cx5="http://schemas.microsoft.com/office/drawing/2016/5/11/chartex" xmlns:cx6="http://schemas.microsoft.com/office/drawing/2016/5/12/chartex" xmlns:cx7="http://schemas.microsoft.com/office/drawing/2016/5/13/chartex" xmlns:cx8="http://schemas.microsoft.com/office/drawing/2016/5/14/chartex" xmlns:mc="http://schemas.openxmlformats.org/markup-compatibility/2006" xmlns:aink="http://schemas.microsoft.com/office/drawing/2016/ink" xmlns:am3d="http://schemas.microsoft.com/office/drawing/2017/model3d" xmlns:o="urn:schemas-microsoft-com:office:office" xmlns:oel="http://schemas.microsoft.com/office/2019/extlst" xmlns:r="http://schemas.openxmlformats.org/officeDocument/2006/relationships" xmlns:m="http://schemas.openxmlformats.org/officeDocument/2006/math" xmlns:v="urn:schemas-microsoft-com:vml" xmlns:wp14="http://schemas.microsoft.com/office/word/2010/wordprocessingDrawing" xmlns:wp="http://schemas.openxmlformats.org/drawingml/2006/wordprocessingDrawing" xmlns:w10="urn:schemas-microsoft-com:office:word" xmlns:w="http://schemas.openxmlformats.org/wordprocessingml/2006/main" xmlns:w14="http://schemas.microsoft.com/office/word/2010/wordml" xmlns:w15="http://schemas.microsoft.com/office/word/2012/wordml" xmlns:w16cex="http://schemas.microsoft.com/office/word/2018/wordml/cex" xmlns:w16cid="http://schemas.microsoft.com/office/word/2016/wordml/cid" xmlns:w16="http://schemas.microsoft.com/office/word/2018/wordml" xmlns:w16du="http://schemas.microsoft.com/office/word/2023/wordml/word16du" xmlns:w16sdtdh="http://schemas.microsoft.com/office/word/2020/wordml/sdtdatahash" xmlns:w16se="http://schemas.microsoft.com/office/word/2015/wordml/symex" xmlns:wpg="http://schemas.microsoft.com/office/word/2010/wordprocessingGroup" xmlns:wpi="http://schemas.microsoft.com/office/word/2010/wordprocessingInk" xmlns:wne="http://schemas.microsoft.com/office/word/2006/wordml" xmlns:wps="http://schemas.microsoft.com/office/word/2010/wordprocessingShape" mc:Ignorable="w14 w15 w16se w16cid w16 w16cex w16sdtdh w16du wp14">
+<w:hdr xmlns:wpc="http://schemas.microsoft.com/office/word/2010/wordprocessingCanvas" xmlns:cx="http://schemas.microsoft.com/office/drawing/2014/chartex" xmlns:cx1="http://schemas.microsoft.com/office/drawing/2015/9/8/chartex" xmlns:cx2="http://schemas.microsoft.com/office/drawing/2015/10/21/chartex" xmlns:cx3="http://schemas.microsoft.com/office/drawing/2016/5/9/chartex" xmlns:cx4="http://schemas.microsoft.com/office/drawing/2016/5/10/chartex" xmlns:cx5="http://schemas.microsoft.com/office/drawing/2016/5/11/chartex" xmlns:cx6="http://schemas.microsoft.com/office/drawing/2016/5/12/chartex" xmlns:cx7="http://schemas.microsoft.com/office/drawing/2016/5/13/chartex" xmlns:cx8="http://schemas.microsoft.com/office/drawing/2016/5/14/chartex" xmlns:mc="http://schemas.openxmlformats.org/markup-compatibility/2006" xmlns:aink="http://schemas.microsoft.com/office/drawing/2016/ink" xmlns:am3d="http://schemas.microsoft.com/office/drawing/2017/model3d" xmlns:o="urn:schemas-microsoft-com:office:office" xmlns:oel="http://schemas.microsoft.com/office/2019/extlst" xmlns:r="http://schemas.openxmlformats.org/officeDocument/2006/relationships" xmlns:m="http://schemas.openxmlformats.org/officeDocument/2006/math" xmlns:v="urn:schemas-microsoft-com:vml" xmlns:wp14="http://schemas.microsoft.com/office/word/2010/wordprocessingDrawing" xmlns:wp="http://schemas.openxmlformats.org/drawingml/2006/wordprocessingDrawing" xmlns:w10="urn:schemas-microsoft-com:office:word" xmlns:w="http://schemas.openxmlformats.org/wordprocessingml/2006/main" xmlns:w14="http://schemas.microsoft.com/office/word/2010/wordml" xmlns:w15="http://schemas.microsoft.com/office/word/2012/wordml" xmlns:w16cex="http://schemas.microsoft.com/office/word/2018/wordml/cex" xmlns:w16cid="http://schemas.microsoft.com/office/word/2016/wordml/cid" xmlns:w16="http://schemas.microsoft.com/office/word/2018/wordml" xmlns:w16du="http://schemas.microsoft.com/office/word/2023/wordml/word16du" xmlns:w16sdtdh="http://schemas.microsoft.com/office/word/2020/wordml/sdtdatahash" xmlns:w16sdtfl="http://schemas.microsoft.com/office/word/2024/wordml/sdtformatlock" xmlns:w16se="http://schemas.microsoft.com/office/word/2015/wordml/symex" xmlns:wpg="http://schemas.microsoft.com/office/word/2010/wordprocessingGroup" xmlns:wpi="http://schemas.microsoft.com/office/word/2010/wordprocessingInk" xmlns:wne="http://schemas.microsoft.com/office/word/2006/wordml" xmlns:wps="http://schemas.microsoft.com/office/word/2010/wordprocessingShape" mc:Ignorable="w14 w15 w16se w16cid w16 w16cex w16sdtdh w16sdtfl w16du wp14">
   <w:p>
     <w:pPr>
-      <w:pStyle w:val="Header"/>
+      <w:pStyle w:val="Kopfzeile"/>
       <w:rPr>
         <w:lang w:val="de-DE"/>
       </w:rPr>
@@ -3685,17 +3708,17 @@
 </file>
 
 <file path=word/header3.xml><?xml version="1.0" encoding="utf-8"?>
-<w:hdr xmlns:wpc="http://schemas.microsoft.com/office/word/2010/wordprocessingCanvas" xmlns:cx="http://schemas.microsoft.com/office/drawing/2014/chartex" xmlns:cx1="http://schemas.microsoft.com/office/drawing/2015/9/8/chartex" xmlns:cx2="http://schemas.microsoft.com/office/drawing/2015/10/21/chartex" xmlns:cx3="http://schemas.microsoft.com/office/drawing/2016/5/9/chartex" xmlns:cx4="http://schemas.microsoft.com/office/drawing/2016/5/10/chartex" xmlns:cx5="http://schemas.microsoft.com/office/drawing/2016/5/11/chartex" xmlns:cx6="http://schemas.microsoft.com/office/drawing/2016/5/12/chartex" xmlns:cx7="http://schemas.microsoft.com/office/drawing/2016/5/13/chartex" xmlns:cx8="http://schemas.microsoft.com/office/drawing/2016/5/14/chartex" xmlns:mc="http://schemas.openxmlformats.org/markup-compatibility/2006" xmlns:aink="http://schemas.microsoft.com/office/drawing/2016/ink" xmlns:am3d="http://schemas.microsoft.com/office/drawing/2017/model3d" xmlns:o="urn:schemas-microsoft-com:office:office" xmlns:oel="http://schemas.microsoft.com/office/2019/extlst" xmlns:r="http://schemas.openxmlformats.org/officeDocument/2006/relationships" xmlns:m="http://schemas.openxmlformats.org/officeDocument/2006/math" xmlns:v="urn:schemas-microsoft-com:vml" xmlns:wp14="http://schemas.microsoft.com/office/word/2010/wordprocessingDrawing" xmlns:wp="http://schemas.openxmlformats.org/drawingml/2006/wordprocessingDrawing" xmlns:w10="urn:schemas-microsoft-com:office:word" xmlns:w="http://schemas.openxmlformats.org/wordprocessingml/2006/main" xmlns:w14="http://schemas.microsoft.com/office/word/2010/wordml" xmlns:w15="http://schemas.microsoft.com/office/word/2012/wordml" xmlns:w16cex="http://schemas.microsoft.com/office/word/2018/wordml/cex" xmlns:w16cid="http://schemas.microsoft.com/office/word/2016/wordml/cid" xmlns:w16="http://schemas.microsoft.com/office/word/2018/wordml" xmlns:w16du="http://schemas.microsoft.com/office/word/2023/wordml/word16du" xmlns:w16sdtdh="http://schemas.microsoft.com/office/word/2020/wordml/sdtdatahash" xmlns:w16se="http://schemas.microsoft.com/office/word/2015/wordml/symex" xmlns:wpg="http://schemas.microsoft.com/office/word/2010/wordprocessingGroup" xmlns:wpi="http://schemas.microsoft.com/office/word/2010/wordprocessingInk" xmlns:wne="http://schemas.microsoft.com/office/word/2006/wordml" xmlns:wps="http://schemas.microsoft.com/office/word/2010/wordprocessingShape" mc:Ignorable="w14 w15 w16se w16cid w16 w16cex w16sdtdh w16du wp14">
+<w:hdr xmlns:wpc="http://schemas.microsoft.com/office/word/2010/wordprocessingCanvas" xmlns:cx="http://schemas.microsoft.com/office/drawing/2014/chartex" xmlns:cx1="http://schemas.microsoft.com/office/drawing/2015/9/8/chartex" xmlns:cx2="http://schemas.microsoft.com/office/drawing/2015/10/21/chartex" xmlns:cx3="http://schemas.microsoft.com/office/drawing/2016/5/9/chartex" xmlns:cx4="http://schemas.microsoft.com/office/drawing/2016/5/10/chartex" xmlns:cx5="http://schemas.microsoft.com/office/drawing/2016/5/11/chartex" xmlns:cx6="http://schemas.microsoft.com/office/drawing/2016/5/12/chartex" xmlns:cx7="http://schemas.microsoft.com/office/drawing/2016/5/13/chartex" xmlns:cx8="http://schemas.microsoft.com/office/drawing/2016/5/14/chartex" xmlns:mc="http://schemas.openxmlformats.org/markup-compatibility/2006" xmlns:aink="http://schemas.microsoft.com/office/drawing/2016/ink" xmlns:am3d="http://schemas.microsoft.com/office/drawing/2017/model3d" xmlns:o="urn:schemas-microsoft-com:office:office" xmlns:oel="http://schemas.microsoft.com/office/2019/extlst" xmlns:r="http://schemas.openxmlformats.org/officeDocument/2006/relationships" xmlns:m="http://schemas.openxmlformats.org/officeDocument/2006/math" xmlns:v="urn:schemas-microsoft-com:vml" xmlns:wp14="http://schemas.microsoft.com/office/word/2010/wordprocessingDrawing" xmlns:wp="http://schemas.openxmlformats.org/drawingml/2006/wordprocessingDrawing" xmlns:w10="urn:schemas-microsoft-com:office:word" xmlns:w="http://schemas.openxmlformats.org/wordprocessingml/2006/main" xmlns:w14="http://schemas.microsoft.com/office/word/2010/wordml" xmlns:w15="http://schemas.microsoft.com/office/word/2012/wordml" xmlns:w16cex="http://schemas.microsoft.com/office/word/2018/wordml/cex" xmlns:w16cid="http://schemas.microsoft.com/office/word/2016/wordml/cid" xmlns:w16="http://schemas.microsoft.com/office/word/2018/wordml" xmlns:w16du="http://schemas.microsoft.com/office/word/2023/wordml/word16du" xmlns:w16sdtdh="http://schemas.microsoft.com/office/word/2020/wordml/sdtdatahash" xmlns:w16sdtfl="http://schemas.microsoft.com/office/word/2024/wordml/sdtformatlock" xmlns:w16se="http://schemas.microsoft.com/office/word/2015/wordml/symex" xmlns:wpg="http://schemas.microsoft.com/office/word/2010/wordprocessingGroup" xmlns:wpi="http://schemas.microsoft.com/office/word/2010/wordprocessingInk" xmlns:wne="http://schemas.microsoft.com/office/word/2006/wordml" xmlns:wps="http://schemas.microsoft.com/office/word/2010/wordprocessingShape" mc:Ignorable="w14 w15 w16se w16cid w16 w16cex w16sdtdh w16sdtfl w16du wp14">
   <w:p>
     <w:pPr>
-      <w:pStyle w:val="Header"/>
+      <w:pStyle w:val="Kopfzeile"/>
     </w:pPr>
   </w:p>
 </w:hdr>
 </file>
 
 <file path=word/numbering.xml><?xml version="1.0" encoding="utf-8"?>
-<w:numbering xmlns:wpc="http://schemas.microsoft.com/office/word/2010/wordprocessingCanvas" xmlns:cx="http://schemas.microsoft.com/office/drawing/2014/chartex" xmlns:cx1="http://schemas.microsoft.com/office/drawing/2015/9/8/chartex" xmlns:cx2="http://schemas.microsoft.com/office/drawing/2015/10/21/chartex" xmlns:cx3="http://schemas.microsoft.com/office/drawing/2016/5/9/chartex" xmlns:cx4="http://schemas.microsoft.com/office/drawing/2016/5/10/chartex" xmlns:cx5="http://schemas.microsoft.com/office/drawing/2016/5/11/chartex" xmlns:cx6="http://schemas.microsoft.com/office/drawing/2016/5/12/chartex" xmlns:cx7="http://schemas.microsoft.com/office/drawing/2016/5/13/chartex" xmlns:cx8="http://schemas.microsoft.com/office/drawing/2016/5/14/chartex" xmlns:mc="http://schemas.openxmlformats.org/markup-compatibility/2006" xmlns:aink="http://schemas.microsoft.com/office/drawing/2016/ink" xmlns:am3d="http://schemas.microsoft.com/office/drawing/2017/model3d" xmlns:o="urn:schemas-microsoft-com:office:office" xmlns:oel="http://schemas.microsoft.com/office/2019/extlst" xmlns:r="http://schemas.openxmlformats.org/officeDocument/2006/relationships" xmlns:m="http://schemas.openxmlformats.org/officeDocument/2006/math" xmlns:v="urn:schemas-microsoft-com:vml" xmlns:wp14="http://schemas.microsoft.com/office/word/2010/wordprocessingDrawing" xmlns:wp="http://schemas.openxmlformats.org/drawingml/2006/wordprocessingDrawing" xmlns:w10="urn:schemas-microsoft-com:office:word" xmlns:w="http://schemas.openxmlformats.org/wordprocessingml/2006/main" xmlns:w14="http://schemas.microsoft.com/office/word/2010/wordml" xmlns:w15="http://schemas.microsoft.com/office/word/2012/wordml" xmlns:w16cex="http://schemas.microsoft.com/office/word/2018/wordml/cex" xmlns:w16cid="http://schemas.microsoft.com/office/word/2016/wordml/cid" xmlns:w16="http://schemas.microsoft.com/office/word/2018/wordml" xmlns:w16du="http://schemas.microsoft.com/office/word/2023/wordml/word16du" xmlns:w16sdtdh="http://schemas.microsoft.com/office/word/2020/wordml/sdtdatahash" xmlns:w16se="http://schemas.microsoft.com/office/word/2015/wordml/symex" xmlns:wpg="http://schemas.microsoft.com/office/word/2010/wordprocessingGroup" xmlns:wpi="http://schemas.microsoft.com/office/word/2010/wordprocessingInk" xmlns:wne="http://schemas.microsoft.com/office/word/2006/wordml" xmlns:wps="http://schemas.microsoft.com/office/word/2010/wordprocessingShape" mc:Ignorable="w14 w15 w16se w16cid w16 w16cex w16sdtdh w16du wp14">
+<w:numbering xmlns:wpc="http://schemas.microsoft.com/office/word/2010/wordprocessingCanvas" xmlns:cx="http://schemas.microsoft.com/office/drawing/2014/chartex" xmlns:cx1="http://schemas.microsoft.com/office/drawing/2015/9/8/chartex" xmlns:cx2="http://schemas.microsoft.com/office/drawing/2015/10/21/chartex" xmlns:cx3="http://schemas.microsoft.com/office/drawing/2016/5/9/chartex" xmlns:cx4="http://schemas.microsoft.com/office/drawing/2016/5/10/chartex" xmlns:cx5="http://schemas.microsoft.com/office/drawing/2016/5/11/chartex" xmlns:cx6="http://schemas.microsoft.com/office/drawing/2016/5/12/chartex" xmlns:cx7="http://schemas.microsoft.com/office/drawing/2016/5/13/chartex" xmlns:cx8="http://schemas.microsoft.com/office/drawing/2016/5/14/chartex" xmlns:mc="http://schemas.openxmlformats.org/markup-compatibility/2006" xmlns:aink="http://schemas.microsoft.com/office/drawing/2016/ink" xmlns:am3d="http://schemas.microsoft.com/office/drawing/2017/model3d" xmlns:o="urn:schemas-microsoft-com:office:office" xmlns:oel="http://schemas.microsoft.com/office/2019/extlst" xmlns:r="http://schemas.openxmlformats.org/officeDocument/2006/relationships" xmlns:m="http://schemas.openxmlformats.org/officeDocument/2006/math" xmlns:v="urn:schemas-microsoft-com:vml" xmlns:wp14="http://schemas.microsoft.com/office/word/2010/wordprocessingDrawing" xmlns:wp="http://schemas.openxmlformats.org/drawingml/2006/wordprocessingDrawing" xmlns:w10="urn:schemas-microsoft-com:office:word" xmlns:w="http://schemas.openxmlformats.org/wordprocessingml/2006/main" xmlns:w14="http://schemas.microsoft.com/office/word/2010/wordml" xmlns:w15="http://schemas.microsoft.com/office/word/2012/wordml" xmlns:w16cex="http://schemas.microsoft.com/office/word/2018/wordml/cex" xmlns:w16cid="http://schemas.microsoft.com/office/word/2016/wordml/cid" xmlns:w16="http://schemas.microsoft.com/office/word/2018/wordml" xmlns:w16du="http://schemas.microsoft.com/office/word/2023/wordml/word16du" xmlns:w16sdtdh="http://schemas.microsoft.com/office/word/2020/wordml/sdtdatahash" xmlns:w16sdtfl="http://schemas.microsoft.com/office/word/2024/wordml/sdtformatlock" xmlns:w16se="http://schemas.microsoft.com/office/word/2015/wordml/symex" xmlns:wpg="http://schemas.microsoft.com/office/word/2010/wordprocessingGroup" xmlns:wpi="http://schemas.microsoft.com/office/word/2010/wordprocessingInk" xmlns:wne="http://schemas.microsoft.com/office/word/2006/wordml" xmlns:wps="http://schemas.microsoft.com/office/word/2010/wordprocessingShape" mc:Ignorable="w14 w15 w16se w16cid w16 w16cex w16sdtdh w16sdtfl w16du wp14">
   <w:abstractNum w:abstractNumId="0" w15:restartNumberingAfterBreak="0">
     <w:nsid w:val="037127B3"/>
     <w:multiLevelType w:val="hybridMultilevel"/>
@@ -4149,7 +4172,7 @@
 </file>
 
 <file path=word/styles.xml><?xml version="1.0" encoding="utf-8"?>
-<w:styles xmlns:mc="http://schemas.openxmlformats.org/markup-compatibility/2006" xmlns:r="http://schemas.openxmlformats.org/officeDocument/2006/relationships" xmlns:w="http://schemas.openxmlformats.org/wordprocessingml/2006/main" xmlns:w14="http://schemas.microsoft.com/office/word/2010/wordml" xmlns:w15="http://schemas.microsoft.com/office/word/2012/wordml" xmlns:w16cex="http://schemas.microsoft.com/office/word/2018/wordml/cex" xmlns:w16cid="http://schemas.microsoft.com/office/word/2016/wordml/cid" xmlns:w16="http://schemas.microsoft.com/office/word/2018/wordml" xmlns:w16du="http://schemas.microsoft.com/office/word/2023/wordml/word16du" xmlns:w16sdtdh="http://schemas.microsoft.com/office/word/2020/wordml/sdtdatahash" xmlns:w16se="http://schemas.microsoft.com/office/word/2015/wordml/symex" mc:Ignorable="w14 w15 w16se w16cid w16 w16cex w16sdtdh w16du">
+<w:styles xmlns:mc="http://schemas.openxmlformats.org/markup-compatibility/2006" xmlns:r="http://schemas.openxmlformats.org/officeDocument/2006/relationships" xmlns:w="http://schemas.openxmlformats.org/wordprocessingml/2006/main" xmlns:w14="http://schemas.microsoft.com/office/word/2010/wordml" xmlns:w15="http://schemas.microsoft.com/office/word/2012/wordml" xmlns:w16cex="http://schemas.microsoft.com/office/word/2018/wordml/cex" xmlns:w16cid="http://schemas.microsoft.com/office/word/2016/wordml/cid" xmlns:w16="http://schemas.microsoft.com/office/word/2018/wordml" xmlns:w16du="http://schemas.microsoft.com/office/word/2023/wordml/word16du" xmlns:w16sdtdh="http://schemas.microsoft.com/office/word/2020/wordml/sdtdatahash" xmlns:w16sdtfl="http://schemas.microsoft.com/office/word/2024/wordml/sdtformatlock" xmlns:w16se="http://schemas.microsoft.com/office/word/2015/wordml/symex" mc:Ignorable="w14 w15 w16se w16cid w16 w16cex w16sdtdh w16sdtfl w16du">
   <w:docDefaults>
     <w:rPrDefault>
       <w:rPr>
@@ -4545,15 +4568,15 @@
     <w:lsdException w:name="Unresolved Mention" w:semiHidden="1" w:unhideWhenUsed="1"/>
     <w:lsdException w:name="Smart Link" w:semiHidden="1" w:unhideWhenUsed="1"/>
   </w:latentStyles>
-  <w:style w:type="paragraph" w:default="1" w:styleId="Normal">
+  <w:style w:type="paragraph" w:default="1" w:styleId="Standard">
     <w:name w:val="Normal"/>
     <w:qFormat/>
   </w:style>
-  <w:style w:type="paragraph" w:styleId="Heading1">
+  <w:style w:type="paragraph" w:styleId="berschrift1">
     <w:name w:val="heading 1"/>
-    <w:basedOn w:val="Normal"/>
-    <w:next w:val="Normal"/>
-    <w:link w:val="Heading1Char"/>
+    <w:basedOn w:val="Standard"/>
+    <w:next w:val="Standard"/>
+    <w:link w:val="berschrift1Zchn"/>
     <w:uiPriority w:val="9"/>
     <w:qFormat/>
     <w:rsid w:val="00396F19"/>
@@ -4570,11 +4593,11 @@
       <w:szCs w:val="40"/>
     </w:rPr>
   </w:style>
-  <w:style w:type="paragraph" w:styleId="Heading2">
+  <w:style w:type="paragraph" w:styleId="berschrift2">
     <w:name w:val="heading 2"/>
-    <w:basedOn w:val="Normal"/>
-    <w:next w:val="Normal"/>
-    <w:link w:val="Heading2Char"/>
+    <w:basedOn w:val="Standard"/>
+    <w:next w:val="Standard"/>
+    <w:link w:val="berschrift2Zchn"/>
     <w:uiPriority w:val="9"/>
     <w:unhideWhenUsed/>
     <w:qFormat/>
@@ -4592,11 +4615,11 @@
       <w:szCs w:val="32"/>
     </w:rPr>
   </w:style>
-  <w:style w:type="paragraph" w:styleId="Heading3">
+  <w:style w:type="paragraph" w:styleId="berschrift3">
     <w:name w:val="heading 3"/>
-    <w:basedOn w:val="Normal"/>
-    <w:next w:val="Normal"/>
-    <w:link w:val="Heading3Char"/>
+    <w:basedOn w:val="Standard"/>
+    <w:next w:val="Standard"/>
+    <w:link w:val="berschrift3Zchn"/>
     <w:uiPriority w:val="9"/>
     <w:unhideWhenUsed/>
     <w:qFormat/>
@@ -4614,11 +4637,11 @@
       <w:szCs w:val="28"/>
     </w:rPr>
   </w:style>
-  <w:style w:type="paragraph" w:styleId="Heading4">
+  <w:style w:type="paragraph" w:styleId="berschrift4">
     <w:name w:val="heading 4"/>
-    <w:basedOn w:val="Normal"/>
-    <w:next w:val="Normal"/>
-    <w:link w:val="Heading4Char"/>
+    <w:basedOn w:val="Standard"/>
+    <w:next w:val="Standard"/>
+    <w:link w:val="berschrift4Zchn"/>
     <w:uiPriority w:val="9"/>
     <w:unhideWhenUsed/>
     <w:qFormat/>
@@ -4636,11 +4659,11 @@
       <w:color w:val="0F4761" w:themeColor="accent1" w:themeShade="BF"/>
     </w:rPr>
   </w:style>
-  <w:style w:type="paragraph" w:styleId="Heading5">
+  <w:style w:type="paragraph" w:styleId="berschrift5">
     <w:name w:val="heading 5"/>
-    <w:basedOn w:val="Normal"/>
-    <w:next w:val="Normal"/>
-    <w:link w:val="Heading5Char"/>
+    <w:basedOn w:val="Standard"/>
+    <w:next w:val="Standard"/>
+    <w:link w:val="berschrift5Zchn"/>
     <w:uiPriority w:val="9"/>
     <w:semiHidden/>
     <w:unhideWhenUsed/>
@@ -4657,11 +4680,11 @@
       <w:color w:val="0F4761" w:themeColor="accent1" w:themeShade="BF"/>
     </w:rPr>
   </w:style>
-  <w:style w:type="paragraph" w:styleId="Heading6">
+  <w:style w:type="paragraph" w:styleId="berschrift6">
     <w:name w:val="heading 6"/>
-    <w:basedOn w:val="Normal"/>
-    <w:next w:val="Normal"/>
-    <w:link w:val="Heading6Char"/>
+    <w:basedOn w:val="Standard"/>
+    <w:next w:val="Standard"/>
+    <w:link w:val="berschrift6Zchn"/>
     <w:uiPriority w:val="9"/>
     <w:semiHidden/>
     <w:unhideWhenUsed/>
@@ -4680,11 +4703,11 @@
       <w:color w:val="595959" w:themeColor="text1" w:themeTint="A6"/>
     </w:rPr>
   </w:style>
-  <w:style w:type="paragraph" w:styleId="Heading7">
+  <w:style w:type="paragraph" w:styleId="berschrift7">
     <w:name w:val="heading 7"/>
-    <w:basedOn w:val="Normal"/>
-    <w:next w:val="Normal"/>
-    <w:link w:val="Heading7Char"/>
+    <w:basedOn w:val="Standard"/>
+    <w:next w:val="Standard"/>
+    <w:link w:val="berschrift7Zchn"/>
     <w:uiPriority w:val="9"/>
     <w:semiHidden/>
     <w:unhideWhenUsed/>
@@ -4701,11 +4724,11 @@
       <w:color w:val="595959" w:themeColor="text1" w:themeTint="A6"/>
     </w:rPr>
   </w:style>
-  <w:style w:type="paragraph" w:styleId="Heading8">
+  <w:style w:type="paragraph" w:styleId="berschrift8">
     <w:name w:val="heading 8"/>
-    <w:basedOn w:val="Normal"/>
-    <w:next w:val="Normal"/>
-    <w:link w:val="Heading8Char"/>
+    <w:basedOn w:val="Standard"/>
+    <w:next w:val="Standard"/>
+    <w:link w:val="berschrift8Zchn"/>
     <w:uiPriority w:val="9"/>
     <w:semiHidden/>
     <w:unhideWhenUsed/>
@@ -4724,11 +4747,11 @@
       <w:color w:val="272727" w:themeColor="text1" w:themeTint="D8"/>
     </w:rPr>
   </w:style>
-  <w:style w:type="paragraph" w:styleId="Heading9">
+  <w:style w:type="paragraph" w:styleId="berschrift9">
     <w:name w:val="heading 9"/>
-    <w:basedOn w:val="Normal"/>
-    <w:next w:val="Normal"/>
-    <w:link w:val="Heading9Char"/>
+    <w:basedOn w:val="Standard"/>
+    <w:next w:val="Standard"/>
+    <w:link w:val="berschrift9Zchn"/>
     <w:uiPriority w:val="9"/>
     <w:semiHidden/>
     <w:unhideWhenUsed/>
@@ -4745,13 +4768,13 @@
       <w:color w:val="272727" w:themeColor="text1" w:themeTint="D8"/>
     </w:rPr>
   </w:style>
-  <w:style w:type="character" w:default="1" w:styleId="DefaultParagraphFont">
+  <w:style w:type="character" w:default="1" w:styleId="Absatz-Standardschriftart">
     <w:name w:val="Default Paragraph Font"/>
     <w:uiPriority w:val="1"/>
     <w:semiHidden/>
     <w:unhideWhenUsed/>
   </w:style>
-  <w:style w:type="table" w:default="1" w:styleId="TableNormal">
+  <w:style w:type="table" w:default="1" w:styleId="NormaleTabelle">
     <w:name w:val="Normal Table"/>
     <w:uiPriority w:val="99"/>
     <w:semiHidden/>
@@ -4766,16 +4789,16 @@
       </w:tblCellMar>
     </w:tblPr>
   </w:style>
-  <w:style w:type="numbering" w:default="1" w:styleId="NoList">
+  <w:style w:type="numbering" w:default="1" w:styleId="KeineListe">
     <w:name w:val="No List"/>
     <w:uiPriority w:val="99"/>
     <w:semiHidden/>
     <w:unhideWhenUsed/>
   </w:style>
-  <w:style w:type="character" w:customStyle="1" w:styleId="Heading1Char">
-    <w:name w:val="Heading 1 Char"/>
-    <w:basedOn w:val="DefaultParagraphFont"/>
-    <w:link w:val="Heading1"/>
+  <w:style w:type="character" w:customStyle="1" w:styleId="berschrift1Zchn">
+    <w:name w:val="Überschrift 1 Zchn"/>
+    <w:basedOn w:val="Absatz-Standardschriftart"/>
+    <w:link w:val="berschrift1"/>
     <w:uiPriority w:val="9"/>
     <w:rsid w:val="00396F19"/>
     <w:rPr>
@@ -4785,10 +4808,10 @@
       <w:szCs w:val="40"/>
     </w:rPr>
   </w:style>
-  <w:style w:type="character" w:customStyle="1" w:styleId="Heading2Char">
-    <w:name w:val="Heading 2 Char"/>
-    <w:basedOn w:val="DefaultParagraphFont"/>
-    <w:link w:val="Heading2"/>
+  <w:style w:type="character" w:customStyle="1" w:styleId="berschrift2Zchn">
+    <w:name w:val="Überschrift 2 Zchn"/>
+    <w:basedOn w:val="Absatz-Standardschriftart"/>
+    <w:link w:val="berschrift2"/>
     <w:uiPriority w:val="9"/>
     <w:rsid w:val="00396F19"/>
     <w:rPr>
@@ -4798,10 +4821,10 @@
       <w:szCs w:val="32"/>
     </w:rPr>
   </w:style>
-  <w:style w:type="character" w:customStyle="1" w:styleId="Heading3Char">
-    <w:name w:val="Heading 3 Char"/>
-    <w:basedOn w:val="DefaultParagraphFont"/>
-    <w:link w:val="Heading3"/>
+  <w:style w:type="character" w:customStyle="1" w:styleId="berschrift3Zchn">
+    <w:name w:val="Überschrift 3 Zchn"/>
+    <w:basedOn w:val="Absatz-Standardschriftart"/>
+    <w:link w:val="berschrift3"/>
     <w:uiPriority w:val="9"/>
     <w:rsid w:val="00396F19"/>
     <w:rPr>
@@ -4811,10 +4834,10 @@
       <w:szCs w:val="28"/>
     </w:rPr>
   </w:style>
-  <w:style w:type="character" w:customStyle="1" w:styleId="Heading4Char">
-    <w:name w:val="Heading 4 Char"/>
-    <w:basedOn w:val="DefaultParagraphFont"/>
-    <w:link w:val="Heading4"/>
+  <w:style w:type="character" w:customStyle="1" w:styleId="berschrift4Zchn">
+    <w:name w:val="Überschrift 4 Zchn"/>
+    <w:basedOn w:val="Absatz-Standardschriftart"/>
+    <w:link w:val="berschrift4"/>
     <w:uiPriority w:val="9"/>
     <w:rsid w:val="0086103D"/>
     <w:rPr>
@@ -4824,10 +4847,10 @@
       <w:color w:val="0F4761" w:themeColor="accent1" w:themeShade="BF"/>
     </w:rPr>
   </w:style>
-  <w:style w:type="character" w:customStyle="1" w:styleId="Heading5Char">
-    <w:name w:val="Heading 5 Char"/>
-    <w:basedOn w:val="DefaultParagraphFont"/>
-    <w:link w:val="Heading5"/>
+  <w:style w:type="character" w:customStyle="1" w:styleId="berschrift5Zchn">
+    <w:name w:val="Überschrift 5 Zchn"/>
+    <w:basedOn w:val="Absatz-Standardschriftart"/>
+    <w:link w:val="berschrift5"/>
     <w:uiPriority w:val="9"/>
     <w:semiHidden/>
     <w:rsid w:val="0086103D"/>
@@ -4836,10 +4859,10 @@
       <w:color w:val="0F4761" w:themeColor="accent1" w:themeShade="BF"/>
     </w:rPr>
   </w:style>
-  <w:style w:type="character" w:customStyle="1" w:styleId="Heading6Char">
-    <w:name w:val="Heading 6 Char"/>
-    <w:basedOn w:val="DefaultParagraphFont"/>
-    <w:link w:val="Heading6"/>
+  <w:style w:type="character" w:customStyle="1" w:styleId="berschrift6Zchn">
+    <w:name w:val="Überschrift 6 Zchn"/>
+    <w:basedOn w:val="Absatz-Standardschriftart"/>
+    <w:link w:val="berschrift6"/>
     <w:uiPriority w:val="9"/>
     <w:semiHidden/>
     <w:rsid w:val="0086103D"/>
@@ -4850,10 +4873,10 @@
       <w:color w:val="595959" w:themeColor="text1" w:themeTint="A6"/>
     </w:rPr>
   </w:style>
-  <w:style w:type="character" w:customStyle="1" w:styleId="Heading7Char">
-    <w:name w:val="Heading 7 Char"/>
-    <w:basedOn w:val="DefaultParagraphFont"/>
-    <w:link w:val="Heading7"/>
+  <w:style w:type="character" w:customStyle="1" w:styleId="berschrift7Zchn">
+    <w:name w:val="Überschrift 7 Zchn"/>
+    <w:basedOn w:val="Absatz-Standardschriftart"/>
+    <w:link w:val="berschrift7"/>
     <w:uiPriority w:val="9"/>
     <w:semiHidden/>
     <w:rsid w:val="0086103D"/>
@@ -4862,10 +4885,10 @@
       <w:color w:val="595959" w:themeColor="text1" w:themeTint="A6"/>
     </w:rPr>
   </w:style>
-  <w:style w:type="character" w:customStyle="1" w:styleId="Heading8Char">
-    <w:name w:val="Heading 8 Char"/>
-    <w:basedOn w:val="DefaultParagraphFont"/>
-    <w:link w:val="Heading8"/>
+  <w:style w:type="character" w:customStyle="1" w:styleId="berschrift8Zchn">
+    <w:name w:val="Überschrift 8 Zchn"/>
+    <w:basedOn w:val="Absatz-Standardschriftart"/>
+    <w:link w:val="berschrift8"/>
     <w:uiPriority w:val="9"/>
     <w:semiHidden/>
     <w:rsid w:val="0086103D"/>
@@ -4876,10 +4899,10 @@
       <w:color w:val="272727" w:themeColor="text1" w:themeTint="D8"/>
     </w:rPr>
   </w:style>
-  <w:style w:type="character" w:customStyle="1" w:styleId="Heading9Char">
-    <w:name w:val="Heading 9 Char"/>
-    <w:basedOn w:val="DefaultParagraphFont"/>
-    <w:link w:val="Heading9"/>
+  <w:style w:type="character" w:customStyle="1" w:styleId="berschrift9Zchn">
+    <w:name w:val="Überschrift 9 Zchn"/>
+    <w:basedOn w:val="Absatz-Standardschriftart"/>
+    <w:link w:val="berschrift9"/>
     <w:uiPriority w:val="9"/>
     <w:semiHidden/>
     <w:rsid w:val="0086103D"/>
@@ -4888,11 +4911,11 @@
       <w:color w:val="272727" w:themeColor="text1" w:themeTint="D8"/>
     </w:rPr>
   </w:style>
-  <w:style w:type="paragraph" w:styleId="Title">
+  <w:style w:type="paragraph" w:styleId="Titel">
     <w:name w:val="Title"/>
-    <w:basedOn w:val="Normal"/>
-    <w:next w:val="Normal"/>
-    <w:link w:val="TitleChar"/>
+    <w:basedOn w:val="Standard"/>
+    <w:next w:val="Standard"/>
+    <w:link w:val="TitelZchn"/>
     <w:uiPriority w:val="10"/>
     <w:qFormat/>
     <w:rsid w:val="0086103D"/>
@@ -4908,10 +4931,10 @@
       <w:szCs w:val="56"/>
     </w:rPr>
   </w:style>
-  <w:style w:type="character" w:customStyle="1" w:styleId="TitleChar">
-    <w:name w:val="Title Char"/>
-    <w:basedOn w:val="DefaultParagraphFont"/>
-    <w:link w:val="Title"/>
+  <w:style w:type="character" w:customStyle="1" w:styleId="TitelZchn">
+    <w:name w:val="Titel Zchn"/>
+    <w:basedOn w:val="Absatz-Standardschriftart"/>
+    <w:link w:val="Titel"/>
     <w:uiPriority w:val="10"/>
     <w:rsid w:val="0086103D"/>
     <w:rPr>
@@ -4922,11 +4945,11 @@
       <w:szCs w:val="56"/>
     </w:rPr>
   </w:style>
-  <w:style w:type="paragraph" w:styleId="Subtitle">
+  <w:style w:type="paragraph" w:styleId="Untertitel">
     <w:name w:val="Subtitle"/>
-    <w:basedOn w:val="Normal"/>
-    <w:next w:val="Normal"/>
-    <w:link w:val="SubtitleChar"/>
+    <w:basedOn w:val="Standard"/>
+    <w:next w:val="Standard"/>
+    <w:link w:val="UntertitelZchn"/>
     <w:uiPriority w:val="11"/>
     <w:qFormat/>
     <w:rsid w:val="0086103D"/>
@@ -4943,10 +4966,10 @@
       <w:szCs w:val="28"/>
     </w:rPr>
   </w:style>
-  <w:style w:type="character" w:customStyle="1" w:styleId="SubtitleChar">
-    <w:name w:val="Subtitle Char"/>
-    <w:basedOn w:val="DefaultParagraphFont"/>
-    <w:link w:val="Subtitle"/>
+  <w:style w:type="character" w:customStyle="1" w:styleId="UntertitelZchn">
+    <w:name w:val="Untertitel Zchn"/>
+    <w:basedOn w:val="Absatz-Standardschriftart"/>
+    <w:link w:val="Untertitel"/>
     <w:uiPriority w:val="11"/>
     <w:rsid w:val="0086103D"/>
     <w:rPr>
@@ -4957,11 +4980,11 @@
       <w:szCs w:val="28"/>
     </w:rPr>
   </w:style>
-  <w:style w:type="paragraph" w:styleId="Quote">
+  <w:style w:type="paragraph" w:styleId="Zitat">
     <w:name w:val="Quote"/>
-    <w:basedOn w:val="Normal"/>
-    <w:next w:val="Normal"/>
-    <w:link w:val="QuoteChar"/>
+    <w:basedOn w:val="Standard"/>
+    <w:next w:val="Standard"/>
+    <w:link w:val="ZitatZchn"/>
     <w:uiPriority w:val="29"/>
     <w:qFormat/>
     <w:rsid w:val="0086103D"/>
@@ -4975,10 +4998,10 @@
       <w:color w:val="404040" w:themeColor="text1" w:themeTint="BF"/>
     </w:rPr>
   </w:style>
-  <w:style w:type="character" w:customStyle="1" w:styleId="QuoteChar">
-    <w:name w:val="Quote Char"/>
-    <w:basedOn w:val="DefaultParagraphFont"/>
-    <w:link w:val="Quote"/>
+  <w:style w:type="character" w:customStyle="1" w:styleId="ZitatZchn">
+    <w:name w:val="Zitat Zchn"/>
+    <w:basedOn w:val="Absatz-Standardschriftart"/>
+    <w:link w:val="Zitat"/>
     <w:uiPriority w:val="29"/>
     <w:rsid w:val="0086103D"/>
     <w:rPr>
@@ -4987,9 +5010,9 @@
       <w:color w:val="404040" w:themeColor="text1" w:themeTint="BF"/>
     </w:rPr>
   </w:style>
-  <w:style w:type="paragraph" w:styleId="ListParagraph">
+  <w:style w:type="paragraph" w:styleId="Listenabsatz">
     <w:name w:val="List Paragraph"/>
-    <w:basedOn w:val="Normal"/>
+    <w:basedOn w:val="Standard"/>
     <w:uiPriority w:val="34"/>
     <w:qFormat/>
     <w:rsid w:val="0086103D"/>
@@ -4998,9 +5021,9 @@
       <w:contextualSpacing/>
     </w:pPr>
   </w:style>
-  <w:style w:type="character" w:styleId="IntenseEmphasis">
+  <w:style w:type="character" w:styleId="IntensiveHervorhebung">
     <w:name w:val="Intense Emphasis"/>
-    <w:basedOn w:val="DefaultParagraphFont"/>
+    <w:basedOn w:val="Absatz-Standardschriftart"/>
     <w:uiPriority w:val="21"/>
     <w:qFormat/>
     <w:rsid w:val="0086103D"/>
@@ -5010,11 +5033,11 @@
       <w:color w:val="0F4761" w:themeColor="accent1" w:themeShade="BF"/>
     </w:rPr>
   </w:style>
-  <w:style w:type="paragraph" w:styleId="IntenseQuote">
+  <w:style w:type="paragraph" w:styleId="IntensivesZitat">
     <w:name w:val="Intense Quote"/>
-    <w:basedOn w:val="Normal"/>
-    <w:next w:val="Normal"/>
-    <w:link w:val="IntenseQuoteChar"/>
+    <w:basedOn w:val="Standard"/>
+    <w:next w:val="Standard"/>
+    <w:link w:val="IntensivesZitatZchn"/>
     <w:uiPriority w:val="30"/>
     <w:qFormat/>
     <w:rsid w:val="0086103D"/>
@@ -5033,10 +5056,10 @@
       <w:color w:val="0F4761" w:themeColor="accent1" w:themeShade="BF"/>
     </w:rPr>
   </w:style>
-  <w:style w:type="character" w:customStyle="1" w:styleId="IntenseQuoteChar">
-    <w:name w:val="Intense Quote Char"/>
-    <w:basedOn w:val="DefaultParagraphFont"/>
-    <w:link w:val="IntenseQuote"/>
+  <w:style w:type="character" w:customStyle="1" w:styleId="IntensivesZitatZchn">
+    <w:name w:val="Intensives Zitat Zchn"/>
+    <w:basedOn w:val="Absatz-Standardschriftart"/>
+    <w:link w:val="IntensivesZitat"/>
     <w:uiPriority w:val="30"/>
     <w:rsid w:val="0086103D"/>
     <w:rPr>
@@ -5045,9 +5068,9 @@
       <w:color w:val="0F4761" w:themeColor="accent1" w:themeShade="BF"/>
     </w:rPr>
   </w:style>
-  <w:style w:type="character" w:styleId="IntenseReference">
+  <w:style w:type="character" w:styleId="IntensiverVerweis">
     <w:name w:val="Intense Reference"/>
-    <w:basedOn w:val="DefaultParagraphFont"/>
+    <w:basedOn w:val="Absatz-Standardschriftart"/>
     <w:uiPriority w:val="32"/>
     <w:qFormat/>
     <w:rsid w:val="0086103D"/>
@@ -5059,10 +5082,10 @@
       <w:spacing w:val="5"/>
     </w:rPr>
   </w:style>
-  <w:style w:type="paragraph" w:styleId="TOCHeading">
+  <w:style w:type="paragraph" w:styleId="Inhaltsverzeichnisberschrift">
     <w:name w:val="TOC Heading"/>
-    <w:basedOn w:val="Heading1"/>
-    <w:next w:val="Normal"/>
+    <w:basedOn w:val="berschrift1"/>
+    <w:next w:val="Standard"/>
     <w:uiPriority w:val="39"/>
     <w:unhideWhenUsed/>
     <w:qFormat/>
@@ -5080,10 +5103,10 @@
       <w14:ligatures w14:val="none"/>
     </w:rPr>
   </w:style>
-  <w:style w:type="paragraph" w:styleId="TOC1">
+  <w:style w:type="paragraph" w:styleId="Verzeichnis1">
     <w:name w:val="toc 1"/>
-    <w:basedOn w:val="Normal"/>
-    <w:next w:val="Normal"/>
+    <w:basedOn w:val="Standard"/>
+    <w:next w:val="Standard"/>
     <w:autoRedefine/>
     <w:uiPriority w:val="39"/>
     <w:unhideWhenUsed/>
@@ -5092,10 +5115,10 @@
       <w:spacing w:after="100"/>
     </w:pPr>
   </w:style>
-  <w:style w:type="paragraph" w:styleId="TOC2">
+  <w:style w:type="paragraph" w:styleId="Verzeichnis2">
     <w:name w:val="toc 2"/>
-    <w:basedOn w:val="Normal"/>
-    <w:next w:val="Normal"/>
+    <w:basedOn w:val="Standard"/>
+    <w:next w:val="Standard"/>
     <w:autoRedefine/>
     <w:uiPriority w:val="39"/>
     <w:unhideWhenUsed/>
@@ -5105,10 +5128,10 @@
       <w:ind w:left="220"/>
     </w:pPr>
   </w:style>
-  <w:style w:type="paragraph" w:styleId="TOC3">
+  <w:style w:type="paragraph" w:styleId="Verzeichnis3">
     <w:name w:val="toc 3"/>
-    <w:basedOn w:val="Normal"/>
-    <w:next w:val="Normal"/>
+    <w:basedOn w:val="Standard"/>
+    <w:next w:val="Standard"/>
     <w:autoRedefine/>
     <w:uiPriority w:val="39"/>
     <w:unhideWhenUsed/>
@@ -5120,7 +5143,7 @@
   </w:style>
   <w:style w:type="character" w:styleId="Hyperlink">
     <w:name w:val="Hyperlink"/>
-    <w:basedOn w:val="DefaultParagraphFont"/>
+    <w:basedOn w:val="Absatz-Standardschriftart"/>
     <w:uiPriority w:val="99"/>
     <w:unhideWhenUsed/>
     <w:rsid w:val="006A4CE8"/>
@@ -5129,10 +5152,10 @@
       <w:u w:val="single"/>
     </w:rPr>
   </w:style>
-  <w:style w:type="paragraph" w:styleId="Header">
+  <w:style w:type="paragraph" w:styleId="Kopfzeile">
     <w:name w:val="header"/>
-    <w:basedOn w:val="Normal"/>
-    <w:link w:val="HeaderChar"/>
+    <w:basedOn w:val="Standard"/>
+    <w:link w:val="KopfzeileZchn"/>
     <w:uiPriority w:val="99"/>
     <w:unhideWhenUsed/>
     <w:rsid w:val="00847478"/>
@@ -5144,17 +5167,17 @@
       <w:spacing w:after="0" w:line="240" w:lineRule="auto"/>
     </w:pPr>
   </w:style>
-  <w:style w:type="character" w:customStyle="1" w:styleId="HeaderChar">
-    <w:name w:val="Header Char"/>
-    <w:basedOn w:val="DefaultParagraphFont"/>
-    <w:link w:val="Header"/>
+  <w:style w:type="character" w:customStyle="1" w:styleId="KopfzeileZchn">
+    <w:name w:val="Kopfzeile Zchn"/>
+    <w:basedOn w:val="Absatz-Standardschriftart"/>
+    <w:link w:val="Kopfzeile"/>
     <w:uiPriority w:val="99"/>
     <w:rsid w:val="00847478"/>
   </w:style>
-  <w:style w:type="paragraph" w:styleId="Footer">
+  <w:style w:type="paragraph" w:styleId="Fuzeile">
     <w:name w:val="footer"/>
-    <w:basedOn w:val="Normal"/>
-    <w:link w:val="FooterChar"/>
+    <w:basedOn w:val="Standard"/>
+    <w:link w:val="FuzeileZchn"/>
     <w:uiPriority w:val="99"/>
     <w:unhideWhenUsed/>
     <w:rsid w:val="00847478"/>
@@ -5166,10 +5189,10 @@
       <w:spacing w:after="0" w:line="240" w:lineRule="auto"/>
     </w:pPr>
   </w:style>
-  <w:style w:type="character" w:customStyle="1" w:styleId="FooterChar">
-    <w:name w:val="Footer Char"/>
-    <w:basedOn w:val="DefaultParagraphFont"/>
-    <w:link w:val="Footer"/>
+  <w:style w:type="character" w:customStyle="1" w:styleId="FuzeileZchn">
+    <w:name w:val="Fußzeile Zchn"/>
+    <w:basedOn w:val="Absatz-Standardschriftart"/>
+    <w:link w:val="Fuzeile"/>
     <w:uiPriority w:val="99"/>
     <w:rsid w:val="00847478"/>
   </w:style>
